--- a/Jurnal Baru/Tinjauan Studi New.docx
+++ b/Jurnal Baru/Tinjauan Studi New.docx
@@ -816,15 +816,15 @@
               <w:rPr>
                 <w:rFonts w:cs="Times New Roman"/>
                 <w:bCs/>
-                <w:iCs/>
-                <w:szCs w:val="24"/>
-              </w:rPr>
-            </w:pPr>
-            <w:r>
-              <w:rPr>
-                <w:rFonts w:cs="Times New Roman"/>
-                <w:bCs/>
-                <w:iCs/>
+                <w:i/>
+                <w:szCs w:val="24"/>
+              </w:rPr>
+            </w:pPr>
+            <w:r>
+              <w:rPr>
+                <w:rFonts w:cs="Times New Roman"/>
+                <w:bCs/>
+                <w:i/>
                 <w:szCs w:val="24"/>
               </w:rPr>
               <w:t>Multiple Regression</w:t>
@@ -959,7 +959,25 @@
                 <w:bCs/>
                 <w:szCs w:val="24"/>
               </w:rPr>
-              <w:t xml:space="preserve"> model multiple regression (</w:t>
+              <w:t xml:space="preserve"> model </w:t>
+            </w:r>
+            <w:r>
+              <w:rPr>
+                <w:rFonts w:cs="Times New Roman"/>
+                <w:bCs/>
+                <w:i/>
+                <w:iCs/>
+                <w:szCs w:val="24"/>
+              </w:rPr>
+              <w:t>multiple regression</w:t>
+            </w:r>
+            <w:r>
+              <w:rPr>
+                <w:rFonts w:cs="Times New Roman"/>
+                <w:bCs/>
+                <w:szCs w:val="24"/>
+              </w:rPr>
+              <w:t xml:space="preserve"> (</w:t>
             </w:r>
             <w:proofErr w:type="spellStart"/>
             <w:r>
@@ -1411,14 +1429,15 @@
               <w:rPr>
                 <w:rFonts w:cs="Times New Roman"/>
                 <w:b/>
-                <w:szCs w:val="24"/>
-              </w:rPr>
-            </w:pPr>
-            <w:r>
-              <w:rPr>
-                <w:rFonts w:cs="Times New Roman"/>
-                <w:bCs/>
-                <w:iCs/>
+                <w:i/>
+                <w:szCs w:val="24"/>
+              </w:rPr>
+            </w:pPr>
+            <w:r>
+              <w:rPr>
+                <w:rFonts w:cs="Times New Roman"/>
+                <w:bCs/>
+                <w:i/>
                 <w:szCs w:val="24"/>
               </w:rPr>
               <w:t>Multi</w:t>
@@ -1427,7 +1446,7 @@
               <w:rPr>
                 <w:rFonts w:cs="Times New Roman"/>
                 <w:bCs/>
-                <w:iCs/>
+                <w:i/>
                 <w:szCs w:val="24"/>
               </w:rPr>
               <w:t xml:space="preserve">variate </w:t>
@@ -1436,7 +1455,7 @@
               <w:rPr>
                 <w:rFonts w:cs="Times New Roman"/>
                 <w:bCs/>
-                <w:iCs/>
+                <w:i/>
                 <w:szCs w:val="24"/>
               </w:rPr>
               <w:t>Regression</w:t>
@@ -1581,12 +1600,24 @@
                 <w:bCs/>
                 <w:szCs w:val="24"/>
               </w:rPr>
-              <w:t xml:space="preserve"> model mult</w:t>
-            </w:r>
-            <w:r>
-              <w:rPr>
-                <w:rFonts w:cs="Times New Roman"/>
-                <w:bCs/>
+              <w:t xml:space="preserve"> model </w:t>
+            </w:r>
+            <w:r>
+              <w:rPr>
+                <w:rFonts w:cs="Times New Roman"/>
+                <w:bCs/>
+                <w:i/>
+                <w:iCs/>
+                <w:szCs w:val="24"/>
+              </w:rPr>
+              <w:t>mult</w:t>
+            </w:r>
+            <w:r>
+              <w:rPr>
+                <w:rFonts w:cs="Times New Roman"/>
+                <w:bCs/>
+                <w:i/>
+                <w:iCs/>
                 <w:szCs w:val="24"/>
               </w:rPr>
               <w:t>ivariate</w:t>
@@ -1595,9 +1626,19 @@
               <w:rPr>
                 <w:rFonts w:cs="Times New Roman"/>
                 <w:bCs/>
-                <w:szCs w:val="24"/>
-              </w:rPr>
-              <w:t xml:space="preserve"> regression (</w:t>
+                <w:i/>
+                <w:iCs/>
+                <w:szCs w:val="24"/>
+              </w:rPr>
+              <w:t xml:space="preserve"> regression</w:t>
+            </w:r>
+            <w:r>
+              <w:rPr>
+                <w:rFonts w:cs="Times New Roman"/>
+                <w:bCs/>
+                <w:szCs w:val="24"/>
+              </w:rPr>
+              <w:t xml:space="preserve"> (</w:t>
             </w:r>
             <w:proofErr w:type="spellStart"/>
             <w:r>
@@ -2756,13 +2797,17 @@
               <w:rPr>
                 <w:rFonts w:cs="Times New Roman"/>
                 <w:bCs/>
-                <w:szCs w:val="24"/>
-              </w:rPr>
-            </w:pPr>
-            <w:r>
-              <w:rPr>
-                <w:rFonts w:cs="Times New Roman"/>
-                <w:bCs/>
+                <w:i/>
+                <w:iCs/>
+                <w:szCs w:val="24"/>
+              </w:rPr>
+            </w:pPr>
+            <w:r>
+              <w:rPr>
+                <w:rFonts w:cs="Times New Roman"/>
+                <w:bCs/>
+                <w:i/>
+                <w:iCs/>
                 <w:szCs w:val="24"/>
               </w:rPr>
               <w:t>Multivariate Regression</w:t>
@@ -3067,6 +3112,104 @@
                 <w:szCs w:val="24"/>
               </w:rPr>
             </w:pPr>
+            <w:proofErr w:type="spellStart"/>
+            <w:r>
+              <w:rPr>
+                <w:rFonts w:cs="Times New Roman"/>
+                <w:bCs/>
+                <w:szCs w:val="24"/>
+              </w:rPr>
+              <w:t>Analisis</w:t>
+            </w:r>
+            <w:proofErr w:type="spellEnd"/>
+            <w:r>
+              <w:rPr>
+                <w:rFonts w:cs="Times New Roman"/>
+                <w:bCs/>
+                <w:szCs w:val="24"/>
+              </w:rPr>
+              <w:t xml:space="preserve"> </w:t>
+            </w:r>
+            <w:proofErr w:type="spellStart"/>
+            <w:r>
+              <w:rPr>
+                <w:rFonts w:cs="Times New Roman"/>
+                <w:bCs/>
+                <w:szCs w:val="24"/>
+              </w:rPr>
+              <w:t>kontrak</w:t>
+            </w:r>
+            <w:proofErr w:type="spellEnd"/>
+            <w:r>
+              <w:rPr>
+                <w:rFonts w:cs="Times New Roman"/>
+                <w:bCs/>
+                <w:szCs w:val="24"/>
+              </w:rPr>
+              <w:t xml:space="preserve"> </w:t>
+            </w:r>
+            <w:proofErr w:type="spellStart"/>
+            <w:r>
+              <w:rPr>
+                <w:rFonts w:cs="Times New Roman"/>
+                <w:bCs/>
+                <w:szCs w:val="24"/>
+              </w:rPr>
+              <w:t>terbaik</w:t>
+            </w:r>
+            <w:proofErr w:type="spellEnd"/>
+            <w:r>
+              <w:rPr>
+                <w:rFonts w:cs="Times New Roman"/>
+                <w:bCs/>
+                <w:szCs w:val="24"/>
+              </w:rPr>
+              <w:t xml:space="preserve"> dan </w:t>
+            </w:r>
+            <w:proofErr w:type="spellStart"/>
+            <w:r>
+              <w:rPr>
+                <w:rFonts w:cs="Times New Roman"/>
+                <w:bCs/>
+                <w:szCs w:val="24"/>
+              </w:rPr>
+              <w:t>gaji</w:t>
+            </w:r>
+            <w:proofErr w:type="spellEnd"/>
+            <w:r>
+              <w:rPr>
+                <w:rFonts w:cs="Times New Roman"/>
+                <w:bCs/>
+                <w:szCs w:val="24"/>
+              </w:rPr>
+              <w:t xml:space="preserve"> </w:t>
+            </w:r>
+            <w:commentRangeStart w:id="4"/>
+            <w:proofErr w:type="spellStart"/>
+            <w:r>
+              <w:rPr>
+                <w:rFonts w:cs="Times New Roman"/>
+                <w:bCs/>
+                <w:szCs w:val="24"/>
+              </w:rPr>
+              <w:t>tertinggi</w:t>
+            </w:r>
+            <w:commentRangeEnd w:id="4"/>
+            <w:proofErr w:type="spellEnd"/>
+            <w:r>
+              <w:rPr>
+                <w:rStyle w:val="CommentReference"/>
+              </w:rPr>
+              <w:commentReference w:id="4"/>
+            </w:r>
+            <w:r>
+              <w:rPr>
+                <w:rFonts w:cs="Times New Roman"/>
+                <w:bCs/>
+                <w:szCs w:val="24"/>
+              </w:rPr>
+              <w:t>.</w:t>
+            </w:r>
           </w:p>
         </w:tc>
         <w:tc>
@@ -3077,12 +3220,21 @@
           <w:p>
             <w:pPr>
               <w:spacing w:line="360" w:lineRule="auto"/>
-              <w:rPr>
-                <w:rFonts w:cs="Times New Roman"/>
-                <w:bCs/>
-                <w:szCs w:val="24"/>
-              </w:rPr>
-            </w:pPr>
+              <w:jc w:val="center"/>
+              <w:rPr>
+                <w:rFonts w:cs="Times New Roman"/>
+                <w:bCs/>
+                <w:szCs w:val="24"/>
+              </w:rPr>
+            </w:pPr>
+            <w:r>
+              <w:rPr>
+                <w:rFonts w:cs="Times New Roman"/>
+                <w:bCs/>
+                <w:szCs w:val="24"/>
+              </w:rPr>
+              <w:t>2022</w:t>
+            </w:r>
           </w:p>
         </w:tc>
         <w:tc>
@@ -3099,6 +3251,24 @@
                 <w:szCs w:val="24"/>
               </w:rPr>
             </w:pPr>
+            <w:r>
+              <w:rPr>
+                <w:rFonts w:cs="Times New Roman"/>
+                <w:bCs/>
+                <w:szCs w:val="24"/>
+              </w:rPr>
+              <w:t xml:space="preserve">Data </w:t>
+            </w:r>
+            <w:proofErr w:type="spellStart"/>
+            <w:r>
+              <w:rPr>
+                <w:rFonts w:cs="Times New Roman"/>
+                <w:bCs/>
+                <w:szCs w:val="24"/>
+              </w:rPr>
+              <w:t>ketenagakerjaan</w:t>
+            </w:r>
+            <w:proofErr w:type="spellEnd"/>
           </w:p>
         </w:tc>
         <w:tc>
@@ -3115,6 +3285,16 @@
                 <w:szCs w:val="24"/>
               </w:rPr>
             </w:pPr>
+            <w:proofErr w:type="spellStart"/>
+            <w:r>
+              <w:rPr>
+                <w:rFonts w:cs="Times New Roman"/>
+                <w:bCs/>
+                <w:szCs w:val="24"/>
+              </w:rPr>
+              <w:t>Statistika</w:t>
+            </w:r>
+            <w:proofErr w:type="spellEnd"/>
           </w:p>
         </w:tc>
         <w:tc>
@@ -3131,6 +3311,34 @@
                 <w:szCs w:val="24"/>
               </w:rPr>
             </w:pPr>
+            <w:proofErr w:type="spellStart"/>
+            <w:r>
+              <w:rPr>
+                <w:rFonts w:cs="Times New Roman"/>
+                <w:bCs/>
+                <w:szCs w:val="24"/>
+              </w:rPr>
+              <w:t>Regresi</w:t>
+            </w:r>
+            <w:proofErr w:type="spellEnd"/>
+            <w:r>
+              <w:rPr>
+                <w:rFonts w:cs="Times New Roman"/>
+                <w:bCs/>
+                <w:szCs w:val="24"/>
+              </w:rPr>
+              <w:t xml:space="preserve"> </w:t>
+            </w:r>
+            <w:proofErr w:type="spellStart"/>
+            <w:r>
+              <w:rPr>
+                <w:rFonts w:cs="Times New Roman"/>
+                <w:bCs/>
+                <w:szCs w:val="24"/>
+              </w:rPr>
+              <w:t>Logistik</w:t>
+            </w:r>
+            <w:proofErr w:type="spellEnd"/>
           </w:p>
         </w:tc>
         <w:tc>
@@ -3147,6 +3355,312 @@
                 <w:szCs w:val="24"/>
               </w:rPr>
             </w:pPr>
+            <w:proofErr w:type="spellStart"/>
+            <w:r>
+              <w:rPr>
+                <w:rFonts w:cs="Times New Roman"/>
+                <w:iCs/>
+                <w:szCs w:val="24"/>
+              </w:rPr>
+              <w:t>Analisis</w:t>
+            </w:r>
+            <w:proofErr w:type="spellEnd"/>
+            <w:r>
+              <w:rPr>
+                <w:rFonts w:cs="Times New Roman"/>
+                <w:iCs/>
+                <w:szCs w:val="24"/>
+              </w:rPr>
+              <w:t xml:space="preserve"> </w:t>
+            </w:r>
+            <w:proofErr w:type="spellStart"/>
+            <w:r>
+              <w:rPr>
+                <w:rFonts w:cs="Times New Roman"/>
+                <w:iCs/>
+                <w:szCs w:val="24"/>
+              </w:rPr>
+              <w:t>kontrak</w:t>
+            </w:r>
+            <w:proofErr w:type="spellEnd"/>
+            <w:r>
+              <w:rPr>
+                <w:rFonts w:cs="Times New Roman"/>
+                <w:iCs/>
+                <w:szCs w:val="24"/>
+              </w:rPr>
+              <w:t xml:space="preserve"> </w:t>
+            </w:r>
+            <w:proofErr w:type="spellStart"/>
+            <w:r>
+              <w:rPr>
+                <w:rFonts w:cs="Times New Roman"/>
+                <w:iCs/>
+                <w:szCs w:val="24"/>
+              </w:rPr>
+              <w:t>gaji</w:t>
+            </w:r>
+            <w:proofErr w:type="spellEnd"/>
+            <w:r>
+              <w:rPr>
+                <w:rFonts w:cs="Times New Roman"/>
+                <w:iCs/>
+                <w:szCs w:val="24"/>
+              </w:rPr>
+              <w:t xml:space="preserve"> </w:t>
+            </w:r>
+            <w:proofErr w:type="spellStart"/>
+            <w:r>
+              <w:rPr>
+                <w:rFonts w:cs="Times New Roman"/>
+                <w:iCs/>
+                <w:szCs w:val="24"/>
+              </w:rPr>
+              <w:t>terbaik</w:t>
+            </w:r>
+            <w:proofErr w:type="spellEnd"/>
+            <w:r>
+              <w:rPr>
+                <w:rFonts w:cs="Times New Roman"/>
+                <w:iCs/>
+                <w:szCs w:val="24"/>
+              </w:rPr>
+              <w:t xml:space="preserve"> </w:t>
+            </w:r>
+            <w:proofErr w:type="spellStart"/>
+            <w:r>
+              <w:rPr>
+                <w:rFonts w:cs="Times New Roman"/>
+                <w:iCs/>
+                <w:szCs w:val="24"/>
+              </w:rPr>
+              <w:t>menggunakan</w:t>
+            </w:r>
+            <w:proofErr w:type="spellEnd"/>
+            <w:r>
+              <w:rPr>
+                <w:rFonts w:cs="Times New Roman"/>
+                <w:iCs/>
+                <w:szCs w:val="24"/>
+              </w:rPr>
+              <w:t xml:space="preserve"> model </w:t>
+            </w:r>
+            <w:proofErr w:type="spellStart"/>
+            <w:r>
+              <w:rPr>
+                <w:rFonts w:cs="Times New Roman"/>
+                <w:iCs/>
+                <w:szCs w:val="24"/>
+              </w:rPr>
+              <w:t>regresi</w:t>
+            </w:r>
+            <w:proofErr w:type="spellEnd"/>
+            <w:r>
+              <w:rPr>
+                <w:rFonts w:cs="Times New Roman"/>
+                <w:iCs/>
+                <w:szCs w:val="24"/>
+              </w:rPr>
+              <w:t xml:space="preserve"> </w:t>
+            </w:r>
+            <w:proofErr w:type="spellStart"/>
+            <w:r>
+              <w:rPr>
+                <w:rFonts w:cs="Times New Roman"/>
+                <w:iCs/>
+                <w:szCs w:val="24"/>
+              </w:rPr>
+              <w:t>logistik</w:t>
+            </w:r>
+            <w:proofErr w:type="spellEnd"/>
+            <w:r>
+              <w:rPr>
+                <w:rFonts w:cs="Times New Roman"/>
+                <w:iCs/>
+                <w:szCs w:val="24"/>
+              </w:rPr>
+              <w:t xml:space="preserve"> </w:t>
+            </w:r>
+            <w:proofErr w:type="spellStart"/>
+            <w:r>
+              <w:rPr>
+                <w:rFonts w:cs="Times New Roman"/>
+                <w:iCs/>
+                <w:szCs w:val="24"/>
+              </w:rPr>
+              <w:t>menghasilkan</w:t>
+            </w:r>
+            <w:proofErr w:type="spellEnd"/>
+            <w:r>
+              <w:rPr>
+                <w:rFonts w:cs="Times New Roman"/>
+                <w:iCs/>
+                <w:szCs w:val="24"/>
+              </w:rPr>
+              <w:t xml:space="preserve"> </w:t>
+            </w:r>
+            <w:proofErr w:type="spellStart"/>
+            <w:r>
+              <w:rPr>
+                <w:rFonts w:cs="Times New Roman"/>
+                <w:iCs/>
+                <w:szCs w:val="24"/>
+              </w:rPr>
+              <w:t>gaji</w:t>
+            </w:r>
+            <w:proofErr w:type="spellEnd"/>
+            <w:r>
+              <w:rPr>
+                <w:rFonts w:cs="Times New Roman"/>
+                <w:iCs/>
+                <w:szCs w:val="24"/>
+              </w:rPr>
+              <w:t xml:space="preserve"> rata-rata </w:t>
+            </w:r>
+            <w:proofErr w:type="spellStart"/>
+            <w:r>
+              <w:rPr>
+                <w:rFonts w:cs="Times New Roman"/>
+                <w:iCs/>
+                <w:szCs w:val="24"/>
+              </w:rPr>
+              <w:t>kontrak</w:t>
+            </w:r>
+            <w:proofErr w:type="spellEnd"/>
+            <w:r>
+              <w:rPr>
+                <w:rFonts w:cs="Times New Roman"/>
+                <w:iCs/>
+                <w:szCs w:val="24"/>
+              </w:rPr>
+              <w:t xml:space="preserve"> </w:t>
+            </w:r>
+            <w:proofErr w:type="spellStart"/>
+            <w:r>
+              <w:rPr>
+                <w:rFonts w:cs="Times New Roman"/>
+                <w:iCs/>
+                <w:szCs w:val="24"/>
+              </w:rPr>
+              <w:t>standar</w:t>
+            </w:r>
+            <w:proofErr w:type="spellEnd"/>
+            <w:r>
+              <w:rPr>
+                <w:rFonts w:cs="Times New Roman"/>
+                <w:iCs/>
+                <w:szCs w:val="24"/>
+              </w:rPr>
+              <w:t xml:space="preserve"> </w:t>
+            </w:r>
+            <w:proofErr w:type="spellStart"/>
+            <w:r>
+              <w:rPr>
+                <w:rFonts w:cs="Times New Roman"/>
+                <w:iCs/>
+                <w:szCs w:val="24"/>
+              </w:rPr>
+              <w:t>lebih</w:t>
+            </w:r>
+            <w:proofErr w:type="spellEnd"/>
+            <w:r>
+              <w:rPr>
+                <w:rFonts w:cs="Times New Roman"/>
+                <w:iCs/>
+                <w:szCs w:val="24"/>
+              </w:rPr>
+              <w:t xml:space="preserve"> </w:t>
+            </w:r>
+            <w:proofErr w:type="spellStart"/>
+            <w:r>
+              <w:rPr>
+                <w:rFonts w:cs="Times New Roman"/>
+                <w:iCs/>
+                <w:szCs w:val="24"/>
+              </w:rPr>
+              <w:t>tinggi</w:t>
+            </w:r>
+            <w:proofErr w:type="spellEnd"/>
+            <w:r>
+              <w:rPr>
+                <w:rFonts w:cs="Times New Roman"/>
+                <w:iCs/>
+                <w:szCs w:val="24"/>
+              </w:rPr>
+              <w:t xml:space="preserve">, dan </w:t>
+            </w:r>
+            <w:proofErr w:type="spellStart"/>
+            <w:r>
+              <w:rPr>
+                <w:rFonts w:cs="Times New Roman"/>
+                <w:iCs/>
+                <w:szCs w:val="24"/>
+              </w:rPr>
+              <w:t>pengalaman</w:t>
+            </w:r>
+            <w:proofErr w:type="spellEnd"/>
+            <w:r>
+              <w:rPr>
+                <w:rFonts w:cs="Times New Roman"/>
+                <w:iCs/>
+                <w:szCs w:val="24"/>
+              </w:rPr>
+              <w:t xml:space="preserve"> </w:t>
+            </w:r>
+            <w:proofErr w:type="spellStart"/>
+            <w:r>
+              <w:rPr>
+                <w:rFonts w:cs="Times New Roman"/>
+                <w:iCs/>
+                <w:szCs w:val="24"/>
+              </w:rPr>
+              <w:t>lebih</w:t>
+            </w:r>
+            <w:proofErr w:type="spellEnd"/>
+            <w:r>
+              <w:rPr>
+                <w:rFonts w:cs="Times New Roman"/>
+                <w:iCs/>
+                <w:szCs w:val="24"/>
+              </w:rPr>
+              <w:t xml:space="preserve"> </w:t>
+            </w:r>
+            <w:proofErr w:type="spellStart"/>
+            <w:r>
+              <w:rPr>
+                <w:rFonts w:cs="Times New Roman"/>
+                <w:iCs/>
+                <w:szCs w:val="24"/>
+              </w:rPr>
+              <w:t>utama</w:t>
+            </w:r>
+            <w:proofErr w:type="spellEnd"/>
+            <w:r>
+              <w:rPr>
+                <w:rFonts w:cs="Times New Roman"/>
+                <w:iCs/>
+                <w:szCs w:val="24"/>
+              </w:rPr>
+              <w:t xml:space="preserve"> </w:t>
+            </w:r>
+            <w:proofErr w:type="spellStart"/>
+            <w:r>
+              <w:rPr>
+                <w:rFonts w:cs="Times New Roman"/>
+                <w:iCs/>
+                <w:szCs w:val="24"/>
+              </w:rPr>
+              <w:t>dibandingkan</w:t>
+            </w:r>
+            <w:proofErr w:type="spellEnd"/>
+            <w:r>
+              <w:rPr>
+                <w:rFonts w:cs="Times New Roman"/>
+                <w:iCs/>
+                <w:szCs w:val="24"/>
+              </w:rPr>
+              <w:t xml:space="preserve"> Pendidikan.</w:t>
+            </w:r>
           </w:p>
         </w:tc>
         <w:tc>
@@ -3165,6 +3679,15 @@
                 <w:szCs w:val="24"/>
               </w:rPr>
             </w:pPr>
+            <w:r>
+              <w:rPr>
+                <w:rFonts w:cs="Times New Roman"/>
+                <w:bCs/>
+                <w:iCs/>
+                <w:szCs w:val="24"/>
+              </w:rPr>
+              <w:t>-</w:t>
+            </w:r>
           </w:p>
         </w:tc>
         <w:tc>
@@ -3183,6 +3706,15 @@
                 <w:szCs w:val="24"/>
               </w:rPr>
             </w:pPr>
+            <w:r>
+              <w:rPr>
+                <w:rFonts w:cs="Times New Roman"/>
+                <w:bCs/>
+                <w:iCs/>
+                <w:szCs w:val="24"/>
+              </w:rPr>
+              <w:t>-</w:t>
+            </w:r>
           </w:p>
         </w:tc>
         <w:tc>
@@ -3201,6 +3733,15 @@
                 <w:szCs w:val="24"/>
               </w:rPr>
             </w:pPr>
+            <w:r>
+              <w:rPr>
+                <w:rFonts w:cs="Times New Roman"/>
+                <w:bCs/>
+                <w:iCs/>
+                <w:szCs w:val="24"/>
+              </w:rPr>
+              <w:t>-</w:t>
+            </w:r>
           </w:p>
         </w:tc>
         <w:tc>
@@ -3219,6 +3760,15 @@
                 <w:szCs w:val="24"/>
               </w:rPr>
             </w:pPr>
+            <w:r>
+              <w:rPr>
+                <w:rFonts w:cs="Times New Roman"/>
+                <w:bCs/>
+                <w:iCs/>
+                <w:szCs w:val="24"/>
+              </w:rPr>
+              <w:t>-</w:t>
+            </w:r>
           </w:p>
         </w:tc>
         <w:tc>
@@ -3237,6 +3787,15 @@
                 <w:szCs w:val="24"/>
               </w:rPr>
             </w:pPr>
+            <w:r>
+              <w:rPr>
+                <w:rFonts w:cs="Times New Roman"/>
+                <w:bCs/>
+                <w:iCs/>
+                <w:szCs w:val="24"/>
+              </w:rPr>
+              <w:t>-</w:t>
+            </w:r>
           </w:p>
         </w:tc>
       </w:tr>
@@ -3278,6 +3837,102 @@
                 <w:szCs w:val="24"/>
               </w:rPr>
             </w:pPr>
+            <w:proofErr w:type="spellStart"/>
+            <w:r>
+              <w:rPr>
+                <w:rFonts w:cs="Times New Roman"/>
+                <w:bCs/>
+                <w:szCs w:val="24"/>
+              </w:rPr>
+              <w:t>Analisis</w:t>
+            </w:r>
+            <w:proofErr w:type="spellEnd"/>
+            <w:r>
+              <w:rPr>
+                <w:rFonts w:cs="Times New Roman"/>
+                <w:bCs/>
+                <w:szCs w:val="24"/>
+              </w:rPr>
+              <w:t xml:space="preserve"> </w:t>
+            </w:r>
+            <w:proofErr w:type="spellStart"/>
+            <w:r>
+              <w:rPr>
+                <w:rFonts w:cs="Times New Roman"/>
+                <w:bCs/>
+                <w:szCs w:val="24"/>
+              </w:rPr>
+              <w:t>tingkat</w:t>
+            </w:r>
+            <w:proofErr w:type="spellEnd"/>
+            <w:r>
+              <w:rPr>
+                <w:rFonts w:cs="Times New Roman"/>
+                <w:bCs/>
+                <w:szCs w:val="24"/>
+              </w:rPr>
+              <w:t xml:space="preserve"> </w:t>
+            </w:r>
+            <w:proofErr w:type="spellStart"/>
+            <w:r>
+              <w:rPr>
+                <w:rFonts w:cs="Times New Roman"/>
+                <w:bCs/>
+                <w:szCs w:val="24"/>
+              </w:rPr>
+              <w:t>kompetitif</w:t>
+            </w:r>
+            <w:proofErr w:type="spellEnd"/>
+            <w:r>
+              <w:rPr>
+                <w:rFonts w:cs="Times New Roman"/>
+                <w:bCs/>
+                <w:szCs w:val="24"/>
+              </w:rPr>
+              <w:t xml:space="preserve"> </w:t>
+            </w:r>
+            <w:proofErr w:type="spellStart"/>
+            <w:r>
+              <w:rPr>
+                <w:rFonts w:cs="Times New Roman"/>
+                <w:bCs/>
+                <w:szCs w:val="24"/>
+              </w:rPr>
+              <w:t>gaji</w:t>
+            </w:r>
+            <w:proofErr w:type="spellEnd"/>
+            <w:r>
+              <w:rPr>
+                <w:rFonts w:cs="Times New Roman"/>
+                <w:bCs/>
+                <w:szCs w:val="24"/>
+              </w:rPr>
+              <w:t xml:space="preserve"> </w:t>
+            </w:r>
+            <w:commentRangeStart w:id="5"/>
+            <w:r>
+              <w:rPr>
+                <w:rFonts w:cs="Times New Roman"/>
+                <w:bCs/>
+                <w:szCs w:val="24"/>
+              </w:rPr>
+              <w:t>guru</w:t>
+            </w:r>
+            <w:commentRangeEnd w:id="5"/>
+            <w:r>
+              <w:rPr>
+                <w:rStyle w:val="CommentReference"/>
+              </w:rPr>
+              <w:commentReference w:id="5"/>
+            </w:r>
+            <w:r>
+              <w:rPr>
+                <w:rFonts w:cs="Times New Roman"/>
+                <w:bCs/>
+                <w:szCs w:val="24"/>
+              </w:rPr>
+              <w:t>.</w:t>
+            </w:r>
           </w:p>
         </w:tc>
         <w:tc>
@@ -3288,12 +3943,21 @@
           <w:p>
             <w:pPr>
               <w:spacing w:line="360" w:lineRule="auto"/>
-              <w:rPr>
-                <w:rFonts w:cs="Times New Roman"/>
-                <w:bCs/>
-                <w:szCs w:val="24"/>
-              </w:rPr>
-            </w:pPr>
+              <w:jc w:val="center"/>
+              <w:rPr>
+                <w:rFonts w:cs="Times New Roman"/>
+                <w:bCs/>
+                <w:szCs w:val="24"/>
+              </w:rPr>
+            </w:pPr>
+            <w:r>
+              <w:rPr>
+                <w:rFonts w:cs="Times New Roman"/>
+                <w:bCs/>
+                <w:szCs w:val="24"/>
+              </w:rPr>
+              <w:t>2021</w:t>
+            </w:r>
           </w:p>
         </w:tc>
         <w:tc>
@@ -3310,6 +3974,50 @@
                 <w:szCs w:val="24"/>
               </w:rPr>
             </w:pPr>
+            <w:r>
+              <w:rPr>
+                <w:rFonts w:cs="Times New Roman"/>
+                <w:bCs/>
+                <w:szCs w:val="24"/>
+              </w:rPr>
+              <w:t xml:space="preserve">Data </w:t>
+            </w:r>
+            <w:proofErr w:type="spellStart"/>
+            <w:r>
+              <w:rPr>
+                <w:rFonts w:cs="Times New Roman"/>
+                <w:bCs/>
+                <w:szCs w:val="24"/>
+              </w:rPr>
+              <w:t>sensus</w:t>
+            </w:r>
+            <w:proofErr w:type="spellEnd"/>
+            <w:r>
+              <w:rPr>
+                <w:rFonts w:cs="Times New Roman"/>
+                <w:bCs/>
+                <w:szCs w:val="24"/>
+              </w:rPr>
+              <w:t xml:space="preserve"> Amerika </w:t>
+            </w:r>
+            <w:proofErr w:type="spellStart"/>
+            <w:r>
+              <w:rPr>
+                <w:rFonts w:cs="Times New Roman"/>
+                <w:bCs/>
+                <w:szCs w:val="24"/>
+              </w:rPr>
+              <w:t>Serikat</w:t>
+            </w:r>
+            <w:proofErr w:type="spellEnd"/>
+            <w:r>
+              <w:rPr>
+                <w:rFonts w:cs="Times New Roman"/>
+                <w:bCs/>
+                <w:szCs w:val="24"/>
+              </w:rPr>
+              <w:t xml:space="preserve"> 2012-2016.</w:t>
+            </w:r>
           </w:p>
         </w:tc>
         <w:tc>
@@ -3326,6 +4034,16 @@
                 <w:szCs w:val="24"/>
               </w:rPr>
             </w:pPr>
+            <w:proofErr w:type="spellStart"/>
+            <w:r>
+              <w:rPr>
+                <w:rFonts w:cs="Times New Roman"/>
+                <w:bCs/>
+                <w:szCs w:val="24"/>
+              </w:rPr>
+              <w:t>Statistika</w:t>
+            </w:r>
+            <w:proofErr w:type="spellEnd"/>
           </w:p>
         </w:tc>
         <w:tc>
@@ -3339,9 +4057,21 @@
               <w:rPr>
                 <w:rFonts w:cs="Times New Roman"/>
                 <w:bCs/>
-                <w:szCs w:val="24"/>
-              </w:rPr>
-            </w:pPr>
+                <w:i/>
+                <w:iCs/>
+                <w:szCs w:val="24"/>
+              </w:rPr>
+            </w:pPr>
+            <w:r>
+              <w:rPr>
+                <w:rFonts w:cs="Times New Roman"/>
+                <w:bCs/>
+                <w:i/>
+                <w:iCs/>
+                <w:szCs w:val="24"/>
+              </w:rPr>
+              <w:t>Logarithmic Regressions</w:t>
+            </w:r>
           </w:p>
         </w:tc>
         <w:tc>
@@ -3355,6 +4085,6753 @@
               <w:rPr>
                 <w:rFonts w:cs="Times New Roman"/>
                 <w:bCs/>
+                <w:szCs w:val="24"/>
+              </w:rPr>
+            </w:pPr>
+            <w:proofErr w:type="spellStart"/>
+            <w:r>
+              <w:rPr>
+                <w:rFonts w:cs="Times New Roman"/>
+                <w:szCs w:val="24"/>
+              </w:rPr>
+              <w:t>Analisis</w:t>
+            </w:r>
+            <w:proofErr w:type="spellEnd"/>
+            <w:r>
+              <w:rPr>
+                <w:rFonts w:cs="Times New Roman"/>
+                <w:szCs w:val="24"/>
+              </w:rPr>
+              <w:t xml:space="preserve"> data </w:t>
+            </w:r>
+            <w:proofErr w:type="spellStart"/>
+            <w:r>
+              <w:rPr>
+                <w:rFonts w:cs="Times New Roman"/>
+                <w:szCs w:val="24"/>
+              </w:rPr>
+              <w:t>dari</w:t>
+            </w:r>
+            <w:proofErr w:type="spellEnd"/>
+            <w:r>
+              <w:rPr>
+                <w:rFonts w:cs="Times New Roman"/>
+                <w:szCs w:val="24"/>
+              </w:rPr>
+              <w:t xml:space="preserve"> </w:t>
+            </w:r>
+            <w:proofErr w:type="spellStart"/>
+            <w:r>
+              <w:rPr>
+                <w:rFonts w:cs="Times New Roman"/>
+                <w:szCs w:val="24"/>
+              </w:rPr>
+              <w:t>Survei</w:t>
+            </w:r>
+            <w:proofErr w:type="spellEnd"/>
+            <w:r>
+              <w:rPr>
+                <w:rFonts w:cs="Times New Roman"/>
+                <w:szCs w:val="24"/>
+              </w:rPr>
+              <w:t xml:space="preserve"> </w:t>
+            </w:r>
+            <w:proofErr w:type="spellStart"/>
+            <w:r>
+              <w:rPr>
+                <w:rFonts w:cs="Times New Roman"/>
+                <w:szCs w:val="24"/>
+              </w:rPr>
+              <w:t>Komunitas</w:t>
+            </w:r>
+            <w:proofErr w:type="spellEnd"/>
+            <w:r>
+              <w:rPr>
+                <w:rFonts w:cs="Times New Roman"/>
+                <w:szCs w:val="24"/>
+              </w:rPr>
+              <w:t xml:space="preserve"> Amerika </w:t>
+            </w:r>
+            <w:proofErr w:type="spellStart"/>
+            <w:r>
+              <w:rPr>
+                <w:rFonts w:cs="Times New Roman"/>
+                <w:szCs w:val="24"/>
+              </w:rPr>
+              <w:t>menunjukkan</w:t>
+            </w:r>
+            <w:proofErr w:type="spellEnd"/>
+            <w:r>
+              <w:rPr>
+                <w:rFonts w:cs="Times New Roman"/>
+                <w:szCs w:val="24"/>
+              </w:rPr>
+              <w:t xml:space="preserve"> </w:t>
+            </w:r>
+            <w:proofErr w:type="spellStart"/>
+            <w:r>
+              <w:rPr>
+                <w:rFonts w:cs="Times New Roman"/>
+                <w:szCs w:val="24"/>
+              </w:rPr>
+              <w:t>bahwa</w:t>
+            </w:r>
+            <w:proofErr w:type="spellEnd"/>
+            <w:r>
+              <w:rPr>
+                <w:rFonts w:cs="Times New Roman"/>
+                <w:szCs w:val="24"/>
+              </w:rPr>
+              <w:t xml:space="preserve"> </w:t>
+            </w:r>
+            <w:proofErr w:type="spellStart"/>
+            <w:r>
+              <w:rPr>
+                <w:rFonts w:cs="Times New Roman"/>
+                <w:szCs w:val="24"/>
+              </w:rPr>
+              <w:t>besarnya</w:t>
+            </w:r>
+            <w:proofErr w:type="spellEnd"/>
+            <w:r>
+              <w:rPr>
+                <w:rFonts w:cs="Times New Roman"/>
+                <w:szCs w:val="24"/>
+              </w:rPr>
+              <w:t xml:space="preserve"> </w:t>
+            </w:r>
+            <w:proofErr w:type="spellStart"/>
+            <w:r>
+              <w:rPr>
+                <w:rFonts w:cs="Times New Roman"/>
+                <w:szCs w:val="24"/>
+              </w:rPr>
+              <w:t>perbedaan</w:t>
+            </w:r>
+            <w:proofErr w:type="spellEnd"/>
+            <w:r>
+              <w:rPr>
+                <w:rFonts w:cs="Times New Roman"/>
+                <w:szCs w:val="24"/>
+              </w:rPr>
+              <w:t xml:space="preserve"> </w:t>
+            </w:r>
+            <w:proofErr w:type="spellStart"/>
+            <w:r>
+              <w:rPr>
+                <w:rFonts w:cs="Times New Roman"/>
+                <w:szCs w:val="24"/>
+              </w:rPr>
+              <w:t>gaji</w:t>
+            </w:r>
+            <w:proofErr w:type="spellEnd"/>
+            <w:r>
+              <w:rPr>
+                <w:rFonts w:cs="Times New Roman"/>
+                <w:szCs w:val="24"/>
+              </w:rPr>
+              <w:t xml:space="preserve"> guru </w:t>
+            </w:r>
+            <w:proofErr w:type="spellStart"/>
+            <w:r>
+              <w:rPr>
+                <w:rFonts w:cs="Times New Roman"/>
+                <w:szCs w:val="24"/>
+              </w:rPr>
+              <w:t>meningkat</w:t>
+            </w:r>
+            <w:proofErr w:type="spellEnd"/>
+            <w:r>
+              <w:rPr>
+                <w:rFonts w:cs="Times New Roman"/>
+                <w:szCs w:val="24"/>
+              </w:rPr>
+              <w:t xml:space="preserve"> </w:t>
+            </w:r>
+            <w:proofErr w:type="spellStart"/>
+            <w:r>
+              <w:rPr>
+                <w:rFonts w:cs="Times New Roman"/>
+                <w:szCs w:val="24"/>
+              </w:rPr>
+              <w:t>dari</w:t>
+            </w:r>
+            <w:proofErr w:type="spellEnd"/>
+            <w:r>
+              <w:rPr>
+                <w:rFonts w:cs="Times New Roman"/>
+                <w:szCs w:val="24"/>
+              </w:rPr>
+              <w:t xml:space="preserve"> </w:t>
+            </w:r>
+            <w:proofErr w:type="spellStart"/>
+            <w:r>
+              <w:rPr>
+                <w:rFonts w:cs="Times New Roman"/>
+                <w:szCs w:val="24"/>
+              </w:rPr>
+              <w:t>waktu</w:t>
+            </w:r>
+            <w:proofErr w:type="spellEnd"/>
+            <w:r>
+              <w:rPr>
+                <w:rFonts w:cs="Times New Roman"/>
+                <w:szCs w:val="24"/>
+              </w:rPr>
+              <w:t xml:space="preserve"> </w:t>
+            </w:r>
+            <w:proofErr w:type="spellStart"/>
+            <w:r>
+              <w:rPr>
+                <w:rFonts w:cs="Times New Roman"/>
+                <w:szCs w:val="24"/>
+              </w:rPr>
+              <w:t>ke</w:t>
+            </w:r>
+            <w:proofErr w:type="spellEnd"/>
+            <w:r>
+              <w:rPr>
+                <w:rFonts w:cs="Times New Roman"/>
+                <w:szCs w:val="24"/>
+              </w:rPr>
+              <w:t xml:space="preserve"> </w:t>
+            </w:r>
+            <w:proofErr w:type="spellStart"/>
+            <w:r>
+              <w:rPr>
+                <w:rFonts w:cs="Times New Roman"/>
+                <w:szCs w:val="24"/>
+              </w:rPr>
+              <w:t>waktu</w:t>
+            </w:r>
+            <w:proofErr w:type="spellEnd"/>
+            <w:r>
+              <w:rPr>
+                <w:rFonts w:cs="Times New Roman"/>
+                <w:szCs w:val="24"/>
+              </w:rPr>
+              <w:t>.</w:t>
+            </w:r>
+          </w:p>
+        </w:tc>
+        <w:tc>
+          <w:tcPr>
+            <w:tcW w:w="910" w:type="dxa"/>
+            <w:vAlign w:val="center"/>
+          </w:tcPr>
+          <w:p>
+            <w:pPr>
+              <w:spacing w:line="360" w:lineRule="auto"/>
+              <w:jc w:val="center"/>
+              <w:rPr>
+                <w:rFonts w:cs="Times New Roman"/>
+                <w:bCs/>
+                <w:iCs/>
+                <w:szCs w:val="24"/>
+              </w:rPr>
+            </w:pPr>
+            <w:r>
+              <w:rPr>
+                <w:rFonts w:cs="Times New Roman"/>
+                <w:bCs/>
+                <w:iCs/>
+                <w:szCs w:val="24"/>
+              </w:rPr>
+              <w:t>-</w:t>
+            </w:r>
+          </w:p>
+        </w:tc>
+        <w:tc>
+          <w:tcPr>
+            <w:tcW w:w="971" w:type="dxa"/>
+            <w:vAlign w:val="center"/>
+          </w:tcPr>
+          <w:p>
+            <w:pPr>
+              <w:spacing w:line="360" w:lineRule="auto"/>
+              <w:jc w:val="center"/>
+              <w:rPr>
+                <w:rFonts w:cs="Times New Roman"/>
+                <w:bCs/>
+                <w:iCs/>
+                <w:szCs w:val="24"/>
+              </w:rPr>
+            </w:pPr>
+            <w:r>
+              <w:rPr>
+                <w:rFonts w:cs="Times New Roman"/>
+                <w:bCs/>
+                <w:iCs/>
+                <w:szCs w:val="24"/>
+              </w:rPr>
+              <w:t>-</w:t>
+            </w:r>
+          </w:p>
+        </w:tc>
+        <w:tc>
+          <w:tcPr>
+            <w:tcW w:w="808" w:type="dxa"/>
+            <w:vAlign w:val="center"/>
+          </w:tcPr>
+          <w:p>
+            <w:pPr>
+              <w:spacing w:line="360" w:lineRule="auto"/>
+              <w:jc w:val="center"/>
+              <w:rPr>
+                <w:rFonts w:cs="Times New Roman"/>
+                <w:bCs/>
+                <w:iCs/>
+                <w:szCs w:val="24"/>
+              </w:rPr>
+            </w:pPr>
+            <w:r>
+              <w:rPr>
+                <w:rFonts w:cs="Times New Roman"/>
+                <w:bCs/>
+                <w:iCs/>
+                <w:szCs w:val="24"/>
+              </w:rPr>
+              <w:t>-</w:t>
+            </w:r>
+          </w:p>
+        </w:tc>
+        <w:tc>
+          <w:tcPr>
+            <w:tcW w:w="923" w:type="dxa"/>
+            <w:vAlign w:val="center"/>
+          </w:tcPr>
+          <w:p>
+            <w:pPr>
+              <w:spacing w:line="360" w:lineRule="auto"/>
+              <w:jc w:val="center"/>
+              <w:rPr>
+                <w:rFonts w:cs="Times New Roman"/>
+                <w:bCs/>
+                <w:iCs/>
+                <w:szCs w:val="24"/>
+              </w:rPr>
+            </w:pPr>
+            <w:r>
+              <w:rPr>
+                <w:rFonts w:cs="Times New Roman"/>
+                <w:bCs/>
+                <w:iCs/>
+                <w:szCs w:val="24"/>
+              </w:rPr>
+              <w:t>-</w:t>
+            </w:r>
+          </w:p>
+        </w:tc>
+        <w:tc>
+          <w:tcPr>
+            <w:tcW w:w="797" w:type="dxa"/>
+            <w:vAlign w:val="center"/>
+          </w:tcPr>
+          <w:p>
+            <w:pPr>
+              <w:spacing w:line="360" w:lineRule="auto"/>
+              <w:jc w:val="center"/>
+              <w:rPr>
+                <w:rFonts w:cs="Times New Roman"/>
+                <w:bCs/>
+                <w:iCs/>
+                <w:szCs w:val="24"/>
+              </w:rPr>
+            </w:pPr>
+            <w:r>
+              <w:rPr>
+                <w:rFonts w:cs="Times New Roman"/>
+                <w:bCs/>
+                <w:iCs/>
+                <w:szCs w:val="24"/>
+              </w:rPr>
+              <w:t>-</w:t>
+            </w:r>
+          </w:p>
+        </w:tc>
+      </w:tr>
+      <w:tr>
+        <w:tc>
+          <w:tcPr>
+            <w:tcW w:w="570" w:type="dxa"/>
+            <w:shd w:val="clear" w:color="auto" w:fill="auto"/>
+          </w:tcPr>
+          <w:p>
+            <w:pPr>
+              <w:spacing w:line="360" w:lineRule="auto"/>
+              <w:jc w:val="center"/>
+              <w:rPr>
+                <w:rFonts w:cs="Times New Roman"/>
+                <w:szCs w:val="24"/>
+              </w:rPr>
+            </w:pPr>
+            <w:r>
+              <w:rPr>
+                <w:rFonts w:cs="Times New Roman"/>
+                <w:szCs w:val="24"/>
+              </w:rPr>
+              <w:lastRenderedPageBreak/>
+              <w:t>7.</w:t>
+            </w:r>
+          </w:p>
+        </w:tc>
+        <w:tc>
+          <w:tcPr>
+            <w:tcW w:w="1823" w:type="dxa"/>
+            <w:shd w:val="clear" w:color="auto" w:fill="auto"/>
+          </w:tcPr>
+          <w:p>
+            <w:pPr>
+              <w:spacing w:line="360" w:lineRule="auto"/>
+              <w:rPr>
+                <w:rFonts w:cs="Times New Roman"/>
+                <w:bCs/>
+                <w:szCs w:val="24"/>
+              </w:rPr>
+            </w:pPr>
+            <w:proofErr w:type="spellStart"/>
+            <w:r>
+              <w:rPr>
+                <w:rFonts w:cs="Times New Roman"/>
+                <w:bCs/>
+                <w:szCs w:val="24"/>
+              </w:rPr>
+              <w:t>Analisis</w:t>
+            </w:r>
+            <w:proofErr w:type="spellEnd"/>
+            <w:r>
+              <w:rPr>
+                <w:rFonts w:cs="Times New Roman"/>
+                <w:bCs/>
+                <w:szCs w:val="24"/>
+              </w:rPr>
+              <w:t xml:space="preserve"> </w:t>
+            </w:r>
+            <w:proofErr w:type="spellStart"/>
+            <w:r>
+              <w:rPr>
+                <w:rFonts w:cs="Times New Roman"/>
+                <w:bCs/>
+                <w:szCs w:val="24"/>
+              </w:rPr>
+              <w:t>gaji</w:t>
+            </w:r>
+            <w:proofErr w:type="spellEnd"/>
+            <w:r>
+              <w:rPr>
+                <w:rFonts w:cs="Times New Roman"/>
+                <w:bCs/>
+                <w:szCs w:val="24"/>
+              </w:rPr>
+              <w:t xml:space="preserve"> dan </w:t>
+            </w:r>
+            <w:proofErr w:type="spellStart"/>
+            <w:r>
+              <w:rPr>
+                <w:rFonts w:cs="Times New Roman"/>
+                <w:bCs/>
+                <w:szCs w:val="24"/>
+              </w:rPr>
+              <w:t>bakat</w:t>
+            </w:r>
+            <w:proofErr w:type="spellEnd"/>
+            <w:r>
+              <w:rPr>
+                <w:rFonts w:cs="Times New Roman"/>
+                <w:bCs/>
+                <w:szCs w:val="24"/>
+              </w:rPr>
+              <w:t xml:space="preserve"> </w:t>
+            </w:r>
+            <w:commentRangeStart w:id="6"/>
+            <w:r>
+              <w:rPr>
+                <w:rFonts w:cs="Times New Roman"/>
+                <w:bCs/>
+                <w:szCs w:val="24"/>
+              </w:rPr>
+              <w:t>guru</w:t>
+            </w:r>
+            <w:commentRangeEnd w:id="6"/>
+            <w:r>
+              <w:rPr>
+                <w:rStyle w:val="CommentReference"/>
+              </w:rPr>
+              <w:commentReference w:id="6"/>
+            </w:r>
+            <w:r>
+              <w:rPr>
+                <w:rFonts w:cs="Times New Roman"/>
+                <w:bCs/>
+                <w:szCs w:val="24"/>
+              </w:rPr>
+              <w:t>.</w:t>
+            </w:r>
+          </w:p>
+        </w:tc>
+        <w:tc>
+          <w:tcPr>
+            <w:tcW w:w="897" w:type="dxa"/>
+            <w:shd w:val="clear" w:color="auto" w:fill="auto"/>
+          </w:tcPr>
+          <w:p>
+            <w:pPr>
+              <w:spacing w:line="360" w:lineRule="auto"/>
+              <w:jc w:val="center"/>
+              <w:rPr>
+                <w:rFonts w:cs="Times New Roman"/>
+                <w:bCs/>
+                <w:szCs w:val="24"/>
+              </w:rPr>
+            </w:pPr>
+            <w:r>
+              <w:rPr>
+                <w:rFonts w:cs="Times New Roman"/>
+                <w:bCs/>
+                <w:szCs w:val="24"/>
+              </w:rPr>
+              <w:t>2021</w:t>
+            </w:r>
+          </w:p>
+        </w:tc>
+        <w:tc>
+          <w:tcPr>
+            <w:tcW w:w="1965" w:type="dxa"/>
+            <w:shd w:val="clear" w:color="auto" w:fill="auto"/>
+          </w:tcPr>
+          <w:p>
+            <w:pPr>
+              <w:spacing w:line="360" w:lineRule="auto"/>
+              <w:rPr>
+                <w:rFonts w:cs="Times New Roman"/>
+                <w:bCs/>
+                <w:szCs w:val="24"/>
+              </w:rPr>
+            </w:pPr>
+            <w:r>
+              <w:rPr>
+                <w:rFonts w:cs="Times New Roman"/>
+                <w:bCs/>
+                <w:szCs w:val="24"/>
+              </w:rPr>
+              <w:t xml:space="preserve">Data </w:t>
+            </w:r>
+            <w:r>
+              <w:rPr>
+                <w:rFonts w:cs="Times New Roman"/>
+                <w:bCs/>
+                <w:i/>
+                <w:iCs/>
+                <w:szCs w:val="24"/>
+              </w:rPr>
+              <w:t>Schools and Staffing</w:t>
+            </w:r>
+            <w:r>
+              <w:rPr>
+                <w:rFonts w:cs="Times New Roman"/>
+                <w:bCs/>
+                <w:szCs w:val="24"/>
+              </w:rPr>
+              <w:t xml:space="preserve"> Survey (SASS).</w:t>
+            </w:r>
+          </w:p>
+        </w:tc>
+        <w:tc>
+          <w:tcPr>
+            <w:tcW w:w="1110" w:type="dxa"/>
+            <w:shd w:val="clear" w:color="auto" w:fill="auto"/>
+          </w:tcPr>
+          <w:p>
+            <w:pPr>
+              <w:spacing w:line="360" w:lineRule="auto"/>
+              <w:rPr>
+                <w:rFonts w:cs="Times New Roman"/>
+                <w:bCs/>
+                <w:szCs w:val="24"/>
+              </w:rPr>
+            </w:pPr>
+            <w:proofErr w:type="spellStart"/>
+            <w:r>
+              <w:rPr>
+                <w:rFonts w:cs="Times New Roman"/>
+                <w:bCs/>
+                <w:szCs w:val="24"/>
+              </w:rPr>
+              <w:t>Statistika</w:t>
+            </w:r>
+            <w:proofErr w:type="spellEnd"/>
+          </w:p>
+        </w:tc>
+        <w:tc>
+          <w:tcPr>
+            <w:tcW w:w="1582" w:type="dxa"/>
+            <w:shd w:val="clear" w:color="auto" w:fill="auto"/>
+          </w:tcPr>
+          <w:p>
+            <w:pPr>
+              <w:spacing w:line="360" w:lineRule="auto"/>
+              <w:rPr>
+                <w:rFonts w:cs="Times New Roman"/>
+                <w:bCs/>
+                <w:i/>
+                <w:iCs/>
+                <w:szCs w:val="24"/>
+              </w:rPr>
+            </w:pPr>
+            <w:r>
+              <w:rPr>
+                <w:rFonts w:cs="Times New Roman"/>
+                <w:bCs/>
+                <w:i/>
+                <w:iCs/>
+                <w:szCs w:val="24"/>
+              </w:rPr>
+              <w:t>Quantile Regression</w:t>
+            </w:r>
+          </w:p>
+        </w:tc>
+        <w:tc>
+          <w:tcPr>
+            <w:tcW w:w="2791" w:type="dxa"/>
+            <w:shd w:val="clear" w:color="auto" w:fill="auto"/>
+          </w:tcPr>
+          <w:p>
+            <w:pPr>
+              <w:spacing w:line="360" w:lineRule="auto"/>
+              <w:rPr>
+                <w:rFonts w:cs="Times New Roman"/>
+                <w:bCs/>
+                <w:szCs w:val="24"/>
+              </w:rPr>
+            </w:pPr>
+            <w:proofErr w:type="spellStart"/>
+            <w:r>
+              <w:rPr>
+                <w:rFonts w:cs="Times New Roman"/>
+                <w:iCs/>
+                <w:szCs w:val="24"/>
+              </w:rPr>
+              <w:t>Variasi</w:t>
+            </w:r>
+            <w:proofErr w:type="spellEnd"/>
+            <w:r>
+              <w:rPr>
+                <w:rFonts w:cs="Times New Roman"/>
+                <w:iCs/>
+                <w:szCs w:val="24"/>
+              </w:rPr>
+              <w:t xml:space="preserve"> </w:t>
+            </w:r>
+            <w:proofErr w:type="spellStart"/>
+            <w:r>
+              <w:rPr>
+                <w:rFonts w:cs="Times New Roman"/>
+                <w:iCs/>
+                <w:szCs w:val="24"/>
+              </w:rPr>
+              <w:t>gaji</w:t>
+            </w:r>
+            <w:proofErr w:type="spellEnd"/>
+            <w:r>
+              <w:rPr>
+                <w:rFonts w:cs="Times New Roman"/>
+                <w:iCs/>
+                <w:szCs w:val="24"/>
+              </w:rPr>
+              <w:t xml:space="preserve"> </w:t>
+            </w:r>
+            <w:proofErr w:type="spellStart"/>
+            <w:r>
+              <w:rPr>
+                <w:rFonts w:cs="Times New Roman"/>
+                <w:iCs/>
+                <w:szCs w:val="24"/>
+              </w:rPr>
+              <w:t>antara</w:t>
+            </w:r>
+            <w:proofErr w:type="spellEnd"/>
+            <w:r>
+              <w:rPr>
+                <w:rFonts w:cs="Times New Roman"/>
+                <w:iCs/>
+                <w:szCs w:val="24"/>
+              </w:rPr>
+              <w:t xml:space="preserve"> </w:t>
+            </w:r>
+            <w:proofErr w:type="spellStart"/>
+            <w:r>
+              <w:rPr>
+                <w:rFonts w:cs="Times New Roman"/>
+                <w:iCs/>
+                <w:szCs w:val="24"/>
+              </w:rPr>
+              <w:t>distrik</w:t>
+            </w:r>
+            <w:proofErr w:type="spellEnd"/>
+            <w:r>
+              <w:rPr>
+                <w:rFonts w:cs="Times New Roman"/>
+                <w:iCs/>
+                <w:szCs w:val="24"/>
+              </w:rPr>
+              <w:t xml:space="preserve"> </w:t>
+            </w:r>
+            <w:proofErr w:type="spellStart"/>
+            <w:r>
+              <w:rPr>
+                <w:rFonts w:cs="Times New Roman"/>
+                <w:iCs/>
+                <w:szCs w:val="24"/>
+              </w:rPr>
+              <w:t>sekolah</w:t>
+            </w:r>
+            <w:proofErr w:type="spellEnd"/>
+            <w:r>
+              <w:rPr>
+                <w:rFonts w:cs="Times New Roman"/>
+                <w:iCs/>
+                <w:szCs w:val="24"/>
+              </w:rPr>
+              <w:t xml:space="preserve"> yang </w:t>
+            </w:r>
+            <w:proofErr w:type="spellStart"/>
+            <w:r>
+              <w:rPr>
+                <w:rFonts w:cs="Times New Roman"/>
+                <w:iCs/>
+                <w:szCs w:val="24"/>
+              </w:rPr>
+              <w:t>berdekatan</w:t>
+            </w:r>
+            <w:proofErr w:type="spellEnd"/>
+            <w:r>
+              <w:rPr>
+                <w:rFonts w:cs="Times New Roman"/>
+                <w:iCs/>
+                <w:szCs w:val="24"/>
+              </w:rPr>
+              <w:t> </w:t>
+            </w:r>
+            <w:proofErr w:type="spellStart"/>
+            <w:r>
+              <w:rPr>
+                <w:rFonts w:cs="Times New Roman"/>
+                <w:iCs/>
+                <w:szCs w:val="24"/>
+              </w:rPr>
+              <w:t>menunjukkan</w:t>
+            </w:r>
+            <w:proofErr w:type="spellEnd"/>
+            <w:r>
+              <w:rPr>
+                <w:rFonts w:cs="Times New Roman"/>
+                <w:iCs/>
+                <w:szCs w:val="24"/>
+              </w:rPr>
+              <w:t xml:space="preserve"> </w:t>
+            </w:r>
+            <w:proofErr w:type="spellStart"/>
+            <w:r>
+              <w:rPr>
+                <w:rFonts w:cs="Times New Roman"/>
+                <w:iCs/>
+                <w:szCs w:val="24"/>
+              </w:rPr>
+              <w:t>bahwa</w:t>
+            </w:r>
+            <w:proofErr w:type="spellEnd"/>
+            <w:r>
+              <w:rPr>
+                <w:rFonts w:cs="Times New Roman"/>
+                <w:iCs/>
+                <w:szCs w:val="24"/>
+              </w:rPr>
+              <w:t xml:space="preserve"> </w:t>
+            </w:r>
+            <w:proofErr w:type="spellStart"/>
+            <w:r>
+              <w:rPr>
+                <w:rFonts w:cs="Times New Roman"/>
+                <w:iCs/>
+                <w:szCs w:val="24"/>
+              </w:rPr>
+              <w:t>bakat</w:t>
+            </w:r>
+            <w:proofErr w:type="spellEnd"/>
+            <w:r>
+              <w:rPr>
+                <w:rFonts w:cs="Times New Roman"/>
+                <w:iCs/>
+                <w:szCs w:val="24"/>
+              </w:rPr>
+              <w:t xml:space="preserve"> guru </w:t>
+            </w:r>
+            <w:proofErr w:type="spellStart"/>
+            <w:r>
+              <w:rPr>
+                <w:rFonts w:cs="Times New Roman"/>
+                <w:iCs/>
+                <w:szCs w:val="24"/>
+              </w:rPr>
+              <w:t>berkorelasi</w:t>
+            </w:r>
+            <w:proofErr w:type="spellEnd"/>
+            <w:r>
+              <w:rPr>
+                <w:rFonts w:cs="Times New Roman"/>
+                <w:iCs/>
+                <w:szCs w:val="24"/>
+              </w:rPr>
+              <w:t xml:space="preserve"> </w:t>
+            </w:r>
+            <w:proofErr w:type="spellStart"/>
+            <w:r>
+              <w:rPr>
+                <w:rFonts w:cs="Times New Roman"/>
+                <w:iCs/>
+                <w:szCs w:val="24"/>
+              </w:rPr>
+              <w:t>positif</w:t>
+            </w:r>
+            <w:proofErr w:type="spellEnd"/>
+            <w:r>
+              <w:rPr>
+                <w:rFonts w:cs="Times New Roman"/>
+                <w:iCs/>
+                <w:szCs w:val="24"/>
+              </w:rPr>
+              <w:t xml:space="preserve"> </w:t>
+            </w:r>
+            <w:proofErr w:type="spellStart"/>
+            <w:r>
+              <w:rPr>
+                <w:rFonts w:cs="Times New Roman"/>
+                <w:iCs/>
+                <w:szCs w:val="24"/>
+              </w:rPr>
+              <w:t>dengan</w:t>
+            </w:r>
+            <w:proofErr w:type="spellEnd"/>
+            <w:r>
+              <w:rPr>
+                <w:rFonts w:cs="Times New Roman"/>
+                <w:iCs/>
+                <w:szCs w:val="24"/>
+              </w:rPr>
+              <w:t xml:space="preserve"> </w:t>
+            </w:r>
+            <w:proofErr w:type="spellStart"/>
+            <w:r>
+              <w:rPr>
+                <w:rFonts w:cs="Times New Roman"/>
+                <w:iCs/>
+                <w:szCs w:val="24"/>
+              </w:rPr>
+              <w:t>gaji</w:t>
+            </w:r>
+            <w:proofErr w:type="spellEnd"/>
+            <w:r>
+              <w:rPr>
+                <w:rFonts w:cs="Times New Roman"/>
+                <w:iCs/>
+                <w:szCs w:val="24"/>
+              </w:rPr>
+              <w:t xml:space="preserve"> guru</w:t>
+            </w:r>
+            <w:r>
+              <w:rPr>
+                <w:rFonts w:cs="Times New Roman"/>
+                <w:iCs/>
+                <w:szCs w:val="24"/>
+              </w:rPr>
+              <w:t xml:space="preserve"> (</w:t>
+            </w:r>
+            <w:proofErr w:type="spellStart"/>
+            <w:r>
+              <w:rPr>
+                <w:rFonts w:cs="Times New Roman"/>
+                <w:iCs/>
+                <w:szCs w:val="24"/>
+              </w:rPr>
+              <w:t>Akurasi</w:t>
+            </w:r>
+            <w:proofErr w:type="spellEnd"/>
+            <w:r>
+              <w:rPr>
+                <w:rFonts w:cs="Times New Roman"/>
+                <w:iCs/>
+                <w:szCs w:val="24"/>
+              </w:rPr>
+              <w:t xml:space="preserve"> 90%).</w:t>
+            </w:r>
+          </w:p>
+        </w:tc>
+        <w:tc>
+          <w:tcPr>
+            <w:tcW w:w="910" w:type="dxa"/>
+            <w:vAlign w:val="center"/>
+          </w:tcPr>
+          <w:p>
+            <w:pPr>
+              <w:spacing w:line="360" w:lineRule="auto"/>
+              <w:jc w:val="center"/>
+              <w:rPr>
+                <w:rFonts w:cs="Times New Roman"/>
+                <w:bCs/>
+                <w:iCs/>
+                <w:szCs w:val="24"/>
+              </w:rPr>
+            </w:pPr>
+            <w:r>
+              <w:rPr>
+                <w:rFonts w:cs="Times New Roman"/>
+                <w:bCs/>
+                <w:iCs/>
+                <w:szCs w:val="24"/>
+              </w:rPr>
+              <w:t>-</w:t>
+            </w:r>
+          </w:p>
+        </w:tc>
+        <w:tc>
+          <w:tcPr>
+            <w:tcW w:w="971" w:type="dxa"/>
+            <w:vAlign w:val="center"/>
+          </w:tcPr>
+          <w:p>
+            <w:pPr>
+              <w:spacing w:line="360" w:lineRule="auto"/>
+              <w:jc w:val="center"/>
+              <w:rPr>
+                <w:rFonts w:cs="Times New Roman"/>
+                <w:bCs/>
+                <w:iCs/>
+                <w:szCs w:val="24"/>
+              </w:rPr>
+            </w:pPr>
+            <w:r>
+              <w:rPr>
+                <w:rFonts w:cs="Times New Roman"/>
+                <w:bCs/>
+                <w:iCs/>
+                <w:szCs w:val="24"/>
+              </w:rPr>
+              <w:t>-</w:t>
+            </w:r>
+          </w:p>
+        </w:tc>
+        <w:tc>
+          <w:tcPr>
+            <w:tcW w:w="808" w:type="dxa"/>
+            <w:vAlign w:val="center"/>
+          </w:tcPr>
+          <w:p>
+            <w:pPr>
+              <w:spacing w:line="360" w:lineRule="auto"/>
+              <w:jc w:val="center"/>
+              <w:rPr>
+                <w:rFonts w:cs="Times New Roman"/>
+                <w:bCs/>
+                <w:iCs/>
+                <w:szCs w:val="24"/>
+              </w:rPr>
+            </w:pPr>
+            <w:r>
+              <w:rPr>
+                <w:rFonts w:cs="Times New Roman"/>
+                <w:bCs/>
+                <w:iCs/>
+                <w:szCs w:val="24"/>
+              </w:rPr>
+              <w:t>-</w:t>
+            </w:r>
+          </w:p>
+        </w:tc>
+        <w:tc>
+          <w:tcPr>
+            <w:tcW w:w="923" w:type="dxa"/>
+            <w:vAlign w:val="center"/>
+          </w:tcPr>
+          <w:p>
+            <w:pPr>
+              <w:spacing w:line="360" w:lineRule="auto"/>
+              <w:jc w:val="center"/>
+              <w:rPr>
+                <w:rFonts w:cs="Times New Roman"/>
+                <w:bCs/>
+                <w:iCs/>
+                <w:szCs w:val="24"/>
+              </w:rPr>
+            </w:pPr>
+            <w:r>
+              <w:rPr>
+                <w:rFonts w:cs="Times New Roman"/>
+                <w:bCs/>
+                <w:iCs/>
+                <w:szCs w:val="24"/>
+              </w:rPr>
+              <w:t>-</w:t>
+            </w:r>
+          </w:p>
+        </w:tc>
+        <w:tc>
+          <w:tcPr>
+            <w:tcW w:w="797" w:type="dxa"/>
+            <w:vAlign w:val="center"/>
+          </w:tcPr>
+          <w:p>
+            <w:pPr>
+              <w:spacing w:line="360" w:lineRule="auto"/>
+              <w:jc w:val="center"/>
+              <w:rPr>
+                <w:rFonts w:cs="Times New Roman"/>
+                <w:bCs/>
+                <w:iCs/>
+                <w:szCs w:val="24"/>
+              </w:rPr>
+            </w:pPr>
+            <w:r>
+              <w:rPr>
+                <w:rFonts w:cs="Times New Roman"/>
+                <w:bCs/>
+                <w:iCs/>
+                <w:szCs w:val="24"/>
+              </w:rPr>
+              <w:t>0,90</w:t>
+            </w:r>
+          </w:p>
+        </w:tc>
+      </w:tr>
+      <w:tr>
+        <w:tc>
+          <w:tcPr>
+            <w:tcW w:w="570" w:type="dxa"/>
+            <w:shd w:val="clear" w:color="auto" w:fill="auto"/>
+          </w:tcPr>
+          <w:p>
+            <w:pPr>
+              <w:spacing w:line="360" w:lineRule="auto"/>
+              <w:jc w:val="center"/>
+              <w:rPr>
+                <w:rFonts w:cs="Times New Roman"/>
+                <w:szCs w:val="24"/>
+              </w:rPr>
+            </w:pPr>
+            <w:r>
+              <w:rPr>
+                <w:rFonts w:cs="Times New Roman"/>
+                <w:szCs w:val="24"/>
+              </w:rPr>
+              <w:t>8.</w:t>
+            </w:r>
+          </w:p>
+        </w:tc>
+        <w:tc>
+          <w:tcPr>
+            <w:tcW w:w="1823" w:type="dxa"/>
+            <w:shd w:val="clear" w:color="auto" w:fill="auto"/>
+          </w:tcPr>
+          <w:p>
+            <w:pPr>
+              <w:spacing w:line="360" w:lineRule="auto"/>
+              <w:rPr>
+                <w:rFonts w:cs="Times New Roman"/>
+                <w:bCs/>
+                <w:szCs w:val="24"/>
+              </w:rPr>
+            </w:pPr>
+            <w:proofErr w:type="spellStart"/>
+            <w:r>
+              <w:rPr>
+                <w:rFonts w:cs="Times New Roman"/>
+                <w:bCs/>
+                <w:szCs w:val="24"/>
+              </w:rPr>
+              <w:t>Prediksi</w:t>
+            </w:r>
+            <w:proofErr w:type="spellEnd"/>
+            <w:r>
+              <w:rPr>
+                <w:rFonts w:cs="Times New Roman"/>
+                <w:bCs/>
+                <w:szCs w:val="24"/>
+              </w:rPr>
+              <w:t xml:space="preserve"> </w:t>
+            </w:r>
+            <w:proofErr w:type="spellStart"/>
+            <w:r>
+              <w:rPr>
+                <w:rFonts w:cs="Times New Roman"/>
+                <w:bCs/>
+                <w:szCs w:val="24"/>
+              </w:rPr>
+              <w:t>gaji</w:t>
+            </w:r>
+            <w:proofErr w:type="spellEnd"/>
+            <w:r>
+              <w:rPr>
+                <w:rFonts w:cs="Times New Roman"/>
+                <w:bCs/>
+                <w:szCs w:val="24"/>
+              </w:rPr>
+              <w:t xml:space="preserve"> </w:t>
+            </w:r>
+            <w:proofErr w:type="spellStart"/>
+            <w:r>
+              <w:rPr>
+                <w:rFonts w:cs="Times New Roman"/>
+                <w:bCs/>
+                <w:szCs w:val="24"/>
+              </w:rPr>
+              <w:t>karyawan</w:t>
+            </w:r>
+            <w:proofErr w:type="spellEnd"/>
+            <w:r>
+              <w:rPr>
+                <w:rFonts w:cs="Times New Roman"/>
+                <w:bCs/>
+                <w:szCs w:val="24"/>
+              </w:rPr>
+              <w:t xml:space="preserve"> </w:t>
+            </w:r>
+            <w:proofErr w:type="spellStart"/>
+            <w:r>
+              <w:rPr>
+                <w:rFonts w:cs="Times New Roman"/>
+                <w:bCs/>
+                <w:szCs w:val="24"/>
+              </w:rPr>
+              <w:t>berdasarkan</w:t>
+            </w:r>
+            <w:proofErr w:type="spellEnd"/>
+            <w:r>
+              <w:rPr>
+                <w:rFonts w:cs="Times New Roman"/>
+                <w:bCs/>
+                <w:szCs w:val="24"/>
+              </w:rPr>
+              <w:t xml:space="preserve"> </w:t>
+            </w:r>
+            <w:proofErr w:type="spellStart"/>
+            <w:r>
+              <w:rPr>
+                <w:rFonts w:cs="Times New Roman"/>
+                <w:bCs/>
+                <w:szCs w:val="24"/>
+              </w:rPr>
+              <w:t>pengalaman</w:t>
+            </w:r>
+            <w:proofErr w:type="spellEnd"/>
+            <w:r>
+              <w:rPr>
+                <w:rFonts w:cs="Times New Roman"/>
+                <w:bCs/>
+                <w:szCs w:val="24"/>
+              </w:rPr>
+              <w:t xml:space="preserve"> </w:t>
+            </w:r>
+            <w:commentRangeStart w:id="7"/>
+            <w:proofErr w:type="spellStart"/>
+            <w:r>
+              <w:rPr>
+                <w:rFonts w:cs="Times New Roman"/>
+                <w:bCs/>
+                <w:szCs w:val="24"/>
+              </w:rPr>
+              <w:t>bekerja</w:t>
+            </w:r>
+            <w:commentRangeEnd w:id="7"/>
+            <w:proofErr w:type="spellEnd"/>
+            <w:r>
+              <w:rPr>
+                <w:rStyle w:val="CommentReference"/>
+              </w:rPr>
+              <w:commentReference w:id="7"/>
+            </w:r>
+            <w:r>
+              <w:rPr>
+                <w:rFonts w:cs="Times New Roman"/>
+                <w:bCs/>
+                <w:szCs w:val="24"/>
+              </w:rPr>
+              <w:t>.</w:t>
+            </w:r>
+          </w:p>
+        </w:tc>
+        <w:tc>
+          <w:tcPr>
+            <w:tcW w:w="897" w:type="dxa"/>
+            <w:shd w:val="clear" w:color="auto" w:fill="auto"/>
+          </w:tcPr>
+          <w:p>
+            <w:pPr>
+              <w:spacing w:line="360" w:lineRule="auto"/>
+              <w:jc w:val="center"/>
+              <w:rPr>
+                <w:rFonts w:cs="Times New Roman"/>
+                <w:bCs/>
+                <w:szCs w:val="24"/>
+              </w:rPr>
+            </w:pPr>
+            <w:r>
+              <w:rPr>
+                <w:rFonts w:cs="Times New Roman"/>
+                <w:bCs/>
+                <w:szCs w:val="24"/>
+              </w:rPr>
+              <w:t>2022</w:t>
+            </w:r>
+          </w:p>
+        </w:tc>
+        <w:tc>
+          <w:tcPr>
+            <w:tcW w:w="1965" w:type="dxa"/>
+            <w:shd w:val="clear" w:color="auto" w:fill="auto"/>
+          </w:tcPr>
+          <w:p>
+            <w:pPr>
+              <w:spacing w:line="360" w:lineRule="auto"/>
+              <w:rPr>
+                <w:rFonts w:cs="Times New Roman"/>
+                <w:bCs/>
+                <w:szCs w:val="24"/>
+              </w:rPr>
+            </w:pPr>
+            <w:r>
+              <w:rPr>
+                <w:rFonts w:cs="Times New Roman"/>
+                <w:bCs/>
+                <w:szCs w:val="24"/>
+              </w:rPr>
+              <w:t xml:space="preserve">Data survey </w:t>
+            </w:r>
+            <w:proofErr w:type="spellStart"/>
+            <w:r>
+              <w:rPr>
+                <w:rFonts w:cs="Times New Roman"/>
+                <w:bCs/>
+                <w:szCs w:val="24"/>
+              </w:rPr>
+              <w:t>dari</w:t>
+            </w:r>
+            <w:proofErr w:type="spellEnd"/>
+            <w:r>
+              <w:rPr>
+                <w:rFonts w:cs="Times New Roman"/>
+                <w:bCs/>
+                <w:szCs w:val="24"/>
+              </w:rPr>
+              <w:t xml:space="preserve"> </w:t>
+            </w:r>
+            <w:r>
+              <w:rPr>
+                <w:rFonts w:cs="Times New Roman"/>
+                <w:bCs/>
+                <w:i/>
+                <w:iCs/>
+                <w:szCs w:val="24"/>
+              </w:rPr>
+              <w:t>google form</w:t>
+            </w:r>
+            <w:r>
+              <w:rPr>
+                <w:rFonts w:cs="Times New Roman"/>
+                <w:bCs/>
+                <w:szCs w:val="24"/>
+              </w:rPr>
+              <w:t>.</w:t>
+            </w:r>
+          </w:p>
+        </w:tc>
+        <w:tc>
+          <w:tcPr>
+            <w:tcW w:w="1110" w:type="dxa"/>
+            <w:shd w:val="clear" w:color="auto" w:fill="auto"/>
+          </w:tcPr>
+          <w:p>
+            <w:pPr>
+              <w:spacing w:line="360" w:lineRule="auto"/>
+              <w:rPr>
+                <w:rFonts w:cs="Times New Roman"/>
+                <w:bCs/>
+                <w:i/>
+                <w:iCs/>
+                <w:szCs w:val="24"/>
+              </w:rPr>
+            </w:pPr>
+            <w:r>
+              <w:rPr>
+                <w:rFonts w:cs="Times New Roman"/>
+                <w:bCs/>
+                <w:i/>
+                <w:iCs/>
+                <w:szCs w:val="24"/>
+              </w:rPr>
+              <w:t>Machine Learning</w:t>
+            </w:r>
+          </w:p>
+        </w:tc>
+        <w:tc>
+          <w:tcPr>
+            <w:tcW w:w="1582" w:type="dxa"/>
+            <w:shd w:val="clear" w:color="auto" w:fill="auto"/>
+          </w:tcPr>
+          <w:p>
+            <w:pPr>
+              <w:spacing w:line="360" w:lineRule="auto"/>
+              <w:rPr>
+                <w:rFonts w:cs="Times New Roman"/>
+                <w:bCs/>
+                <w:szCs w:val="24"/>
+              </w:rPr>
+            </w:pPr>
+            <w:proofErr w:type="spellStart"/>
+            <w:r>
+              <w:rPr>
+                <w:rFonts w:cs="Times New Roman"/>
+                <w:bCs/>
+                <w:szCs w:val="24"/>
+              </w:rPr>
+              <w:t>Regresi</w:t>
+            </w:r>
+            <w:proofErr w:type="spellEnd"/>
+            <w:r>
+              <w:rPr>
+                <w:rFonts w:cs="Times New Roman"/>
+                <w:bCs/>
+                <w:szCs w:val="24"/>
+              </w:rPr>
+              <w:t xml:space="preserve"> Linear</w:t>
+            </w:r>
+          </w:p>
+        </w:tc>
+        <w:tc>
+          <w:tcPr>
+            <w:tcW w:w="2791" w:type="dxa"/>
+            <w:shd w:val="clear" w:color="auto" w:fill="auto"/>
+          </w:tcPr>
+          <w:p>
+            <w:pPr>
+              <w:spacing w:line="360" w:lineRule="auto"/>
+              <w:rPr>
+                <w:rFonts w:cs="Times New Roman"/>
+                <w:iCs/>
+                <w:szCs w:val="24"/>
+              </w:rPr>
+            </w:pPr>
+            <w:proofErr w:type="spellStart"/>
+            <w:r>
+              <w:rPr>
+                <w:rFonts w:cs="Times New Roman"/>
+                <w:iCs/>
+                <w:szCs w:val="24"/>
+              </w:rPr>
+              <w:t>Analisis</w:t>
+            </w:r>
+            <w:proofErr w:type="spellEnd"/>
+            <w:r>
+              <w:rPr>
+                <w:rFonts w:cs="Times New Roman"/>
+                <w:iCs/>
+                <w:szCs w:val="24"/>
+              </w:rPr>
+              <w:t xml:space="preserve"> dan </w:t>
+            </w:r>
+            <w:proofErr w:type="spellStart"/>
+            <w:r>
+              <w:rPr>
+                <w:rFonts w:cs="Times New Roman"/>
+                <w:iCs/>
+                <w:szCs w:val="24"/>
+              </w:rPr>
+              <w:t>prediksi</w:t>
+            </w:r>
+            <w:proofErr w:type="spellEnd"/>
+            <w:r>
+              <w:rPr>
+                <w:rFonts w:cs="Times New Roman"/>
+                <w:iCs/>
+                <w:szCs w:val="24"/>
+              </w:rPr>
+              <w:t xml:space="preserve"> </w:t>
+            </w:r>
+            <w:proofErr w:type="spellStart"/>
+            <w:r>
+              <w:rPr>
+                <w:rFonts w:cs="Times New Roman"/>
+                <w:iCs/>
+                <w:szCs w:val="24"/>
+              </w:rPr>
+              <w:t>gaji</w:t>
+            </w:r>
+            <w:proofErr w:type="spellEnd"/>
+            <w:r>
+              <w:rPr>
+                <w:rFonts w:cs="Times New Roman"/>
+                <w:iCs/>
+                <w:szCs w:val="24"/>
+              </w:rPr>
+              <w:t xml:space="preserve"> </w:t>
+            </w:r>
+            <w:proofErr w:type="spellStart"/>
+            <w:r>
+              <w:rPr>
+                <w:rFonts w:cs="Times New Roman"/>
+                <w:iCs/>
+                <w:szCs w:val="24"/>
+              </w:rPr>
+              <w:t>karyawan</w:t>
+            </w:r>
+            <w:proofErr w:type="spellEnd"/>
+            <w:r>
+              <w:rPr>
+                <w:rFonts w:cs="Times New Roman"/>
+                <w:iCs/>
+                <w:szCs w:val="24"/>
+              </w:rPr>
+              <w:t xml:space="preserve"> </w:t>
+            </w:r>
+            <w:proofErr w:type="spellStart"/>
+            <w:r>
+              <w:rPr>
+                <w:rFonts w:cs="Times New Roman"/>
+                <w:iCs/>
+                <w:szCs w:val="24"/>
+              </w:rPr>
+              <w:t>berdasarkan</w:t>
+            </w:r>
+            <w:proofErr w:type="spellEnd"/>
+            <w:r>
+              <w:rPr>
+                <w:rFonts w:cs="Times New Roman"/>
+                <w:iCs/>
+                <w:szCs w:val="24"/>
+              </w:rPr>
+              <w:t xml:space="preserve"> </w:t>
+            </w:r>
+            <w:proofErr w:type="spellStart"/>
+            <w:r>
+              <w:rPr>
+                <w:rFonts w:cs="Times New Roman"/>
+                <w:iCs/>
+                <w:szCs w:val="24"/>
+              </w:rPr>
+              <w:t>pengalaman</w:t>
+            </w:r>
+            <w:proofErr w:type="spellEnd"/>
+            <w:r>
+              <w:rPr>
+                <w:rFonts w:cs="Times New Roman"/>
+                <w:iCs/>
+                <w:szCs w:val="24"/>
+              </w:rPr>
+              <w:t xml:space="preserve"> lama </w:t>
+            </w:r>
+            <w:proofErr w:type="spellStart"/>
+            <w:r>
+              <w:rPr>
+                <w:rFonts w:cs="Times New Roman"/>
+                <w:iCs/>
+                <w:szCs w:val="24"/>
+              </w:rPr>
+              <w:t>bekerja</w:t>
+            </w:r>
+            <w:proofErr w:type="spellEnd"/>
+            <w:r>
+              <w:rPr>
+                <w:rFonts w:cs="Times New Roman"/>
+                <w:iCs/>
+                <w:szCs w:val="24"/>
+              </w:rPr>
+              <w:t xml:space="preserve"> (MAE 2,051).</w:t>
+            </w:r>
+          </w:p>
+        </w:tc>
+        <w:tc>
+          <w:tcPr>
+            <w:tcW w:w="910" w:type="dxa"/>
+            <w:vAlign w:val="center"/>
+          </w:tcPr>
+          <w:p>
+            <w:pPr>
+              <w:spacing w:line="360" w:lineRule="auto"/>
+              <w:jc w:val="center"/>
+              <w:rPr>
+                <w:rFonts w:cs="Times New Roman"/>
+                <w:bCs/>
+                <w:iCs/>
+                <w:szCs w:val="24"/>
+              </w:rPr>
+            </w:pPr>
+            <w:r>
+              <w:rPr>
+                <w:rFonts w:cs="Times New Roman"/>
+                <w:bCs/>
+                <w:iCs/>
+                <w:szCs w:val="24"/>
+              </w:rPr>
+              <w:t>-</w:t>
+            </w:r>
+          </w:p>
+        </w:tc>
+        <w:tc>
+          <w:tcPr>
+            <w:tcW w:w="971" w:type="dxa"/>
+            <w:vAlign w:val="center"/>
+          </w:tcPr>
+          <w:p>
+            <w:pPr>
+              <w:spacing w:line="360" w:lineRule="auto"/>
+              <w:jc w:val="center"/>
+              <w:rPr>
+                <w:rFonts w:cs="Times New Roman"/>
+                <w:bCs/>
+                <w:iCs/>
+                <w:szCs w:val="24"/>
+              </w:rPr>
+            </w:pPr>
+            <w:r>
+              <w:rPr>
+                <w:rFonts w:cs="Times New Roman"/>
+                <w:bCs/>
+                <w:iCs/>
+                <w:szCs w:val="24"/>
+              </w:rPr>
+              <w:t>-</w:t>
+            </w:r>
+          </w:p>
+        </w:tc>
+        <w:tc>
+          <w:tcPr>
+            <w:tcW w:w="808" w:type="dxa"/>
+            <w:vAlign w:val="center"/>
+          </w:tcPr>
+          <w:p>
+            <w:pPr>
+              <w:spacing w:line="360" w:lineRule="auto"/>
+              <w:jc w:val="center"/>
+              <w:rPr>
+                <w:rFonts w:cs="Times New Roman"/>
+                <w:bCs/>
+                <w:iCs/>
+                <w:szCs w:val="24"/>
+              </w:rPr>
+            </w:pPr>
+            <w:r>
+              <w:rPr>
+                <w:rFonts w:cs="Times New Roman"/>
+                <w:bCs/>
+                <w:iCs/>
+                <w:szCs w:val="24"/>
+              </w:rPr>
+              <w:t>2,051</w:t>
+            </w:r>
+          </w:p>
+        </w:tc>
+        <w:tc>
+          <w:tcPr>
+            <w:tcW w:w="923" w:type="dxa"/>
+            <w:vAlign w:val="center"/>
+          </w:tcPr>
+          <w:p>
+            <w:pPr>
+              <w:spacing w:line="360" w:lineRule="auto"/>
+              <w:jc w:val="center"/>
+              <w:rPr>
+                <w:rFonts w:cs="Times New Roman"/>
+                <w:bCs/>
+                <w:iCs/>
+                <w:szCs w:val="24"/>
+              </w:rPr>
+            </w:pPr>
+            <w:r>
+              <w:rPr>
+                <w:rFonts w:cs="Times New Roman"/>
+                <w:bCs/>
+                <w:iCs/>
+                <w:szCs w:val="24"/>
+              </w:rPr>
+              <w:t>-</w:t>
+            </w:r>
+          </w:p>
+        </w:tc>
+        <w:tc>
+          <w:tcPr>
+            <w:tcW w:w="797" w:type="dxa"/>
+            <w:vAlign w:val="center"/>
+          </w:tcPr>
+          <w:p>
+            <w:pPr>
+              <w:spacing w:line="360" w:lineRule="auto"/>
+              <w:jc w:val="center"/>
+              <w:rPr>
+                <w:rFonts w:cs="Times New Roman"/>
+                <w:bCs/>
+                <w:iCs/>
+                <w:szCs w:val="24"/>
+              </w:rPr>
+            </w:pPr>
+            <w:r>
+              <w:rPr>
+                <w:rFonts w:cs="Times New Roman"/>
+                <w:bCs/>
+                <w:iCs/>
+                <w:szCs w:val="24"/>
+              </w:rPr>
+              <w:t>-</w:t>
+            </w:r>
+          </w:p>
+        </w:tc>
+      </w:tr>
+      <w:tr>
+        <w:tc>
+          <w:tcPr>
+            <w:tcW w:w="570" w:type="dxa"/>
+            <w:shd w:val="clear" w:color="auto" w:fill="auto"/>
+          </w:tcPr>
+          <w:p>
+            <w:pPr>
+              <w:spacing w:line="360" w:lineRule="auto"/>
+              <w:jc w:val="center"/>
+              <w:rPr>
+                <w:rFonts w:cs="Times New Roman"/>
+                <w:szCs w:val="24"/>
+              </w:rPr>
+            </w:pPr>
+            <w:r>
+              <w:rPr>
+                <w:rFonts w:cs="Times New Roman"/>
+                <w:szCs w:val="24"/>
+              </w:rPr>
+              <w:t>9.</w:t>
+            </w:r>
+          </w:p>
+        </w:tc>
+        <w:tc>
+          <w:tcPr>
+            <w:tcW w:w="1823" w:type="dxa"/>
+            <w:shd w:val="clear" w:color="auto" w:fill="auto"/>
+          </w:tcPr>
+          <w:p>
+            <w:pPr>
+              <w:spacing w:line="360" w:lineRule="auto"/>
+              <w:rPr>
+                <w:rFonts w:cs="Times New Roman"/>
+                <w:bCs/>
+                <w:szCs w:val="24"/>
+              </w:rPr>
+            </w:pPr>
+            <w:proofErr w:type="spellStart"/>
+            <w:r>
+              <w:rPr>
+                <w:rFonts w:cs="Times New Roman"/>
+                <w:bCs/>
+                <w:szCs w:val="24"/>
+              </w:rPr>
+              <w:t>Analisis</w:t>
+            </w:r>
+            <w:proofErr w:type="spellEnd"/>
+            <w:r>
+              <w:rPr>
+                <w:rFonts w:cs="Times New Roman"/>
+                <w:bCs/>
+                <w:szCs w:val="24"/>
+              </w:rPr>
+              <w:t xml:space="preserve"> dan </w:t>
+            </w:r>
+            <w:proofErr w:type="spellStart"/>
+            <w:r>
+              <w:rPr>
+                <w:rFonts w:cs="Times New Roman"/>
+                <w:bCs/>
+                <w:szCs w:val="24"/>
+              </w:rPr>
+              <w:t>penerapan</w:t>
+            </w:r>
+            <w:proofErr w:type="spellEnd"/>
+            <w:r>
+              <w:rPr>
+                <w:rFonts w:cs="Times New Roman"/>
+                <w:bCs/>
+                <w:szCs w:val="24"/>
+              </w:rPr>
+              <w:t xml:space="preserve"> data mining </w:t>
+            </w:r>
+            <w:proofErr w:type="spellStart"/>
+            <w:r>
+              <w:rPr>
+                <w:rFonts w:cs="Times New Roman"/>
+                <w:bCs/>
+                <w:szCs w:val="24"/>
+              </w:rPr>
+              <w:t>untuk</w:t>
+            </w:r>
+            <w:proofErr w:type="spellEnd"/>
+            <w:r>
+              <w:rPr>
+                <w:rFonts w:cs="Times New Roman"/>
+                <w:bCs/>
+                <w:szCs w:val="24"/>
+              </w:rPr>
+              <w:t xml:space="preserve"> </w:t>
+            </w:r>
+            <w:proofErr w:type="spellStart"/>
+            <w:r>
+              <w:rPr>
+                <w:rFonts w:cs="Times New Roman"/>
+                <w:bCs/>
+                <w:szCs w:val="24"/>
+              </w:rPr>
+              <w:t>menentukan</w:t>
+            </w:r>
+            <w:proofErr w:type="spellEnd"/>
+            <w:r>
+              <w:rPr>
+                <w:rFonts w:cs="Times New Roman"/>
+                <w:bCs/>
+                <w:szCs w:val="24"/>
+              </w:rPr>
+              <w:t xml:space="preserve"> </w:t>
+            </w:r>
+            <w:proofErr w:type="spellStart"/>
+            <w:r>
+              <w:rPr>
+                <w:rFonts w:cs="Times New Roman"/>
+                <w:bCs/>
+                <w:szCs w:val="24"/>
+              </w:rPr>
+              <w:t>gaji</w:t>
+            </w:r>
+            <w:proofErr w:type="spellEnd"/>
+            <w:r>
+              <w:rPr>
+                <w:rFonts w:cs="Times New Roman"/>
+                <w:bCs/>
+                <w:szCs w:val="24"/>
+              </w:rPr>
+              <w:t xml:space="preserve"> </w:t>
+            </w:r>
+            <w:commentRangeStart w:id="8"/>
+            <w:proofErr w:type="spellStart"/>
+            <w:r>
+              <w:rPr>
+                <w:rFonts w:cs="Times New Roman"/>
+                <w:bCs/>
+                <w:szCs w:val="24"/>
+              </w:rPr>
+              <w:t>karyawan</w:t>
+            </w:r>
+            <w:commentRangeEnd w:id="8"/>
+            <w:proofErr w:type="spellEnd"/>
+            <w:r>
+              <w:rPr>
+                <w:rStyle w:val="CommentReference"/>
+              </w:rPr>
+              <w:commentReference w:id="8"/>
+            </w:r>
+            <w:r>
+              <w:rPr>
+                <w:rFonts w:cs="Times New Roman"/>
+                <w:bCs/>
+                <w:szCs w:val="24"/>
+              </w:rPr>
+              <w:t>.</w:t>
+            </w:r>
+          </w:p>
+        </w:tc>
+        <w:tc>
+          <w:tcPr>
+            <w:tcW w:w="897" w:type="dxa"/>
+            <w:shd w:val="clear" w:color="auto" w:fill="auto"/>
+          </w:tcPr>
+          <w:p>
+            <w:pPr>
+              <w:spacing w:line="360" w:lineRule="auto"/>
+              <w:rPr>
+                <w:rFonts w:cs="Times New Roman"/>
+                <w:bCs/>
+                <w:szCs w:val="24"/>
+              </w:rPr>
+            </w:pPr>
+            <w:r>
+              <w:rPr>
+                <w:rFonts w:cs="Times New Roman"/>
+                <w:bCs/>
+                <w:szCs w:val="24"/>
+              </w:rPr>
+              <w:t>2018</w:t>
+            </w:r>
+          </w:p>
+        </w:tc>
+        <w:tc>
+          <w:tcPr>
+            <w:tcW w:w="1965" w:type="dxa"/>
+            <w:shd w:val="clear" w:color="auto" w:fill="auto"/>
+          </w:tcPr>
+          <w:p>
+            <w:pPr>
+              <w:spacing w:line="360" w:lineRule="auto"/>
+              <w:rPr>
+                <w:rFonts w:cs="Times New Roman"/>
+                <w:bCs/>
+                <w:szCs w:val="24"/>
+              </w:rPr>
+            </w:pPr>
+            <w:r>
+              <w:rPr>
+                <w:rFonts w:cs="Times New Roman"/>
+                <w:bCs/>
+                <w:szCs w:val="24"/>
+              </w:rPr>
+              <w:t xml:space="preserve">Data </w:t>
+            </w:r>
+            <w:proofErr w:type="spellStart"/>
+            <w:r>
+              <w:rPr>
+                <w:rFonts w:cs="Times New Roman"/>
+                <w:bCs/>
+                <w:szCs w:val="24"/>
+              </w:rPr>
+              <w:t>rekap</w:t>
+            </w:r>
+            <w:proofErr w:type="spellEnd"/>
+            <w:r>
+              <w:rPr>
+                <w:rFonts w:cs="Times New Roman"/>
+                <w:bCs/>
+                <w:szCs w:val="24"/>
+              </w:rPr>
+              <w:t xml:space="preserve"> </w:t>
+            </w:r>
+            <w:proofErr w:type="spellStart"/>
+            <w:r>
+              <w:rPr>
+                <w:rFonts w:cs="Times New Roman"/>
+                <w:bCs/>
+                <w:szCs w:val="24"/>
+              </w:rPr>
+              <w:t>gaji</w:t>
+            </w:r>
+            <w:proofErr w:type="spellEnd"/>
+            <w:r>
+              <w:rPr>
+                <w:rFonts w:cs="Times New Roman"/>
+                <w:bCs/>
+                <w:szCs w:val="24"/>
+              </w:rPr>
+              <w:t xml:space="preserve"> </w:t>
+            </w:r>
+            <w:proofErr w:type="spellStart"/>
+            <w:r>
+              <w:rPr>
+                <w:rFonts w:cs="Times New Roman"/>
+                <w:bCs/>
+                <w:szCs w:val="24"/>
+              </w:rPr>
+              <w:t>karyawan</w:t>
+            </w:r>
+            <w:proofErr w:type="spellEnd"/>
+            <w:r>
+              <w:rPr>
+                <w:rFonts w:cs="Times New Roman"/>
+                <w:bCs/>
+                <w:szCs w:val="24"/>
+              </w:rPr>
+              <w:t xml:space="preserve"> </w:t>
+            </w:r>
+            <w:proofErr w:type="spellStart"/>
+            <w:r>
+              <w:rPr>
+                <w:rFonts w:cs="Times New Roman"/>
+                <w:bCs/>
+                <w:szCs w:val="24"/>
+              </w:rPr>
+              <w:t>tetap</w:t>
+            </w:r>
+            <w:proofErr w:type="spellEnd"/>
+            <w:r>
+              <w:rPr>
+                <w:rFonts w:cs="Times New Roman"/>
+                <w:bCs/>
+                <w:szCs w:val="24"/>
+              </w:rPr>
+              <w:t xml:space="preserve"> dan </w:t>
+            </w:r>
+            <w:proofErr w:type="spellStart"/>
+            <w:r>
+              <w:rPr>
+                <w:rFonts w:cs="Times New Roman"/>
+                <w:bCs/>
+                <w:szCs w:val="24"/>
+              </w:rPr>
+              <w:t>karyawan</w:t>
+            </w:r>
+            <w:proofErr w:type="spellEnd"/>
+            <w:r>
+              <w:rPr>
+                <w:rFonts w:cs="Times New Roman"/>
+                <w:bCs/>
+                <w:szCs w:val="24"/>
+              </w:rPr>
+              <w:t xml:space="preserve"> </w:t>
+            </w:r>
+            <w:proofErr w:type="spellStart"/>
+            <w:r>
+              <w:rPr>
+                <w:rFonts w:cs="Times New Roman"/>
+                <w:bCs/>
+                <w:szCs w:val="24"/>
+              </w:rPr>
+              <w:t>kontrak</w:t>
+            </w:r>
+            <w:proofErr w:type="spellEnd"/>
+            <w:r>
+              <w:rPr>
+                <w:rFonts w:cs="Times New Roman"/>
+                <w:bCs/>
+                <w:szCs w:val="24"/>
+              </w:rPr>
+              <w:t xml:space="preserve"> PT </w:t>
+            </w:r>
+            <w:proofErr w:type="spellStart"/>
+            <w:r>
+              <w:rPr>
+                <w:rFonts w:cs="Times New Roman"/>
+                <w:bCs/>
+                <w:szCs w:val="24"/>
+              </w:rPr>
+              <w:t>Indomex</w:t>
+            </w:r>
+            <w:proofErr w:type="spellEnd"/>
+            <w:r>
+              <w:rPr>
+                <w:rFonts w:cs="Times New Roman"/>
+                <w:bCs/>
+                <w:szCs w:val="24"/>
+              </w:rPr>
+              <w:t xml:space="preserve"> </w:t>
+            </w:r>
+            <w:proofErr w:type="spellStart"/>
+            <w:r>
+              <w:rPr>
+                <w:rFonts w:cs="Times New Roman"/>
+                <w:bCs/>
+                <w:szCs w:val="24"/>
+              </w:rPr>
+              <w:t>Dwijaya</w:t>
+            </w:r>
+            <w:proofErr w:type="spellEnd"/>
+            <w:r>
+              <w:rPr>
+                <w:rFonts w:cs="Times New Roman"/>
+                <w:bCs/>
+                <w:szCs w:val="24"/>
+              </w:rPr>
+              <w:t xml:space="preserve"> Lestari.</w:t>
+            </w:r>
+          </w:p>
+        </w:tc>
+        <w:tc>
+          <w:tcPr>
+            <w:tcW w:w="1110" w:type="dxa"/>
+            <w:shd w:val="clear" w:color="auto" w:fill="auto"/>
+          </w:tcPr>
+          <w:p>
+            <w:pPr>
+              <w:spacing w:line="360" w:lineRule="auto"/>
+              <w:rPr>
+                <w:rFonts w:cs="Times New Roman"/>
+                <w:bCs/>
+                <w:i/>
+                <w:iCs/>
+                <w:szCs w:val="24"/>
+              </w:rPr>
+            </w:pPr>
+            <w:r>
+              <w:rPr>
+                <w:rFonts w:cs="Times New Roman"/>
+                <w:bCs/>
+                <w:i/>
+                <w:iCs/>
+                <w:szCs w:val="24"/>
+              </w:rPr>
+              <w:t>Machine Learning</w:t>
+            </w:r>
+          </w:p>
+        </w:tc>
+        <w:tc>
+          <w:tcPr>
+            <w:tcW w:w="1582" w:type="dxa"/>
+            <w:shd w:val="clear" w:color="auto" w:fill="auto"/>
+          </w:tcPr>
+          <w:p>
+            <w:pPr>
+              <w:spacing w:line="360" w:lineRule="auto"/>
+              <w:rPr>
+                <w:rFonts w:cs="Times New Roman"/>
+                <w:bCs/>
+                <w:szCs w:val="24"/>
+              </w:rPr>
+            </w:pPr>
+            <w:r>
+              <w:rPr>
+                <w:rFonts w:cs="Times New Roman"/>
+                <w:bCs/>
+                <w:szCs w:val="24"/>
+              </w:rPr>
+              <w:t>K-Means Clustering.</w:t>
+            </w:r>
+          </w:p>
+        </w:tc>
+        <w:tc>
+          <w:tcPr>
+            <w:tcW w:w="2791" w:type="dxa"/>
+            <w:shd w:val="clear" w:color="auto" w:fill="auto"/>
+          </w:tcPr>
+          <w:p>
+            <w:pPr>
+              <w:spacing w:line="360" w:lineRule="auto"/>
+              <w:rPr>
+                <w:rFonts w:cs="Times New Roman"/>
+                <w:iCs/>
+                <w:szCs w:val="24"/>
+              </w:rPr>
+            </w:pPr>
+            <w:proofErr w:type="spellStart"/>
+            <w:r>
+              <w:rPr>
+                <w:rFonts w:cs="Times New Roman"/>
+                <w:iCs/>
+                <w:szCs w:val="24"/>
+              </w:rPr>
+              <w:t>Analisis</w:t>
+            </w:r>
+            <w:proofErr w:type="spellEnd"/>
+            <w:r>
+              <w:rPr>
+                <w:rFonts w:cs="Times New Roman"/>
+                <w:iCs/>
+                <w:szCs w:val="24"/>
+              </w:rPr>
+              <w:t xml:space="preserve"> dan </w:t>
+            </w:r>
+            <w:proofErr w:type="spellStart"/>
+            <w:r>
+              <w:rPr>
+                <w:rFonts w:cs="Times New Roman"/>
+                <w:iCs/>
+                <w:szCs w:val="24"/>
+              </w:rPr>
+              <w:t>prediksi</w:t>
+            </w:r>
+            <w:proofErr w:type="spellEnd"/>
+            <w:r>
+              <w:rPr>
+                <w:rFonts w:cs="Times New Roman"/>
+                <w:iCs/>
+                <w:szCs w:val="24"/>
+              </w:rPr>
+              <w:t xml:space="preserve"> </w:t>
+            </w:r>
+            <w:proofErr w:type="spellStart"/>
+            <w:r>
+              <w:rPr>
+                <w:rFonts w:cs="Times New Roman"/>
+                <w:iCs/>
+                <w:szCs w:val="24"/>
+              </w:rPr>
+              <w:t>dalam</w:t>
+            </w:r>
+            <w:proofErr w:type="spellEnd"/>
+            <w:r>
+              <w:rPr>
+                <w:rFonts w:cs="Times New Roman"/>
+                <w:iCs/>
+                <w:szCs w:val="24"/>
+              </w:rPr>
+              <w:t xml:space="preserve"> </w:t>
+            </w:r>
+            <w:proofErr w:type="spellStart"/>
+            <w:r>
+              <w:rPr>
+                <w:rFonts w:cs="Times New Roman"/>
+                <w:iCs/>
+                <w:szCs w:val="24"/>
+              </w:rPr>
+              <w:t>menentukan</w:t>
+            </w:r>
+            <w:proofErr w:type="spellEnd"/>
+            <w:r>
+              <w:rPr>
+                <w:rFonts w:cs="Times New Roman"/>
+                <w:iCs/>
+                <w:szCs w:val="24"/>
+              </w:rPr>
+              <w:t xml:space="preserve"> </w:t>
+            </w:r>
+            <w:proofErr w:type="spellStart"/>
+            <w:r>
+              <w:rPr>
+                <w:rFonts w:cs="Times New Roman"/>
+                <w:iCs/>
+                <w:szCs w:val="24"/>
+              </w:rPr>
+              <w:t>gaji</w:t>
+            </w:r>
+            <w:proofErr w:type="spellEnd"/>
+            <w:r>
+              <w:rPr>
+                <w:rFonts w:cs="Times New Roman"/>
+                <w:iCs/>
+                <w:szCs w:val="24"/>
+              </w:rPr>
+              <w:t xml:space="preserve"> </w:t>
+            </w:r>
+            <w:proofErr w:type="spellStart"/>
+            <w:r>
+              <w:rPr>
+                <w:rFonts w:cs="Times New Roman"/>
+                <w:iCs/>
+                <w:szCs w:val="24"/>
+              </w:rPr>
+              <w:t>karyawan</w:t>
+            </w:r>
+            <w:proofErr w:type="spellEnd"/>
+            <w:r>
+              <w:rPr>
+                <w:rFonts w:cs="Times New Roman"/>
+                <w:iCs/>
+                <w:szCs w:val="24"/>
+              </w:rPr>
+              <w:t xml:space="preserve"> </w:t>
+            </w:r>
+            <w:proofErr w:type="spellStart"/>
+            <w:r>
+              <w:rPr>
+                <w:rFonts w:cs="Times New Roman"/>
+                <w:iCs/>
+                <w:szCs w:val="24"/>
+              </w:rPr>
+              <w:t>tetap</w:t>
+            </w:r>
+            <w:proofErr w:type="spellEnd"/>
+            <w:r>
+              <w:rPr>
+                <w:rFonts w:cs="Times New Roman"/>
+                <w:iCs/>
+                <w:szCs w:val="24"/>
+              </w:rPr>
+              <w:t xml:space="preserve"> dan </w:t>
+            </w:r>
+            <w:proofErr w:type="spellStart"/>
+            <w:r>
+              <w:rPr>
+                <w:rFonts w:cs="Times New Roman"/>
+                <w:iCs/>
+                <w:szCs w:val="24"/>
+              </w:rPr>
+              <w:t>kontrak</w:t>
+            </w:r>
+            <w:proofErr w:type="spellEnd"/>
+            <w:r>
+              <w:rPr>
+                <w:rFonts w:cs="Times New Roman"/>
+                <w:iCs/>
+                <w:szCs w:val="24"/>
+              </w:rPr>
+              <w:t xml:space="preserve"> pada PT </w:t>
+            </w:r>
+            <w:proofErr w:type="spellStart"/>
+            <w:r>
+              <w:rPr>
+                <w:rFonts w:cs="Times New Roman"/>
+                <w:iCs/>
+                <w:szCs w:val="24"/>
+              </w:rPr>
+              <w:t>Indomex</w:t>
+            </w:r>
+            <w:proofErr w:type="spellEnd"/>
+            <w:r>
+              <w:rPr>
+                <w:rFonts w:cs="Times New Roman"/>
+                <w:iCs/>
+                <w:szCs w:val="24"/>
+              </w:rPr>
+              <w:t xml:space="preserve"> </w:t>
+            </w:r>
+            <w:proofErr w:type="spellStart"/>
+            <w:r>
+              <w:rPr>
+                <w:rFonts w:cs="Times New Roman"/>
+                <w:iCs/>
+                <w:szCs w:val="24"/>
+              </w:rPr>
+              <w:t>Dwijaya</w:t>
+            </w:r>
+            <w:proofErr w:type="spellEnd"/>
+            <w:r>
+              <w:rPr>
+                <w:rFonts w:cs="Times New Roman"/>
+                <w:iCs/>
+                <w:szCs w:val="24"/>
+              </w:rPr>
+              <w:t xml:space="preserve"> Lestari </w:t>
+            </w:r>
+            <w:proofErr w:type="spellStart"/>
+            <w:r>
+              <w:rPr>
+                <w:rFonts w:cs="Times New Roman"/>
+                <w:iCs/>
+                <w:szCs w:val="24"/>
+              </w:rPr>
+              <w:t>dengan</w:t>
+            </w:r>
+            <w:proofErr w:type="spellEnd"/>
+            <w:r>
+              <w:rPr>
+                <w:rFonts w:cs="Times New Roman"/>
+                <w:iCs/>
+                <w:szCs w:val="24"/>
+              </w:rPr>
+              <w:t xml:space="preserve"> model K-Means Clustering.</w:t>
+            </w:r>
+          </w:p>
+        </w:tc>
+        <w:tc>
+          <w:tcPr>
+            <w:tcW w:w="910" w:type="dxa"/>
+            <w:vAlign w:val="center"/>
+          </w:tcPr>
+          <w:p>
+            <w:pPr>
+              <w:spacing w:line="360" w:lineRule="auto"/>
+              <w:jc w:val="center"/>
+              <w:rPr>
+                <w:rFonts w:cs="Times New Roman"/>
+                <w:bCs/>
+                <w:iCs/>
+                <w:szCs w:val="24"/>
+              </w:rPr>
+            </w:pPr>
+            <w:r>
+              <w:rPr>
+                <w:rFonts w:cs="Times New Roman"/>
+                <w:bCs/>
+                <w:iCs/>
+                <w:szCs w:val="24"/>
+              </w:rPr>
+              <w:t>-</w:t>
+            </w:r>
+          </w:p>
+        </w:tc>
+        <w:tc>
+          <w:tcPr>
+            <w:tcW w:w="971" w:type="dxa"/>
+            <w:vAlign w:val="center"/>
+          </w:tcPr>
+          <w:p>
+            <w:pPr>
+              <w:spacing w:line="360" w:lineRule="auto"/>
+              <w:jc w:val="center"/>
+              <w:rPr>
+                <w:rFonts w:cs="Times New Roman"/>
+                <w:bCs/>
+                <w:iCs/>
+                <w:szCs w:val="24"/>
+              </w:rPr>
+            </w:pPr>
+            <w:r>
+              <w:rPr>
+                <w:rFonts w:cs="Times New Roman"/>
+                <w:bCs/>
+                <w:iCs/>
+                <w:szCs w:val="24"/>
+              </w:rPr>
+              <w:t>-</w:t>
+            </w:r>
+          </w:p>
+        </w:tc>
+        <w:tc>
+          <w:tcPr>
+            <w:tcW w:w="808" w:type="dxa"/>
+            <w:vAlign w:val="center"/>
+          </w:tcPr>
+          <w:p>
+            <w:pPr>
+              <w:spacing w:line="360" w:lineRule="auto"/>
+              <w:jc w:val="center"/>
+              <w:rPr>
+                <w:rFonts w:cs="Times New Roman"/>
+                <w:bCs/>
+                <w:iCs/>
+                <w:szCs w:val="24"/>
+              </w:rPr>
+            </w:pPr>
+            <w:r>
+              <w:rPr>
+                <w:rFonts w:cs="Times New Roman"/>
+                <w:bCs/>
+                <w:iCs/>
+                <w:szCs w:val="24"/>
+              </w:rPr>
+              <w:t>-</w:t>
+            </w:r>
+          </w:p>
+        </w:tc>
+        <w:tc>
+          <w:tcPr>
+            <w:tcW w:w="923" w:type="dxa"/>
+            <w:vAlign w:val="center"/>
+          </w:tcPr>
+          <w:p>
+            <w:pPr>
+              <w:spacing w:line="360" w:lineRule="auto"/>
+              <w:jc w:val="center"/>
+              <w:rPr>
+                <w:rFonts w:cs="Times New Roman"/>
+                <w:bCs/>
+                <w:iCs/>
+                <w:szCs w:val="24"/>
+              </w:rPr>
+            </w:pPr>
+            <w:r>
+              <w:rPr>
+                <w:rFonts w:cs="Times New Roman"/>
+                <w:bCs/>
+                <w:iCs/>
+                <w:szCs w:val="24"/>
+              </w:rPr>
+              <w:t>-</w:t>
+            </w:r>
+          </w:p>
+        </w:tc>
+        <w:tc>
+          <w:tcPr>
+            <w:tcW w:w="797" w:type="dxa"/>
+            <w:vAlign w:val="center"/>
+          </w:tcPr>
+          <w:p>
+            <w:pPr>
+              <w:spacing w:line="360" w:lineRule="auto"/>
+              <w:jc w:val="center"/>
+              <w:rPr>
+                <w:rFonts w:cs="Times New Roman"/>
+                <w:bCs/>
+                <w:iCs/>
+                <w:szCs w:val="24"/>
+              </w:rPr>
+            </w:pPr>
+            <w:r>
+              <w:rPr>
+                <w:rFonts w:cs="Times New Roman"/>
+                <w:bCs/>
+                <w:iCs/>
+                <w:szCs w:val="24"/>
+              </w:rPr>
+              <w:t>-</w:t>
+            </w:r>
+          </w:p>
+        </w:tc>
+      </w:tr>
+      <w:tr>
+        <w:tc>
+          <w:tcPr>
+            <w:tcW w:w="570" w:type="dxa"/>
+            <w:shd w:val="clear" w:color="auto" w:fill="auto"/>
+          </w:tcPr>
+          <w:p>
+            <w:pPr>
+              <w:spacing w:line="360" w:lineRule="auto"/>
+              <w:jc w:val="center"/>
+              <w:rPr>
+                <w:rFonts w:cs="Times New Roman"/>
+                <w:szCs w:val="24"/>
+              </w:rPr>
+            </w:pPr>
+            <w:r>
+              <w:rPr>
+                <w:rFonts w:cs="Times New Roman"/>
+                <w:szCs w:val="24"/>
+              </w:rPr>
+              <w:lastRenderedPageBreak/>
+              <w:t>10.</w:t>
+            </w:r>
+          </w:p>
+        </w:tc>
+        <w:tc>
+          <w:tcPr>
+            <w:tcW w:w="1823" w:type="dxa"/>
+            <w:shd w:val="clear" w:color="auto" w:fill="auto"/>
+          </w:tcPr>
+          <w:p>
+            <w:pPr>
+              <w:spacing w:line="360" w:lineRule="auto"/>
+              <w:rPr>
+                <w:rFonts w:cs="Times New Roman"/>
+                <w:bCs/>
+                <w:szCs w:val="24"/>
+              </w:rPr>
+            </w:pPr>
+            <w:proofErr w:type="spellStart"/>
+            <w:r>
+              <w:rPr>
+                <w:rFonts w:cs="Times New Roman"/>
+                <w:bCs/>
+                <w:szCs w:val="24"/>
+              </w:rPr>
+              <w:t>Prediksi</w:t>
+            </w:r>
+            <w:proofErr w:type="spellEnd"/>
+            <w:r>
+              <w:rPr>
+                <w:rFonts w:cs="Times New Roman"/>
+                <w:bCs/>
+                <w:szCs w:val="24"/>
+              </w:rPr>
+              <w:t xml:space="preserve"> </w:t>
+            </w:r>
+            <w:proofErr w:type="spellStart"/>
+            <w:r>
+              <w:rPr>
+                <w:rFonts w:cs="Times New Roman"/>
+                <w:bCs/>
+                <w:szCs w:val="24"/>
+              </w:rPr>
+              <w:t>gaji</w:t>
+            </w:r>
+            <w:proofErr w:type="spellEnd"/>
+            <w:r>
+              <w:rPr>
+                <w:rFonts w:cs="Times New Roman"/>
+                <w:bCs/>
+                <w:szCs w:val="24"/>
+              </w:rPr>
+              <w:t xml:space="preserve"> </w:t>
+            </w:r>
+            <w:proofErr w:type="spellStart"/>
+            <w:r>
+              <w:rPr>
+                <w:rFonts w:cs="Times New Roman"/>
+                <w:bCs/>
+                <w:szCs w:val="24"/>
+              </w:rPr>
+              <w:t>dengan</w:t>
+            </w:r>
+            <w:proofErr w:type="spellEnd"/>
+            <w:r>
+              <w:rPr>
+                <w:rFonts w:cs="Times New Roman"/>
+                <w:bCs/>
+                <w:szCs w:val="24"/>
+              </w:rPr>
+              <w:t xml:space="preserve"> </w:t>
+            </w:r>
+            <w:proofErr w:type="spellStart"/>
+            <w:r>
+              <w:rPr>
+                <w:rFonts w:cs="Times New Roman"/>
+                <w:bCs/>
+                <w:szCs w:val="24"/>
+              </w:rPr>
+              <w:t>menggunakan</w:t>
+            </w:r>
+            <w:proofErr w:type="spellEnd"/>
+            <w:r>
+              <w:rPr>
+                <w:rFonts w:cs="Times New Roman"/>
+                <w:bCs/>
+                <w:szCs w:val="24"/>
+              </w:rPr>
+              <w:t xml:space="preserve"> </w:t>
+            </w:r>
+            <w:proofErr w:type="spellStart"/>
+            <w:r>
+              <w:rPr>
+                <w:rFonts w:cs="Times New Roman"/>
+                <w:bCs/>
+                <w:szCs w:val="24"/>
+              </w:rPr>
+              <w:t>Kemampuan</w:t>
+            </w:r>
+            <w:proofErr w:type="spellEnd"/>
+            <w:r>
+              <w:rPr>
+                <w:rFonts w:cs="Times New Roman"/>
+                <w:bCs/>
+                <w:szCs w:val="24"/>
+              </w:rPr>
+              <w:t xml:space="preserve"> </w:t>
+            </w:r>
+            <w:proofErr w:type="spellStart"/>
+            <w:r>
+              <w:rPr>
+                <w:rFonts w:cs="Times New Roman"/>
+                <w:bCs/>
+                <w:szCs w:val="24"/>
+              </w:rPr>
+              <w:t>Kecerdasan</w:t>
+            </w:r>
+            <w:proofErr w:type="spellEnd"/>
+            <w:r>
+              <w:rPr>
+                <w:rFonts w:cs="Times New Roman"/>
+                <w:bCs/>
+                <w:szCs w:val="24"/>
+              </w:rPr>
+              <w:t xml:space="preserve"> </w:t>
+            </w:r>
+            <w:commentRangeStart w:id="9"/>
+            <w:proofErr w:type="spellStart"/>
+            <w:r>
+              <w:rPr>
+                <w:rFonts w:cs="Times New Roman"/>
+                <w:bCs/>
+                <w:szCs w:val="24"/>
+              </w:rPr>
+              <w:t>Emosional</w:t>
+            </w:r>
+            <w:commentRangeEnd w:id="9"/>
+            <w:proofErr w:type="spellEnd"/>
+            <w:r>
+              <w:rPr>
+                <w:rStyle w:val="CommentReference"/>
+              </w:rPr>
+              <w:commentReference w:id="9"/>
+            </w:r>
+            <w:r>
+              <w:rPr>
+                <w:rFonts w:cs="Times New Roman"/>
+                <w:bCs/>
+                <w:szCs w:val="24"/>
+              </w:rPr>
+              <w:t>.</w:t>
+            </w:r>
+          </w:p>
+        </w:tc>
+        <w:tc>
+          <w:tcPr>
+            <w:tcW w:w="897" w:type="dxa"/>
+            <w:shd w:val="clear" w:color="auto" w:fill="auto"/>
+          </w:tcPr>
+          <w:p>
+            <w:pPr>
+              <w:spacing w:line="360" w:lineRule="auto"/>
+              <w:rPr>
+                <w:rFonts w:cs="Times New Roman"/>
+                <w:bCs/>
+                <w:szCs w:val="24"/>
+              </w:rPr>
+            </w:pPr>
+            <w:r>
+              <w:rPr>
+                <w:rFonts w:cs="Times New Roman"/>
+                <w:bCs/>
+                <w:szCs w:val="24"/>
+              </w:rPr>
+              <w:t>2021</w:t>
+            </w:r>
+          </w:p>
+        </w:tc>
+        <w:tc>
+          <w:tcPr>
+            <w:tcW w:w="1965" w:type="dxa"/>
+            <w:shd w:val="clear" w:color="auto" w:fill="auto"/>
+          </w:tcPr>
+          <w:p>
+            <w:pPr>
+              <w:spacing w:line="360" w:lineRule="auto"/>
+              <w:rPr>
+                <w:rFonts w:cs="Times New Roman"/>
+                <w:bCs/>
+                <w:szCs w:val="24"/>
+              </w:rPr>
+            </w:pPr>
+            <w:r>
+              <w:rPr>
+                <w:rFonts w:cs="Times New Roman"/>
+                <w:bCs/>
+                <w:szCs w:val="24"/>
+              </w:rPr>
+              <w:t xml:space="preserve">Data survey </w:t>
+            </w:r>
+            <w:proofErr w:type="spellStart"/>
+            <w:r>
+              <w:rPr>
+                <w:rFonts w:cs="Times New Roman"/>
+                <w:bCs/>
+                <w:szCs w:val="24"/>
+              </w:rPr>
+              <w:t>penelitan</w:t>
+            </w:r>
+            <w:proofErr w:type="spellEnd"/>
+            <w:r>
+              <w:rPr>
+                <w:rFonts w:cs="Times New Roman"/>
+                <w:bCs/>
+                <w:szCs w:val="24"/>
+              </w:rPr>
+              <w:t xml:space="preserve"> 785 </w:t>
+            </w:r>
+            <w:proofErr w:type="spellStart"/>
+            <w:r>
+              <w:rPr>
+                <w:rFonts w:cs="Times New Roman"/>
+                <w:bCs/>
+                <w:szCs w:val="24"/>
+              </w:rPr>
+              <w:t>subjek</w:t>
+            </w:r>
+            <w:proofErr w:type="spellEnd"/>
+            <w:r>
+              <w:rPr>
+                <w:rFonts w:cs="Times New Roman"/>
+                <w:bCs/>
+                <w:szCs w:val="24"/>
+              </w:rPr>
+              <w:t>.</w:t>
+            </w:r>
+          </w:p>
+        </w:tc>
+        <w:tc>
+          <w:tcPr>
+            <w:tcW w:w="1110" w:type="dxa"/>
+            <w:shd w:val="clear" w:color="auto" w:fill="auto"/>
+          </w:tcPr>
+          <w:p>
+            <w:pPr>
+              <w:spacing w:line="360" w:lineRule="auto"/>
+              <w:rPr>
+                <w:rFonts w:cs="Times New Roman"/>
+                <w:bCs/>
+                <w:szCs w:val="24"/>
+              </w:rPr>
+            </w:pPr>
+            <w:proofErr w:type="spellStart"/>
+            <w:r>
+              <w:rPr>
+                <w:rFonts w:cs="Times New Roman"/>
+                <w:bCs/>
+                <w:szCs w:val="24"/>
+              </w:rPr>
+              <w:t>Statistik</w:t>
+            </w:r>
+            <w:r>
+              <w:rPr>
+                <w:rFonts w:cs="Times New Roman"/>
+                <w:bCs/>
+                <w:szCs w:val="24"/>
+              </w:rPr>
+              <w:t>a</w:t>
+            </w:r>
+            <w:proofErr w:type="spellEnd"/>
+          </w:p>
+        </w:tc>
+        <w:tc>
+          <w:tcPr>
+            <w:tcW w:w="1582" w:type="dxa"/>
+            <w:shd w:val="clear" w:color="auto" w:fill="auto"/>
+          </w:tcPr>
+          <w:p>
+            <w:pPr>
+              <w:spacing w:line="360" w:lineRule="auto"/>
+              <w:rPr>
+                <w:rFonts w:cs="Times New Roman"/>
+                <w:bCs/>
+                <w:szCs w:val="24"/>
+              </w:rPr>
+            </w:pPr>
+            <w:proofErr w:type="spellStart"/>
+            <w:r>
+              <w:rPr>
+                <w:rFonts w:cs="Times New Roman"/>
+                <w:bCs/>
+                <w:szCs w:val="24"/>
+              </w:rPr>
+              <w:t>Regresi</w:t>
+            </w:r>
+            <w:proofErr w:type="spellEnd"/>
+            <w:r>
+              <w:rPr>
+                <w:rFonts w:cs="Times New Roman"/>
+                <w:bCs/>
+                <w:szCs w:val="24"/>
+              </w:rPr>
+              <w:t xml:space="preserve"> </w:t>
+            </w:r>
+            <w:proofErr w:type="spellStart"/>
+            <w:r>
+              <w:rPr>
+                <w:rFonts w:cs="Times New Roman"/>
+                <w:bCs/>
+                <w:szCs w:val="24"/>
+              </w:rPr>
+              <w:t>Multivariat</w:t>
+            </w:r>
+            <w:proofErr w:type="spellEnd"/>
+            <w:r>
+              <w:rPr>
+                <w:rFonts w:cs="Times New Roman"/>
+                <w:bCs/>
+                <w:szCs w:val="24"/>
+              </w:rPr>
+              <w:t>.</w:t>
+            </w:r>
+          </w:p>
+        </w:tc>
+        <w:tc>
+          <w:tcPr>
+            <w:tcW w:w="2791" w:type="dxa"/>
+            <w:shd w:val="clear" w:color="auto" w:fill="auto"/>
+          </w:tcPr>
+          <w:p>
+            <w:pPr>
+              <w:spacing w:line="360" w:lineRule="auto"/>
+              <w:rPr>
+                <w:rFonts w:cs="Times New Roman"/>
+                <w:iCs/>
+                <w:szCs w:val="24"/>
+              </w:rPr>
+            </w:pPr>
+            <w:proofErr w:type="spellStart"/>
+            <w:r>
+              <w:rPr>
+                <w:rFonts w:cs="Times New Roman"/>
+                <w:iCs/>
+                <w:szCs w:val="24"/>
+              </w:rPr>
+              <w:t>Analisis</w:t>
+            </w:r>
+            <w:proofErr w:type="spellEnd"/>
+            <w:r>
+              <w:rPr>
+                <w:rFonts w:cs="Times New Roman"/>
+                <w:iCs/>
+                <w:szCs w:val="24"/>
+              </w:rPr>
+              <w:t xml:space="preserve"> dan </w:t>
+            </w:r>
+            <w:proofErr w:type="spellStart"/>
+            <w:r>
+              <w:rPr>
+                <w:rFonts w:cs="Times New Roman"/>
+                <w:iCs/>
+                <w:szCs w:val="24"/>
+              </w:rPr>
+              <w:t>prediksi</w:t>
+            </w:r>
+            <w:proofErr w:type="spellEnd"/>
+            <w:r>
+              <w:rPr>
+                <w:rFonts w:cs="Times New Roman"/>
+                <w:iCs/>
+                <w:szCs w:val="24"/>
+              </w:rPr>
+              <w:t xml:space="preserve"> </w:t>
+            </w:r>
+            <w:proofErr w:type="spellStart"/>
+            <w:r>
+              <w:rPr>
+                <w:rFonts w:cs="Times New Roman"/>
+                <w:iCs/>
+                <w:szCs w:val="24"/>
+              </w:rPr>
+              <w:t>gaji</w:t>
+            </w:r>
+            <w:proofErr w:type="spellEnd"/>
+            <w:r>
+              <w:rPr>
+                <w:rFonts w:cs="Times New Roman"/>
+                <w:iCs/>
+                <w:szCs w:val="24"/>
+              </w:rPr>
+              <w:t xml:space="preserve"> </w:t>
+            </w:r>
+            <w:proofErr w:type="spellStart"/>
+            <w:r>
+              <w:rPr>
+                <w:rFonts w:cs="Times New Roman"/>
+                <w:iCs/>
+                <w:szCs w:val="24"/>
+              </w:rPr>
+              <w:t>karyawan</w:t>
+            </w:r>
+            <w:proofErr w:type="spellEnd"/>
+            <w:r>
+              <w:rPr>
+                <w:rFonts w:cs="Times New Roman"/>
+                <w:iCs/>
+                <w:szCs w:val="24"/>
+              </w:rPr>
+              <w:t xml:space="preserve"> </w:t>
+            </w:r>
+            <w:proofErr w:type="spellStart"/>
+            <w:r>
+              <w:rPr>
+                <w:rFonts w:cs="Times New Roman"/>
+                <w:iCs/>
+                <w:szCs w:val="24"/>
+              </w:rPr>
+              <w:t>dengan</w:t>
+            </w:r>
+            <w:proofErr w:type="spellEnd"/>
+            <w:r>
+              <w:rPr>
+                <w:rFonts w:cs="Times New Roman"/>
+                <w:iCs/>
+                <w:szCs w:val="24"/>
+              </w:rPr>
+              <w:t xml:space="preserve"> </w:t>
+            </w:r>
+            <w:proofErr w:type="spellStart"/>
+            <w:r>
+              <w:rPr>
+                <w:rFonts w:cs="Times New Roman"/>
+                <w:iCs/>
+                <w:szCs w:val="24"/>
+              </w:rPr>
+              <w:t>metode</w:t>
+            </w:r>
+            <w:proofErr w:type="spellEnd"/>
+            <w:r>
+              <w:rPr>
+                <w:rFonts w:cs="Times New Roman"/>
+                <w:iCs/>
+                <w:szCs w:val="24"/>
+              </w:rPr>
+              <w:t xml:space="preserve"> </w:t>
+            </w:r>
+            <w:proofErr w:type="spellStart"/>
+            <w:r>
+              <w:rPr>
+                <w:rFonts w:cs="Times New Roman"/>
+                <w:iCs/>
+                <w:szCs w:val="24"/>
+              </w:rPr>
+              <w:t>regresi</w:t>
+            </w:r>
+            <w:proofErr w:type="spellEnd"/>
+            <w:r>
+              <w:rPr>
+                <w:rFonts w:cs="Times New Roman"/>
+                <w:iCs/>
+                <w:szCs w:val="24"/>
+              </w:rPr>
+              <w:t xml:space="preserve"> </w:t>
+            </w:r>
+            <w:proofErr w:type="spellStart"/>
+            <w:r>
+              <w:rPr>
+                <w:rFonts w:cs="Times New Roman"/>
+                <w:iCs/>
+                <w:szCs w:val="24"/>
+              </w:rPr>
+              <w:t>multivariat</w:t>
+            </w:r>
+            <w:proofErr w:type="spellEnd"/>
+            <w:r>
+              <w:rPr>
+                <w:rFonts w:cs="Times New Roman"/>
+                <w:iCs/>
+                <w:szCs w:val="24"/>
+              </w:rPr>
+              <w:t xml:space="preserve">. </w:t>
+            </w:r>
+          </w:p>
+        </w:tc>
+        <w:tc>
+          <w:tcPr>
+            <w:tcW w:w="910" w:type="dxa"/>
+            <w:vAlign w:val="center"/>
+          </w:tcPr>
+          <w:p>
+            <w:pPr>
+              <w:spacing w:line="360" w:lineRule="auto"/>
+              <w:jc w:val="center"/>
+              <w:rPr>
+                <w:rFonts w:cs="Times New Roman"/>
+                <w:bCs/>
+                <w:iCs/>
+                <w:szCs w:val="24"/>
+              </w:rPr>
+            </w:pPr>
+            <w:r>
+              <w:rPr>
+                <w:rFonts w:cs="Times New Roman"/>
+                <w:bCs/>
+                <w:iCs/>
+                <w:szCs w:val="24"/>
+              </w:rPr>
+              <w:t>-</w:t>
+            </w:r>
+          </w:p>
+        </w:tc>
+        <w:tc>
+          <w:tcPr>
+            <w:tcW w:w="971" w:type="dxa"/>
+            <w:vAlign w:val="center"/>
+          </w:tcPr>
+          <w:p>
+            <w:pPr>
+              <w:spacing w:line="360" w:lineRule="auto"/>
+              <w:jc w:val="center"/>
+              <w:rPr>
+                <w:rFonts w:cs="Times New Roman"/>
+                <w:bCs/>
+                <w:iCs/>
+                <w:szCs w:val="24"/>
+              </w:rPr>
+            </w:pPr>
+            <w:r>
+              <w:rPr>
+                <w:rFonts w:cs="Times New Roman"/>
+                <w:bCs/>
+                <w:iCs/>
+                <w:szCs w:val="24"/>
+              </w:rPr>
+              <w:t>-</w:t>
+            </w:r>
+          </w:p>
+        </w:tc>
+        <w:tc>
+          <w:tcPr>
+            <w:tcW w:w="808" w:type="dxa"/>
+            <w:vAlign w:val="center"/>
+          </w:tcPr>
+          <w:p>
+            <w:pPr>
+              <w:spacing w:line="360" w:lineRule="auto"/>
+              <w:jc w:val="center"/>
+              <w:rPr>
+                <w:rFonts w:cs="Times New Roman"/>
+                <w:bCs/>
+                <w:iCs/>
+                <w:szCs w:val="24"/>
+              </w:rPr>
+            </w:pPr>
+            <w:r>
+              <w:rPr>
+                <w:rFonts w:cs="Times New Roman"/>
+                <w:bCs/>
+                <w:iCs/>
+                <w:szCs w:val="24"/>
+              </w:rPr>
+              <w:t>-</w:t>
+            </w:r>
+          </w:p>
+        </w:tc>
+        <w:tc>
+          <w:tcPr>
+            <w:tcW w:w="923" w:type="dxa"/>
+            <w:vAlign w:val="center"/>
+          </w:tcPr>
+          <w:p>
+            <w:pPr>
+              <w:spacing w:line="360" w:lineRule="auto"/>
+              <w:jc w:val="center"/>
+              <w:rPr>
+                <w:rFonts w:cs="Times New Roman"/>
+                <w:bCs/>
+                <w:iCs/>
+                <w:szCs w:val="24"/>
+              </w:rPr>
+            </w:pPr>
+            <w:r>
+              <w:rPr>
+                <w:rFonts w:cs="Times New Roman"/>
+                <w:bCs/>
+                <w:iCs/>
+                <w:szCs w:val="24"/>
+              </w:rPr>
+              <w:t>-</w:t>
+            </w:r>
+          </w:p>
+        </w:tc>
+        <w:tc>
+          <w:tcPr>
+            <w:tcW w:w="797" w:type="dxa"/>
+            <w:vAlign w:val="center"/>
+          </w:tcPr>
+          <w:p>
+            <w:pPr>
+              <w:spacing w:line="360" w:lineRule="auto"/>
+              <w:jc w:val="center"/>
+              <w:rPr>
+                <w:rFonts w:cs="Times New Roman"/>
+                <w:bCs/>
+                <w:iCs/>
+                <w:szCs w:val="24"/>
+              </w:rPr>
+            </w:pPr>
+            <w:r>
+              <w:rPr>
+                <w:rFonts w:cs="Times New Roman"/>
+                <w:bCs/>
+                <w:iCs/>
+                <w:szCs w:val="24"/>
+              </w:rPr>
+              <w:t>0,33</w:t>
+            </w:r>
+          </w:p>
+        </w:tc>
+      </w:tr>
+      <w:tr>
+        <w:tc>
+          <w:tcPr>
+            <w:tcW w:w="570" w:type="dxa"/>
+            <w:shd w:val="clear" w:color="auto" w:fill="auto"/>
+          </w:tcPr>
+          <w:p>
+            <w:pPr>
+              <w:spacing w:line="360" w:lineRule="auto"/>
+              <w:jc w:val="center"/>
+              <w:rPr>
+                <w:rFonts w:cs="Times New Roman"/>
+                <w:szCs w:val="24"/>
+              </w:rPr>
+            </w:pPr>
+            <w:r>
+              <w:rPr>
+                <w:rFonts w:cs="Times New Roman"/>
+                <w:szCs w:val="24"/>
+              </w:rPr>
+              <w:t>11.</w:t>
+            </w:r>
+          </w:p>
+        </w:tc>
+        <w:tc>
+          <w:tcPr>
+            <w:tcW w:w="1823" w:type="dxa"/>
+            <w:shd w:val="clear" w:color="auto" w:fill="auto"/>
+          </w:tcPr>
+          <w:p>
+            <w:pPr>
+              <w:spacing w:line="360" w:lineRule="auto"/>
+              <w:rPr>
+                <w:rFonts w:cs="Times New Roman"/>
+                <w:bCs/>
+                <w:szCs w:val="24"/>
+              </w:rPr>
+            </w:pPr>
+            <w:proofErr w:type="spellStart"/>
+            <w:r>
+              <w:rPr>
+                <w:rFonts w:cs="Times New Roman"/>
+                <w:bCs/>
+                <w:szCs w:val="24"/>
+              </w:rPr>
+              <w:t>Prediksi</w:t>
+            </w:r>
+            <w:proofErr w:type="spellEnd"/>
+            <w:r>
+              <w:rPr>
+                <w:rFonts w:cs="Times New Roman"/>
+                <w:bCs/>
+                <w:szCs w:val="24"/>
+              </w:rPr>
+              <w:t xml:space="preserve"> </w:t>
+            </w:r>
+            <w:proofErr w:type="spellStart"/>
+            <w:r>
+              <w:rPr>
+                <w:rFonts w:cs="Times New Roman"/>
+                <w:bCs/>
+                <w:szCs w:val="24"/>
+              </w:rPr>
+              <w:t>gaji</w:t>
+            </w:r>
+            <w:proofErr w:type="spellEnd"/>
+            <w:r>
+              <w:rPr>
+                <w:rFonts w:cs="Times New Roman"/>
+                <w:bCs/>
+                <w:szCs w:val="24"/>
+              </w:rPr>
+              <w:t xml:space="preserve"> </w:t>
+            </w:r>
+            <w:proofErr w:type="spellStart"/>
+            <w:r>
+              <w:rPr>
+                <w:rFonts w:cs="Times New Roman"/>
+                <w:bCs/>
+                <w:szCs w:val="24"/>
+              </w:rPr>
+              <w:t>setelah</w:t>
+            </w:r>
+            <w:proofErr w:type="spellEnd"/>
+            <w:r>
+              <w:rPr>
+                <w:rFonts w:cs="Times New Roman"/>
+                <w:bCs/>
+                <w:szCs w:val="24"/>
+              </w:rPr>
+              <w:t xml:space="preserve"> </w:t>
+            </w:r>
+            <w:proofErr w:type="spellStart"/>
+            <w:r>
+              <w:rPr>
+                <w:rFonts w:cs="Times New Roman"/>
+                <w:bCs/>
+                <w:szCs w:val="24"/>
+              </w:rPr>
+              <w:t>tahun</w:t>
+            </w:r>
+            <w:proofErr w:type="spellEnd"/>
+            <w:r>
+              <w:rPr>
+                <w:rFonts w:cs="Times New Roman"/>
+                <w:bCs/>
+                <w:szCs w:val="24"/>
+              </w:rPr>
+              <w:t xml:space="preserve"> </w:t>
+            </w:r>
+            <w:commentRangeStart w:id="10"/>
+            <w:proofErr w:type="spellStart"/>
+            <w:r>
+              <w:rPr>
+                <w:rFonts w:cs="Times New Roman"/>
+                <w:bCs/>
+                <w:szCs w:val="24"/>
+              </w:rPr>
+              <w:t>tertentu</w:t>
+            </w:r>
+            <w:commentRangeEnd w:id="10"/>
+            <w:proofErr w:type="spellEnd"/>
+            <w:r>
+              <w:rPr>
+                <w:rStyle w:val="CommentReference"/>
+              </w:rPr>
+              <w:commentReference w:id="10"/>
+            </w:r>
+            <w:r>
+              <w:rPr>
+                <w:rFonts w:cs="Times New Roman"/>
+                <w:bCs/>
+                <w:szCs w:val="24"/>
+              </w:rPr>
+              <w:t>.</w:t>
+            </w:r>
+          </w:p>
+        </w:tc>
+        <w:tc>
+          <w:tcPr>
+            <w:tcW w:w="897" w:type="dxa"/>
+            <w:shd w:val="clear" w:color="auto" w:fill="auto"/>
+          </w:tcPr>
+          <w:p>
+            <w:pPr>
+              <w:spacing w:line="360" w:lineRule="auto"/>
+              <w:jc w:val="center"/>
+              <w:rPr>
+                <w:rFonts w:cs="Times New Roman"/>
+                <w:bCs/>
+                <w:szCs w:val="24"/>
+              </w:rPr>
+            </w:pPr>
+            <w:r>
+              <w:rPr>
+                <w:rFonts w:cs="Times New Roman"/>
+                <w:bCs/>
+                <w:szCs w:val="24"/>
+              </w:rPr>
+              <w:t>2020</w:t>
+            </w:r>
+          </w:p>
+        </w:tc>
+        <w:tc>
+          <w:tcPr>
+            <w:tcW w:w="1965" w:type="dxa"/>
+            <w:shd w:val="clear" w:color="auto" w:fill="auto"/>
+          </w:tcPr>
+          <w:p>
+            <w:pPr>
+              <w:spacing w:line="360" w:lineRule="auto"/>
+              <w:rPr>
+                <w:rFonts w:cs="Times New Roman"/>
+                <w:bCs/>
+                <w:szCs w:val="24"/>
+              </w:rPr>
+            </w:pPr>
+            <w:r>
+              <w:rPr>
+                <w:rFonts w:cs="Times New Roman"/>
+                <w:bCs/>
+                <w:szCs w:val="24"/>
+              </w:rPr>
+              <w:t xml:space="preserve">Data </w:t>
+            </w:r>
+            <w:proofErr w:type="spellStart"/>
+            <w:r>
+              <w:rPr>
+                <w:rFonts w:cs="Times New Roman"/>
+                <w:bCs/>
+                <w:szCs w:val="24"/>
+              </w:rPr>
+              <w:t>karyawan</w:t>
+            </w:r>
+            <w:proofErr w:type="spellEnd"/>
+            <w:r>
+              <w:rPr>
+                <w:rFonts w:cs="Times New Roman"/>
+                <w:bCs/>
+                <w:szCs w:val="24"/>
+              </w:rPr>
+              <w:t xml:space="preserve"> </w:t>
+            </w:r>
+            <w:proofErr w:type="spellStart"/>
+            <w:r>
+              <w:rPr>
+                <w:rFonts w:cs="Times New Roman"/>
+                <w:bCs/>
+                <w:szCs w:val="24"/>
+              </w:rPr>
+              <w:t>dari</w:t>
+            </w:r>
+            <w:proofErr w:type="spellEnd"/>
+            <w:r>
+              <w:rPr>
+                <w:rFonts w:cs="Times New Roman"/>
+                <w:bCs/>
+                <w:szCs w:val="24"/>
+              </w:rPr>
+              <w:t xml:space="preserve"> </w:t>
+            </w:r>
+            <w:proofErr w:type="spellStart"/>
+            <w:r>
+              <w:rPr>
+                <w:rFonts w:cs="Times New Roman"/>
+                <w:bCs/>
+                <w:szCs w:val="24"/>
+              </w:rPr>
+              <w:t>perusahaan</w:t>
+            </w:r>
+            <w:proofErr w:type="spellEnd"/>
+            <w:r>
+              <w:rPr>
+                <w:rFonts w:cs="Times New Roman"/>
+                <w:bCs/>
+                <w:szCs w:val="24"/>
+              </w:rPr>
+              <w:t>.</w:t>
+            </w:r>
+          </w:p>
+        </w:tc>
+        <w:tc>
+          <w:tcPr>
+            <w:tcW w:w="1110" w:type="dxa"/>
+            <w:shd w:val="clear" w:color="auto" w:fill="auto"/>
+          </w:tcPr>
+          <w:p>
+            <w:pPr>
+              <w:spacing w:line="360" w:lineRule="auto"/>
+              <w:rPr>
+                <w:rFonts w:cs="Times New Roman"/>
+                <w:bCs/>
+                <w:i/>
+                <w:iCs/>
+                <w:szCs w:val="24"/>
+              </w:rPr>
+            </w:pPr>
+            <w:r>
+              <w:rPr>
+                <w:rFonts w:cs="Times New Roman"/>
+                <w:bCs/>
+                <w:i/>
+                <w:iCs/>
+                <w:szCs w:val="24"/>
+              </w:rPr>
+              <w:t>Machine Learning</w:t>
+            </w:r>
+          </w:p>
+        </w:tc>
+        <w:tc>
+          <w:tcPr>
+            <w:tcW w:w="1582" w:type="dxa"/>
+            <w:shd w:val="clear" w:color="auto" w:fill="auto"/>
+          </w:tcPr>
+          <w:p>
+            <w:pPr>
+              <w:spacing w:line="360" w:lineRule="auto"/>
+              <w:rPr>
+                <w:rFonts w:cs="Times New Roman"/>
+                <w:bCs/>
+                <w:szCs w:val="24"/>
+              </w:rPr>
+            </w:pPr>
+            <w:proofErr w:type="spellStart"/>
+            <w:r>
+              <w:rPr>
+                <w:rFonts w:cs="Times New Roman"/>
+                <w:bCs/>
+                <w:szCs w:val="24"/>
+              </w:rPr>
+              <w:t>Regresi</w:t>
+            </w:r>
+            <w:proofErr w:type="spellEnd"/>
+            <w:r>
+              <w:rPr>
+                <w:rFonts w:cs="Times New Roman"/>
+                <w:bCs/>
+                <w:szCs w:val="24"/>
+              </w:rPr>
+              <w:t xml:space="preserve"> Linear, </w:t>
+            </w:r>
+            <w:proofErr w:type="spellStart"/>
+            <w:r>
+              <w:rPr>
+                <w:rFonts w:cs="Times New Roman"/>
+                <w:bCs/>
+                <w:szCs w:val="24"/>
+              </w:rPr>
+              <w:t>Regresi</w:t>
+            </w:r>
+            <w:proofErr w:type="spellEnd"/>
+            <w:r>
+              <w:rPr>
+                <w:rFonts w:cs="Times New Roman"/>
+                <w:bCs/>
+                <w:szCs w:val="24"/>
+              </w:rPr>
+              <w:t xml:space="preserve"> </w:t>
+            </w:r>
+            <w:proofErr w:type="spellStart"/>
+            <w:r>
+              <w:rPr>
+                <w:rFonts w:cs="Times New Roman"/>
+                <w:bCs/>
+                <w:szCs w:val="24"/>
+              </w:rPr>
+              <w:t>Polinomial</w:t>
+            </w:r>
+            <w:proofErr w:type="spellEnd"/>
+          </w:p>
+        </w:tc>
+        <w:tc>
+          <w:tcPr>
+            <w:tcW w:w="2791" w:type="dxa"/>
+            <w:shd w:val="clear" w:color="auto" w:fill="auto"/>
+          </w:tcPr>
+          <w:p>
+            <w:pPr>
+              <w:spacing w:line="360" w:lineRule="auto"/>
+              <w:rPr>
+                <w:rFonts w:cs="Times New Roman"/>
+                <w:iCs/>
+                <w:szCs w:val="24"/>
+              </w:rPr>
+            </w:pPr>
+            <w:proofErr w:type="spellStart"/>
+            <w:r>
+              <w:rPr>
+                <w:rFonts w:cs="Times New Roman"/>
+                <w:iCs/>
+                <w:szCs w:val="24"/>
+              </w:rPr>
+              <w:t>Prediksi</w:t>
+            </w:r>
+            <w:proofErr w:type="spellEnd"/>
+            <w:r>
+              <w:rPr>
+                <w:rFonts w:cs="Times New Roman"/>
+                <w:iCs/>
+                <w:szCs w:val="24"/>
+              </w:rPr>
+              <w:t xml:space="preserve"> </w:t>
+            </w:r>
+            <w:proofErr w:type="spellStart"/>
+            <w:r>
+              <w:rPr>
+                <w:rFonts w:cs="Times New Roman"/>
+                <w:iCs/>
+                <w:szCs w:val="24"/>
+              </w:rPr>
+              <w:t>gaji</w:t>
+            </w:r>
+            <w:proofErr w:type="spellEnd"/>
+            <w:r>
+              <w:rPr>
+                <w:rFonts w:cs="Times New Roman"/>
+                <w:iCs/>
+                <w:szCs w:val="24"/>
+              </w:rPr>
+              <w:t xml:space="preserve"> </w:t>
+            </w:r>
+            <w:proofErr w:type="spellStart"/>
+            <w:r>
+              <w:rPr>
+                <w:rFonts w:cs="Times New Roman"/>
+                <w:iCs/>
+                <w:szCs w:val="24"/>
+              </w:rPr>
+              <w:t>karyawan</w:t>
+            </w:r>
+            <w:proofErr w:type="spellEnd"/>
+            <w:r>
+              <w:rPr>
+                <w:rFonts w:cs="Times New Roman"/>
+                <w:iCs/>
+                <w:szCs w:val="24"/>
+              </w:rPr>
+              <w:t xml:space="preserve"> </w:t>
+            </w:r>
+            <w:proofErr w:type="spellStart"/>
+            <w:r>
+              <w:rPr>
+                <w:rFonts w:cs="Times New Roman"/>
+                <w:iCs/>
+                <w:szCs w:val="24"/>
+              </w:rPr>
+              <w:t>dengan</w:t>
+            </w:r>
+            <w:proofErr w:type="spellEnd"/>
+            <w:r>
+              <w:rPr>
+                <w:rFonts w:cs="Times New Roman"/>
+                <w:iCs/>
+                <w:szCs w:val="24"/>
+              </w:rPr>
+              <w:t xml:space="preserve"> </w:t>
+            </w:r>
+            <w:proofErr w:type="spellStart"/>
+            <w:r>
+              <w:rPr>
+                <w:rFonts w:cs="Times New Roman"/>
+                <w:iCs/>
+                <w:szCs w:val="24"/>
+              </w:rPr>
+              <w:t>metode</w:t>
+            </w:r>
+            <w:proofErr w:type="spellEnd"/>
+            <w:r>
+              <w:rPr>
+                <w:rFonts w:cs="Times New Roman"/>
+                <w:iCs/>
+                <w:szCs w:val="24"/>
+              </w:rPr>
+              <w:t xml:space="preserve"> </w:t>
+            </w:r>
+            <w:proofErr w:type="spellStart"/>
+            <w:r>
+              <w:rPr>
+                <w:rFonts w:cs="Times New Roman"/>
+                <w:iCs/>
+                <w:szCs w:val="24"/>
+              </w:rPr>
+              <w:t>regresi</w:t>
+            </w:r>
+            <w:proofErr w:type="spellEnd"/>
+            <w:r>
+              <w:rPr>
+                <w:rFonts w:cs="Times New Roman"/>
+                <w:iCs/>
+                <w:szCs w:val="24"/>
+              </w:rPr>
+              <w:t xml:space="preserve"> linear dan </w:t>
+            </w:r>
+            <w:proofErr w:type="spellStart"/>
+            <w:r>
+              <w:rPr>
+                <w:rFonts w:cs="Times New Roman"/>
+                <w:iCs/>
+                <w:szCs w:val="24"/>
+              </w:rPr>
+              <w:t>regresi</w:t>
+            </w:r>
+            <w:proofErr w:type="spellEnd"/>
+            <w:r>
+              <w:rPr>
+                <w:rFonts w:cs="Times New Roman"/>
+                <w:iCs/>
+                <w:szCs w:val="24"/>
+              </w:rPr>
+              <w:t xml:space="preserve"> </w:t>
+            </w:r>
+            <w:proofErr w:type="spellStart"/>
+            <w:r>
+              <w:rPr>
+                <w:rFonts w:cs="Times New Roman"/>
+                <w:iCs/>
+                <w:szCs w:val="24"/>
+              </w:rPr>
+              <w:t>pol</w:t>
+            </w:r>
+            <w:r>
+              <w:rPr>
+                <w:rFonts w:cs="Times New Roman"/>
+                <w:iCs/>
+                <w:szCs w:val="24"/>
+              </w:rPr>
+              <w:t>i</w:t>
+            </w:r>
+            <w:r>
+              <w:rPr>
+                <w:rFonts w:cs="Times New Roman"/>
+                <w:iCs/>
+                <w:szCs w:val="24"/>
+              </w:rPr>
+              <w:t>nomial</w:t>
+            </w:r>
+            <w:proofErr w:type="spellEnd"/>
+            <w:r>
+              <w:rPr>
+                <w:rFonts w:cs="Times New Roman"/>
+                <w:iCs/>
+                <w:szCs w:val="24"/>
+              </w:rPr>
+              <w:t>.</w:t>
+            </w:r>
+          </w:p>
+        </w:tc>
+        <w:tc>
+          <w:tcPr>
+            <w:tcW w:w="910" w:type="dxa"/>
+            <w:vAlign w:val="center"/>
+          </w:tcPr>
+          <w:p>
+            <w:pPr>
+              <w:spacing w:line="360" w:lineRule="auto"/>
+              <w:jc w:val="center"/>
+              <w:rPr>
+                <w:rFonts w:cs="Times New Roman"/>
+                <w:bCs/>
+                <w:iCs/>
+                <w:szCs w:val="24"/>
+              </w:rPr>
+            </w:pPr>
+            <w:r>
+              <w:rPr>
+                <w:rFonts w:cs="Times New Roman"/>
+                <w:bCs/>
+                <w:iCs/>
+                <w:szCs w:val="24"/>
+              </w:rPr>
+              <w:t>-</w:t>
+            </w:r>
+          </w:p>
+        </w:tc>
+        <w:tc>
+          <w:tcPr>
+            <w:tcW w:w="971" w:type="dxa"/>
+            <w:vAlign w:val="center"/>
+          </w:tcPr>
+          <w:p>
+            <w:pPr>
+              <w:spacing w:line="360" w:lineRule="auto"/>
+              <w:jc w:val="center"/>
+              <w:rPr>
+                <w:rFonts w:cs="Times New Roman"/>
+                <w:bCs/>
+                <w:iCs/>
+                <w:szCs w:val="24"/>
+              </w:rPr>
+            </w:pPr>
+            <w:r>
+              <w:rPr>
+                <w:rFonts w:cs="Times New Roman"/>
+                <w:bCs/>
+                <w:iCs/>
+                <w:szCs w:val="24"/>
+              </w:rPr>
+              <w:t>-</w:t>
+            </w:r>
+          </w:p>
+        </w:tc>
+        <w:tc>
+          <w:tcPr>
+            <w:tcW w:w="808" w:type="dxa"/>
+            <w:vAlign w:val="center"/>
+          </w:tcPr>
+          <w:p>
+            <w:pPr>
+              <w:spacing w:line="360" w:lineRule="auto"/>
+              <w:jc w:val="center"/>
+              <w:rPr>
+                <w:rFonts w:cs="Times New Roman"/>
+                <w:bCs/>
+                <w:iCs/>
+                <w:szCs w:val="24"/>
+              </w:rPr>
+            </w:pPr>
+            <w:r>
+              <w:rPr>
+                <w:rFonts w:cs="Times New Roman"/>
+                <w:bCs/>
+                <w:iCs/>
+                <w:szCs w:val="24"/>
+              </w:rPr>
+              <w:t>-</w:t>
+            </w:r>
+          </w:p>
+        </w:tc>
+        <w:tc>
+          <w:tcPr>
+            <w:tcW w:w="923" w:type="dxa"/>
+            <w:vAlign w:val="center"/>
+          </w:tcPr>
+          <w:p>
+            <w:pPr>
+              <w:spacing w:line="360" w:lineRule="auto"/>
+              <w:jc w:val="center"/>
+              <w:rPr>
+                <w:rFonts w:cs="Times New Roman"/>
+                <w:bCs/>
+                <w:iCs/>
+                <w:szCs w:val="24"/>
+              </w:rPr>
+            </w:pPr>
+            <w:r>
+              <w:rPr>
+                <w:rFonts w:cs="Times New Roman"/>
+                <w:bCs/>
+                <w:iCs/>
+                <w:szCs w:val="24"/>
+              </w:rPr>
+              <w:t>-</w:t>
+            </w:r>
+          </w:p>
+        </w:tc>
+        <w:tc>
+          <w:tcPr>
+            <w:tcW w:w="797" w:type="dxa"/>
+            <w:vAlign w:val="center"/>
+          </w:tcPr>
+          <w:p>
+            <w:pPr>
+              <w:spacing w:line="360" w:lineRule="auto"/>
+              <w:jc w:val="center"/>
+              <w:rPr>
+                <w:rFonts w:cs="Times New Roman"/>
+                <w:bCs/>
+                <w:iCs/>
+                <w:szCs w:val="24"/>
+              </w:rPr>
+            </w:pPr>
+            <w:r>
+              <w:rPr>
+                <w:rFonts w:cs="Times New Roman"/>
+                <w:bCs/>
+                <w:iCs/>
+                <w:szCs w:val="24"/>
+              </w:rPr>
+              <w:t>-</w:t>
+            </w:r>
+          </w:p>
+        </w:tc>
+      </w:tr>
+      <w:tr>
+        <w:tc>
+          <w:tcPr>
+            <w:tcW w:w="570" w:type="dxa"/>
+            <w:shd w:val="clear" w:color="auto" w:fill="auto"/>
+          </w:tcPr>
+          <w:p>
+            <w:pPr>
+              <w:spacing w:line="360" w:lineRule="auto"/>
+              <w:jc w:val="center"/>
+              <w:rPr>
+                <w:rFonts w:cs="Times New Roman"/>
+                <w:szCs w:val="24"/>
+              </w:rPr>
+            </w:pPr>
+            <w:r>
+              <w:rPr>
+                <w:rFonts w:cs="Times New Roman"/>
+                <w:szCs w:val="24"/>
+              </w:rPr>
+              <w:t>12.</w:t>
+            </w:r>
+          </w:p>
+        </w:tc>
+        <w:tc>
+          <w:tcPr>
+            <w:tcW w:w="1823" w:type="dxa"/>
+            <w:shd w:val="clear" w:color="auto" w:fill="auto"/>
+          </w:tcPr>
+          <w:p>
+            <w:pPr>
+              <w:spacing w:line="360" w:lineRule="auto"/>
+              <w:rPr>
+                <w:rFonts w:cs="Times New Roman"/>
+                <w:bCs/>
+                <w:szCs w:val="24"/>
+              </w:rPr>
+            </w:pPr>
+            <w:proofErr w:type="spellStart"/>
+            <w:r>
+              <w:rPr>
+                <w:rFonts w:cs="Times New Roman"/>
+                <w:bCs/>
+                <w:szCs w:val="24"/>
+              </w:rPr>
+              <w:t>Analisis</w:t>
+            </w:r>
+            <w:proofErr w:type="spellEnd"/>
+            <w:r>
+              <w:rPr>
+                <w:rFonts w:cs="Times New Roman"/>
+                <w:bCs/>
+                <w:szCs w:val="24"/>
+              </w:rPr>
+              <w:t xml:space="preserve"> </w:t>
+            </w:r>
+            <w:proofErr w:type="spellStart"/>
+            <w:r>
+              <w:rPr>
+                <w:rFonts w:cs="Times New Roman"/>
+                <w:bCs/>
+                <w:szCs w:val="24"/>
+              </w:rPr>
+              <w:t>empiris</w:t>
+            </w:r>
+            <w:proofErr w:type="spellEnd"/>
+            <w:r>
+              <w:rPr>
+                <w:rFonts w:cs="Times New Roman"/>
+                <w:bCs/>
+                <w:szCs w:val="24"/>
+              </w:rPr>
+              <w:t xml:space="preserve"> Teknik </w:t>
+            </w:r>
+            <w:proofErr w:type="spellStart"/>
+            <w:r>
+              <w:rPr>
+                <w:rFonts w:cs="Times New Roman"/>
+                <w:bCs/>
+                <w:szCs w:val="24"/>
+              </w:rPr>
+              <w:t>regresi</w:t>
+            </w:r>
+            <w:proofErr w:type="spellEnd"/>
+            <w:r>
+              <w:rPr>
+                <w:rFonts w:cs="Times New Roman"/>
+                <w:bCs/>
+                <w:szCs w:val="24"/>
+              </w:rPr>
+              <w:t xml:space="preserve"> </w:t>
+            </w:r>
+            <w:proofErr w:type="spellStart"/>
+            <w:r>
+              <w:rPr>
+                <w:rFonts w:cs="Times New Roman"/>
+                <w:bCs/>
+                <w:szCs w:val="24"/>
+              </w:rPr>
+              <w:t>dengan</w:t>
+            </w:r>
+            <w:proofErr w:type="spellEnd"/>
+            <w:r>
+              <w:rPr>
+                <w:rFonts w:cs="Times New Roman"/>
+                <w:bCs/>
+                <w:szCs w:val="24"/>
+              </w:rPr>
+              <w:t xml:space="preserve"> </w:t>
+            </w:r>
+            <w:proofErr w:type="spellStart"/>
+            <w:r>
+              <w:rPr>
+                <w:rFonts w:cs="Times New Roman"/>
+                <w:bCs/>
+                <w:szCs w:val="24"/>
+              </w:rPr>
+              <w:t>harga</w:t>
+            </w:r>
+            <w:proofErr w:type="spellEnd"/>
+            <w:r>
+              <w:rPr>
+                <w:rFonts w:cs="Times New Roman"/>
+                <w:bCs/>
+                <w:szCs w:val="24"/>
+              </w:rPr>
+              <w:t xml:space="preserve"> </w:t>
+            </w:r>
+            <w:proofErr w:type="spellStart"/>
+            <w:r>
+              <w:rPr>
+                <w:rFonts w:cs="Times New Roman"/>
+                <w:bCs/>
+                <w:szCs w:val="24"/>
+              </w:rPr>
+              <w:t>rumah</w:t>
+            </w:r>
+            <w:proofErr w:type="spellEnd"/>
+            <w:r>
+              <w:rPr>
+                <w:rFonts w:cs="Times New Roman"/>
+                <w:bCs/>
+                <w:szCs w:val="24"/>
+              </w:rPr>
+              <w:t xml:space="preserve"> dan </w:t>
+            </w:r>
+            <w:proofErr w:type="spellStart"/>
+            <w:r>
+              <w:rPr>
+                <w:rFonts w:cs="Times New Roman"/>
+                <w:bCs/>
+                <w:szCs w:val="24"/>
+              </w:rPr>
+              <w:t>prediksi</w:t>
+            </w:r>
+            <w:proofErr w:type="spellEnd"/>
+            <w:r>
+              <w:rPr>
+                <w:rFonts w:cs="Times New Roman"/>
+                <w:bCs/>
+                <w:szCs w:val="24"/>
+              </w:rPr>
+              <w:t xml:space="preserve"> </w:t>
+            </w:r>
+            <w:commentRangeStart w:id="11"/>
+            <w:proofErr w:type="spellStart"/>
+            <w:r>
+              <w:rPr>
+                <w:rFonts w:cs="Times New Roman"/>
+                <w:bCs/>
+                <w:szCs w:val="24"/>
+              </w:rPr>
+              <w:t>gaji</w:t>
+            </w:r>
+            <w:commentRangeEnd w:id="11"/>
+            <w:proofErr w:type="spellEnd"/>
+            <w:r>
+              <w:rPr>
+                <w:rStyle w:val="CommentReference"/>
+              </w:rPr>
+              <w:commentReference w:id="11"/>
+            </w:r>
+            <w:r>
+              <w:rPr>
+                <w:rFonts w:cs="Times New Roman"/>
+                <w:bCs/>
+                <w:szCs w:val="24"/>
+              </w:rPr>
+              <w:t>.</w:t>
+            </w:r>
+          </w:p>
+        </w:tc>
+        <w:tc>
+          <w:tcPr>
+            <w:tcW w:w="897" w:type="dxa"/>
+            <w:shd w:val="clear" w:color="auto" w:fill="auto"/>
+          </w:tcPr>
+          <w:p>
+            <w:pPr>
+              <w:spacing w:line="360" w:lineRule="auto"/>
+              <w:jc w:val="center"/>
+              <w:rPr>
+                <w:rFonts w:cs="Times New Roman"/>
+                <w:bCs/>
+                <w:szCs w:val="24"/>
+              </w:rPr>
+            </w:pPr>
+            <w:r>
+              <w:rPr>
+                <w:rFonts w:cs="Times New Roman"/>
+                <w:bCs/>
+                <w:szCs w:val="24"/>
+              </w:rPr>
+              <w:t>2020</w:t>
+            </w:r>
+          </w:p>
+        </w:tc>
+        <w:tc>
+          <w:tcPr>
+            <w:tcW w:w="1965" w:type="dxa"/>
+            <w:shd w:val="clear" w:color="auto" w:fill="auto"/>
+          </w:tcPr>
+          <w:p>
+            <w:pPr>
+              <w:spacing w:line="360" w:lineRule="auto"/>
+              <w:rPr>
+                <w:rFonts w:cs="Times New Roman"/>
+                <w:bCs/>
+                <w:szCs w:val="24"/>
+              </w:rPr>
+            </w:pPr>
+            <w:r>
+              <w:rPr>
+                <w:rFonts w:cs="Times New Roman"/>
+                <w:bCs/>
+                <w:szCs w:val="24"/>
+              </w:rPr>
+              <w:t xml:space="preserve">Dataset </w:t>
+            </w:r>
+            <w:proofErr w:type="spellStart"/>
+            <w:r>
+              <w:rPr>
+                <w:rFonts w:cs="Times New Roman"/>
+                <w:bCs/>
+                <w:szCs w:val="24"/>
+              </w:rPr>
+              <w:t>gaji</w:t>
+            </w:r>
+            <w:proofErr w:type="spellEnd"/>
+            <w:r>
+              <w:rPr>
+                <w:rFonts w:cs="Times New Roman"/>
+                <w:bCs/>
+                <w:szCs w:val="24"/>
+              </w:rPr>
+              <w:t xml:space="preserve"> </w:t>
+            </w:r>
+            <w:proofErr w:type="spellStart"/>
+            <w:r>
+              <w:rPr>
+                <w:rFonts w:cs="Times New Roman"/>
+                <w:bCs/>
+                <w:szCs w:val="24"/>
+              </w:rPr>
+              <w:t>pegawai</w:t>
+            </w:r>
+            <w:proofErr w:type="spellEnd"/>
+            <w:r>
+              <w:rPr>
+                <w:rFonts w:cs="Times New Roman"/>
+                <w:bCs/>
+                <w:szCs w:val="24"/>
+              </w:rPr>
+              <w:t xml:space="preserve"> dan </w:t>
+            </w:r>
+            <w:proofErr w:type="spellStart"/>
+            <w:r>
+              <w:rPr>
+                <w:rFonts w:cs="Times New Roman"/>
+                <w:bCs/>
+                <w:szCs w:val="24"/>
+              </w:rPr>
+              <w:t>harga</w:t>
+            </w:r>
+            <w:proofErr w:type="spellEnd"/>
+            <w:r>
+              <w:rPr>
+                <w:rFonts w:cs="Times New Roman"/>
+                <w:bCs/>
+                <w:szCs w:val="24"/>
+              </w:rPr>
+              <w:t xml:space="preserve"> </w:t>
+            </w:r>
+            <w:proofErr w:type="spellStart"/>
+            <w:r>
+              <w:rPr>
+                <w:rFonts w:cs="Times New Roman"/>
+                <w:bCs/>
+                <w:szCs w:val="24"/>
+              </w:rPr>
+              <w:t>rumah</w:t>
+            </w:r>
+            <w:proofErr w:type="spellEnd"/>
+            <w:r>
+              <w:rPr>
+                <w:rFonts w:cs="Times New Roman"/>
+                <w:bCs/>
+                <w:szCs w:val="24"/>
+              </w:rPr>
+              <w:t>.</w:t>
+            </w:r>
+          </w:p>
+        </w:tc>
+        <w:tc>
+          <w:tcPr>
+            <w:tcW w:w="1110" w:type="dxa"/>
+            <w:shd w:val="clear" w:color="auto" w:fill="auto"/>
+          </w:tcPr>
+          <w:p>
+            <w:pPr>
+              <w:spacing w:line="360" w:lineRule="auto"/>
+              <w:rPr>
+                <w:rFonts w:cs="Times New Roman"/>
+                <w:bCs/>
+                <w:i/>
+                <w:iCs/>
+                <w:szCs w:val="24"/>
+              </w:rPr>
+            </w:pPr>
+            <w:r>
+              <w:rPr>
+                <w:rFonts w:cs="Times New Roman"/>
+                <w:bCs/>
+                <w:i/>
+                <w:iCs/>
+                <w:szCs w:val="24"/>
+              </w:rPr>
+              <w:t>Machine Learning</w:t>
+            </w:r>
+          </w:p>
+        </w:tc>
+        <w:tc>
+          <w:tcPr>
+            <w:tcW w:w="1582" w:type="dxa"/>
+            <w:shd w:val="clear" w:color="auto" w:fill="auto"/>
+          </w:tcPr>
+          <w:p>
+            <w:pPr>
+              <w:spacing w:line="360" w:lineRule="auto"/>
+              <w:rPr>
+                <w:rFonts w:cs="Times New Roman"/>
+                <w:bCs/>
+                <w:i/>
+                <w:iCs/>
+                <w:szCs w:val="24"/>
+              </w:rPr>
+            </w:pPr>
+            <w:r>
+              <w:rPr>
+                <w:rFonts w:cs="Times New Roman"/>
+                <w:bCs/>
+                <w:i/>
+                <w:iCs/>
+                <w:szCs w:val="24"/>
+              </w:rPr>
+              <w:t>Simple Linear Regression, Multiple Linear Regression</w:t>
+            </w:r>
+          </w:p>
+        </w:tc>
+        <w:tc>
+          <w:tcPr>
+            <w:tcW w:w="2791" w:type="dxa"/>
+            <w:shd w:val="clear" w:color="auto" w:fill="auto"/>
+          </w:tcPr>
+          <w:p>
+            <w:pPr>
+              <w:spacing w:line="360" w:lineRule="auto"/>
+              <w:rPr>
+                <w:rFonts w:cs="Times New Roman"/>
+                <w:iCs/>
+                <w:szCs w:val="24"/>
+              </w:rPr>
+            </w:pPr>
+            <w:proofErr w:type="spellStart"/>
+            <w:r>
+              <w:rPr>
+                <w:rFonts w:cs="Times New Roman"/>
+                <w:iCs/>
+                <w:szCs w:val="24"/>
+              </w:rPr>
+              <w:t>Prediksi</w:t>
+            </w:r>
+            <w:proofErr w:type="spellEnd"/>
+            <w:r>
+              <w:rPr>
+                <w:rFonts w:cs="Times New Roman"/>
+                <w:iCs/>
+                <w:szCs w:val="24"/>
+              </w:rPr>
+              <w:t xml:space="preserve"> </w:t>
+            </w:r>
+            <w:proofErr w:type="spellStart"/>
+            <w:r>
+              <w:rPr>
+                <w:rFonts w:cs="Times New Roman"/>
+                <w:iCs/>
+                <w:szCs w:val="24"/>
+              </w:rPr>
+              <w:t>gaji</w:t>
+            </w:r>
+            <w:proofErr w:type="spellEnd"/>
+            <w:r>
+              <w:rPr>
+                <w:rFonts w:cs="Times New Roman"/>
+                <w:iCs/>
+                <w:szCs w:val="24"/>
+              </w:rPr>
+              <w:t xml:space="preserve"> </w:t>
+            </w:r>
+            <w:proofErr w:type="spellStart"/>
+            <w:r>
+              <w:rPr>
+                <w:rFonts w:cs="Times New Roman"/>
+                <w:iCs/>
+                <w:szCs w:val="24"/>
+              </w:rPr>
+              <w:t>karyawan</w:t>
+            </w:r>
+            <w:proofErr w:type="spellEnd"/>
+            <w:r>
+              <w:rPr>
+                <w:rFonts w:cs="Times New Roman"/>
+                <w:iCs/>
+                <w:szCs w:val="24"/>
+              </w:rPr>
+              <w:t xml:space="preserve"> dan </w:t>
+            </w:r>
+            <w:proofErr w:type="spellStart"/>
+            <w:r>
+              <w:rPr>
+                <w:rFonts w:cs="Times New Roman"/>
+                <w:iCs/>
+                <w:szCs w:val="24"/>
+              </w:rPr>
+              <w:t>harga</w:t>
+            </w:r>
+            <w:proofErr w:type="spellEnd"/>
+            <w:r>
+              <w:rPr>
+                <w:rFonts w:cs="Times New Roman"/>
+                <w:iCs/>
+                <w:szCs w:val="24"/>
+              </w:rPr>
+              <w:t xml:space="preserve"> </w:t>
+            </w:r>
+            <w:proofErr w:type="spellStart"/>
+            <w:r>
+              <w:rPr>
+                <w:rFonts w:cs="Times New Roman"/>
+                <w:iCs/>
+                <w:szCs w:val="24"/>
+              </w:rPr>
+              <w:t>rumah</w:t>
+            </w:r>
+            <w:proofErr w:type="spellEnd"/>
+            <w:r>
+              <w:rPr>
+                <w:rFonts w:cs="Times New Roman"/>
+                <w:iCs/>
+                <w:szCs w:val="24"/>
+              </w:rPr>
+              <w:t xml:space="preserve"> </w:t>
+            </w:r>
+            <w:proofErr w:type="spellStart"/>
+            <w:r>
+              <w:rPr>
+                <w:rFonts w:cs="Times New Roman"/>
+                <w:iCs/>
+                <w:szCs w:val="24"/>
+              </w:rPr>
+              <w:t>dengan</w:t>
+            </w:r>
+            <w:proofErr w:type="spellEnd"/>
+            <w:r>
+              <w:rPr>
+                <w:rFonts w:cs="Times New Roman"/>
+                <w:iCs/>
+                <w:szCs w:val="24"/>
+              </w:rPr>
+              <w:t xml:space="preserve"> model </w:t>
+            </w:r>
+            <w:r>
+              <w:rPr>
+                <w:rFonts w:cs="Times New Roman"/>
+                <w:i/>
+                <w:szCs w:val="24"/>
+              </w:rPr>
+              <w:t>simple linear regression</w:t>
+            </w:r>
+            <w:r>
+              <w:rPr>
+                <w:rFonts w:cs="Times New Roman"/>
+                <w:iCs/>
+                <w:szCs w:val="24"/>
+              </w:rPr>
+              <w:t xml:space="preserve"> dan </w:t>
+            </w:r>
+            <w:r>
+              <w:rPr>
+                <w:rFonts w:cs="Times New Roman"/>
+                <w:i/>
+                <w:szCs w:val="24"/>
+              </w:rPr>
+              <w:t>multiple linear regression</w:t>
+            </w:r>
+            <w:r>
+              <w:rPr>
+                <w:rFonts w:cs="Times New Roman"/>
+                <w:iCs/>
+                <w:szCs w:val="24"/>
+              </w:rPr>
+              <w:t>.</w:t>
+            </w:r>
+          </w:p>
+        </w:tc>
+        <w:tc>
+          <w:tcPr>
+            <w:tcW w:w="910" w:type="dxa"/>
+            <w:vAlign w:val="center"/>
+          </w:tcPr>
+          <w:p>
+            <w:pPr>
+              <w:spacing w:line="360" w:lineRule="auto"/>
+              <w:jc w:val="center"/>
+              <w:rPr>
+                <w:rFonts w:cs="Times New Roman"/>
+                <w:bCs/>
+                <w:iCs/>
+                <w:szCs w:val="24"/>
+              </w:rPr>
+            </w:pPr>
+            <w:r>
+              <w:rPr>
+                <w:rFonts w:cs="Times New Roman"/>
+                <w:bCs/>
+                <w:iCs/>
+                <w:szCs w:val="24"/>
+              </w:rPr>
+              <w:t>1704,3</w:t>
+            </w:r>
+          </w:p>
+        </w:tc>
+        <w:tc>
+          <w:tcPr>
+            <w:tcW w:w="971" w:type="dxa"/>
+            <w:vAlign w:val="center"/>
+          </w:tcPr>
+          <w:p>
+            <w:pPr>
+              <w:spacing w:line="360" w:lineRule="auto"/>
+              <w:jc w:val="center"/>
+              <w:rPr>
+                <w:rFonts w:cs="Times New Roman"/>
+                <w:bCs/>
+                <w:iCs/>
+                <w:szCs w:val="24"/>
+              </w:rPr>
+            </w:pPr>
+            <w:r>
+              <w:rPr>
+                <w:rFonts w:cs="Times New Roman"/>
+                <w:bCs/>
+                <w:iCs/>
+                <w:szCs w:val="24"/>
+              </w:rPr>
+              <w:t>2904523,3</w:t>
+            </w:r>
+          </w:p>
+        </w:tc>
+        <w:tc>
+          <w:tcPr>
+            <w:tcW w:w="808" w:type="dxa"/>
+            <w:vAlign w:val="center"/>
+          </w:tcPr>
+          <w:p>
+            <w:pPr>
+              <w:spacing w:line="360" w:lineRule="auto"/>
+              <w:jc w:val="center"/>
+              <w:rPr>
+                <w:rFonts w:cs="Times New Roman"/>
+                <w:bCs/>
+                <w:iCs/>
+                <w:szCs w:val="24"/>
+              </w:rPr>
+            </w:pPr>
+            <w:r>
+              <w:rPr>
+                <w:rFonts w:cs="Times New Roman"/>
+                <w:bCs/>
+                <w:iCs/>
+                <w:szCs w:val="24"/>
+              </w:rPr>
+              <w:t>1410,9</w:t>
+            </w:r>
+          </w:p>
+        </w:tc>
+        <w:tc>
+          <w:tcPr>
+            <w:tcW w:w="923" w:type="dxa"/>
+            <w:vAlign w:val="center"/>
+          </w:tcPr>
+          <w:p>
+            <w:pPr>
+              <w:spacing w:line="360" w:lineRule="auto"/>
+              <w:jc w:val="center"/>
+              <w:rPr>
+                <w:rFonts w:cs="Times New Roman"/>
+                <w:bCs/>
+                <w:iCs/>
+                <w:szCs w:val="24"/>
+              </w:rPr>
+            </w:pPr>
+            <w:r>
+              <w:rPr>
+                <w:rFonts w:cs="Times New Roman"/>
+                <w:bCs/>
+                <w:iCs/>
+                <w:szCs w:val="24"/>
+              </w:rPr>
+              <w:t>-</w:t>
+            </w:r>
+          </w:p>
+        </w:tc>
+        <w:tc>
+          <w:tcPr>
+            <w:tcW w:w="797" w:type="dxa"/>
+            <w:vAlign w:val="center"/>
+          </w:tcPr>
+          <w:p>
+            <w:pPr>
+              <w:spacing w:line="360" w:lineRule="auto"/>
+              <w:jc w:val="center"/>
+              <w:rPr>
+                <w:rFonts w:cs="Times New Roman"/>
+                <w:bCs/>
+                <w:iCs/>
+                <w:szCs w:val="24"/>
+              </w:rPr>
+            </w:pPr>
+            <w:r>
+              <w:rPr>
+                <w:rFonts w:cs="Times New Roman"/>
+                <w:bCs/>
+                <w:iCs/>
+                <w:szCs w:val="24"/>
+              </w:rPr>
+              <w:t>0,92</w:t>
+            </w:r>
+          </w:p>
+        </w:tc>
+      </w:tr>
+      <w:tr>
+        <w:tc>
+          <w:tcPr>
+            <w:tcW w:w="570" w:type="dxa"/>
+            <w:shd w:val="clear" w:color="auto" w:fill="auto"/>
+          </w:tcPr>
+          <w:p>
+            <w:pPr>
+              <w:spacing w:line="360" w:lineRule="auto"/>
+              <w:jc w:val="center"/>
+              <w:rPr>
+                <w:rFonts w:cs="Times New Roman"/>
+                <w:szCs w:val="24"/>
+              </w:rPr>
+            </w:pPr>
+            <w:r>
+              <w:rPr>
+                <w:rFonts w:cs="Times New Roman"/>
+                <w:szCs w:val="24"/>
+              </w:rPr>
+              <w:t>13.</w:t>
+            </w:r>
+          </w:p>
+        </w:tc>
+        <w:tc>
+          <w:tcPr>
+            <w:tcW w:w="1823" w:type="dxa"/>
+            <w:shd w:val="clear" w:color="auto" w:fill="auto"/>
+          </w:tcPr>
+          <w:p>
+            <w:pPr>
+              <w:spacing w:line="360" w:lineRule="auto"/>
+              <w:rPr>
+                <w:rFonts w:cs="Times New Roman"/>
+                <w:bCs/>
+                <w:szCs w:val="24"/>
+              </w:rPr>
+            </w:pPr>
+            <w:proofErr w:type="spellStart"/>
+            <w:r>
+              <w:rPr>
+                <w:rFonts w:cs="Times New Roman"/>
+                <w:bCs/>
+                <w:szCs w:val="24"/>
+              </w:rPr>
+              <w:t>Prediksi</w:t>
+            </w:r>
+            <w:proofErr w:type="spellEnd"/>
+            <w:r>
+              <w:rPr>
+                <w:rFonts w:cs="Times New Roman"/>
+                <w:bCs/>
+                <w:szCs w:val="24"/>
+              </w:rPr>
+              <w:t xml:space="preserve"> </w:t>
+            </w:r>
+            <w:proofErr w:type="spellStart"/>
+            <w:r>
+              <w:rPr>
+                <w:rFonts w:cs="Times New Roman"/>
+                <w:bCs/>
+                <w:szCs w:val="24"/>
+              </w:rPr>
+              <w:t>gaji</w:t>
+            </w:r>
+            <w:proofErr w:type="spellEnd"/>
+            <w:r>
+              <w:rPr>
+                <w:rFonts w:cs="Times New Roman"/>
+                <w:bCs/>
+                <w:szCs w:val="24"/>
+              </w:rPr>
+              <w:t xml:space="preserve"> </w:t>
+            </w:r>
+            <w:proofErr w:type="spellStart"/>
+            <w:r>
+              <w:rPr>
+                <w:rFonts w:cs="Times New Roman"/>
+                <w:bCs/>
+                <w:szCs w:val="24"/>
+              </w:rPr>
+              <w:t>dalam</w:t>
+            </w:r>
+            <w:proofErr w:type="spellEnd"/>
+            <w:r>
+              <w:rPr>
+                <w:rFonts w:cs="Times New Roman"/>
+                <w:bCs/>
+                <w:szCs w:val="24"/>
+              </w:rPr>
+              <w:t xml:space="preserve"> </w:t>
+            </w:r>
+            <w:proofErr w:type="spellStart"/>
+            <w:r>
+              <w:rPr>
+                <w:rFonts w:cs="Times New Roman"/>
+                <w:bCs/>
+                <w:szCs w:val="24"/>
+              </w:rPr>
+              <w:t>penerapan</w:t>
+            </w:r>
+            <w:proofErr w:type="spellEnd"/>
+            <w:r>
+              <w:rPr>
+                <w:rFonts w:cs="Times New Roman"/>
+                <w:bCs/>
+                <w:szCs w:val="24"/>
+              </w:rPr>
+              <w:t xml:space="preserve"> model </w:t>
+            </w:r>
+            <w:proofErr w:type="spellStart"/>
+            <w:r>
+              <w:rPr>
+                <w:rFonts w:cs="Times New Roman"/>
+                <w:bCs/>
+                <w:szCs w:val="24"/>
+              </w:rPr>
+              <w:t>regresi</w:t>
+            </w:r>
+            <w:proofErr w:type="spellEnd"/>
+            <w:r>
+              <w:rPr>
+                <w:rFonts w:cs="Times New Roman"/>
+                <w:bCs/>
+                <w:szCs w:val="24"/>
+              </w:rPr>
+              <w:t xml:space="preserve"> </w:t>
+            </w:r>
+            <w:proofErr w:type="spellStart"/>
+            <w:r>
+              <w:rPr>
+                <w:rFonts w:cs="Times New Roman"/>
+                <w:bCs/>
+                <w:szCs w:val="24"/>
+              </w:rPr>
+              <w:lastRenderedPageBreak/>
+              <w:t>dalam</w:t>
+            </w:r>
+            <w:proofErr w:type="spellEnd"/>
+            <w:r>
+              <w:rPr>
+                <w:rFonts w:cs="Times New Roman"/>
+                <w:bCs/>
+                <w:szCs w:val="24"/>
+              </w:rPr>
+              <w:t xml:space="preserve"> Data </w:t>
+            </w:r>
+            <w:commentRangeStart w:id="12"/>
+            <w:r>
+              <w:rPr>
+                <w:rFonts w:cs="Times New Roman"/>
+                <w:bCs/>
+                <w:szCs w:val="24"/>
+              </w:rPr>
+              <w:t>Mining</w:t>
+            </w:r>
+            <w:commentRangeEnd w:id="12"/>
+            <w:r>
+              <w:rPr>
+                <w:rStyle w:val="CommentReference"/>
+              </w:rPr>
+              <w:commentReference w:id="12"/>
+            </w:r>
+            <w:r>
+              <w:rPr>
+                <w:rFonts w:cs="Times New Roman"/>
+                <w:bCs/>
+                <w:szCs w:val="24"/>
+              </w:rPr>
+              <w:t>.</w:t>
+            </w:r>
+          </w:p>
+        </w:tc>
+        <w:tc>
+          <w:tcPr>
+            <w:tcW w:w="897" w:type="dxa"/>
+            <w:shd w:val="clear" w:color="auto" w:fill="auto"/>
+          </w:tcPr>
+          <w:p>
+            <w:pPr>
+              <w:spacing w:line="360" w:lineRule="auto"/>
+              <w:jc w:val="center"/>
+              <w:rPr>
+                <w:rFonts w:cs="Times New Roman"/>
+                <w:bCs/>
+                <w:szCs w:val="24"/>
+              </w:rPr>
+            </w:pPr>
+            <w:r>
+              <w:rPr>
+                <w:rFonts w:cs="Times New Roman"/>
+                <w:bCs/>
+                <w:szCs w:val="24"/>
+              </w:rPr>
+              <w:lastRenderedPageBreak/>
+              <w:t>2015</w:t>
+            </w:r>
+          </w:p>
+        </w:tc>
+        <w:tc>
+          <w:tcPr>
+            <w:tcW w:w="1965" w:type="dxa"/>
+            <w:shd w:val="clear" w:color="auto" w:fill="auto"/>
+          </w:tcPr>
+          <w:p>
+            <w:pPr>
+              <w:spacing w:line="360" w:lineRule="auto"/>
+              <w:rPr>
+                <w:rFonts w:cs="Times New Roman"/>
+                <w:bCs/>
+                <w:szCs w:val="24"/>
+              </w:rPr>
+            </w:pPr>
+            <w:r>
+              <w:rPr>
+                <w:rFonts w:cs="Times New Roman"/>
+                <w:bCs/>
+                <w:szCs w:val="24"/>
+              </w:rPr>
+              <w:t xml:space="preserve">Data </w:t>
+            </w:r>
+            <w:proofErr w:type="spellStart"/>
+            <w:r>
+              <w:rPr>
+                <w:rFonts w:cs="Times New Roman"/>
+                <w:bCs/>
+                <w:szCs w:val="24"/>
+              </w:rPr>
+              <w:t>gaji</w:t>
+            </w:r>
+            <w:proofErr w:type="spellEnd"/>
+            <w:r>
+              <w:rPr>
+                <w:rFonts w:cs="Times New Roman"/>
+                <w:bCs/>
+                <w:szCs w:val="24"/>
+              </w:rPr>
+              <w:t xml:space="preserve"> dan lama </w:t>
+            </w:r>
+            <w:proofErr w:type="spellStart"/>
+            <w:r>
+              <w:rPr>
+                <w:rFonts w:cs="Times New Roman"/>
+                <w:bCs/>
+                <w:szCs w:val="24"/>
+              </w:rPr>
+              <w:t>pengalaman</w:t>
+            </w:r>
+            <w:proofErr w:type="spellEnd"/>
+            <w:r>
+              <w:rPr>
+                <w:rFonts w:cs="Times New Roman"/>
+                <w:bCs/>
+                <w:szCs w:val="24"/>
+              </w:rPr>
+              <w:t xml:space="preserve"> </w:t>
+            </w:r>
+            <w:proofErr w:type="spellStart"/>
+            <w:r>
+              <w:rPr>
+                <w:rFonts w:cs="Times New Roman"/>
+                <w:bCs/>
+                <w:szCs w:val="24"/>
+              </w:rPr>
+              <w:t>bekerja</w:t>
+            </w:r>
+            <w:proofErr w:type="spellEnd"/>
+            <w:r>
+              <w:rPr>
+                <w:rFonts w:cs="Times New Roman"/>
+                <w:bCs/>
+                <w:szCs w:val="24"/>
+              </w:rPr>
+              <w:t>.</w:t>
+            </w:r>
+          </w:p>
+        </w:tc>
+        <w:tc>
+          <w:tcPr>
+            <w:tcW w:w="1110" w:type="dxa"/>
+            <w:shd w:val="clear" w:color="auto" w:fill="auto"/>
+          </w:tcPr>
+          <w:p>
+            <w:pPr>
+              <w:spacing w:line="360" w:lineRule="auto"/>
+              <w:rPr>
+                <w:rFonts w:cs="Times New Roman"/>
+                <w:bCs/>
+                <w:i/>
+                <w:iCs/>
+                <w:szCs w:val="24"/>
+              </w:rPr>
+            </w:pPr>
+            <w:r>
+              <w:rPr>
+                <w:rFonts w:cs="Times New Roman"/>
+                <w:bCs/>
+                <w:i/>
+                <w:iCs/>
+                <w:szCs w:val="24"/>
+              </w:rPr>
+              <w:t>Machine Learning</w:t>
+            </w:r>
+          </w:p>
+        </w:tc>
+        <w:tc>
+          <w:tcPr>
+            <w:tcW w:w="1582" w:type="dxa"/>
+            <w:shd w:val="clear" w:color="auto" w:fill="auto"/>
+          </w:tcPr>
+          <w:p>
+            <w:pPr>
+              <w:spacing w:line="360" w:lineRule="auto"/>
+              <w:rPr>
+                <w:rFonts w:cs="Times New Roman"/>
+                <w:bCs/>
+                <w:i/>
+                <w:iCs/>
+                <w:szCs w:val="24"/>
+              </w:rPr>
+            </w:pPr>
+            <w:r>
+              <w:rPr>
+                <w:rFonts w:cs="Times New Roman"/>
+                <w:bCs/>
+                <w:i/>
+                <w:iCs/>
+                <w:szCs w:val="24"/>
+              </w:rPr>
+              <w:t>Simple Linear Regression</w:t>
+            </w:r>
+          </w:p>
+        </w:tc>
+        <w:tc>
+          <w:tcPr>
+            <w:tcW w:w="2791" w:type="dxa"/>
+            <w:shd w:val="clear" w:color="auto" w:fill="auto"/>
+          </w:tcPr>
+          <w:p>
+            <w:pPr>
+              <w:spacing w:line="360" w:lineRule="auto"/>
+              <w:rPr>
+                <w:rFonts w:cs="Times New Roman"/>
+                <w:iCs/>
+                <w:szCs w:val="24"/>
+              </w:rPr>
+            </w:pPr>
+            <w:proofErr w:type="spellStart"/>
+            <w:r>
+              <w:rPr>
+                <w:rFonts w:cs="Times New Roman"/>
+                <w:iCs/>
+                <w:szCs w:val="24"/>
+              </w:rPr>
+              <w:t>Prediksi</w:t>
+            </w:r>
+            <w:proofErr w:type="spellEnd"/>
+            <w:r>
+              <w:rPr>
+                <w:rFonts w:cs="Times New Roman"/>
+                <w:iCs/>
+                <w:szCs w:val="24"/>
+              </w:rPr>
+              <w:t xml:space="preserve"> </w:t>
+            </w:r>
+            <w:proofErr w:type="spellStart"/>
+            <w:r>
+              <w:rPr>
+                <w:rFonts w:cs="Times New Roman"/>
+                <w:iCs/>
+                <w:szCs w:val="24"/>
+              </w:rPr>
+              <w:t>gaji</w:t>
+            </w:r>
+            <w:proofErr w:type="spellEnd"/>
+            <w:r>
+              <w:rPr>
+                <w:rFonts w:cs="Times New Roman"/>
+                <w:iCs/>
+                <w:szCs w:val="24"/>
+              </w:rPr>
+              <w:t xml:space="preserve"> </w:t>
+            </w:r>
+            <w:proofErr w:type="spellStart"/>
+            <w:r>
+              <w:rPr>
+                <w:rFonts w:cs="Times New Roman"/>
+                <w:iCs/>
+                <w:szCs w:val="24"/>
+              </w:rPr>
+              <w:t>karyawan</w:t>
+            </w:r>
+            <w:proofErr w:type="spellEnd"/>
+            <w:r>
+              <w:rPr>
+                <w:rFonts w:cs="Times New Roman"/>
+                <w:iCs/>
+                <w:szCs w:val="24"/>
+              </w:rPr>
+              <w:t xml:space="preserve"> </w:t>
+            </w:r>
+            <w:proofErr w:type="spellStart"/>
+            <w:r>
+              <w:rPr>
+                <w:rFonts w:cs="Times New Roman"/>
+                <w:iCs/>
+                <w:szCs w:val="24"/>
+              </w:rPr>
+              <w:t>dari</w:t>
+            </w:r>
+            <w:proofErr w:type="spellEnd"/>
+            <w:r>
+              <w:rPr>
+                <w:rFonts w:cs="Times New Roman"/>
+                <w:iCs/>
+                <w:szCs w:val="24"/>
+              </w:rPr>
+              <w:t xml:space="preserve"> lama </w:t>
+            </w:r>
+            <w:proofErr w:type="spellStart"/>
+            <w:r>
+              <w:rPr>
+                <w:rFonts w:cs="Times New Roman"/>
+                <w:iCs/>
+                <w:szCs w:val="24"/>
+              </w:rPr>
+              <w:t>pengalaman</w:t>
+            </w:r>
+            <w:proofErr w:type="spellEnd"/>
+            <w:r>
+              <w:rPr>
+                <w:rFonts w:cs="Times New Roman"/>
+                <w:iCs/>
+                <w:szCs w:val="24"/>
+              </w:rPr>
+              <w:t xml:space="preserve"> </w:t>
+            </w:r>
+            <w:proofErr w:type="spellStart"/>
+            <w:r>
+              <w:rPr>
+                <w:rFonts w:cs="Times New Roman"/>
+                <w:iCs/>
+                <w:szCs w:val="24"/>
+              </w:rPr>
+              <w:t>bekerja</w:t>
+            </w:r>
+            <w:proofErr w:type="spellEnd"/>
+            <w:r>
+              <w:rPr>
+                <w:rFonts w:cs="Times New Roman"/>
+                <w:iCs/>
+                <w:szCs w:val="24"/>
+              </w:rPr>
+              <w:t xml:space="preserve"> </w:t>
+            </w:r>
+            <w:proofErr w:type="spellStart"/>
+            <w:r>
+              <w:rPr>
+                <w:rFonts w:cs="Times New Roman"/>
+                <w:iCs/>
+                <w:szCs w:val="24"/>
+              </w:rPr>
+              <w:t>dengan</w:t>
+            </w:r>
+            <w:proofErr w:type="spellEnd"/>
+            <w:r>
+              <w:rPr>
+                <w:rFonts w:cs="Times New Roman"/>
+                <w:iCs/>
+                <w:szCs w:val="24"/>
+              </w:rPr>
+              <w:t xml:space="preserve"> model </w:t>
+            </w:r>
+            <w:r>
+              <w:rPr>
+                <w:rFonts w:cs="Times New Roman"/>
+                <w:i/>
+                <w:szCs w:val="24"/>
+              </w:rPr>
+              <w:t>simple linear regression</w:t>
+            </w:r>
+            <w:r>
+              <w:rPr>
+                <w:rFonts w:cs="Times New Roman"/>
+                <w:iCs/>
+                <w:szCs w:val="24"/>
+              </w:rPr>
+              <w:t>.</w:t>
+            </w:r>
+          </w:p>
+        </w:tc>
+        <w:tc>
+          <w:tcPr>
+            <w:tcW w:w="910" w:type="dxa"/>
+            <w:vAlign w:val="center"/>
+          </w:tcPr>
+          <w:p>
+            <w:pPr>
+              <w:spacing w:line="360" w:lineRule="auto"/>
+              <w:jc w:val="center"/>
+              <w:rPr>
+                <w:rFonts w:cs="Times New Roman"/>
+                <w:bCs/>
+                <w:iCs/>
+                <w:szCs w:val="24"/>
+              </w:rPr>
+            </w:pPr>
+            <w:r>
+              <w:rPr>
+                <w:rFonts w:cs="Times New Roman"/>
+                <w:bCs/>
+                <w:iCs/>
+                <w:szCs w:val="24"/>
+              </w:rPr>
+              <w:t>-</w:t>
+            </w:r>
+          </w:p>
+        </w:tc>
+        <w:tc>
+          <w:tcPr>
+            <w:tcW w:w="971" w:type="dxa"/>
+            <w:vAlign w:val="center"/>
+          </w:tcPr>
+          <w:p>
+            <w:pPr>
+              <w:spacing w:line="360" w:lineRule="auto"/>
+              <w:jc w:val="center"/>
+              <w:rPr>
+                <w:rFonts w:cs="Times New Roman"/>
+                <w:bCs/>
+                <w:iCs/>
+                <w:szCs w:val="24"/>
+              </w:rPr>
+            </w:pPr>
+            <w:r>
+              <w:rPr>
+                <w:rFonts w:cs="Times New Roman"/>
+                <w:bCs/>
+                <w:iCs/>
+                <w:szCs w:val="24"/>
+              </w:rPr>
+              <w:t>-</w:t>
+            </w:r>
+          </w:p>
+        </w:tc>
+        <w:tc>
+          <w:tcPr>
+            <w:tcW w:w="808" w:type="dxa"/>
+            <w:vAlign w:val="center"/>
+          </w:tcPr>
+          <w:p>
+            <w:pPr>
+              <w:spacing w:line="360" w:lineRule="auto"/>
+              <w:jc w:val="center"/>
+              <w:rPr>
+                <w:rFonts w:cs="Times New Roman"/>
+                <w:bCs/>
+                <w:iCs/>
+                <w:szCs w:val="24"/>
+              </w:rPr>
+            </w:pPr>
+            <w:r>
+              <w:rPr>
+                <w:rFonts w:cs="Times New Roman"/>
+                <w:bCs/>
+                <w:iCs/>
+                <w:szCs w:val="24"/>
+              </w:rPr>
+              <w:t>-</w:t>
+            </w:r>
+          </w:p>
+        </w:tc>
+        <w:tc>
+          <w:tcPr>
+            <w:tcW w:w="923" w:type="dxa"/>
+            <w:vAlign w:val="center"/>
+          </w:tcPr>
+          <w:p>
+            <w:pPr>
+              <w:spacing w:line="360" w:lineRule="auto"/>
+              <w:jc w:val="center"/>
+              <w:rPr>
+                <w:rFonts w:cs="Times New Roman"/>
+                <w:bCs/>
+                <w:iCs/>
+                <w:szCs w:val="24"/>
+              </w:rPr>
+            </w:pPr>
+            <w:r>
+              <w:rPr>
+                <w:rFonts w:cs="Times New Roman"/>
+                <w:bCs/>
+                <w:iCs/>
+                <w:szCs w:val="24"/>
+              </w:rPr>
+              <w:t>-</w:t>
+            </w:r>
+          </w:p>
+        </w:tc>
+        <w:tc>
+          <w:tcPr>
+            <w:tcW w:w="797" w:type="dxa"/>
+            <w:vAlign w:val="center"/>
+          </w:tcPr>
+          <w:p>
+            <w:pPr>
+              <w:spacing w:line="360" w:lineRule="auto"/>
+              <w:jc w:val="center"/>
+              <w:rPr>
+                <w:rFonts w:cs="Times New Roman"/>
+                <w:bCs/>
+                <w:iCs/>
+                <w:szCs w:val="24"/>
+              </w:rPr>
+            </w:pPr>
+            <w:r>
+              <w:rPr>
+                <w:rFonts w:cs="Times New Roman"/>
+                <w:bCs/>
+                <w:iCs/>
+                <w:szCs w:val="24"/>
+              </w:rPr>
+              <w:t>-</w:t>
+            </w:r>
+          </w:p>
+        </w:tc>
+      </w:tr>
+      <w:tr>
+        <w:tc>
+          <w:tcPr>
+            <w:tcW w:w="570" w:type="dxa"/>
+            <w:shd w:val="clear" w:color="auto" w:fill="auto"/>
+          </w:tcPr>
+          <w:p>
+            <w:pPr>
+              <w:spacing w:line="360" w:lineRule="auto"/>
+              <w:jc w:val="center"/>
+              <w:rPr>
+                <w:rFonts w:cs="Times New Roman"/>
+                <w:szCs w:val="24"/>
+              </w:rPr>
+            </w:pPr>
+            <w:r>
+              <w:rPr>
+                <w:rFonts w:cs="Times New Roman"/>
+                <w:szCs w:val="24"/>
+              </w:rPr>
+              <w:t>14.</w:t>
+            </w:r>
+          </w:p>
+        </w:tc>
+        <w:tc>
+          <w:tcPr>
+            <w:tcW w:w="1823" w:type="dxa"/>
+            <w:shd w:val="clear" w:color="auto" w:fill="auto"/>
+          </w:tcPr>
+          <w:p>
+            <w:pPr>
+              <w:spacing w:line="360" w:lineRule="auto"/>
+              <w:rPr>
+                <w:rFonts w:cs="Times New Roman"/>
+                <w:bCs/>
+                <w:szCs w:val="24"/>
+              </w:rPr>
+            </w:pPr>
+            <w:proofErr w:type="spellStart"/>
+            <w:r>
+              <w:rPr>
+                <w:rFonts w:cs="Times New Roman"/>
+                <w:bCs/>
+                <w:szCs w:val="24"/>
+              </w:rPr>
+              <w:t>Analisis</w:t>
+            </w:r>
+            <w:proofErr w:type="spellEnd"/>
+            <w:r>
+              <w:rPr>
+                <w:rFonts w:cs="Times New Roman"/>
+                <w:bCs/>
+                <w:szCs w:val="24"/>
+              </w:rPr>
+              <w:t xml:space="preserve"> dan </w:t>
+            </w:r>
+            <w:proofErr w:type="spellStart"/>
+            <w:r>
+              <w:rPr>
+                <w:rFonts w:cs="Times New Roman"/>
+                <w:bCs/>
+                <w:szCs w:val="24"/>
+              </w:rPr>
+              <w:t>Prediksi</w:t>
+            </w:r>
+            <w:proofErr w:type="spellEnd"/>
+            <w:r>
+              <w:rPr>
+                <w:rFonts w:cs="Times New Roman"/>
+                <w:bCs/>
+                <w:szCs w:val="24"/>
+              </w:rPr>
+              <w:t xml:space="preserve"> </w:t>
+            </w:r>
+            <w:proofErr w:type="spellStart"/>
+            <w:r>
+              <w:rPr>
+                <w:rFonts w:cs="Times New Roman"/>
+                <w:bCs/>
+                <w:szCs w:val="24"/>
+              </w:rPr>
+              <w:t>Kepuasan</w:t>
+            </w:r>
+            <w:proofErr w:type="spellEnd"/>
+            <w:r>
+              <w:rPr>
+                <w:rFonts w:cs="Times New Roman"/>
+                <w:bCs/>
+                <w:szCs w:val="24"/>
+              </w:rPr>
+              <w:t xml:space="preserve"> </w:t>
+            </w:r>
+            <w:proofErr w:type="spellStart"/>
+            <w:proofErr w:type="gramStart"/>
+            <w:r>
+              <w:rPr>
+                <w:rFonts w:cs="Times New Roman"/>
+                <w:bCs/>
+                <w:szCs w:val="24"/>
+              </w:rPr>
+              <w:t>Gaji</w:t>
+            </w:r>
+            <w:proofErr w:type="spellEnd"/>
+            <w:r>
+              <w:rPr>
+                <w:rFonts w:cs="Times New Roman"/>
+                <w:bCs/>
+                <w:szCs w:val="24"/>
+              </w:rPr>
+              <w:t xml:space="preserve">  </w:t>
+            </w:r>
+            <w:proofErr w:type="spellStart"/>
+            <w:r>
+              <w:rPr>
+                <w:rFonts w:cs="Times New Roman"/>
+                <w:bCs/>
+                <w:szCs w:val="24"/>
+              </w:rPr>
+              <w:t>dalam</w:t>
+            </w:r>
+            <w:proofErr w:type="spellEnd"/>
+            <w:proofErr w:type="gramEnd"/>
+            <w:r>
+              <w:rPr>
+                <w:rFonts w:cs="Times New Roman"/>
+                <w:bCs/>
+                <w:szCs w:val="24"/>
+              </w:rPr>
+              <w:t xml:space="preserve"> </w:t>
+            </w:r>
+            <w:proofErr w:type="spellStart"/>
+            <w:r>
+              <w:rPr>
+                <w:rFonts w:cs="Times New Roman"/>
+                <w:bCs/>
+                <w:szCs w:val="24"/>
+              </w:rPr>
+              <w:t>Organisasi</w:t>
+            </w:r>
+            <w:proofErr w:type="spellEnd"/>
+            <w:r>
+              <w:rPr>
+                <w:rFonts w:cs="Times New Roman"/>
+                <w:bCs/>
+                <w:szCs w:val="24"/>
+              </w:rPr>
+              <w:t xml:space="preserve"> Negeri dan </w:t>
+            </w:r>
+            <w:commentRangeStart w:id="13"/>
+            <w:proofErr w:type="spellStart"/>
+            <w:r>
+              <w:rPr>
+                <w:rFonts w:cs="Times New Roman"/>
+                <w:bCs/>
+                <w:szCs w:val="24"/>
+              </w:rPr>
+              <w:t>Swasta</w:t>
+            </w:r>
+            <w:commentRangeEnd w:id="13"/>
+            <w:proofErr w:type="spellEnd"/>
+            <w:r>
+              <w:rPr>
+                <w:rStyle w:val="CommentReference"/>
+              </w:rPr>
+              <w:commentReference w:id="13"/>
+            </w:r>
+            <w:r>
+              <w:rPr>
+                <w:rFonts w:cs="Times New Roman"/>
+                <w:bCs/>
+                <w:szCs w:val="24"/>
+              </w:rPr>
+              <w:t>.</w:t>
+            </w:r>
+          </w:p>
+        </w:tc>
+        <w:tc>
+          <w:tcPr>
+            <w:tcW w:w="897" w:type="dxa"/>
+            <w:shd w:val="clear" w:color="auto" w:fill="auto"/>
+          </w:tcPr>
+          <w:p>
+            <w:pPr>
+              <w:spacing w:line="360" w:lineRule="auto"/>
+              <w:jc w:val="center"/>
+              <w:rPr>
+                <w:rFonts w:cs="Times New Roman"/>
+                <w:bCs/>
+                <w:szCs w:val="24"/>
+              </w:rPr>
+            </w:pPr>
+            <w:r>
+              <w:rPr>
+                <w:rFonts w:cs="Times New Roman"/>
+                <w:bCs/>
+                <w:szCs w:val="24"/>
+              </w:rPr>
+              <w:t>2011</w:t>
+            </w:r>
+          </w:p>
+        </w:tc>
+        <w:tc>
+          <w:tcPr>
+            <w:tcW w:w="1965" w:type="dxa"/>
+            <w:shd w:val="clear" w:color="auto" w:fill="auto"/>
+          </w:tcPr>
+          <w:p>
+            <w:pPr>
+              <w:spacing w:line="360" w:lineRule="auto"/>
+              <w:rPr>
+                <w:rFonts w:cs="Times New Roman"/>
+                <w:bCs/>
+                <w:szCs w:val="24"/>
+              </w:rPr>
+            </w:pPr>
+            <w:r>
+              <w:rPr>
+                <w:rFonts w:cs="Times New Roman"/>
+                <w:bCs/>
+                <w:szCs w:val="24"/>
+              </w:rPr>
+              <w:t xml:space="preserve">Data 250 </w:t>
+            </w:r>
+            <w:proofErr w:type="spellStart"/>
+            <w:r>
+              <w:rPr>
+                <w:rFonts w:cs="Times New Roman"/>
+                <w:bCs/>
+                <w:szCs w:val="24"/>
+              </w:rPr>
+              <w:t>karyawan</w:t>
+            </w:r>
+            <w:proofErr w:type="spellEnd"/>
+            <w:r>
+              <w:rPr>
+                <w:rFonts w:cs="Times New Roman"/>
+                <w:bCs/>
+                <w:szCs w:val="24"/>
+              </w:rPr>
+              <w:t xml:space="preserve"> </w:t>
+            </w:r>
+            <w:proofErr w:type="spellStart"/>
+            <w:r>
+              <w:rPr>
+                <w:rFonts w:cs="Times New Roman"/>
+                <w:bCs/>
+                <w:szCs w:val="24"/>
+              </w:rPr>
+              <w:t>staf-manajerial</w:t>
+            </w:r>
+            <w:proofErr w:type="spellEnd"/>
+            <w:r>
+              <w:rPr>
+                <w:rFonts w:cs="Times New Roman"/>
+                <w:bCs/>
+                <w:szCs w:val="24"/>
+              </w:rPr>
+              <w:t xml:space="preserve"> dan non-</w:t>
+            </w:r>
+            <w:proofErr w:type="spellStart"/>
+            <w:r>
+              <w:rPr>
+                <w:rFonts w:cs="Times New Roman"/>
+                <w:bCs/>
+                <w:szCs w:val="24"/>
+              </w:rPr>
+              <w:t>manajerial</w:t>
+            </w:r>
+            <w:proofErr w:type="spellEnd"/>
+            <w:r>
+              <w:rPr>
+                <w:rFonts w:cs="Times New Roman"/>
+                <w:bCs/>
+                <w:szCs w:val="24"/>
+              </w:rPr>
+              <w:t>.</w:t>
+            </w:r>
+          </w:p>
+        </w:tc>
+        <w:tc>
+          <w:tcPr>
+            <w:tcW w:w="1110" w:type="dxa"/>
+            <w:shd w:val="clear" w:color="auto" w:fill="auto"/>
+          </w:tcPr>
+          <w:p>
+            <w:pPr>
+              <w:spacing w:line="360" w:lineRule="auto"/>
+              <w:rPr>
+                <w:rFonts w:cs="Times New Roman"/>
+                <w:bCs/>
+                <w:szCs w:val="24"/>
+              </w:rPr>
+            </w:pPr>
+            <w:proofErr w:type="spellStart"/>
+            <w:r>
+              <w:rPr>
+                <w:rFonts w:cs="Times New Roman"/>
+                <w:bCs/>
+                <w:szCs w:val="24"/>
+              </w:rPr>
+              <w:t>Statistika</w:t>
+            </w:r>
+            <w:proofErr w:type="spellEnd"/>
+          </w:p>
+        </w:tc>
+        <w:tc>
+          <w:tcPr>
+            <w:tcW w:w="1582" w:type="dxa"/>
+            <w:shd w:val="clear" w:color="auto" w:fill="auto"/>
+          </w:tcPr>
+          <w:p>
+            <w:pPr>
+              <w:spacing w:line="360" w:lineRule="auto"/>
+              <w:rPr>
+                <w:rFonts w:cs="Times New Roman"/>
+                <w:bCs/>
+                <w:i/>
+                <w:iCs/>
+                <w:szCs w:val="24"/>
+              </w:rPr>
+            </w:pPr>
+            <w:r>
+              <w:rPr>
+                <w:rFonts w:cs="Times New Roman"/>
+                <w:bCs/>
+                <w:i/>
+                <w:iCs/>
+                <w:szCs w:val="24"/>
+              </w:rPr>
+              <w:t>Simple Regression</w:t>
+            </w:r>
+          </w:p>
+        </w:tc>
+        <w:tc>
+          <w:tcPr>
+            <w:tcW w:w="2791" w:type="dxa"/>
+            <w:shd w:val="clear" w:color="auto" w:fill="auto"/>
+          </w:tcPr>
+          <w:p>
+            <w:pPr>
+              <w:spacing w:line="360" w:lineRule="auto"/>
+              <w:rPr>
+                <w:rFonts w:cs="Times New Roman"/>
+                <w:iCs/>
+                <w:szCs w:val="24"/>
+              </w:rPr>
+            </w:pPr>
+            <w:proofErr w:type="spellStart"/>
+            <w:r>
+              <w:rPr>
+                <w:rFonts w:cs="Times New Roman"/>
+                <w:iCs/>
+                <w:szCs w:val="24"/>
+              </w:rPr>
+              <w:t>Prediksi</w:t>
+            </w:r>
+            <w:proofErr w:type="spellEnd"/>
+            <w:r>
+              <w:rPr>
+                <w:rFonts w:cs="Times New Roman"/>
+                <w:iCs/>
+                <w:szCs w:val="24"/>
+              </w:rPr>
+              <w:t xml:space="preserve"> </w:t>
+            </w:r>
+            <w:proofErr w:type="spellStart"/>
+            <w:r>
+              <w:rPr>
+                <w:rFonts w:cs="Times New Roman"/>
+                <w:iCs/>
+                <w:szCs w:val="24"/>
+              </w:rPr>
+              <w:t>kepuasan</w:t>
+            </w:r>
+            <w:proofErr w:type="spellEnd"/>
+            <w:r>
+              <w:rPr>
+                <w:rFonts w:cs="Times New Roman"/>
+                <w:iCs/>
+                <w:szCs w:val="24"/>
+              </w:rPr>
+              <w:t xml:space="preserve"> </w:t>
+            </w:r>
+            <w:proofErr w:type="spellStart"/>
+            <w:r>
+              <w:rPr>
+                <w:rFonts w:cs="Times New Roman"/>
+                <w:iCs/>
+                <w:szCs w:val="24"/>
+              </w:rPr>
+              <w:t>bekerja</w:t>
+            </w:r>
+            <w:proofErr w:type="spellEnd"/>
+            <w:r>
+              <w:rPr>
+                <w:rFonts w:cs="Times New Roman"/>
+                <w:iCs/>
+                <w:szCs w:val="24"/>
+              </w:rPr>
+              <w:t xml:space="preserve"> </w:t>
+            </w:r>
+            <w:proofErr w:type="spellStart"/>
+            <w:r>
+              <w:rPr>
+                <w:rFonts w:cs="Times New Roman"/>
+                <w:iCs/>
+                <w:szCs w:val="24"/>
+              </w:rPr>
+              <w:t>dengan</w:t>
+            </w:r>
+            <w:proofErr w:type="spellEnd"/>
+            <w:r>
+              <w:rPr>
+                <w:rFonts w:cs="Times New Roman"/>
+                <w:iCs/>
+                <w:szCs w:val="24"/>
+              </w:rPr>
+              <w:t xml:space="preserve"> </w:t>
+            </w:r>
+            <w:proofErr w:type="spellStart"/>
+            <w:r>
+              <w:rPr>
+                <w:rFonts w:cs="Times New Roman"/>
+                <w:iCs/>
+                <w:szCs w:val="24"/>
+              </w:rPr>
+              <w:t>metode</w:t>
+            </w:r>
+            <w:proofErr w:type="spellEnd"/>
+            <w:r>
+              <w:rPr>
+                <w:rFonts w:cs="Times New Roman"/>
+                <w:iCs/>
+                <w:szCs w:val="24"/>
+              </w:rPr>
+              <w:t xml:space="preserve"> </w:t>
+            </w:r>
+            <w:proofErr w:type="spellStart"/>
+            <w:r>
+              <w:rPr>
+                <w:rFonts w:cs="Times New Roman"/>
+                <w:iCs/>
+                <w:szCs w:val="24"/>
+              </w:rPr>
+              <w:t>statistika</w:t>
+            </w:r>
+            <w:proofErr w:type="spellEnd"/>
+            <w:r>
+              <w:rPr>
+                <w:rFonts w:cs="Times New Roman"/>
+                <w:iCs/>
+                <w:szCs w:val="24"/>
+              </w:rPr>
+              <w:t xml:space="preserve"> model </w:t>
+            </w:r>
+            <w:r>
+              <w:rPr>
+                <w:rFonts w:cs="Times New Roman"/>
+                <w:i/>
+                <w:szCs w:val="24"/>
+              </w:rPr>
+              <w:t>simple regression</w:t>
+            </w:r>
+            <w:r>
+              <w:rPr>
+                <w:rFonts w:cs="Times New Roman"/>
+                <w:iCs/>
+                <w:szCs w:val="24"/>
+              </w:rPr>
+              <w:t xml:space="preserve"> (</w:t>
+            </w:r>
+            <w:proofErr w:type="spellStart"/>
+            <w:r>
+              <w:rPr>
+                <w:rFonts w:cs="Times New Roman"/>
+                <w:iCs/>
+                <w:szCs w:val="24"/>
+              </w:rPr>
+              <w:t>Akurasi</w:t>
+            </w:r>
+            <w:proofErr w:type="spellEnd"/>
+            <w:r>
+              <w:rPr>
+                <w:rFonts w:cs="Times New Roman"/>
+                <w:iCs/>
+                <w:szCs w:val="24"/>
+              </w:rPr>
+              <w:t xml:space="preserve"> 91,5%).</w:t>
+            </w:r>
+          </w:p>
+        </w:tc>
+        <w:tc>
+          <w:tcPr>
+            <w:tcW w:w="910" w:type="dxa"/>
+            <w:vAlign w:val="center"/>
+          </w:tcPr>
+          <w:p>
+            <w:pPr>
+              <w:spacing w:line="360" w:lineRule="auto"/>
+              <w:jc w:val="center"/>
+              <w:rPr>
+                <w:rFonts w:cs="Times New Roman"/>
+                <w:bCs/>
+                <w:iCs/>
+                <w:szCs w:val="24"/>
+              </w:rPr>
+            </w:pPr>
+            <w:r>
+              <w:rPr>
+                <w:rFonts w:cs="Times New Roman"/>
+                <w:bCs/>
+                <w:iCs/>
+                <w:szCs w:val="24"/>
+              </w:rPr>
+              <w:t>-</w:t>
+            </w:r>
+          </w:p>
+        </w:tc>
+        <w:tc>
+          <w:tcPr>
+            <w:tcW w:w="971" w:type="dxa"/>
+            <w:vAlign w:val="center"/>
+          </w:tcPr>
+          <w:p>
+            <w:pPr>
+              <w:spacing w:line="360" w:lineRule="auto"/>
+              <w:jc w:val="center"/>
+              <w:rPr>
+                <w:rFonts w:cs="Times New Roman"/>
+                <w:bCs/>
+                <w:iCs/>
+                <w:szCs w:val="24"/>
+              </w:rPr>
+            </w:pPr>
+            <w:r>
+              <w:rPr>
+                <w:rFonts w:cs="Times New Roman"/>
+                <w:bCs/>
+                <w:iCs/>
+                <w:szCs w:val="24"/>
+              </w:rPr>
+              <w:t>-</w:t>
+            </w:r>
+          </w:p>
+        </w:tc>
+        <w:tc>
+          <w:tcPr>
+            <w:tcW w:w="808" w:type="dxa"/>
+            <w:vAlign w:val="center"/>
+          </w:tcPr>
+          <w:p>
+            <w:pPr>
+              <w:spacing w:line="360" w:lineRule="auto"/>
+              <w:jc w:val="center"/>
+              <w:rPr>
+                <w:rFonts w:cs="Times New Roman"/>
+                <w:bCs/>
+                <w:iCs/>
+                <w:szCs w:val="24"/>
+              </w:rPr>
+            </w:pPr>
+            <w:r>
+              <w:rPr>
+                <w:rFonts w:cs="Times New Roman"/>
+                <w:bCs/>
+                <w:iCs/>
+                <w:szCs w:val="24"/>
+              </w:rPr>
+              <w:t>-</w:t>
+            </w:r>
+          </w:p>
+        </w:tc>
+        <w:tc>
+          <w:tcPr>
+            <w:tcW w:w="923" w:type="dxa"/>
+            <w:vAlign w:val="center"/>
+          </w:tcPr>
+          <w:p>
+            <w:pPr>
+              <w:spacing w:line="360" w:lineRule="auto"/>
+              <w:jc w:val="center"/>
+              <w:rPr>
+                <w:rFonts w:cs="Times New Roman"/>
+                <w:bCs/>
+                <w:iCs/>
+                <w:szCs w:val="24"/>
+              </w:rPr>
+            </w:pPr>
+            <w:r>
+              <w:rPr>
+                <w:rFonts w:cs="Times New Roman"/>
+                <w:bCs/>
+                <w:iCs/>
+                <w:szCs w:val="24"/>
+              </w:rPr>
+              <w:t>-</w:t>
+            </w:r>
+          </w:p>
+        </w:tc>
+        <w:tc>
+          <w:tcPr>
+            <w:tcW w:w="797" w:type="dxa"/>
+            <w:vAlign w:val="center"/>
+          </w:tcPr>
+          <w:p>
+            <w:pPr>
+              <w:spacing w:line="360" w:lineRule="auto"/>
+              <w:jc w:val="center"/>
+              <w:rPr>
+                <w:rFonts w:cs="Times New Roman"/>
+                <w:bCs/>
+                <w:iCs/>
+                <w:szCs w:val="24"/>
+              </w:rPr>
+            </w:pPr>
+            <w:r>
+              <w:rPr>
+                <w:rFonts w:cs="Times New Roman"/>
+                <w:bCs/>
+                <w:iCs/>
+                <w:szCs w:val="24"/>
+              </w:rPr>
+              <w:t>0,915</w:t>
+            </w:r>
+          </w:p>
+        </w:tc>
+      </w:tr>
+      <w:tr>
+        <w:tc>
+          <w:tcPr>
+            <w:tcW w:w="570" w:type="dxa"/>
+            <w:shd w:val="clear" w:color="auto" w:fill="auto"/>
+          </w:tcPr>
+          <w:p>
+            <w:pPr>
+              <w:spacing w:line="360" w:lineRule="auto"/>
+              <w:jc w:val="center"/>
+              <w:rPr>
+                <w:rFonts w:cs="Times New Roman"/>
+                <w:szCs w:val="24"/>
+              </w:rPr>
+            </w:pPr>
+            <w:r>
+              <w:rPr>
+                <w:rFonts w:cs="Times New Roman"/>
+                <w:szCs w:val="24"/>
+              </w:rPr>
+              <w:t>15.</w:t>
+            </w:r>
+          </w:p>
+        </w:tc>
+        <w:tc>
+          <w:tcPr>
+            <w:tcW w:w="1823" w:type="dxa"/>
+            <w:shd w:val="clear" w:color="auto" w:fill="auto"/>
+          </w:tcPr>
+          <w:p>
+            <w:pPr>
+              <w:spacing w:line="360" w:lineRule="auto"/>
+              <w:rPr>
+                <w:rFonts w:cs="Times New Roman"/>
+                <w:bCs/>
+                <w:szCs w:val="24"/>
+              </w:rPr>
+            </w:pPr>
+          </w:p>
+        </w:tc>
+        <w:tc>
+          <w:tcPr>
+            <w:tcW w:w="897" w:type="dxa"/>
+            <w:shd w:val="clear" w:color="auto" w:fill="auto"/>
+          </w:tcPr>
+          <w:p>
+            <w:pPr>
+              <w:spacing w:line="360" w:lineRule="auto"/>
+              <w:jc w:val="center"/>
+              <w:rPr>
+                <w:rFonts w:cs="Times New Roman"/>
+                <w:bCs/>
+                <w:szCs w:val="24"/>
+              </w:rPr>
+            </w:pPr>
+          </w:p>
+        </w:tc>
+        <w:tc>
+          <w:tcPr>
+            <w:tcW w:w="1965" w:type="dxa"/>
+            <w:shd w:val="clear" w:color="auto" w:fill="auto"/>
+          </w:tcPr>
+          <w:p>
+            <w:pPr>
+              <w:spacing w:line="360" w:lineRule="auto"/>
+              <w:rPr>
+                <w:rFonts w:cs="Times New Roman"/>
+                <w:bCs/>
+                <w:szCs w:val="24"/>
+              </w:rPr>
+            </w:pPr>
+          </w:p>
+        </w:tc>
+        <w:tc>
+          <w:tcPr>
+            <w:tcW w:w="1110" w:type="dxa"/>
+            <w:shd w:val="clear" w:color="auto" w:fill="auto"/>
+          </w:tcPr>
+          <w:p>
+            <w:pPr>
+              <w:spacing w:line="360" w:lineRule="auto"/>
+              <w:rPr>
+                <w:rFonts w:cs="Times New Roman"/>
+                <w:bCs/>
+                <w:i/>
+                <w:iCs/>
+                <w:szCs w:val="24"/>
+              </w:rPr>
+            </w:pPr>
+          </w:p>
+        </w:tc>
+        <w:tc>
+          <w:tcPr>
+            <w:tcW w:w="1582" w:type="dxa"/>
+            <w:shd w:val="clear" w:color="auto" w:fill="auto"/>
+          </w:tcPr>
+          <w:p>
+            <w:pPr>
+              <w:spacing w:line="360" w:lineRule="auto"/>
+              <w:rPr>
+                <w:rFonts w:cs="Times New Roman"/>
+                <w:bCs/>
+                <w:i/>
+                <w:iCs/>
+                <w:szCs w:val="24"/>
+              </w:rPr>
+            </w:pPr>
+          </w:p>
+        </w:tc>
+        <w:tc>
+          <w:tcPr>
+            <w:tcW w:w="2791" w:type="dxa"/>
+            <w:shd w:val="clear" w:color="auto" w:fill="auto"/>
+          </w:tcPr>
+          <w:p>
+            <w:pPr>
+              <w:spacing w:line="360" w:lineRule="auto"/>
+              <w:rPr>
+                <w:rFonts w:cs="Times New Roman"/>
+                <w:iCs/>
+                <w:szCs w:val="24"/>
+              </w:rPr>
+            </w:pPr>
+          </w:p>
+        </w:tc>
+        <w:tc>
+          <w:tcPr>
+            <w:tcW w:w="910" w:type="dxa"/>
+            <w:vAlign w:val="center"/>
+          </w:tcPr>
+          <w:p>
+            <w:pPr>
+              <w:spacing w:line="360" w:lineRule="auto"/>
+              <w:jc w:val="center"/>
+              <w:rPr>
+                <w:rFonts w:cs="Times New Roman"/>
+                <w:bCs/>
+                <w:iCs/>
+                <w:szCs w:val="24"/>
+              </w:rPr>
+            </w:pPr>
+          </w:p>
+        </w:tc>
+        <w:tc>
+          <w:tcPr>
+            <w:tcW w:w="971" w:type="dxa"/>
+            <w:vAlign w:val="center"/>
+          </w:tcPr>
+          <w:p>
+            <w:pPr>
+              <w:spacing w:line="360" w:lineRule="auto"/>
+              <w:jc w:val="center"/>
+              <w:rPr>
+                <w:rFonts w:cs="Times New Roman"/>
+                <w:bCs/>
+                <w:iCs/>
+                <w:szCs w:val="24"/>
+              </w:rPr>
+            </w:pPr>
+          </w:p>
+        </w:tc>
+        <w:tc>
+          <w:tcPr>
+            <w:tcW w:w="808" w:type="dxa"/>
+            <w:vAlign w:val="center"/>
+          </w:tcPr>
+          <w:p>
+            <w:pPr>
+              <w:spacing w:line="360" w:lineRule="auto"/>
+              <w:jc w:val="center"/>
+              <w:rPr>
+                <w:rFonts w:cs="Times New Roman"/>
+                <w:bCs/>
+                <w:iCs/>
+                <w:szCs w:val="24"/>
+              </w:rPr>
+            </w:pPr>
+          </w:p>
+        </w:tc>
+        <w:tc>
+          <w:tcPr>
+            <w:tcW w:w="923" w:type="dxa"/>
+            <w:vAlign w:val="center"/>
+          </w:tcPr>
+          <w:p>
+            <w:pPr>
+              <w:spacing w:line="360" w:lineRule="auto"/>
+              <w:jc w:val="center"/>
+              <w:rPr>
+                <w:rFonts w:cs="Times New Roman"/>
+                <w:bCs/>
+                <w:iCs/>
+                <w:szCs w:val="24"/>
+              </w:rPr>
+            </w:pPr>
+          </w:p>
+        </w:tc>
+        <w:tc>
+          <w:tcPr>
+            <w:tcW w:w="797" w:type="dxa"/>
+            <w:vAlign w:val="center"/>
+          </w:tcPr>
+          <w:p>
+            <w:pPr>
+              <w:spacing w:line="360" w:lineRule="auto"/>
+              <w:jc w:val="center"/>
+              <w:rPr>
+                <w:rFonts w:cs="Times New Roman"/>
+                <w:bCs/>
+                <w:iCs/>
+                <w:szCs w:val="24"/>
+              </w:rPr>
+            </w:pPr>
+          </w:p>
+        </w:tc>
+      </w:tr>
+      <w:tr>
+        <w:tc>
+          <w:tcPr>
+            <w:tcW w:w="570" w:type="dxa"/>
+            <w:shd w:val="clear" w:color="auto" w:fill="auto"/>
+          </w:tcPr>
+          <w:p>
+            <w:pPr>
+              <w:spacing w:line="360" w:lineRule="auto"/>
+              <w:jc w:val="center"/>
+              <w:rPr>
+                <w:rFonts w:cs="Times New Roman"/>
+                <w:szCs w:val="24"/>
+              </w:rPr>
+            </w:pPr>
+            <w:r>
+              <w:rPr>
+                <w:rFonts w:cs="Times New Roman"/>
+                <w:szCs w:val="24"/>
+              </w:rPr>
+              <w:t>16.</w:t>
+            </w:r>
+          </w:p>
+        </w:tc>
+        <w:tc>
+          <w:tcPr>
+            <w:tcW w:w="1823" w:type="dxa"/>
+            <w:shd w:val="clear" w:color="auto" w:fill="auto"/>
+          </w:tcPr>
+          <w:p>
+            <w:pPr>
+              <w:spacing w:line="360" w:lineRule="auto"/>
+              <w:rPr>
+                <w:rFonts w:cs="Times New Roman"/>
+                <w:bCs/>
+                <w:szCs w:val="24"/>
+              </w:rPr>
+            </w:pPr>
+          </w:p>
+        </w:tc>
+        <w:tc>
+          <w:tcPr>
+            <w:tcW w:w="897" w:type="dxa"/>
+            <w:shd w:val="clear" w:color="auto" w:fill="auto"/>
+          </w:tcPr>
+          <w:p>
+            <w:pPr>
+              <w:spacing w:line="360" w:lineRule="auto"/>
+              <w:jc w:val="center"/>
+              <w:rPr>
+                <w:rFonts w:cs="Times New Roman"/>
+                <w:bCs/>
+                <w:szCs w:val="24"/>
+              </w:rPr>
+            </w:pPr>
+          </w:p>
+        </w:tc>
+        <w:tc>
+          <w:tcPr>
+            <w:tcW w:w="1965" w:type="dxa"/>
+            <w:shd w:val="clear" w:color="auto" w:fill="auto"/>
+          </w:tcPr>
+          <w:p>
+            <w:pPr>
+              <w:spacing w:line="360" w:lineRule="auto"/>
+              <w:rPr>
+                <w:rFonts w:cs="Times New Roman"/>
+                <w:bCs/>
+                <w:szCs w:val="24"/>
+              </w:rPr>
+            </w:pPr>
+          </w:p>
+        </w:tc>
+        <w:tc>
+          <w:tcPr>
+            <w:tcW w:w="1110" w:type="dxa"/>
+            <w:shd w:val="clear" w:color="auto" w:fill="auto"/>
+          </w:tcPr>
+          <w:p>
+            <w:pPr>
+              <w:spacing w:line="360" w:lineRule="auto"/>
+              <w:rPr>
+                <w:rFonts w:cs="Times New Roman"/>
+                <w:bCs/>
+                <w:i/>
+                <w:iCs/>
+                <w:szCs w:val="24"/>
+              </w:rPr>
+            </w:pPr>
+          </w:p>
+        </w:tc>
+        <w:tc>
+          <w:tcPr>
+            <w:tcW w:w="1582" w:type="dxa"/>
+            <w:shd w:val="clear" w:color="auto" w:fill="auto"/>
+          </w:tcPr>
+          <w:p>
+            <w:pPr>
+              <w:spacing w:line="360" w:lineRule="auto"/>
+              <w:rPr>
+                <w:rFonts w:cs="Times New Roman"/>
+                <w:bCs/>
+                <w:i/>
+                <w:iCs/>
+                <w:szCs w:val="24"/>
+              </w:rPr>
+            </w:pPr>
+          </w:p>
+        </w:tc>
+        <w:tc>
+          <w:tcPr>
+            <w:tcW w:w="2791" w:type="dxa"/>
+            <w:shd w:val="clear" w:color="auto" w:fill="auto"/>
+          </w:tcPr>
+          <w:p>
+            <w:pPr>
+              <w:spacing w:line="360" w:lineRule="auto"/>
+              <w:rPr>
+                <w:rFonts w:cs="Times New Roman"/>
+                <w:iCs/>
+                <w:szCs w:val="24"/>
+              </w:rPr>
+            </w:pPr>
+          </w:p>
+        </w:tc>
+        <w:tc>
+          <w:tcPr>
+            <w:tcW w:w="910" w:type="dxa"/>
+            <w:vAlign w:val="center"/>
+          </w:tcPr>
+          <w:p>
+            <w:pPr>
+              <w:spacing w:line="360" w:lineRule="auto"/>
+              <w:jc w:val="center"/>
+              <w:rPr>
+                <w:rFonts w:cs="Times New Roman"/>
+                <w:bCs/>
+                <w:iCs/>
+                <w:szCs w:val="24"/>
+              </w:rPr>
+            </w:pPr>
+          </w:p>
+        </w:tc>
+        <w:tc>
+          <w:tcPr>
+            <w:tcW w:w="971" w:type="dxa"/>
+            <w:vAlign w:val="center"/>
+          </w:tcPr>
+          <w:p>
+            <w:pPr>
+              <w:spacing w:line="360" w:lineRule="auto"/>
+              <w:jc w:val="center"/>
+              <w:rPr>
+                <w:rFonts w:cs="Times New Roman"/>
+                <w:bCs/>
+                <w:iCs/>
+                <w:szCs w:val="24"/>
+              </w:rPr>
+            </w:pPr>
+          </w:p>
+        </w:tc>
+        <w:tc>
+          <w:tcPr>
+            <w:tcW w:w="808" w:type="dxa"/>
+            <w:vAlign w:val="center"/>
+          </w:tcPr>
+          <w:p>
+            <w:pPr>
+              <w:spacing w:line="360" w:lineRule="auto"/>
+              <w:jc w:val="center"/>
+              <w:rPr>
+                <w:rFonts w:cs="Times New Roman"/>
+                <w:bCs/>
+                <w:iCs/>
+                <w:szCs w:val="24"/>
+              </w:rPr>
+            </w:pPr>
+          </w:p>
+        </w:tc>
+        <w:tc>
+          <w:tcPr>
+            <w:tcW w:w="923" w:type="dxa"/>
+            <w:vAlign w:val="center"/>
+          </w:tcPr>
+          <w:p>
+            <w:pPr>
+              <w:spacing w:line="360" w:lineRule="auto"/>
+              <w:jc w:val="center"/>
+              <w:rPr>
+                <w:rFonts w:cs="Times New Roman"/>
+                <w:bCs/>
+                <w:iCs/>
+                <w:szCs w:val="24"/>
+              </w:rPr>
+            </w:pPr>
+          </w:p>
+        </w:tc>
+        <w:tc>
+          <w:tcPr>
+            <w:tcW w:w="797" w:type="dxa"/>
+            <w:vAlign w:val="center"/>
+          </w:tcPr>
+          <w:p>
+            <w:pPr>
+              <w:spacing w:line="360" w:lineRule="auto"/>
+              <w:jc w:val="center"/>
+              <w:rPr>
+                <w:rFonts w:cs="Times New Roman"/>
+                <w:bCs/>
+                <w:iCs/>
+                <w:szCs w:val="24"/>
+              </w:rPr>
+            </w:pPr>
+          </w:p>
+        </w:tc>
+      </w:tr>
+      <w:tr>
+        <w:tc>
+          <w:tcPr>
+            <w:tcW w:w="570" w:type="dxa"/>
+            <w:shd w:val="clear" w:color="auto" w:fill="auto"/>
+          </w:tcPr>
+          <w:p>
+            <w:pPr>
+              <w:spacing w:line="360" w:lineRule="auto"/>
+              <w:jc w:val="center"/>
+              <w:rPr>
+                <w:rFonts w:cs="Times New Roman"/>
+                <w:szCs w:val="24"/>
+              </w:rPr>
+            </w:pPr>
+            <w:r>
+              <w:rPr>
+                <w:rFonts w:cs="Times New Roman"/>
+                <w:szCs w:val="24"/>
+              </w:rPr>
+              <w:t>17.</w:t>
+            </w:r>
+          </w:p>
+        </w:tc>
+        <w:tc>
+          <w:tcPr>
+            <w:tcW w:w="1823" w:type="dxa"/>
+            <w:shd w:val="clear" w:color="auto" w:fill="auto"/>
+          </w:tcPr>
+          <w:p>
+            <w:pPr>
+              <w:spacing w:line="360" w:lineRule="auto"/>
+              <w:rPr>
+                <w:rFonts w:cs="Times New Roman"/>
+                <w:bCs/>
+                <w:szCs w:val="24"/>
+              </w:rPr>
+            </w:pPr>
+          </w:p>
+        </w:tc>
+        <w:tc>
+          <w:tcPr>
+            <w:tcW w:w="897" w:type="dxa"/>
+            <w:shd w:val="clear" w:color="auto" w:fill="auto"/>
+          </w:tcPr>
+          <w:p>
+            <w:pPr>
+              <w:spacing w:line="360" w:lineRule="auto"/>
+              <w:jc w:val="center"/>
+              <w:rPr>
+                <w:rFonts w:cs="Times New Roman"/>
+                <w:bCs/>
+                <w:szCs w:val="24"/>
+              </w:rPr>
+            </w:pPr>
+          </w:p>
+        </w:tc>
+        <w:tc>
+          <w:tcPr>
+            <w:tcW w:w="1965" w:type="dxa"/>
+            <w:shd w:val="clear" w:color="auto" w:fill="auto"/>
+          </w:tcPr>
+          <w:p>
+            <w:pPr>
+              <w:spacing w:line="360" w:lineRule="auto"/>
+              <w:rPr>
+                <w:rFonts w:cs="Times New Roman"/>
+                <w:bCs/>
+                <w:szCs w:val="24"/>
+              </w:rPr>
+            </w:pPr>
+          </w:p>
+        </w:tc>
+        <w:tc>
+          <w:tcPr>
+            <w:tcW w:w="1110" w:type="dxa"/>
+            <w:shd w:val="clear" w:color="auto" w:fill="auto"/>
+          </w:tcPr>
+          <w:p>
+            <w:pPr>
+              <w:spacing w:line="360" w:lineRule="auto"/>
+              <w:rPr>
+                <w:rFonts w:cs="Times New Roman"/>
+                <w:bCs/>
+                <w:i/>
+                <w:iCs/>
+                <w:szCs w:val="24"/>
+              </w:rPr>
+            </w:pPr>
+          </w:p>
+        </w:tc>
+        <w:tc>
+          <w:tcPr>
+            <w:tcW w:w="1582" w:type="dxa"/>
+            <w:shd w:val="clear" w:color="auto" w:fill="auto"/>
+          </w:tcPr>
+          <w:p>
+            <w:pPr>
+              <w:spacing w:line="360" w:lineRule="auto"/>
+              <w:rPr>
+                <w:rFonts w:cs="Times New Roman"/>
+                <w:bCs/>
+                <w:i/>
+                <w:iCs/>
+                <w:szCs w:val="24"/>
+              </w:rPr>
+            </w:pPr>
+          </w:p>
+        </w:tc>
+        <w:tc>
+          <w:tcPr>
+            <w:tcW w:w="2791" w:type="dxa"/>
+            <w:shd w:val="clear" w:color="auto" w:fill="auto"/>
+          </w:tcPr>
+          <w:p>
+            <w:pPr>
+              <w:spacing w:line="360" w:lineRule="auto"/>
+              <w:rPr>
+                <w:rFonts w:cs="Times New Roman"/>
+                <w:iCs/>
+                <w:szCs w:val="24"/>
+              </w:rPr>
+            </w:pPr>
+          </w:p>
+        </w:tc>
+        <w:tc>
+          <w:tcPr>
+            <w:tcW w:w="910" w:type="dxa"/>
+            <w:vAlign w:val="center"/>
+          </w:tcPr>
+          <w:p>
+            <w:pPr>
+              <w:spacing w:line="360" w:lineRule="auto"/>
+              <w:jc w:val="center"/>
+              <w:rPr>
+                <w:rFonts w:cs="Times New Roman"/>
+                <w:bCs/>
+                <w:iCs/>
+                <w:szCs w:val="24"/>
+              </w:rPr>
+            </w:pPr>
+          </w:p>
+        </w:tc>
+        <w:tc>
+          <w:tcPr>
+            <w:tcW w:w="971" w:type="dxa"/>
+            <w:vAlign w:val="center"/>
+          </w:tcPr>
+          <w:p>
+            <w:pPr>
+              <w:spacing w:line="360" w:lineRule="auto"/>
+              <w:jc w:val="center"/>
+              <w:rPr>
+                <w:rFonts w:cs="Times New Roman"/>
+                <w:bCs/>
+                <w:iCs/>
+                <w:szCs w:val="24"/>
+              </w:rPr>
+            </w:pPr>
+          </w:p>
+        </w:tc>
+        <w:tc>
+          <w:tcPr>
+            <w:tcW w:w="808" w:type="dxa"/>
+            <w:vAlign w:val="center"/>
+          </w:tcPr>
+          <w:p>
+            <w:pPr>
+              <w:spacing w:line="360" w:lineRule="auto"/>
+              <w:jc w:val="center"/>
+              <w:rPr>
+                <w:rFonts w:cs="Times New Roman"/>
+                <w:bCs/>
+                <w:iCs/>
+                <w:szCs w:val="24"/>
+              </w:rPr>
+            </w:pPr>
+          </w:p>
+        </w:tc>
+        <w:tc>
+          <w:tcPr>
+            <w:tcW w:w="923" w:type="dxa"/>
+            <w:vAlign w:val="center"/>
+          </w:tcPr>
+          <w:p>
+            <w:pPr>
+              <w:spacing w:line="360" w:lineRule="auto"/>
+              <w:jc w:val="center"/>
+              <w:rPr>
+                <w:rFonts w:cs="Times New Roman"/>
+                <w:bCs/>
+                <w:iCs/>
+                <w:szCs w:val="24"/>
+              </w:rPr>
+            </w:pPr>
+          </w:p>
+        </w:tc>
+        <w:tc>
+          <w:tcPr>
+            <w:tcW w:w="797" w:type="dxa"/>
+            <w:vAlign w:val="center"/>
+          </w:tcPr>
+          <w:p>
+            <w:pPr>
+              <w:spacing w:line="360" w:lineRule="auto"/>
+              <w:jc w:val="center"/>
+              <w:rPr>
+                <w:rFonts w:cs="Times New Roman"/>
+                <w:bCs/>
+                <w:iCs/>
+                <w:szCs w:val="24"/>
+              </w:rPr>
+            </w:pPr>
+          </w:p>
+        </w:tc>
+      </w:tr>
+      <w:tr>
+        <w:tc>
+          <w:tcPr>
+            <w:tcW w:w="570" w:type="dxa"/>
+            <w:shd w:val="clear" w:color="auto" w:fill="auto"/>
+          </w:tcPr>
+          <w:p>
+            <w:pPr>
+              <w:spacing w:line="360" w:lineRule="auto"/>
+              <w:jc w:val="center"/>
+              <w:rPr>
+                <w:rFonts w:cs="Times New Roman"/>
+                <w:szCs w:val="24"/>
+              </w:rPr>
+            </w:pPr>
+            <w:r>
+              <w:rPr>
+                <w:rFonts w:cs="Times New Roman"/>
+                <w:szCs w:val="24"/>
+              </w:rPr>
+              <w:t>18.</w:t>
+            </w:r>
+          </w:p>
+        </w:tc>
+        <w:tc>
+          <w:tcPr>
+            <w:tcW w:w="1823" w:type="dxa"/>
+            <w:shd w:val="clear" w:color="auto" w:fill="auto"/>
+          </w:tcPr>
+          <w:p>
+            <w:pPr>
+              <w:spacing w:line="360" w:lineRule="auto"/>
+              <w:rPr>
+                <w:rFonts w:cs="Times New Roman"/>
+                <w:bCs/>
+                <w:szCs w:val="24"/>
+              </w:rPr>
+            </w:pPr>
+          </w:p>
+        </w:tc>
+        <w:tc>
+          <w:tcPr>
+            <w:tcW w:w="897" w:type="dxa"/>
+            <w:shd w:val="clear" w:color="auto" w:fill="auto"/>
+          </w:tcPr>
+          <w:p>
+            <w:pPr>
+              <w:spacing w:line="360" w:lineRule="auto"/>
+              <w:jc w:val="center"/>
+              <w:rPr>
+                <w:rFonts w:cs="Times New Roman"/>
+                <w:bCs/>
+                <w:szCs w:val="24"/>
+              </w:rPr>
+            </w:pPr>
+          </w:p>
+        </w:tc>
+        <w:tc>
+          <w:tcPr>
+            <w:tcW w:w="1965" w:type="dxa"/>
+            <w:shd w:val="clear" w:color="auto" w:fill="auto"/>
+          </w:tcPr>
+          <w:p>
+            <w:pPr>
+              <w:spacing w:line="360" w:lineRule="auto"/>
+              <w:rPr>
+                <w:rFonts w:cs="Times New Roman"/>
+                <w:bCs/>
+                <w:szCs w:val="24"/>
+              </w:rPr>
+            </w:pPr>
+          </w:p>
+        </w:tc>
+        <w:tc>
+          <w:tcPr>
+            <w:tcW w:w="1110" w:type="dxa"/>
+            <w:shd w:val="clear" w:color="auto" w:fill="auto"/>
+          </w:tcPr>
+          <w:p>
+            <w:pPr>
+              <w:spacing w:line="360" w:lineRule="auto"/>
+              <w:rPr>
+                <w:rFonts w:cs="Times New Roman"/>
+                <w:bCs/>
+                <w:i/>
+                <w:iCs/>
+                <w:szCs w:val="24"/>
+              </w:rPr>
+            </w:pPr>
+          </w:p>
+        </w:tc>
+        <w:tc>
+          <w:tcPr>
+            <w:tcW w:w="1582" w:type="dxa"/>
+            <w:shd w:val="clear" w:color="auto" w:fill="auto"/>
+          </w:tcPr>
+          <w:p>
+            <w:pPr>
+              <w:spacing w:line="360" w:lineRule="auto"/>
+              <w:rPr>
+                <w:rFonts w:cs="Times New Roman"/>
+                <w:bCs/>
+                <w:i/>
+                <w:iCs/>
+                <w:szCs w:val="24"/>
+              </w:rPr>
+            </w:pPr>
+          </w:p>
+        </w:tc>
+        <w:tc>
+          <w:tcPr>
+            <w:tcW w:w="2791" w:type="dxa"/>
+            <w:shd w:val="clear" w:color="auto" w:fill="auto"/>
+          </w:tcPr>
+          <w:p>
+            <w:pPr>
+              <w:spacing w:line="360" w:lineRule="auto"/>
+              <w:rPr>
+                <w:rFonts w:cs="Times New Roman"/>
+                <w:iCs/>
+                <w:szCs w:val="24"/>
+              </w:rPr>
+            </w:pPr>
+          </w:p>
+        </w:tc>
+        <w:tc>
+          <w:tcPr>
+            <w:tcW w:w="910" w:type="dxa"/>
+            <w:vAlign w:val="center"/>
+          </w:tcPr>
+          <w:p>
+            <w:pPr>
+              <w:spacing w:line="360" w:lineRule="auto"/>
+              <w:jc w:val="center"/>
+              <w:rPr>
+                <w:rFonts w:cs="Times New Roman"/>
+                <w:bCs/>
+                <w:iCs/>
+                <w:szCs w:val="24"/>
+              </w:rPr>
+            </w:pPr>
+          </w:p>
+        </w:tc>
+        <w:tc>
+          <w:tcPr>
+            <w:tcW w:w="971" w:type="dxa"/>
+            <w:vAlign w:val="center"/>
+          </w:tcPr>
+          <w:p>
+            <w:pPr>
+              <w:spacing w:line="360" w:lineRule="auto"/>
+              <w:jc w:val="center"/>
+              <w:rPr>
+                <w:rFonts w:cs="Times New Roman"/>
+                <w:bCs/>
+                <w:iCs/>
+                <w:szCs w:val="24"/>
+              </w:rPr>
+            </w:pPr>
+          </w:p>
+        </w:tc>
+        <w:tc>
+          <w:tcPr>
+            <w:tcW w:w="808" w:type="dxa"/>
+            <w:vAlign w:val="center"/>
+          </w:tcPr>
+          <w:p>
+            <w:pPr>
+              <w:spacing w:line="360" w:lineRule="auto"/>
+              <w:jc w:val="center"/>
+              <w:rPr>
+                <w:rFonts w:cs="Times New Roman"/>
+                <w:bCs/>
+                <w:iCs/>
+                <w:szCs w:val="24"/>
+              </w:rPr>
+            </w:pPr>
+          </w:p>
+        </w:tc>
+        <w:tc>
+          <w:tcPr>
+            <w:tcW w:w="923" w:type="dxa"/>
+            <w:vAlign w:val="center"/>
+          </w:tcPr>
+          <w:p>
+            <w:pPr>
+              <w:spacing w:line="360" w:lineRule="auto"/>
+              <w:jc w:val="center"/>
+              <w:rPr>
+                <w:rFonts w:cs="Times New Roman"/>
+                <w:bCs/>
+                <w:iCs/>
+                <w:szCs w:val="24"/>
+              </w:rPr>
+            </w:pPr>
+          </w:p>
+        </w:tc>
+        <w:tc>
+          <w:tcPr>
+            <w:tcW w:w="797" w:type="dxa"/>
+            <w:vAlign w:val="center"/>
+          </w:tcPr>
+          <w:p>
+            <w:pPr>
+              <w:spacing w:line="360" w:lineRule="auto"/>
+              <w:jc w:val="center"/>
+              <w:rPr>
+                <w:rFonts w:cs="Times New Roman"/>
+                <w:bCs/>
+                <w:iCs/>
+                <w:szCs w:val="24"/>
+              </w:rPr>
+            </w:pPr>
+          </w:p>
+        </w:tc>
+      </w:tr>
+      <w:tr>
+        <w:tc>
+          <w:tcPr>
+            <w:tcW w:w="570" w:type="dxa"/>
+            <w:shd w:val="clear" w:color="auto" w:fill="auto"/>
+          </w:tcPr>
+          <w:p>
+            <w:pPr>
+              <w:spacing w:line="360" w:lineRule="auto"/>
+              <w:jc w:val="center"/>
+              <w:rPr>
+                <w:rFonts w:cs="Times New Roman"/>
+                <w:szCs w:val="24"/>
+              </w:rPr>
+            </w:pPr>
+            <w:r>
+              <w:rPr>
+                <w:rFonts w:cs="Times New Roman"/>
+                <w:szCs w:val="24"/>
+              </w:rPr>
+              <w:t>19.</w:t>
+            </w:r>
+          </w:p>
+        </w:tc>
+        <w:tc>
+          <w:tcPr>
+            <w:tcW w:w="1823" w:type="dxa"/>
+            <w:shd w:val="clear" w:color="auto" w:fill="auto"/>
+          </w:tcPr>
+          <w:p>
+            <w:pPr>
+              <w:spacing w:line="360" w:lineRule="auto"/>
+              <w:rPr>
+                <w:rFonts w:cs="Times New Roman"/>
+                <w:bCs/>
+                <w:szCs w:val="24"/>
+              </w:rPr>
+            </w:pPr>
+          </w:p>
+        </w:tc>
+        <w:tc>
+          <w:tcPr>
+            <w:tcW w:w="897" w:type="dxa"/>
+            <w:shd w:val="clear" w:color="auto" w:fill="auto"/>
+          </w:tcPr>
+          <w:p>
+            <w:pPr>
+              <w:spacing w:line="360" w:lineRule="auto"/>
+              <w:jc w:val="center"/>
+              <w:rPr>
+                <w:rFonts w:cs="Times New Roman"/>
+                <w:bCs/>
+                <w:szCs w:val="24"/>
+              </w:rPr>
+            </w:pPr>
+          </w:p>
+        </w:tc>
+        <w:tc>
+          <w:tcPr>
+            <w:tcW w:w="1965" w:type="dxa"/>
+            <w:shd w:val="clear" w:color="auto" w:fill="auto"/>
+          </w:tcPr>
+          <w:p>
+            <w:pPr>
+              <w:spacing w:line="360" w:lineRule="auto"/>
+              <w:rPr>
+                <w:rFonts w:cs="Times New Roman"/>
+                <w:bCs/>
+                <w:szCs w:val="24"/>
+              </w:rPr>
+            </w:pPr>
+          </w:p>
+        </w:tc>
+        <w:tc>
+          <w:tcPr>
+            <w:tcW w:w="1110" w:type="dxa"/>
+            <w:shd w:val="clear" w:color="auto" w:fill="auto"/>
+          </w:tcPr>
+          <w:p>
+            <w:pPr>
+              <w:spacing w:line="360" w:lineRule="auto"/>
+              <w:rPr>
+                <w:rFonts w:cs="Times New Roman"/>
+                <w:bCs/>
+                <w:i/>
+                <w:iCs/>
+                <w:szCs w:val="24"/>
+              </w:rPr>
+            </w:pPr>
+          </w:p>
+        </w:tc>
+        <w:tc>
+          <w:tcPr>
+            <w:tcW w:w="1582" w:type="dxa"/>
+            <w:shd w:val="clear" w:color="auto" w:fill="auto"/>
+          </w:tcPr>
+          <w:p>
+            <w:pPr>
+              <w:spacing w:line="360" w:lineRule="auto"/>
+              <w:rPr>
+                <w:rFonts w:cs="Times New Roman"/>
+                <w:bCs/>
+                <w:i/>
+                <w:iCs/>
+                <w:szCs w:val="24"/>
+              </w:rPr>
+            </w:pPr>
+          </w:p>
+        </w:tc>
+        <w:tc>
+          <w:tcPr>
+            <w:tcW w:w="2791" w:type="dxa"/>
+            <w:shd w:val="clear" w:color="auto" w:fill="auto"/>
+          </w:tcPr>
+          <w:p>
+            <w:pPr>
+              <w:spacing w:line="360" w:lineRule="auto"/>
+              <w:rPr>
+                <w:rFonts w:cs="Times New Roman"/>
+                <w:iCs/>
+                <w:szCs w:val="24"/>
+              </w:rPr>
+            </w:pPr>
+          </w:p>
+        </w:tc>
+        <w:tc>
+          <w:tcPr>
+            <w:tcW w:w="910" w:type="dxa"/>
+            <w:vAlign w:val="center"/>
+          </w:tcPr>
+          <w:p>
+            <w:pPr>
+              <w:spacing w:line="360" w:lineRule="auto"/>
+              <w:jc w:val="center"/>
+              <w:rPr>
+                <w:rFonts w:cs="Times New Roman"/>
+                <w:bCs/>
+                <w:iCs/>
+                <w:szCs w:val="24"/>
+              </w:rPr>
+            </w:pPr>
+          </w:p>
+        </w:tc>
+        <w:tc>
+          <w:tcPr>
+            <w:tcW w:w="971" w:type="dxa"/>
+            <w:vAlign w:val="center"/>
+          </w:tcPr>
+          <w:p>
+            <w:pPr>
+              <w:spacing w:line="360" w:lineRule="auto"/>
+              <w:jc w:val="center"/>
+              <w:rPr>
+                <w:rFonts w:cs="Times New Roman"/>
+                <w:bCs/>
+                <w:iCs/>
+                <w:szCs w:val="24"/>
+              </w:rPr>
+            </w:pPr>
+          </w:p>
+        </w:tc>
+        <w:tc>
+          <w:tcPr>
+            <w:tcW w:w="808" w:type="dxa"/>
+            <w:vAlign w:val="center"/>
+          </w:tcPr>
+          <w:p>
+            <w:pPr>
+              <w:spacing w:line="360" w:lineRule="auto"/>
+              <w:jc w:val="center"/>
+              <w:rPr>
+                <w:rFonts w:cs="Times New Roman"/>
+                <w:bCs/>
+                <w:iCs/>
+                <w:szCs w:val="24"/>
+              </w:rPr>
+            </w:pPr>
+          </w:p>
+        </w:tc>
+        <w:tc>
+          <w:tcPr>
+            <w:tcW w:w="923" w:type="dxa"/>
+            <w:vAlign w:val="center"/>
+          </w:tcPr>
+          <w:p>
+            <w:pPr>
+              <w:spacing w:line="360" w:lineRule="auto"/>
+              <w:jc w:val="center"/>
+              <w:rPr>
+                <w:rFonts w:cs="Times New Roman"/>
+                <w:bCs/>
+                <w:iCs/>
+                <w:szCs w:val="24"/>
+              </w:rPr>
+            </w:pPr>
+          </w:p>
+        </w:tc>
+        <w:tc>
+          <w:tcPr>
+            <w:tcW w:w="797" w:type="dxa"/>
+            <w:vAlign w:val="center"/>
+          </w:tcPr>
+          <w:p>
+            <w:pPr>
+              <w:spacing w:line="360" w:lineRule="auto"/>
+              <w:jc w:val="center"/>
+              <w:rPr>
+                <w:rFonts w:cs="Times New Roman"/>
+                <w:bCs/>
+                <w:iCs/>
+                <w:szCs w:val="24"/>
+              </w:rPr>
+            </w:pPr>
+          </w:p>
+        </w:tc>
+      </w:tr>
+      <w:tr>
+        <w:tc>
+          <w:tcPr>
+            <w:tcW w:w="570" w:type="dxa"/>
+            <w:shd w:val="clear" w:color="auto" w:fill="auto"/>
+          </w:tcPr>
+          <w:p>
+            <w:pPr>
+              <w:spacing w:line="360" w:lineRule="auto"/>
+              <w:jc w:val="center"/>
+              <w:rPr>
+                <w:rFonts w:cs="Times New Roman"/>
+                <w:szCs w:val="24"/>
+              </w:rPr>
+            </w:pPr>
+            <w:r>
+              <w:rPr>
+                <w:rFonts w:cs="Times New Roman"/>
+                <w:szCs w:val="24"/>
+              </w:rPr>
+              <w:t>20.</w:t>
+            </w:r>
+          </w:p>
+        </w:tc>
+        <w:tc>
+          <w:tcPr>
+            <w:tcW w:w="1823" w:type="dxa"/>
+            <w:shd w:val="clear" w:color="auto" w:fill="auto"/>
+          </w:tcPr>
+          <w:p>
+            <w:pPr>
+              <w:spacing w:line="360" w:lineRule="auto"/>
+              <w:rPr>
+                <w:rFonts w:cs="Times New Roman"/>
+                <w:bCs/>
+                <w:szCs w:val="24"/>
+              </w:rPr>
+            </w:pPr>
+          </w:p>
+        </w:tc>
+        <w:tc>
+          <w:tcPr>
+            <w:tcW w:w="897" w:type="dxa"/>
+            <w:shd w:val="clear" w:color="auto" w:fill="auto"/>
+          </w:tcPr>
+          <w:p>
+            <w:pPr>
+              <w:spacing w:line="360" w:lineRule="auto"/>
+              <w:jc w:val="center"/>
+              <w:rPr>
+                <w:rFonts w:cs="Times New Roman"/>
+                <w:bCs/>
+                <w:szCs w:val="24"/>
+              </w:rPr>
+            </w:pPr>
+          </w:p>
+        </w:tc>
+        <w:tc>
+          <w:tcPr>
+            <w:tcW w:w="1965" w:type="dxa"/>
+            <w:shd w:val="clear" w:color="auto" w:fill="auto"/>
+          </w:tcPr>
+          <w:p>
+            <w:pPr>
+              <w:spacing w:line="360" w:lineRule="auto"/>
+              <w:rPr>
+                <w:rFonts w:cs="Times New Roman"/>
+                <w:bCs/>
+                <w:szCs w:val="24"/>
+              </w:rPr>
+            </w:pPr>
+          </w:p>
+        </w:tc>
+        <w:tc>
+          <w:tcPr>
+            <w:tcW w:w="1110" w:type="dxa"/>
+            <w:shd w:val="clear" w:color="auto" w:fill="auto"/>
+          </w:tcPr>
+          <w:p>
+            <w:pPr>
+              <w:spacing w:line="360" w:lineRule="auto"/>
+              <w:rPr>
+                <w:rFonts w:cs="Times New Roman"/>
+                <w:bCs/>
+                <w:i/>
+                <w:iCs/>
+                <w:szCs w:val="24"/>
+              </w:rPr>
+            </w:pPr>
+          </w:p>
+        </w:tc>
+        <w:tc>
+          <w:tcPr>
+            <w:tcW w:w="1582" w:type="dxa"/>
+            <w:shd w:val="clear" w:color="auto" w:fill="auto"/>
+          </w:tcPr>
+          <w:p>
+            <w:pPr>
+              <w:spacing w:line="360" w:lineRule="auto"/>
+              <w:rPr>
+                <w:rFonts w:cs="Times New Roman"/>
+                <w:bCs/>
+                <w:i/>
+                <w:iCs/>
+                <w:szCs w:val="24"/>
+              </w:rPr>
+            </w:pPr>
+          </w:p>
+        </w:tc>
+        <w:tc>
+          <w:tcPr>
+            <w:tcW w:w="2791" w:type="dxa"/>
+            <w:shd w:val="clear" w:color="auto" w:fill="auto"/>
+          </w:tcPr>
+          <w:p>
+            <w:pPr>
+              <w:spacing w:line="360" w:lineRule="auto"/>
+              <w:rPr>
+                <w:rFonts w:cs="Times New Roman"/>
+                <w:iCs/>
                 <w:szCs w:val="24"/>
               </w:rPr>
             </w:pPr>
@@ -3925,19 +11402,7 @@
           <w:rPr>
             <w:rStyle w:val="Hyperlink"/>
           </w:rPr>
-          <w:t>) Science</w:t>
-        </w:r>
-        <w:r>
-          <w:rPr>
-            <w:rStyle w:val="Hyperlink"/>
-          </w:rPr>
-          <w:t>D</w:t>
-        </w:r>
-        <w:r>
-          <w:rPr>
-            <w:rStyle w:val="Hyperlink"/>
-          </w:rPr>
-          <w:t>irect</w:t>
+          <w:t>) ScienceDirect</w:t>
         </w:r>
       </w:hyperlink>
     </w:p>
@@ -3963,6 +11428,676 @@
       </w:hyperlink>
     </w:p>
   </w:comment>
+  <w:comment w:id="4" w:author="Bachtar Ramadhan" w:date="2022-08-12T16:55:00Z" w:initials="BR">
+    <w:p>
+      <w:pPr>
+        <w:pStyle w:val="CommentText"/>
+      </w:pPr>
+      <w:r>
+        <w:rPr>
+          <w:rStyle w:val="CommentReference"/>
+        </w:rPr>
+        <w:annotationRef/>
+      </w:r>
+      <w:hyperlink r:id="rId5" w:history="1">
+        <w:r>
+          <w:rPr>
+            <w:rStyle w:val="Hyperlink"/>
+          </w:rPr>
+          <w:t>Tourism jobs in demand_ Where the best contracts and high salaries go at online offers | Elsevier Enhanced Reader</w:t>
+        </w:r>
+      </w:hyperlink>
+    </w:p>
+  </w:comment>
+  <w:comment w:id="5" w:author="Bachtar Ramadhan" w:date="2022-08-12T16:47:00Z" w:initials="BR">
+    <w:p>
+      <w:pPr>
+        <w:pStyle w:val="CommentText"/>
+      </w:pPr>
+      <w:r>
+        <w:rPr>
+          <w:rStyle w:val="CommentReference"/>
+        </w:rPr>
+        <w:annotationRef/>
+      </w:r>
+      <w:hyperlink r:id="rId6" w:history="1">
+        <w:r>
+          <w:rPr>
+            <w:rStyle w:val="Hyperlink"/>
+          </w:rPr>
+          <w:t>Are U.S. teacher salaries competitive? Accounting for geography and the retransformation bias in logarithmic regressions | Elsevier Enhanced Reader</w:t>
+        </w:r>
+      </w:hyperlink>
+    </w:p>
+  </w:comment>
+  <w:comment w:id="6" w:author="Bachtar Ramadhan" w:date="2022-08-12T16:55:00Z" w:initials="BR">
+    <w:p>
+      <w:pPr>
+        <w:pStyle w:val="CommentText"/>
+      </w:pPr>
+      <w:r>
+        <w:rPr>
+          <w:rStyle w:val="CommentReference"/>
+        </w:rPr>
+        <w:annotationRef/>
+      </w:r>
+      <w:hyperlink r:id="rId7" w:history="1">
+        <w:r>
+          <w:rPr>
+            <w:rStyle w:val="Hyperlink"/>
+          </w:rPr>
+          <w:t>Teacher salaries and teacher aptitude: An analysis using quantile regressions | Elsevier Enhanced Reader</w:t>
+        </w:r>
+      </w:hyperlink>
+    </w:p>
+  </w:comment>
+  <w:comment w:id="7" w:author="Bachtar Ramadhan" w:date="2022-08-12T14:54:00Z" w:initials="BR">
+    <w:p>
+      <w:pPr>
+        <w:pStyle w:val="CommentText"/>
+      </w:pPr>
+      <w:r>
+        <w:rPr>
+          <w:rStyle w:val="CommentReference"/>
+        </w:rPr>
+        <w:annotationRef/>
+      </w:r>
+      <w:hyperlink r:id="rId8" w:history="1">
+        <w:r>
+          <w:rPr>
+            <w:rStyle w:val="Hyperlink"/>
+          </w:rPr>
+          <w:t xml:space="preserve">View of </w:t>
+        </w:r>
+        <w:proofErr w:type="spellStart"/>
+        <w:r>
+          <w:rPr>
+            <w:rStyle w:val="Hyperlink"/>
+          </w:rPr>
+          <w:t>Prediksi</w:t>
+        </w:r>
+        <w:proofErr w:type="spellEnd"/>
+        <w:r>
+          <w:rPr>
+            <w:rStyle w:val="Hyperlink"/>
+          </w:rPr>
+          <w:t xml:space="preserve"> </w:t>
+        </w:r>
+        <w:proofErr w:type="spellStart"/>
+        <w:r>
+          <w:rPr>
+            <w:rStyle w:val="Hyperlink"/>
+          </w:rPr>
+          <w:t>Gaji</w:t>
+        </w:r>
+        <w:proofErr w:type="spellEnd"/>
+        <w:r>
+          <w:rPr>
+            <w:rStyle w:val="Hyperlink"/>
+          </w:rPr>
+          <w:t xml:space="preserve"> </w:t>
+        </w:r>
+        <w:proofErr w:type="spellStart"/>
+        <w:r>
+          <w:rPr>
+            <w:rStyle w:val="Hyperlink"/>
+          </w:rPr>
+          <w:t>Berdasarkan</w:t>
+        </w:r>
+        <w:proofErr w:type="spellEnd"/>
+        <w:r>
+          <w:rPr>
+            <w:rStyle w:val="Hyperlink"/>
+          </w:rPr>
+          <w:t xml:space="preserve"> </w:t>
+        </w:r>
+        <w:proofErr w:type="spellStart"/>
+        <w:r>
+          <w:rPr>
+            <w:rStyle w:val="Hyperlink"/>
+          </w:rPr>
+          <w:t>Pengalaman</w:t>
+        </w:r>
+        <w:proofErr w:type="spellEnd"/>
+        <w:r>
+          <w:rPr>
+            <w:rStyle w:val="Hyperlink"/>
+          </w:rPr>
+          <w:t xml:space="preserve"> </w:t>
+        </w:r>
+        <w:proofErr w:type="spellStart"/>
+        <w:r>
+          <w:rPr>
+            <w:rStyle w:val="Hyperlink"/>
+          </w:rPr>
+          <w:t>Bekerja</w:t>
+        </w:r>
+        <w:proofErr w:type="spellEnd"/>
+        <w:r>
+          <w:rPr>
+            <w:rStyle w:val="Hyperlink"/>
+          </w:rPr>
+          <w:t xml:space="preserve"> </w:t>
+        </w:r>
+        <w:proofErr w:type="spellStart"/>
+        <w:r>
+          <w:rPr>
+            <w:rStyle w:val="Hyperlink"/>
+          </w:rPr>
+          <w:t>Menggunakan</w:t>
+        </w:r>
+        <w:proofErr w:type="spellEnd"/>
+        <w:r>
+          <w:rPr>
+            <w:rStyle w:val="Hyperlink"/>
+          </w:rPr>
+          <w:t xml:space="preserve"> </w:t>
+        </w:r>
+        <w:proofErr w:type="spellStart"/>
+        <w:r>
+          <w:rPr>
+            <w:rStyle w:val="Hyperlink"/>
+          </w:rPr>
+          <w:t>Metode</w:t>
+        </w:r>
+        <w:proofErr w:type="spellEnd"/>
+        <w:r>
+          <w:rPr>
+            <w:rStyle w:val="Hyperlink"/>
+          </w:rPr>
+          <w:t xml:space="preserve"> </w:t>
+        </w:r>
+        <w:proofErr w:type="spellStart"/>
+        <w:r>
+          <w:rPr>
+            <w:rStyle w:val="Hyperlink"/>
+          </w:rPr>
+          <w:t>Regresi</w:t>
+        </w:r>
+        <w:proofErr w:type="spellEnd"/>
+        <w:r>
+          <w:rPr>
+            <w:rStyle w:val="Hyperlink"/>
+          </w:rPr>
+          <w:t xml:space="preserve"> Linear (ittelkom-pwt.</w:t>
+        </w:r>
+        <w:r>
+          <w:rPr>
+            <w:rStyle w:val="Hyperlink"/>
+          </w:rPr>
+          <w:t>a</w:t>
+        </w:r>
+        <w:r>
+          <w:rPr>
+            <w:rStyle w:val="Hyperlink"/>
+          </w:rPr>
+          <w:t>c.id)</w:t>
+        </w:r>
+      </w:hyperlink>
+    </w:p>
+  </w:comment>
+  <w:comment w:id="8" w:author="Bachtar Ramadhan" w:date="2022-08-12T15:06:00Z" w:initials="BR">
+    <w:p>
+      <w:pPr>
+        <w:pStyle w:val="CommentText"/>
+      </w:pPr>
+      <w:r>
+        <w:rPr>
+          <w:rStyle w:val="CommentReference"/>
+        </w:rPr>
+        <w:annotationRef/>
+      </w:r>
+      <w:hyperlink r:id="rId9" w:history="1">
+        <w:r>
+          <w:rPr>
+            <w:rStyle w:val="Hyperlink"/>
+          </w:rPr>
+          <w:t>ANALISIS DAN PENERAPAN DATA MINING UNTUK MENENTUKAN GAJI KARYAWAN TETAP DAN KARYAWAN KONTRAK MENGGUNA</w:t>
+        </w:r>
+        <w:r>
+          <w:rPr>
+            <w:rStyle w:val="Hyperlink"/>
+          </w:rPr>
+          <w:t>K</w:t>
+        </w:r>
+        <w:r>
+          <w:rPr>
+            <w:rStyle w:val="Hyperlink"/>
+          </w:rPr>
+          <w:t xml:space="preserve">AN ALGORITMA K-MEANS CLUSTERING | </w:t>
+        </w:r>
+        <w:proofErr w:type="spellStart"/>
+        <w:r>
+          <w:rPr>
+            <w:rStyle w:val="Hyperlink"/>
+          </w:rPr>
+          <w:t>Jurnal</w:t>
+        </w:r>
+        <w:proofErr w:type="spellEnd"/>
+        <w:r>
+          <w:rPr>
+            <w:rStyle w:val="Hyperlink"/>
+          </w:rPr>
+          <w:t xml:space="preserve"> </w:t>
+        </w:r>
+        <w:proofErr w:type="spellStart"/>
+        <w:r>
+          <w:rPr>
+            <w:rStyle w:val="Hyperlink"/>
+          </w:rPr>
+          <w:t>Inovasi</w:t>
+        </w:r>
+        <w:proofErr w:type="spellEnd"/>
+        <w:r>
+          <w:rPr>
+            <w:rStyle w:val="Hyperlink"/>
+          </w:rPr>
+          <w:t xml:space="preserve"> Teknik </w:t>
+        </w:r>
+        <w:proofErr w:type="spellStart"/>
+        <w:r>
+          <w:rPr>
+            <w:rStyle w:val="Hyperlink"/>
+          </w:rPr>
+          <w:t>Informatika</w:t>
+        </w:r>
+        <w:proofErr w:type="spellEnd"/>
+        <w:r>
+          <w:rPr>
+            <w:rStyle w:val="Hyperlink"/>
+          </w:rPr>
+          <w:t xml:space="preserve"> (universitaspahlawan.ac.id)</w:t>
+        </w:r>
+      </w:hyperlink>
+    </w:p>
+  </w:comment>
+  <w:comment w:id="9" w:author="Bachtar Ramadhan" w:date="2022-08-12T15:16:00Z" w:initials="BR">
+    <w:p>
+      <w:pPr>
+        <w:pStyle w:val="CommentText"/>
+      </w:pPr>
+      <w:r>
+        <w:rPr>
+          <w:rStyle w:val="CommentReference"/>
+        </w:rPr>
+        <w:annotationRef/>
+      </w:r>
+      <w:hyperlink r:id="rId10" w:history="1">
+        <w:r>
+          <w:rPr>
+            <w:rStyle w:val="Hyperlink"/>
+          </w:rPr>
+          <w:t xml:space="preserve">| IJERPH | Teks </w:t>
+        </w:r>
+        <w:proofErr w:type="spellStart"/>
+        <w:r>
+          <w:rPr>
+            <w:rStyle w:val="Hyperlink"/>
+          </w:rPr>
+          <w:t>Lengkap</w:t>
+        </w:r>
+        <w:proofErr w:type="spellEnd"/>
+        <w:r>
+          <w:rPr>
+            <w:rStyle w:val="Hyperlink"/>
+          </w:rPr>
+          <w:t xml:space="preserve"> Gratis </w:t>
+        </w:r>
+        <w:proofErr w:type="spellStart"/>
+        <w:r>
+          <w:rPr>
+            <w:rStyle w:val="Hyperlink"/>
+          </w:rPr>
+          <w:t>Bisakah</w:t>
+        </w:r>
+        <w:proofErr w:type="spellEnd"/>
+        <w:r>
+          <w:rPr>
+            <w:rStyle w:val="Hyperlink"/>
+          </w:rPr>
+          <w:t xml:space="preserve"> </w:t>
+        </w:r>
+        <w:proofErr w:type="spellStart"/>
+        <w:r>
+          <w:rPr>
+            <w:rStyle w:val="Hyperlink"/>
+          </w:rPr>
+          <w:t>Kemampuan</w:t>
+        </w:r>
+        <w:proofErr w:type="spellEnd"/>
+        <w:r>
+          <w:rPr>
+            <w:rStyle w:val="Hyperlink"/>
+          </w:rPr>
+          <w:t xml:space="preserve"> </w:t>
+        </w:r>
+        <w:proofErr w:type="spellStart"/>
+        <w:r>
+          <w:rPr>
+            <w:rStyle w:val="Hyperlink"/>
+          </w:rPr>
+          <w:t>Kecerdasan</w:t>
+        </w:r>
+        <w:proofErr w:type="spellEnd"/>
+        <w:r>
+          <w:rPr>
+            <w:rStyle w:val="Hyperlink"/>
+          </w:rPr>
+          <w:t xml:space="preserve"> </w:t>
+        </w:r>
+        <w:proofErr w:type="spellStart"/>
+        <w:r>
+          <w:rPr>
+            <w:rStyle w:val="Hyperlink"/>
+          </w:rPr>
+          <w:t>Emosional</w:t>
+        </w:r>
+        <w:proofErr w:type="spellEnd"/>
+        <w:r>
+          <w:rPr>
+            <w:rStyle w:val="Hyperlink"/>
+          </w:rPr>
+          <w:t xml:space="preserve"> </w:t>
+        </w:r>
+        <w:proofErr w:type="spellStart"/>
+        <w:r>
+          <w:rPr>
+            <w:rStyle w:val="Hyperlink"/>
+          </w:rPr>
+          <w:t>Memprediksi</w:t>
+        </w:r>
+        <w:proofErr w:type="spellEnd"/>
+        <w:r>
+          <w:rPr>
+            <w:rStyle w:val="Hyperlink"/>
+          </w:rPr>
+          <w:t xml:space="preserve"> </w:t>
+        </w:r>
+        <w:proofErr w:type="spellStart"/>
+        <w:r>
+          <w:rPr>
+            <w:rStyle w:val="Hyperlink"/>
+          </w:rPr>
+          <w:t>Gaji</w:t>
+        </w:r>
+        <w:proofErr w:type="spellEnd"/>
+        <w:r>
+          <w:rPr>
+            <w:rStyle w:val="Hyperlink"/>
+          </w:rPr>
+          <w:t xml:space="preserve">? </w:t>
+        </w:r>
+        <w:proofErr w:type="spellStart"/>
+        <w:r>
+          <w:rPr>
+            <w:rStyle w:val="Hyperlink"/>
+          </w:rPr>
+          <w:t>Studi</w:t>
+        </w:r>
+        <w:proofErr w:type="spellEnd"/>
+        <w:r>
+          <w:rPr>
+            <w:rStyle w:val="Hyperlink"/>
+          </w:rPr>
+          <w:t xml:space="preserve"> Cross-Sectional </w:t>
+        </w:r>
+        <w:proofErr w:type="spellStart"/>
+        <w:r>
+          <w:rPr>
+            <w:rStyle w:val="Hyperlink"/>
+          </w:rPr>
+          <w:t>dalam</w:t>
+        </w:r>
+        <w:proofErr w:type="spellEnd"/>
+        <w:r>
+          <w:rPr>
+            <w:rStyle w:val="Hyperlink"/>
+          </w:rPr>
+          <w:t xml:space="preserve"> </w:t>
+        </w:r>
+        <w:proofErr w:type="spellStart"/>
+        <w:r>
+          <w:rPr>
+            <w:rStyle w:val="Hyperlink"/>
+          </w:rPr>
+          <w:t>Sam</w:t>
+        </w:r>
+        <w:r>
+          <w:rPr>
+            <w:rStyle w:val="Hyperlink"/>
+          </w:rPr>
+          <w:t>p</w:t>
+        </w:r>
+        <w:r>
+          <w:rPr>
+            <w:rStyle w:val="Hyperlink"/>
+          </w:rPr>
+          <w:t>el</w:t>
+        </w:r>
+        <w:proofErr w:type="spellEnd"/>
+        <w:r>
+          <w:rPr>
+            <w:rStyle w:val="Hyperlink"/>
+          </w:rPr>
+          <w:t xml:space="preserve"> </w:t>
+        </w:r>
+        <w:proofErr w:type="spellStart"/>
+        <w:r>
+          <w:rPr>
+            <w:rStyle w:val="Hyperlink"/>
+          </w:rPr>
+          <w:t>Multioccupational</w:t>
+        </w:r>
+        <w:proofErr w:type="spellEnd"/>
+        <w:r>
+          <w:rPr>
+            <w:rStyle w:val="Hyperlink"/>
+          </w:rPr>
+          <w:t xml:space="preserve"> | HTML (</w:t>
+        </w:r>
+        <w:proofErr w:type="spellStart"/>
+        <w:r>
+          <w:rPr>
+            <w:rStyle w:val="Hyperlink"/>
+          </w:rPr>
+          <w:t>dalam</w:t>
+        </w:r>
+        <w:proofErr w:type="spellEnd"/>
+        <w:r>
+          <w:rPr>
+            <w:rStyle w:val="Hyperlink"/>
+          </w:rPr>
+          <w:t xml:space="preserve"> </w:t>
+        </w:r>
+        <w:proofErr w:type="spellStart"/>
+        <w:r>
+          <w:rPr>
+            <w:rStyle w:val="Hyperlink"/>
+          </w:rPr>
+          <w:t>bahasa</w:t>
+        </w:r>
+        <w:proofErr w:type="spellEnd"/>
+        <w:r>
+          <w:rPr>
+            <w:rStyle w:val="Hyperlink"/>
+          </w:rPr>
+          <w:t xml:space="preserve"> </w:t>
+        </w:r>
+        <w:proofErr w:type="spellStart"/>
+        <w:r>
+          <w:rPr>
+            <w:rStyle w:val="Hyperlink"/>
+          </w:rPr>
+          <w:t>Inggris</w:t>
+        </w:r>
+        <w:proofErr w:type="spellEnd"/>
+        <w:r>
+          <w:rPr>
+            <w:rStyle w:val="Hyperlink"/>
+          </w:rPr>
+          <w:t xml:space="preserve"> (mdpi.com)</w:t>
+        </w:r>
+      </w:hyperlink>
+    </w:p>
+  </w:comment>
+  <w:comment w:id="10" w:author="Bachtar Ramadhan" w:date="2022-08-12T15:30:00Z" w:initials="BR">
+    <w:p>
+      <w:pPr>
+        <w:pStyle w:val="CommentText"/>
+      </w:pPr>
+      <w:r>
+        <w:rPr>
+          <w:rStyle w:val="CommentReference"/>
+        </w:rPr>
+        <w:annotationRef/>
+      </w:r>
+      <w:hyperlink r:id="rId11" w:history="1">
+        <w:r>
+          <w:rPr>
+            <w:rStyle w:val="Hyperlink"/>
+          </w:rPr>
+          <w:t>MANUSCRIPT TEM</w:t>
+        </w:r>
+        <w:r>
+          <w:rPr>
+            <w:rStyle w:val="Hyperlink"/>
+          </w:rPr>
+          <w:t>P</w:t>
+        </w:r>
+        <w:r>
+          <w:rPr>
+            <w:rStyle w:val="Hyperlink"/>
+          </w:rPr>
+          <w:t>LATE CTFC 2019 (ssrn.com)</w:t>
+        </w:r>
+      </w:hyperlink>
+    </w:p>
+  </w:comment>
+  <w:comment w:id="11" w:author="Bachtar Ramadhan" w:date="2022-08-12T15:58:00Z" w:initials="BR">
+    <w:p>
+      <w:pPr>
+        <w:pStyle w:val="CommentText"/>
+      </w:pPr>
+      <w:r>
+        <w:rPr>
+          <w:rStyle w:val="CommentReference"/>
+        </w:rPr>
+        <w:annotationRef/>
+      </w:r>
+      <w:hyperlink r:id="rId12" w:history="1">
+        <w:r>
+          <w:rPr>
+            <w:rStyle w:val="Hyperlink"/>
+          </w:rPr>
+          <w:t>Open Access pr</w:t>
+        </w:r>
+        <w:r>
+          <w:rPr>
+            <w:rStyle w:val="Hyperlink"/>
+          </w:rPr>
+          <w:t>o</w:t>
+        </w:r>
+        <w:r>
+          <w:rPr>
+            <w:rStyle w:val="Hyperlink"/>
+          </w:rPr>
+          <w:t>ceedings Journal of Physics: Conference series (iop.org)</w:t>
+        </w:r>
+      </w:hyperlink>
+    </w:p>
+  </w:comment>
+  <w:comment w:id="12" w:author="Bachtar Ramadhan" w:date="2022-08-12T16:09:00Z" w:initials="BR">
+    <w:p>
+      <w:pPr>
+        <w:pStyle w:val="CommentText"/>
+      </w:pPr>
+      <w:r>
+        <w:rPr>
+          <w:rStyle w:val="CommentReference"/>
+        </w:rPr>
+        <w:annotationRef/>
+      </w:r>
+      <w:hyperlink r:id="rId13" w:history="1">
+        <w:r>
+          <w:rPr>
+            <w:rStyle w:val="Hyperlink"/>
+          </w:rPr>
+          <w:t>A Regre</w:t>
+        </w:r>
+        <w:r>
+          <w:rPr>
+            <w:rStyle w:val="Hyperlink"/>
+          </w:rPr>
+          <w:t>s</w:t>
+        </w:r>
+        <w:r>
+          <w:rPr>
+            <w:rStyle w:val="Hyperlink"/>
+          </w:rPr>
+          <w:t xml:space="preserve">sion </w:t>
+        </w:r>
+        <w:proofErr w:type="spellStart"/>
+        <w:r>
+          <w:rPr>
+            <w:rStyle w:val="Hyperlink"/>
+          </w:rPr>
+          <w:t>Modeling</w:t>
+        </w:r>
+        <w:proofErr w:type="spellEnd"/>
+        <w:r>
+          <w:rPr>
+            <w:rStyle w:val="Hyperlink"/>
+          </w:rPr>
+          <w:t xml:space="preserve"> Technique on Data Mining (psu.edu)</w:t>
+        </w:r>
+      </w:hyperlink>
+    </w:p>
+  </w:comment>
+  <w:comment w:id="13" w:author="Bachtar Ramadhan" w:date="2022-08-12T17:10:00Z" w:initials="BR">
+    <w:p>
+      <w:pPr>
+        <w:pStyle w:val="CommentText"/>
+      </w:pPr>
+      <w:r>
+        <w:rPr>
+          <w:rStyle w:val="CommentReference"/>
+        </w:rPr>
+        <w:annotationRef/>
+      </w:r>
+      <w:hyperlink r:id="rId14" w:history="1">
+        <w:r>
+          <w:rPr>
+            <w:rStyle w:val="Hyperlink"/>
+          </w:rPr>
+          <w:t>ISIHome</w:t>
+        </w:r>
+        <w:r>
+          <w:rPr>
+            <w:rStyle w:val="Hyperlink"/>
+          </w:rPr>
+          <w:t>.</w:t>
+        </w:r>
+        <w:r>
+          <w:rPr>
+            <w:rStyle w:val="Hyperlink"/>
+          </w:rPr>
+          <w:t>ir-210</w:t>
+        </w:r>
+        <w:r>
+          <w:rPr>
+            <w:rStyle w:val="Hyperlink"/>
+          </w:rPr>
+          <w:t>0</w:t>
+        </w:r>
+        <w:r>
+          <w:rPr>
+            <w:rStyle w:val="Hyperlink"/>
+          </w:rPr>
+          <w:t>9.pdf</w:t>
+        </w:r>
+      </w:hyperlink>
+    </w:p>
+  </w:comment>
 </w:comments>
 </file>
 
@@ -3972,6 +12107,16 @@
   <w15:commentEx w15:paraId="619F2B29" w15:done="0"/>
   <w15:commentEx w15:paraId="2F0A06CF" w15:done="0"/>
   <w15:commentEx w15:paraId="6ED7DD7A" w15:done="0"/>
+  <w15:commentEx w15:paraId="60BFEE3C" w15:done="0"/>
+  <w15:commentEx w15:paraId="692E3FD9" w15:done="0"/>
+  <w15:commentEx w15:paraId="608BF1BF" w15:done="0"/>
+  <w15:commentEx w15:paraId="7CCC9F3E" w15:done="0"/>
+  <w15:commentEx w15:paraId="25A6D45D" w15:done="0"/>
+  <w15:commentEx w15:paraId="21B39103" w15:done="0"/>
+  <w15:commentEx w15:paraId="1707382D" w15:done="0"/>
+  <w15:commentEx w15:paraId="750F7334" w15:done="0"/>
+  <w15:commentEx w15:paraId="0F0C5EA7" w15:done="0"/>
+  <w15:commentEx w15:paraId="3B583D71" w15:done="0"/>
 </w15:commentsEx>
 </file>
 
@@ -3981,6 +12126,16 @@
   <w16cex:commentExtensible w16cex:durableId="269F568F" w16cex:dateUtc="2022-08-11T03:21:00Z"/>
   <w16cex:commentExtensible w16cex:durableId="269F5A8E" w16cex:dateUtc="2022-08-11T03:38:00Z"/>
   <w16cex:commentExtensible w16cex:durableId="269F6044" w16cex:dateUtc="2022-08-11T04:02:00Z"/>
+  <w16cex:commentExtensible w16cex:durableId="26A10497" w16cex:dateUtc="2022-08-12T09:55:00Z"/>
+  <w16cex:commentExtensible w16cex:durableId="26A10290" w16cex:dateUtc="2022-08-12T09:47:00Z"/>
+  <w16cex:commentExtensible w16cex:durableId="26A1047F" w16cex:dateUtc="2022-08-12T09:55:00Z"/>
+  <w16cex:commentExtensible w16cex:durableId="26A0E815" w16cex:dateUtc="2022-08-12T07:54:00Z"/>
+  <w16cex:commentExtensible w16cex:durableId="26A0EB0E" w16cex:dateUtc="2022-08-12T08:06:00Z"/>
+  <w16cex:commentExtensible w16cex:durableId="26A0ED65" w16cex:dateUtc="2022-08-12T08:16:00Z"/>
+  <w16cex:commentExtensible w16cex:durableId="26A0F07B" w16cex:dateUtc="2022-08-12T08:30:00Z"/>
+  <w16cex:commentExtensible w16cex:durableId="26A0F709" w16cex:dateUtc="2022-08-12T08:58:00Z"/>
+  <w16cex:commentExtensible w16cex:durableId="26A0F9D6" w16cex:dateUtc="2022-08-12T09:09:00Z"/>
+  <w16cex:commentExtensible w16cex:durableId="26A1081C" w16cex:dateUtc="2022-08-12T10:10:00Z"/>
 </w16cex:commentsExtensible>
 </file>
 
@@ -3990,6 +12145,16 @@
   <w16cid:commentId w16cid:paraId="619F2B29" w16cid:durableId="269F568F"/>
   <w16cid:commentId w16cid:paraId="2F0A06CF" w16cid:durableId="269F5A8E"/>
   <w16cid:commentId w16cid:paraId="6ED7DD7A" w16cid:durableId="269F6044"/>
+  <w16cid:commentId w16cid:paraId="60BFEE3C" w16cid:durableId="26A10497"/>
+  <w16cid:commentId w16cid:paraId="692E3FD9" w16cid:durableId="26A10290"/>
+  <w16cid:commentId w16cid:paraId="608BF1BF" w16cid:durableId="26A1047F"/>
+  <w16cid:commentId w16cid:paraId="7CCC9F3E" w16cid:durableId="26A0E815"/>
+  <w16cid:commentId w16cid:paraId="25A6D45D" w16cid:durableId="26A0EB0E"/>
+  <w16cid:commentId w16cid:paraId="21B39103" w16cid:durableId="26A0ED65"/>
+  <w16cid:commentId w16cid:paraId="1707382D" w16cid:durableId="26A0F07B"/>
+  <w16cid:commentId w16cid:paraId="750F7334" w16cid:durableId="26A0F709"/>
+  <w16cid:commentId w16cid:paraId="0F0C5EA7" w16cid:durableId="26A0F9D6"/>
+  <w16cid:commentId w16cid:paraId="3B583D71" w16cid:durableId="26A1081C"/>
 </w16cid:commentsIds>
 </file>
 

--- a/Jurnal Baru/Tinjauan Studi New.docx
+++ b/Jurnal Baru/Tinjauan Studi New.docx
@@ -18,11 +18,10 @@
         <w:gridCol w:w="1110"/>
         <w:gridCol w:w="1582"/>
         <w:gridCol w:w="2791"/>
-        <w:gridCol w:w="910"/>
-        <w:gridCol w:w="971"/>
-        <w:gridCol w:w="808"/>
-        <w:gridCol w:w="923"/>
-        <w:gridCol w:w="797"/>
+        <w:gridCol w:w="1169"/>
+        <w:gridCol w:w="1080"/>
+        <w:gridCol w:w="1080"/>
+        <w:gridCol w:w="1080"/>
       </w:tblGrid>
       <w:tr>
         <w:tc>
@@ -42,6 +41,7 @@
                 <w:szCs w:val="24"/>
               </w:rPr>
             </w:pPr>
+            <w:bookmarkStart w:id="0" w:name="_Hlk111291816"/>
             <w:r>
               <w:rPr>
                 <w:rFonts w:cs="Times New Roman"/>
@@ -257,7 +257,7 @@
         <w:tc>
           <w:tcPr>
             <w:tcW w:w="4409" w:type="dxa"/>
-            <w:gridSpan w:val="5"/>
+            <w:gridSpan w:val="4"/>
             <w:shd w:val="clear" w:color="auto" w:fill="FFC000"/>
           </w:tcPr>
           <w:p>
@@ -419,7 +419,7 @@
         </w:tc>
         <w:tc>
           <w:tcPr>
-            <w:tcW w:w="910" w:type="dxa"/>
+            <w:tcW w:w="1169" w:type="dxa"/>
             <w:shd w:val="clear" w:color="auto" w:fill="FFC000"/>
           </w:tcPr>
           <w:p>
@@ -444,7 +444,7 @@
         </w:tc>
         <w:tc>
           <w:tcPr>
-            <w:tcW w:w="971" w:type="dxa"/>
+            <w:tcW w:w="1080" w:type="dxa"/>
             <w:shd w:val="clear" w:color="auto" w:fill="FFC000"/>
           </w:tcPr>
           <w:p>
@@ -469,7 +469,7 @@
         </w:tc>
         <w:tc>
           <w:tcPr>
-            <w:tcW w:w="808" w:type="dxa"/>
+            <w:tcW w:w="1080" w:type="dxa"/>
             <w:shd w:val="clear" w:color="auto" w:fill="FFC000"/>
           </w:tcPr>
           <w:p>
@@ -494,32 +494,7 @@
         </w:tc>
         <w:tc>
           <w:tcPr>
-            <w:tcW w:w="923" w:type="dxa"/>
-            <w:shd w:val="clear" w:color="auto" w:fill="FFC000"/>
-          </w:tcPr>
-          <w:p>
-            <w:pPr>
-              <w:spacing w:line="360" w:lineRule="auto"/>
-              <w:jc w:val="center"/>
-              <w:rPr>
-                <w:rFonts w:cs="Times New Roman"/>
-                <w:b/>
-                <w:szCs w:val="24"/>
-              </w:rPr>
-            </w:pPr>
-            <w:r>
-              <w:rPr>
-                <w:rFonts w:cs="Times New Roman"/>
-                <w:b/>
-                <w:szCs w:val="24"/>
-              </w:rPr>
-              <w:t>MAPE</w:t>
-            </w:r>
-          </w:p>
-        </w:tc>
-        <w:tc>
-          <w:tcPr>
-            <w:tcW w:w="797" w:type="dxa"/>
+            <w:tcW w:w="1080" w:type="dxa"/>
             <w:shd w:val="clear" w:color="auto" w:fill="FFC000"/>
           </w:tcPr>
           <w:p>
@@ -634,9 +609,28 @@
                 <w:bCs/>
                 <w:szCs w:val="24"/>
               </w:rPr>
-              <w:t xml:space="preserve"> Dokter </w:t>
-            </w:r>
-            <w:commentRangeStart w:id="0"/>
+              <w:t xml:space="preserve"> </w:t>
+            </w:r>
+            <w:proofErr w:type="spellStart"/>
+            <w:r>
+              <w:rPr>
+                <w:rFonts w:cs="Times New Roman"/>
+                <w:bCs/>
+                <w:szCs w:val="24"/>
+              </w:rPr>
+              <w:t>Dokter</w:t>
+            </w:r>
+            <w:proofErr w:type="spellEnd"/>
+            <w:r>
+              <w:rPr>
+                <w:rFonts w:cs="Times New Roman"/>
+                <w:bCs/>
+                <w:szCs w:val="24"/>
+              </w:rPr>
+              <w:t xml:space="preserve"> </w:t>
+            </w:r>
+            <w:commentRangeStart w:id="1"/>
+            <w:proofErr w:type="spellStart"/>
             <w:r>
               <w:rPr>
                 <w:rFonts w:cs="Times New Roman"/>
@@ -645,12 +639,13 @@
               </w:rPr>
               <w:t>Hewan</w:t>
             </w:r>
-            <w:commentRangeEnd w:id="0"/>
+            <w:commentRangeEnd w:id="1"/>
+            <w:proofErr w:type="spellEnd"/>
             <w:r>
               <w:rPr>
                 <w:rStyle w:val="CommentReference"/>
               </w:rPr>
-              <w:commentReference w:id="0"/>
+              <w:commentReference w:id="1"/>
             </w:r>
             <w:r>
               <w:rPr>
@@ -707,16 +702,36 @@
                 <w:bCs/>
                 <w:szCs w:val="24"/>
               </w:rPr>
-              <w:t xml:space="preserve">Data </w:t>
-            </w:r>
-            <w:r>
-              <w:rPr>
-                <w:rFonts w:cs="Times New Roman"/>
-                <w:bCs/>
-                <w:szCs w:val="24"/>
-              </w:rPr>
-              <w:t>survey Dokter Hewan</w:t>
-            </w:r>
+              <w:t xml:space="preserve">Data survey </w:t>
+            </w:r>
+            <w:proofErr w:type="spellStart"/>
+            <w:r>
+              <w:rPr>
+                <w:rFonts w:cs="Times New Roman"/>
+                <w:bCs/>
+                <w:szCs w:val="24"/>
+              </w:rPr>
+              <w:t>Dokter</w:t>
+            </w:r>
+            <w:proofErr w:type="spellEnd"/>
+            <w:r>
+              <w:rPr>
+                <w:rFonts w:cs="Times New Roman"/>
+                <w:bCs/>
+                <w:szCs w:val="24"/>
+              </w:rPr>
+              <w:t xml:space="preserve"> </w:t>
+            </w:r>
+            <w:proofErr w:type="spellStart"/>
+            <w:r>
+              <w:rPr>
+                <w:rFonts w:cs="Times New Roman"/>
+                <w:bCs/>
+                <w:szCs w:val="24"/>
+              </w:rPr>
+              <w:t>Hewan</w:t>
+            </w:r>
+            <w:proofErr w:type="spellEnd"/>
             <w:r>
               <w:rPr>
                 <w:rFonts w:cs="Times New Roman"/>
@@ -795,13 +810,23 @@
                 <w:szCs w:val="24"/>
               </w:rPr>
             </w:pPr>
-            <w:r>
-              <w:rPr>
-                <w:rFonts w:cs="Times New Roman"/>
-                <w:bCs/>
-                <w:szCs w:val="24"/>
-              </w:rPr>
-              <w:t xml:space="preserve">Analisis dan </w:t>
+            <w:proofErr w:type="spellStart"/>
+            <w:r>
+              <w:rPr>
+                <w:rFonts w:cs="Times New Roman"/>
+                <w:bCs/>
+                <w:szCs w:val="24"/>
+              </w:rPr>
+              <w:t>Analisis</w:t>
+            </w:r>
+            <w:proofErr w:type="spellEnd"/>
+            <w:r>
+              <w:rPr>
+                <w:rFonts w:cs="Times New Roman"/>
+                <w:bCs/>
+                <w:szCs w:val="24"/>
+              </w:rPr>
+              <w:t xml:space="preserve"> dan </w:t>
             </w:r>
             <w:proofErr w:type="spellStart"/>
             <w:r>
@@ -837,15 +862,7 @@
                 <w:bCs/>
                 <w:szCs w:val="24"/>
               </w:rPr>
-              <w:t xml:space="preserve"> data </w:t>
-            </w:r>
-            <w:r>
-              <w:rPr>
-                <w:rFonts w:cs="Times New Roman"/>
-                <w:bCs/>
-                <w:szCs w:val="24"/>
-              </w:rPr>
-              <w:t xml:space="preserve">survey </w:t>
+              <w:t xml:space="preserve"> data survey </w:t>
             </w:r>
             <w:proofErr w:type="spellStart"/>
             <w:r>
@@ -935,29 +952,13 @@
                 <w:bCs/>
                 <w:szCs w:val="24"/>
               </w:rPr>
-              <w:t xml:space="preserve"> </w:t>
-            </w:r>
-            <w:r>
-              <w:rPr>
-                <w:rFonts w:cs="Times New Roman"/>
-                <w:bCs/>
-                <w:szCs w:val="24"/>
-              </w:rPr>
-              <w:t>42</w:t>
-            </w:r>
-            <w:r>
-              <w:rPr>
-                <w:rFonts w:cs="Times New Roman"/>
-                <w:bCs/>
-                <w:szCs w:val="24"/>
-              </w:rPr>
-              <w:t>%).</w:t>
-            </w:r>
-          </w:p>
-        </w:tc>
-        <w:tc>
-          <w:tcPr>
-            <w:tcW w:w="910" w:type="dxa"/>
+              <w:t xml:space="preserve"> 42%).</w:t>
+            </w:r>
+          </w:p>
+        </w:tc>
+        <w:tc>
+          <w:tcPr>
+            <w:tcW w:w="1169" w:type="dxa"/>
             <w:vAlign w:val="center"/>
           </w:tcPr>
           <w:p>
@@ -982,7 +983,7 @@
         </w:tc>
         <w:tc>
           <w:tcPr>
-            <w:tcW w:w="971" w:type="dxa"/>
+            <w:tcW w:w="1080" w:type="dxa"/>
             <w:vAlign w:val="center"/>
           </w:tcPr>
           <w:p>
@@ -1007,7 +1008,7 @@
         </w:tc>
         <w:tc>
           <w:tcPr>
-            <w:tcW w:w="808" w:type="dxa"/>
+            <w:tcW w:w="1080" w:type="dxa"/>
             <w:vAlign w:val="center"/>
           </w:tcPr>
           <w:p>
@@ -1032,7 +1033,7 @@
         </w:tc>
         <w:tc>
           <w:tcPr>
-            <w:tcW w:w="923" w:type="dxa"/>
+            <w:tcW w:w="1080" w:type="dxa"/>
             <w:vAlign w:val="center"/>
           </w:tcPr>
           <w:p>
@@ -1051,40 +1052,7 @@
                 <w:iCs/>
                 <w:szCs w:val="24"/>
               </w:rPr>
-              <w:t>-</w:t>
-            </w:r>
-          </w:p>
-        </w:tc>
-        <w:tc>
-          <w:tcPr>
-            <w:tcW w:w="797" w:type="dxa"/>
-            <w:vAlign w:val="center"/>
-          </w:tcPr>
-          <w:p>
-            <w:pPr>
-              <w:spacing w:line="360" w:lineRule="auto"/>
-              <w:jc w:val="center"/>
-              <w:rPr>
-                <w:rFonts w:cs="Times New Roman"/>
-                <w:iCs/>
-                <w:szCs w:val="24"/>
-              </w:rPr>
-            </w:pPr>
-            <w:r>
-              <w:rPr>
-                <w:rFonts w:cs="Times New Roman"/>
-                <w:iCs/>
-                <w:szCs w:val="24"/>
-              </w:rPr>
-              <w:t>0,</w:t>
-            </w:r>
-            <w:r>
-              <w:rPr>
-                <w:rFonts w:cs="Times New Roman"/>
-                <w:iCs/>
-                <w:szCs w:val="24"/>
-              </w:rPr>
-              <w:t>42</w:t>
+              <w:t>0,42</w:t>
             </w:r>
           </w:p>
         </w:tc>
@@ -1180,9 +1148,27 @@
                 <w:bCs/>
                 <w:szCs w:val="24"/>
               </w:rPr>
-              <w:t xml:space="preserve"> Ahli Gizi di </w:t>
-            </w:r>
-            <w:commentRangeStart w:id="1"/>
+              <w:t xml:space="preserve"> Ahli </w:t>
+            </w:r>
+            <w:proofErr w:type="spellStart"/>
+            <w:r>
+              <w:rPr>
+                <w:rFonts w:cs="Times New Roman"/>
+                <w:bCs/>
+                <w:szCs w:val="24"/>
+              </w:rPr>
+              <w:t>Gizi</w:t>
+            </w:r>
+            <w:proofErr w:type="spellEnd"/>
+            <w:r>
+              <w:rPr>
+                <w:rFonts w:cs="Times New Roman"/>
+                <w:bCs/>
+                <w:szCs w:val="24"/>
+              </w:rPr>
+              <w:t xml:space="preserve"> di </w:t>
+            </w:r>
+            <w:commentRangeStart w:id="2"/>
             <w:proofErr w:type="spellStart"/>
             <w:r>
               <w:rPr>
@@ -1192,13 +1178,13 @@
               </w:rPr>
               <w:t>Yordania</w:t>
             </w:r>
-            <w:commentRangeEnd w:id="1"/>
+            <w:commentRangeEnd w:id="2"/>
             <w:proofErr w:type="spellEnd"/>
             <w:r>
               <w:rPr>
                 <w:rStyle w:val="CommentReference"/>
               </w:rPr>
-              <w:commentReference w:id="1"/>
+              <w:commentReference w:id="2"/>
             </w:r>
             <w:r>
               <w:rPr>
@@ -1362,187 +1348,159 @@
                 <w:i/>
                 <w:szCs w:val="24"/>
               </w:rPr>
-              <w:t>Multi</w:t>
+              <w:t>Multivariate Regression</w:t>
+            </w:r>
+          </w:p>
+        </w:tc>
+        <w:tc>
+          <w:tcPr>
+            <w:tcW w:w="2791" w:type="dxa"/>
+            <w:shd w:val="clear" w:color="auto" w:fill="auto"/>
+          </w:tcPr>
+          <w:p>
+            <w:pPr>
+              <w:spacing w:line="360" w:lineRule="auto"/>
+              <w:rPr>
+                <w:rFonts w:cs="Times New Roman"/>
+                <w:b/>
+                <w:szCs w:val="24"/>
+              </w:rPr>
+            </w:pPr>
+            <w:proofErr w:type="spellStart"/>
+            <w:r>
+              <w:rPr>
+                <w:rFonts w:cs="Times New Roman"/>
+                <w:bCs/>
+                <w:szCs w:val="24"/>
+              </w:rPr>
+              <w:t>Analisis</w:t>
+            </w:r>
+            <w:proofErr w:type="spellEnd"/>
+            <w:r>
+              <w:rPr>
+                <w:rFonts w:cs="Times New Roman"/>
+                <w:bCs/>
+                <w:szCs w:val="24"/>
+              </w:rPr>
+              <w:t xml:space="preserve"> dan </w:t>
+            </w:r>
+            <w:proofErr w:type="spellStart"/>
+            <w:r>
+              <w:rPr>
+                <w:rFonts w:cs="Times New Roman"/>
+                <w:bCs/>
+                <w:szCs w:val="24"/>
+              </w:rPr>
+              <w:t>prediksi</w:t>
+            </w:r>
+            <w:proofErr w:type="spellEnd"/>
+            <w:r>
+              <w:rPr>
+                <w:rFonts w:cs="Times New Roman"/>
+                <w:bCs/>
+                <w:szCs w:val="24"/>
+              </w:rPr>
+              <w:t xml:space="preserve"> </w:t>
+            </w:r>
+            <w:proofErr w:type="spellStart"/>
+            <w:r>
+              <w:rPr>
+                <w:rFonts w:cs="Times New Roman"/>
+                <w:bCs/>
+                <w:szCs w:val="24"/>
+              </w:rPr>
+              <w:t>berdasarkan</w:t>
+            </w:r>
+            <w:proofErr w:type="spellEnd"/>
+            <w:r>
+              <w:rPr>
+                <w:rFonts w:cs="Times New Roman"/>
+                <w:bCs/>
+                <w:szCs w:val="24"/>
+              </w:rPr>
+              <w:t xml:space="preserve"> data </w:t>
+            </w:r>
+            <w:proofErr w:type="spellStart"/>
+            <w:r>
+              <w:rPr>
+                <w:rFonts w:cs="Times New Roman"/>
+                <w:bCs/>
+                <w:szCs w:val="24"/>
+              </w:rPr>
+              <w:t>kuesioner</w:t>
+            </w:r>
+            <w:proofErr w:type="spellEnd"/>
+            <w:r>
+              <w:rPr>
+                <w:rFonts w:cs="Times New Roman"/>
+                <w:bCs/>
+                <w:szCs w:val="24"/>
+              </w:rPr>
+              <w:t xml:space="preserve"> </w:t>
+            </w:r>
+            <w:proofErr w:type="spellStart"/>
+            <w:r>
+              <w:rPr>
+                <w:rFonts w:cs="Times New Roman"/>
+                <w:bCs/>
+                <w:szCs w:val="24"/>
+              </w:rPr>
+              <w:t>ahli</w:t>
+            </w:r>
+            <w:proofErr w:type="spellEnd"/>
+            <w:r>
+              <w:rPr>
+                <w:rFonts w:cs="Times New Roman"/>
+                <w:bCs/>
+                <w:szCs w:val="24"/>
+              </w:rPr>
+              <w:t xml:space="preserve"> </w:t>
+            </w:r>
+            <w:proofErr w:type="spellStart"/>
+            <w:r>
+              <w:rPr>
+                <w:rFonts w:cs="Times New Roman"/>
+                <w:bCs/>
+                <w:szCs w:val="24"/>
+              </w:rPr>
+              <w:t>gizi</w:t>
+            </w:r>
+            <w:proofErr w:type="spellEnd"/>
+            <w:r>
+              <w:rPr>
+                <w:rFonts w:cs="Times New Roman"/>
+                <w:bCs/>
+                <w:szCs w:val="24"/>
+              </w:rPr>
+              <w:t xml:space="preserve"> </w:t>
+            </w:r>
+            <w:proofErr w:type="spellStart"/>
+            <w:r>
+              <w:rPr>
+                <w:rFonts w:cs="Times New Roman"/>
+                <w:bCs/>
+                <w:szCs w:val="24"/>
+              </w:rPr>
+              <w:t>dengan</w:t>
+            </w:r>
+            <w:proofErr w:type="spellEnd"/>
+            <w:r>
+              <w:rPr>
+                <w:rFonts w:cs="Times New Roman"/>
+                <w:bCs/>
+                <w:szCs w:val="24"/>
+              </w:rPr>
+              <w:t xml:space="preserve"> model </w:t>
             </w:r>
             <w:r>
               <w:rPr>
                 <w:rFonts w:cs="Times New Roman"/>
                 <w:bCs/>
                 <w:i/>
-                <w:szCs w:val="24"/>
-              </w:rPr>
-              <w:t xml:space="preserve">variate </w:t>
-            </w:r>
-            <w:r>
-              <w:rPr>
-                <w:rFonts w:cs="Times New Roman"/>
-                <w:bCs/>
-                <w:i/>
-                <w:szCs w:val="24"/>
-              </w:rPr>
-              <w:t>Regression</w:t>
-            </w:r>
-          </w:p>
-        </w:tc>
-        <w:tc>
-          <w:tcPr>
-            <w:tcW w:w="2791" w:type="dxa"/>
-            <w:shd w:val="clear" w:color="auto" w:fill="auto"/>
-          </w:tcPr>
-          <w:p>
-            <w:pPr>
-              <w:spacing w:line="360" w:lineRule="auto"/>
-              <w:rPr>
-                <w:rFonts w:cs="Times New Roman"/>
-                <w:b/>
-                <w:szCs w:val="24"/>
-              </w:rPr>
-            </w:pPr>
-            <w:r>
-              <w:rPr>
-                <w:rFonts w:cs="Times New Roman"/>
-                <w:bCs/>
-                <w:szCs w:val="24"/>
-              </w:rPr>
-              <w:t xml:space="preserve">Analisis dan </w:t>
-            </w:r>
-            <w:proofErr w:type="spellStart"/>
-            <w:r>
-              <w:rPr>
-                <w:rFonts w:cs="Times New Roman"/>
-                <w:bCs/>
-                <w:szCs w:val="24"/>
-              </w:rPr>
-              <w:t>prediksi</w:t>
-            </w:r>
-            <w:proofErr w:type="spellEnd"/>
-            <w:r>
-              <w:rPr>
-                <w:rFonts w:cs="Times New Roman"/>
-                <w:bCs/>
-                <w:szCs w:val="24"/>
-              </w:rPr>
-              <w:t xml:space="preserve"> </w:t>
-            </w:r>
-            <w:proofErr w:type="spellStart"/>
-            <w:r>
-              <w:rPr>
-                <w:rFonts w:cs="Times New Roman"/>
-                <w:bCs/>
-                <w:szCs w:val="24"/>
-              </w:rPr>
-              <w:t>berdasarkan</w:t>
-            </w:r>
-            <w:proofErr w:type="spellEnd"/>
-            <w:r>
-              <w:rPr>
-                <w:rFonts w:cs="Times New Roman"/>
-                <w:bCs/>
-                <w:szCs w:val="24"/>
-              </w:rPr>
-              <w:t xml:space="preserve"> data </w:t>
-            </w:r>
-            <w:proofErr w:type="spellStart"/>
-            <w:r>
-              <w:rPr>
-                <w:rFonts w:cs="Times New Roman"/>
-                <w:bCs/>
-                <w:szCs w:val="24"/>
-              </w:rPr>
-              <w:t>kuesioner</w:t>
-            </w:r>
-            <w:proofErr w:type="spellEnd"/>
-            <w:r>
-              <w:rPr>
-                <w:rFonts w:cs="Times New Roman"/>
-                <w:bCs/>
-                <w:szCs w:val="24"/>
-              </w:rPr>
-              <w:t xml:space="preserve"> </w:t>
-            </w:r>
-            <w:proofErr w:type="spellStart"/>
-            <w:r>
-              <w:rPr>
-                <w:rFonts w:cs="Times New Roman"/>
-                <w:bCs/>
-                <w:szCs w:val="24"/>
-              </w:rPr>
-              <w:t>ahli</w:t>
-            </w:r>
-            <w:proofErr w:type="spellEnd"/>
-            <w:r>
-              <w:rPr>
-                <w:rFonts w:cs="Times New Roman"/>
-                <w:bCs/>
-                <w:szCs w:val="24"/>
-              </w:rPr>
-              <w:t xml:space="preserve"> </w:t>
-            </w:r>
-            <w:proofErr w:type="spellStart"/>
-            <w:r>
-              <w:rPr>
-                <w:rFonts w:cs="Times New Roman"/>
-                <w:bCs/>
-                <w:szCs w:val="24"/>
-              </w:rPr>
-              <w:t>gizi</w:t>
-            </w:r>
-            <w:proofErr w:type="spellEnd"/>
-            <w:r>
-              <w:rPr>
-                <w:rFonts w:cs="Times New Roman"/>
-                <w:bCs/>
-                <w:szCs w:val="24"/>
-              </w:rPr>
-              <w:t xml:space="preserve"> </w:t>
-            </w:r>
-            <w:proofErr w:type="spellStart"/>
-            <w:r>
-              <w:rPr>
-                <w:rFonts w:cs="Times New Roman"/>
-                <w:bCs/>
-                <w:szCs w:val="24"/>
-              </w:rPr>
-              <w:t>dengan</w:t>
-            </w:r>
-            <w:proofErr w:type="spellEnd"/>
-            <w:r>
-              <w:rPr>
-                <w:rFonts w:cs="Times New Roman"/>
-                <w:bCs/>
-                <w:szCs w:val="24"/>
-              </w:rPr>
-              <w:t xml:space="preserve"> model </w:t>
-            </w:r>
-            <w:r>
-              <w:rPr>
-                <w:rFonts w:cs="Times New Roman"/>
-                <w:bCs/>
-                <w:i/>
-                <w:iCs/>
-                <w:szCs w:val="24"/>
-              </w:rPr>
-              <w:t>mult</w:t>
-            </w:r>
-            <w:r>
-              <w:rPr>
-                <w:rFonts w:cs="Times New Roman"/>
-                <w:bCs/>
-                <w:i/>
-                <w:iCs/>
-                <w:szCs w:val="24"/>
-              </w:rPr>
-              <w:t>ivariate</w:t>
-            </w:r>
-            <w:r>
-              <w:rPr>
-                <w:rFonts w:cs="Times New Roman"/>
-                <w:bCs/>
-                <w:i/>
-                <w:iCs/>
-                <w:szCs w:val="24"/>
-              </w:rPr>
-              <w:t xml:space="preserve"> regression</w:t>
+                <w:iCs/>
+                <w:szCs w:val="24"/>
+              </w:rPr>
+              <w:t>multivariate regression</w:t>
             </w:r>
             <w:r>
               <w:rPr>
@@ -1574,7 +1532,7 @@
         </w:tc>
         <w:tc>
           <w:tcPr>
-            <w:tcW w:w="910" w:type="dxa"/>
+            <w:tcW w:w="1169" w:type="dxa"/>
             <w:vAlign w:val="center"/>
           </w:tcPr>
           <w:p>
@@ -1599,7 +1557,7 @@
         </w:tc>
         <w:tc>
           <w:tcPr>
-            <w:tcW w:w="971" w:type="dxa"/>
+            <w:tcW w:w="1080" w:type="dxa"/>
             <w:vAlign w:val="center"/>
           </w:tcPr>
           <w:p>
@@ -1624,7 +1582,7 @@
         </w:tc>
         <w:tc>
           <w:tcPr>
-            <w:tcW w:w="808" w:type="dxa"/>
+            <w:tcW w:w="1080" w:type="dxa"/>
             <w:vAlign w:val="center"/>
           </w:tcPr>
           <w:p>
@@ -1649,32 +1607,7 @@
         </w:tc>
         <w:tc>
           <w:tcPr>
-            <w:tcW w:w="923" w:type="dxa"/>
-            <w:vAlign w:val="center"/>
-          </w:tcPr>
-          <w:p>
-            <w:pPr>
-              <w:spacing w:line="360" w:lineRule="auto"/>
-              <w:jc w:val="center"/>
-              <w:rPr>
-                <w:rFonts w:cs="Times New Roman"/>
-                <w:iCs/>
-                <w:szCs w:val="24"/>
-              </w:rPr>
-            </w:pPr>
-            <w:r>
-              <w:rPr>
-                <w:rFonts w:cs="Times New Roman"/>
-                <w:iCs/>
-                <w:szCs w:val="24"/>
-              </w:rPr>
-              <w:t>-</w:t>
-            </w:r>
-          </w:p>
-        </w:tc>
-        <w:tc>
-          <w:tcPr>
-            <w:tcW w:w="797" w:type="dxa"/>
+            <w:tcW w:w="1080" w:type="dxa"/>
             <w:vAlign w:val="center"/>
           </w:tcPr>
           <w:p>
@@ -1826,7 +1759,7 @@
               </w:rPr>
               <w:t xml:space="preserve"> </w:t>
             </w:r>
-            <w:commentRangeStart w:id="2"/>
+            <w:commentRangeStart w:id="3"/>
             <w:proofErr w:type="spellStart"/>
             <w:r>
               <w:rPr>
@@ -1836,13 +1769,13 @@
               </w:rPr>
               <w:t>kemudian</w:t>
             </w:r>
-            <w:commentRangeEnd w:id="2"/>
+            <w:commentRangeEnd w:id="3"/>
             <w:proofErr w:type="spellEnd"/>
             <w:r>
               <w:rPr>
                 <w:rStyle w:val="CommentReference"/>
               </w:rPr>
-              <w:commentReference w:id="2"/>
+              <w:commentReference w:id="3"/>
             </w:r>
             <w:r>
               <w:rPr>
@@ -2049,13 +1982,23 @@
                 <w:szCs w:val="24"/>
               </w:rPr>
             </w:pPr>
-            <w:r>
-              <w:rPr>
-                <w:rFonts w:cs="Times New Roman"/>
-                <w:bCs/>
-                <w:szCs w:val="24"/>
-              </w:rPr>
-              <w:t xml:space="preserve">Analisis dan </w:t>
+            <w:proofErr w:type="spellStart"/>
+            <w:r>
+              <w:rPr>
+                <w:rFonts w:cs="Times New Roman"/>
+                <w:bCs/>
+                <w:szCs w:val="24"/>
+              </w:rPr>
+              <w:t>Analisis</w:t>
+            </w:r>
+            <w:proofErr w:type="spellEnd"/>
+            <w:r>
+              <w:rPr>
+                <w:rFonts w:cs="Times New Roman"/>
+                <w:bCs/>
+                <w:szCs w:val="24"/>
+              </w:rPr>
+              <w:t xml:space="preserve"> dan </w:t>
             </w:r>
             <w:proofErr w:type="spellStart"/>
             <w:r>
@@ -2205,7 +2148,7 @@
         </w:tc>
         <w:tc>
           <w:tcPr>
-            <w:tcW w:w="910" w:type="dxa"/>
+            <w:tcW w:w="1169" w:type="dxa"/>
             <w:vAlign w:val="center"/>
           </w:tcPr>
           <w:p>
@@ -2232,7 +2175,7 @@
         </w:tc>
         <w:tc>
           <w:tcPr>
-            <w:tcW w:w="971" w:type="dxa"/>
+            <w:tcW w:w="1080" w:type="dxa"/>
             <w:vAlign w:val="center"/>
           </w:tcPr>
           <w:p>
@@ -2259,7 +2202,7 @@
         </w:tc>
         <w:tc>
           <w:tcPr>
-            <w:tcW w:w="808" w:type="dxa"/>
+            <w:tcW w:w="1080" w:type="dxa"/>
             <w:vAlign w:val="center"/>
           </w:tcPr>
           <w:p>
@@ -2286,34 +2229,7 @@
         </w:tc>
         <w:tc>
           <w:tcPr>
-            <w:tcW w:w="923" w:type="dxa"/>
-            <w:vAlign w:val="center"/>
-          </w:tcPr>
-          <w:p>
-            <w:pPr>
-              <w:spacing w:line="360" w:lineRule="auto"/>
-              <w:jc w:val="center"/>
-              <w:rPr>
-                <w:rFonts w:cs="Times New Roman"/>
-                <w:bCs/>
-                <w:iCs/>
-                <w:szCs w:val="24"/>
-              </w:rPr>
-            </w:pPr>
-            <w:r>
-              <w:rPr>
-                <w:rFonts w:cs="Times New Roman"/>
-                <w:bCs/>
-                <w:iCs/>
-                <w:szCs w:val="24"/>
-              </w:rPr>
-              <w:t>-</w:t>
-            </w:r>
-          </w:p>
-        </w:tc>
-        <w:tc>
-          <w:tcPr>
-            <w:tcW w:w="797" w:type="dxa"/>
+            <w:tcW w:w="1080" w:type="dxa"/>
             <w:vAlign w:val="center"/>
           </w:tcPr>
           <w:p>
@@ -2558,7 +2474,7 @@
               </w:rPr>
               <w:t xml:space="preserve"> </w:t>
             </w:r>
-            <w:commentRangeStart w:id="3"/>
+            <w:commentRangeStart w:id="4"/>
             <w:r>
               <w:rPr>
                 <w:rFonts w:cs="Times New Roman"/>
@@ -2567,12 +2483,12 @@
               </w:rPr>
               <w:t>pasar</w:t>
             </w:r>
-            <w:commentRangeEnd w:id="3"/>
+            <w:commentRangeEnd w:id="4"/>
             <w:r>
               <w:rPr>
                 <w:rStyle w:val="CommentReference"/>
               </w:rPr>
-              <w:commentReference w:id="3"/>
+              <w:commentReference w:id="4"/>
             </w:r>
             <w:r>
               <w:rPr>
@@ -2842,7 +2758,7 @@
         </w:tc>
         <w:tc>
           <w:tcPr>
-            <w:tcW w:w="910" w:type="dxa"/>
+            <w:tcW w:w="1169" w:type="dxa"/>
             <w:vAlign w:val="center"/>
           </w:tcPr>
           <w:p>
@@ -2869,7 +2785,7 @@
         </w:tc>
         <w:tc>
           <w:tcPr>
-            <w:tcW w:w="971" w:type="dxa"/>
+            <w:tcW w:w="1080" w:type="dxa"/>
             <w:vAlign w:val="center"/>
           </w:tcPr>
           <w:p>
@@ -2896,7 +2812,7 @@
         </w:tc>
         <w:tc>
           <w:tcPr>
-            <w:tcW w:w="808" w:type="dxa"/>
+            <w:tcW w:w="1080" w:type="dxa"/>
             <w:vAlign w:val="center"/>
           </w:tcPr>
           <w:p>
@@ -2923,34 +2839,7 @@
         </w:tc>
         <w:tc>
           <w:tcPr>
-            <w:tcW w:w="923" w:type="dxa"/>
-            <w:vAlign w:val="center"/>
-          </w:tcPr>
-          <w:p>
-            <w:pPr>
-              <w:spacing w:line="360" w:lineRule="auto"/>
-              <w:jc w:val="center"/>
-              <w:rPr>
-                <w:rFonts w:cs="Times New Roman"/>
-                <w:bCs/>
-                <w:iCs/>
-                <w:szCs w:val="24"/>
-              </w:rPr>
-            </w:pPr>
-            <w:r>
-              <w:rPr>
-                <w:rFonts w:cs="Times New Roman"/>
-                <w:bCs/>
-                <w:iCs/>
-                <w:szCs w:val="24"/>
-              </w:rPr>
-              <w:t>-</w:t>
-            </w:r>
-          </w:p>
-        </w:tc>
-        <w:tc>
-          <w:tcPr>
-            <w:tcW w:w="797" w:type="dxa"/>
+            <w:tcW w:w="1080" w:type="dxa"/>
             <w:vAlign w:val="center"/>
           </w:tcPr>
           <w:p>
@@ -3014,13 +2903,23 @@
                 <w:szCs w:val="24"/>
               </w:rPr>
             </w:pPr>
-            <w:r>
-              <w:rPr>
-                <w:rFonts w:cs="Times New Roman"/>
-                <w:bCs/>
-                <w:szCs w:val="24"/>
-              </w:rPr>
-              <w:t xml:space="preserve">Analisis </w:t>
+            <w:proofErr w:type="spellStart"/>
+            <w:r>
+              <w:rPr>
+                <w:rFonts w:cs="Times New Roman"/>
+                <w:bCs/>
+                <w:szCs w:val="24"/>
+              </w:rPr>
+              <w:t>Analisis</w:t>
+            </w:r>
+            <w:proofErr w:type="spellEnd"/>
+            <w:r>
+              <w:rPr>
+                <w:rFonts w:cs="Times New Roman"/>
+                <w:bCs/>
+                <w:szCs w:val="24"/>
+              </w:rPr>
+              <w:t xml:space="preserve"> </w:t>
             </w:r>
             <w:proofErr w:type="spellStart"/>
             <w:r>
@@ -3076,7 +2975,7 @@
               </w:rPr>
               <w:t xml:space="preserve"> </w:t>
             </w:r>
-            <w:commentRangeStart w:id="4"/>
+            <w:commentRangeStart w:id="5"/>
             <w:proofErr w:type="spellStart"/>
             <w:r>
               <w:rPr>
@@ -3086,13 +2985,13 @@
               </w:rPr>
               <w:t>tertinggi</w:t>
             </w:r>
-            <w:commentRangeEnd w:id="4"/>
+            <w:commentRangeEnd w:id="5"/>
             <w:proofErr w:type="spellEnd"/>
             <w:r>
               <w:rPr>
                 <w:rStyle w:val="CommentReference"/>
               </w:rPr>
-              <w:commentReference w:id="4"/>
+              <w:commentReference w:id="5"/>
             </w:r>
             <w:r>
               <w:rPr>
@@ -3247,13 +3146,23 @@
                 <w:szCs w:val="24"/>
               </w:rPr>
             </w:pPr>
-            <w:r>
-              <w:rPr>
-                <w:rFonts w:cs="Times New Roman"/>
-                <w:iCs/>
-                <w:szCs w:val="24"/>
-              </w:rPr>
-              <w:t xml:space="preserve">Analisis </w:t>
+            <w:proofErr w:type="spellStart"/>
+            <w:r>
+              <w:rPr>
+                <w:rFonts w:cs="Times New Roman"/>
+                <w:iCs/>
+                <w:szCs w:val="24"/>
+              </w:rPr>
+              <w:t>Analisis</w:t>
+            </w:r>
+            <w:proofErr w:type="spellEnd"/>
+            <w:r>
+              <w:rPr>
+                <w:rFonts w:cs="Times New Roman"/>
+                <w:iCs/>
+                <w:szCs w:val="24"/>
+              </w:rPr>
+              <w:t xml:space="preserve"> </w:t>
             </w:r>
             <w:proofErr w:type="spellStart"/>
             <w:r>
@@ -3547,7 +3456,7 @@
         </w:tc>
         <w:tc>
           <w:tcPr>
-            <w:tcW w:w="910" w:type="dxa"/>
+            <w:tcW w:w="1169" w:type="dxa"/>
             <w:vAlign w:val="center"/>
           </w:tcPr>
           <w:p>
@@ -3574,7 +3483,7 @@
         </w:tc>
         <w:tc>
           <w:tcPr>
-            <w:tcW w:w="971" w:type="dxa"/>
+            <w:tcW w:w="1080" w:type="dxa"/>
             <w:vAlign w:val="center"/>
           </w:tcPr>
           <w:p>
@@ -3601,7 +3510,7 @@
         </w:tc>
         <w:tc>
           <w:tcPr>
-            <w:tcW w:w="808" w:type="dxa"/>
+            <w:tcW w:w="1080" w:type="dxa"/>
             <w:vAlign w:val="center"/>
           </w:tcPr>
           <w:p>
@@ -3628,34 +3537,7 @@
         </w:tc>
         <w:tc>
           <w:tcPr>
-            <w:tcW w:w="923" w:type="dxa"/>
-            <w:vAlign w:val="center"/>
-          </w:tcPr>
-          <w:p>
-            <w:pPr>
-              <w:spacing w:line="360" w:lineRule="auto"/>
-              <w:jc w:val="center"/>
-              <w:rPr>
-                <w:rFonts w:cs="Times New Roman"/>
-                <w:bCs/>
-                <w:iCs/>
-                <w:szCs w:val="24"/>
-              </w:rPr>
-            </w:pPr>
-            <w:r>
-              <w:rPr>
-                <w:rFonts w:cs="Times New Roman"/>
-                <w:bCs/>
-                <w:iCs/>
-                <w:szCs w:val="24"/>
-              </w:rPr>
-              <w:t>-</w:t>
-            </w:r>
-          </w:p>
-        </w:tc>
-        <w:tc>
-          <w:tcPr>
-            <w:tcW w:w="797" w:type="dxa"/>
+            <w:tcW w:w="1080" w:type="dxa"/>
             <w:vAlign w:val="center"/>
           </w:tcPr>
           <w:p>
@@ -3719,13 +3601,23 @@
                 <w:szCs w:val="24"/>
               </w:rPr>
             </w:pPr>
-            <w:r>
-              <w:rPr>
-                <w:rFonts w:cs="Times New Roman"/>
-                <w:bCs/>
-                <w:szCs w:val="24"/>
-              </w:rPr>
-              <w:t xml:space="preserve">Analisis </w:t>
+            <w:proofErr w:type="spellStart"/>
+            <w:r>
+              <w:rPr>
+                <w:rFonts w:cs="Times New Roman"/>
+                <w:bCs/>
+                <w:szCs w:val="24"/>
+              </w:rPr>
+              <w:t>Analisis</w:t>
+            </w:r>
+            <w:proofErr w:type="spellEnd"/>
+            <w:r>
+              <w:rPr>
+                <w:rFonts w:cs="Times New Roman"/>
+                <w:bCs/>
+                <w:szCs w:val="24"/>
+              </w:rPr>
+              <w:t xml:space="preserve"> </w:t>
             </w:r>
             <w:proofErr w:type="spellStart"/>
             <w:r>
@@ -3781,7 +3673,7 @@
               </w:rPr>
               <w:t xml:space="preserve"> </w:t>
             </w:r>
-            <w:commentRangeStart w:id="5"/>
+            <w:commentRangeStart w:id="6"/>
             <w:r>
               <w:rPr>
                 <w:rFonts w:cs="Times New Roman"/>
@@ -3790,12 +3682,12 @@
               </w:rPr>
               <w:t>guru</w:t>
             </w:r>
-            <w:commentRangeEnd w:id="5"/>
+            <w:commentRangeEnd w:id="6"/>
             <w:r>
               <w:rPr>
                 <w:rStyle w:val="CommentReference"/>
               </w:rPr>
-              <w:commentReference w:id="5"/>
+              <w:commentReference w:id="6"/>
             </w:r>
             <w:r>
               <w:rPr>
@@ -3960,12 +3852,21 @@
                 <w:szCs w:val="24"/>
               </w:rPr>
             </w:pPr>
-            <w:r>
-              <w:rPr>
-                <w:rFonts w:cs="Times New Roman"/>
-                <w:szCs w:val="24"/>
-              </w:rPr>
-              <w:t xml:space="preserve">Analisis data </w:t>
+            <w:proofErr w:type="spellStart"/>
+            <w:r>
+              <w:rPr>
+                <w:rFonts w:cs="Times New Roman"/>
+                <w:szCs w:val="24"/>
+              </w:rPr>
+              <w:t>Analisis</w:t>
+            </w:r>
+            <w:proofErr w:type="spellEnd"/>
+            <w:r>
+              <w:rPr>
+                <w:rFonts w:cs="Times New Roman"/>
+                <w:szCs w:val="24"/>
+              </w:rPr>
+              <w:t xml:space="preserve"> data </w:t>
             </w:r>
             <w:proofErr w:type="spellStart"/>
             <w:r>
@@ -4179,7 +4080,7 @@
         </w:tc>
         <w:tc>
           <w:tcPr>
-            <w:tcW w:w="910" w:type="dxa"/>
+            <w:tcW w:w="1169" w:type="dxa"/>
             <w:vAlign w:val="center"/>
           </w:tcPr>
           <w:p>
@@ -4206,7 +4107,7 @@
         </w:tc>
         <w:tc>
           <w:tcPr>
-            <w:tcW w:w="971" w:type="dxa"/>
+            <w:tcW w:w="1080" w:type="dxa"/>
             <w:vAlign w:val="center"/>
           </w:tcPr>
           <w:p>
@@ -4233,7 +4134,7 @@
         </w:tc>
         <w:tc>
           <w:tcPr>
-            <w:tcW w:w="808" w:type="dxa"/>
+            <w:tcW w:w="1080" w:type="dxa"/>
             <w:vAlign w:val="center"/>
           </w:tcPr>
           <w:p>
@@ -4260,34 +4161,7 @@
         </w:tc>
         <w:tc>
           <w:tcPr>
-            <w:tcW w:w="923" w:type="dxa"/>
-            <w:vAlign w:val="center"/>
-          </w:tcPr>
-          <w:p>
-            <w:pPr>
-              <w:spacing w:line="360" w:lineRule="auto"/>
-              <w:jc w:val="center"/>
-              <w:rPr>
-                <w:rFonts w:cs="Times New Roman"/>
-                <w:bCs/>
-                <w:iCs/>
-                <w:szCs w:val="24"/>
-              </w:rPr>
-            </w:pPr>
-            <w:r>
-              <w:rPr>
-                <w:rFonts w:cs="Times New Roman"/>
-                <w:bCs/>
-                <w:iCs/>
-                <w:szCs w:val="24"/>
-              </w:rPr>
-              <w:t>-</w:t>
-            </w:r>
-          </w:p>
-        </w:tc>
-        <w:tc>
-          <w:tcPr>
-            <w:tcW w:w="797" w:type="dxa"/>
+            <w:tcW w:w="1080" w:type="dxa"/>
             <w:vAlign w:val="center"/>
           </w:tcPr>
           <w:p>
@@ -4352,13 +4226,23 @@
                 <w:szCs w:val="24"/>
               </w:rPr>
             </w:pPr>
-            <w:r>
-              <w:rPr>
-                <w:rFonts w:cs="Times New Roman"/>
-                <w:bCs/>
-                <w:szCs w:val="24"/>
-              </w:rPr>
-              <w:t xml:space="preserve">Analisis </w:t>
+            <w:proofErr w:type="spellStart"/>
+            <w:r>
+              <w:rPr>
+                <w:rFonts w:cs="Times New Roman"/>
+                <w:bCs/>
+                <w:szCs w:val="24"/>
+              </w:rPr>
+              <w:t>Analisis</w:t>
+            </w:r>
+            <w:proofErr w:type="spellEnd"/>
+            <w:r>
+              <w:rPr>
+                <w:rFonts w:cs="Times New Roman"/>
+                <w:bCs/>
+                <w:szCs w:val="24"/>
+              </w:rPr>
+              <w:t xml:space="preserve"> </w:t>
             </w:r>
             <w:proofErr w:type="spellStart"/>
             <w:r>
@@ -4396,7 +4280,7 @@
               </w:rPr>
               <w:t xml:space="preserve"> </w:t>
             </w:r>
-            <w:commentRangeStart w:id="6"/>
+            <w:commentRangeStart w:id="7"/>
             <w:r>
               <w:rPr>
                 <w:rFonts w:cs="Times New Roman"/>
@@ -4405,12 +4289,12 @@
               </w:rPr>
               <w:t>guru</w:t>
             </w:r>
-            <w:commentRangeEnd w:id="6"/>
+            <w:commentRangeEnd w:id="7"/>
             <w:r>
               <w:rPr>
                 <w:rStyle w:val="CommentReference"/>
               </w:rPr>
-              <w:commentReference w:id="6"/>
+              <w:commentReference w:id="7"/>
             </w:r>
             <w:r>
               <w:rPr>
@@ -4821,7 +4705,7 @@
         </w:tc>
         <w:tc>
           <w:tcPr>
-            <w:tcW w:w="910" w:type="dxa"/>
+            <w:tcW w:w="1169" w:type="dxa"/>
             <w:vAlign w:val="center"/>
           </w:tcPr>
           <w:p>
@@ -4848,7 +4732,7 @@
         </w:tc>
         <w:tc>
           <w:tcPr>
-            <w:tcW w:w="971" w:type="dxa"/>
+            <w:tcW w:w="1080" w:type="dxa"/>
             <w:vAlign w:val="center"/>
           </w:tcPr>
           <w:p>
@@ -4875,7 +4759,7 @@
         </w:tc>
         <w:tc>
           <w:tcPr>
-            <w:tcW w:w="808" w:type="dxa"/>
+            <w:tcW w:w="1080" w:type="dxa"/>
             <w:vAlign w:val="center"/>
           </w:tcPr>
           <w:p>
@@ -4902,34 +4786,7 @@
         </w:tc>
         <w:tc>
           <w:tcPr>
-            <w:tcW w:w="923" w:type="dxa"/>
-            <w:vAlign w:val="center"/>
-          </w:tcPr>
-          <w:p>
-            <w:pPr>
-              <w:spacing w:line="360" w:lineRule="auto"/>
-              <w:jc w:val="center"/>
-              <w:rPr>
-                <w:rFonts w:cs="Times New Roman"/>
-                <w:bCs/>
-                <w:iCs/>
-                <w:szCs w:val="24"/>
-              </w:rPr>
-            </w:pPr>
-            <w:r>
-              <w:rPr>
-                <w:rFonts w:cs="Times New Roman"/>
-                <w:bCs/>
-                <w:iCs/>
-                <w:szCs w:val="24"/>
-              </w:rPr>
-              <w:t>-</w:t>
-            </w:r>
-          </w:p>
-        </w:tc>
-        <w:tc>
-          <w:tcPr>
-            <w:tcW w:w="797" w:type="dxa"/>
+            <w:tcW w:w="1080" w:type="dxa"/>
             <w:vAlign w:val="center"/>
           </w:tcPr>
           <w:p>
@@ -5083,7 +4940,7 @@
               </w:rPr>
               <w:t xml:space="preserve"> </w:t>
             </w:r>
-            <w:commentRangeStart w:id="7"/>
+            <w:commentRangeStart w:id="8"/>
             <w:proofErr w:type="spellStart"/>
             <w:r>
               <w:rPr>
@@ -5093,13 +4950,13 @@
               </w:rPr>
               <w:t>bekerja</w:t>
             </w:r>
-            <w:commentRangeEnd w:id="7"/>
+            <w:commentRangeEnd w:id="8"/>
             <w:proofErr w:type="spellEnd"/>
             <w:r>
               <w:rPr>
                 <w:rStyle w:val="CommentReference"/>
               </w:rPr>
-              <w:commentReference w:id="7"/>
+              <w:commentReference w:id="8"/>
             </w:r>
             <w:r>
               <w:rPr>
@@ -5272,13 +5129,23 @@
                 <w:szCs w:val="24"/>
               </w:rPr>
             </w:pPr>
-            <w:r>
-              <w:rPr>
-                <w:rFonts w:cs="Times New Roman"/>
-                <w:iCs/>
-                <w:szCs w:val="24"/>
-              </w:rPr>
-              <w:t xml:space="preserve">Analisis dan </w:t>
+            <w:proofErr w:type="spellStart"/>
+            <w:r>
+              <w:rPr>
+                <w:rFonts w:cs="Times New Roman"/>
+                <w:iCs/>
+                <w:szCs w:val="24"/>
+              </w:rPr>
+              <w:t>Analisis</w:t>
+            </w:r>
+            <w:proofErr w:type="spellEnd"/>
+            <w:r>
+              <w:rPr>
+                <w:rFonts w:cs="Times New Roman"/>
+                <w:iCs/>
+                <w:szCs w:val="24"/>
+              </w:rPr>
+              <w:t xml:space="preserve"> dan </w:t>
             </w:r>
             <w:proofErr w:type="spellStart"/>
             <w:r>
@@ -5392,7 +5259,7 @@
         </w:tc>
         <w:tc>
           <w:tcPr>
-            <w:tcW w:w="910" w:type="dxa"/>
+            <w:tcW w:w="1169" w:type="dxa"/>
             <w:vAlign w:val="center"/>
           </w:tcPr>
           <w:p>
@@ -5419,7 +5286,7 @@
         </w:tc>
         <w:tc>
           <w:tcPr>
-            <w:tcW w:w="971" w:type="dxa"/>
+            <w:tcW w:w="1080" w:type="dxa"/>
             <w:vAlign w:val="center"/>
           </w:tcPr>
           <w:p>
@@ -5446,7 +5313,7 @@
         </w:tc>
         <w:tc>
           <w:tcPr>
-            <w:tcW w:w="808" w:type="dxa"/>
+            <w:tcW w:w="1080" w:type="dxa"/>
             <w:vAlign w:val="center"/>
           </w:tcPr>
           <w:p>
@@ -5473,34 +5340,7 @@
         </w:tc>
         <w:tc>
           <w:tcPr>
-            <w:tcW w:w="923" w:type="dxa"/>
-            <w:vAlign w:val="center"/>
-          </w:tcPr>
-          <w:p>
-            <w:pPr>
-              <w:spacing w:line="360" w:lineRule="auto"/>
-              <w:jc w:val="center"/>
-              <w:rPr>
-                <w:rFonts w:cs="Times New Roman"/>
-                <w:bCs/>
-                <w:iCs/>
-                <w:szCs w:val="24"/>
-              </w:rPr>
-            </w:pPr>
-            <w:r>
-              <w:rPr>
-                <w:rFonts w:cs="Times New Roman"/>
-                <w:bCs/>
-                <w:iCs/>
-                <w:szCs w:val="24"/>
-              </w:rPr>
-              <w:t>-</w:t>
-            </w:r>
-          </w:p>
-        </w:tc>
-        <w:tc>
-          <w:tcPr>
-            <w:tcW w:w="797" w:type="dxa"/>
+            <w:tcW w:w="1080" w:type="dxa"/>
             <w:vAlign w:val="center"/>
           </w:tcPr>
           <w:p>
@@ -5564,13 +5404,23 @@
                 <w:szCs w:val="24"/>
               </w:rPr>
             </w:pPr>
-            <w:r>
-              <w:rPr>
-                <w:rFonts w:cs="Times New Roman"/>
-                <w:bCs/>
-                <w:szCs w:val="24"/>
-              </w:rPr>
-              <w:t xml:space="preserve">Analisis dan </w:t>
+            <w:proofErr w:type="spellStart"/>
+            <w:r>
+              <w:rPr>
+                <w:rFonts w:cs="Times New Roman"/>
+                <w:bCs/>
+                <w:szCs w:val="24"/>
+              </w:rPr>
+              <w:t>Analisis</w:t>
+            </w:r>
+            <w:proofErr w:type="spellEnd"/>
+            <w:r>
+              <w:rPr>
+                <w:rFonts w:cs="Times New Roman"/>
+                <w:bCs/>
+                <w:szCs w:val="24"/>
+              </w:rPr>
+              <w:t xml:space="preserve"> dan </w:t>
             </w:r>
             <w:proofErr w:type="spellStart"/>
             <w:r>
@@ -5644,7 +5494,7 @@
               </w:rPr>
               <w:t xml:space="preserve"> </w:t>
             </w:r>
-            <w:commentRangeStart w:id="8"/>
+            <w:commentRangeStart w:id="9"/>
             <w:proofErr w:type="spellStart"/>
             <w:r>
               <w:rPr>
@@ -5654,13 +5504,13 @@
               </w:rPr>
               <w:t>karyawan</w:t>
             </w:r>
-            <w:commentRangeEnd w:id="8"/>
+            <w:commentRangeEnd w:id="9"/>
             <w:proofErr w:type="spellEnd"/>
             <w:r>
               <w:rPr>
                 <w:rStyle w:val="CommentReference"/>
               </w:rPr>
-              <w:commentReference w:id="8"/>
+              <w:commentReference w:id="9"/>
             </w:r>
             <w:r>
               <w:rPr>
@@ -5930,13 +5780,23 @@
                 <w:szCs w:val="24"/>
               </w:rPr>
             </w:pPr>
-            <w:r>
-              <w:rPr>
-                <w:rFonts w:cs="Times New Roman"/>
-                <w:iCs/>
-                <w:szCs w:val="24"/>
-              </w:rPr>
-              <w:t xml:space="preserve">Analisis dan </w:t>
+            <w:proofErr w:type="spellStart"/>
+            <w:r>
+              <w:rPr>
+                <w:rFonts w:cs="Times New Roman"/>
+                <w:iCs/>
+                <w:szCs w:val="24"/>
+              </w:rPr>
+              <w:t>Analisis</w:t>
+            </w:r>
+            <w:proofErr w:type="spellEnd"/>
+            <w:r>
+              <w:rPr>
+                <w:rFonts w:cs="Times New Roman"/>
+                <w:iCs/>
+                <w:szCs w:val="24"/>
+              </w:rPr>
+              <w:t xml:space="preserve"> dan </w:t>
             </w:r>
             <w:proofErr w:type="spellStart"/>
             <w:r>
@@ -6122,7 +5982,7 @@
         </w:tc>
         <w:tc>
           <w:tcPr>
-            <w:tcW w:w="910" w:type="dxa"/>
+            <w:tcW w:w="1169" w:type="dxa"/>
             <w:vAlign w:val="center"/>
           </w:tcPr>
           <w:p>
@@ -6149,7 +6009,7 @@
         </w:tc>
         <w:tc>
           <w:tcPr>
-            <w:tcW w:w="971" w:type="dxa"/>
+            <w:tcW w:w="1080" w:type="dxa"/>
             <w:vAlign w:val="center"/>
           </w:tcPr>
           <w:p>
@@ -6176,7 +6036,7 @@
         </w:tc>
         <w:tc>
           <w:tcPr>
-            <w:tcW w:w="808" w:type="dxa"/>
+            <w:tcW w:w="1080" w:type="dxa"/>
             <w:vAlign w:val="center"/>
           </w:tcPr>
           <w:p>
@@ -6203,34 +6063,7 @@
         </w:tc>
         <w:tc>
           <w:tcPr>
-            <w:tcW w:w="923" w:type="dxa"/>
-            <w:vAlign w:val="center"/>
-          </w:tcPr>
-          <w:p>
-            <w:pPr>
-              <w:spacing w:line="360" w:lineRule="auto"/>
-              <w:jc w:val="center"/>
-              <w:rPr>
-                <w:rFonts w:cs="Times New Roman"/>
-                <w:bCs/>
-                <w:iCs/>
-                <w:szCs w:val="24"/>
-              </w:rPr>
-            </w:pPr>
-            <w:r>
-              <w:rPr>
-                <w:rFonts w:cs="Times New Roman"/>
-                <w:bCs/>
-                <w:iCs/>
-                <w:szCs w:val="24"/>
-              </w:rPr>
-              <w:t>-</w:t>
-            </w:r>
-          </w:p>
-        </w:tc>
-        <w:tc>
-          <w:tcPr>
-            <w:tcW w:w="797" w:type="dxa"/>
+            <w:tcW w:w="1080" w:type="dxa"/>
             <w:vAlign w:val="center"/>
           </w:tcPr>
           <w:p>
@@ -6403,7 +6236,7 @@
               </w:rPr>
               <w:t xml:space="preserve"> </w:t>
             </w:r>
-            <w:commentRangeStart w:id="9"/>
+            <w:commentRangeStart w:id="10"/>
             <w:proofErr w:type="spellStart"/>
             <w:r>
               <w:rPr>
@@ -6413,13 +6246,13 @@
               </w:rPr>
               <w:t>Emosional</w:t>
             </w:r>
-            <w:commentRangeEnd w:id="9"/>
+            <w:commentRangeEnd w:id="10"/>
             <w:proofErr w:type="spellEnd"/>
             <w:r>
               <w:rPr>
                 <w:rStyle w:val="CommentReference"/>
               </w:rPr>
-              <w:commentReference w:id="9"/>
+              <w:commentReference w:id="10"/>
             </w:r>
             <w:r>
               <w:rPr>
@@ -6536,15 +6369,7 @@
                 <w:bCs/>
                 <w:szCs w:val="24"/>
               </w:rPr>
-              <w:t>Statistik</w:t>
-            </w:r>
-            <w:r>
-              <w:rPr>
-                <w:rFonts w:cs="Times New Roman"/>
-                <w:bCs/>
-                <w:szCs w:val="24"/>
-              </w:rPr>
-              <w:t>a</w:t>
+              <w:t>Statistika</w:t>
             </w:r>
             <w:proofErr w:type="spellEnd"/>
           </w:p>
@@ -6615,13 +6440,23 @@
                 <w:szCs w:val="24"/>
               </w:rPr>
             </w:pPr>
-            <w:r>
-              <w:rPr>
-                <w:rFonts w:cs="Times New Roman"/>
-                <w:iCs/>
-                <w:szCs w:val="24"/>
-              </w:rPr>
-              <w:t xml:space="preserve">Analisis dan </w:t>
+            <w:proofErr w:type="spellStart"/>
+            <w:r>
+              <w:rPr>
+                <w:rFonts w:cs="Times New Roman"/>
+                <w:iCs/>
+                <w:szCs w:val="24"/>
+              </w:rPr>
+              <w:t>Analisis</w:t>
+            </w:r>
+            <w:proofErr w:type="spellEnd"/>
+            <w:r>
+              <w:rPr>
+                <w:rFonts w:cs="Times New Roman"/>
+                <w:iCs/>
+                <w:szCs w:val="24"/>
+              </w:rPr>
+              <w:t xml:space="preserve"> dan </w:t>
             </w:r>
             <w:proofErr w:type="spellStart"/>
             <w:r>
@@ -6753,7 +6588,7 @@
         </w:tc>
         <w:tc>
           <w:tcPr>
-            <w:tcW w:w="910" w:type="dxa"/>
+            <w:tcW w:w="1169" w:type="dxa"/>
             <w:vAlign w:val="center"/>
           </w:tcPr>
           <w:p>
@@ -6780,7 +6615,7 @@
         </w:tc>
         <w:tc>
           <w:tcPr>
-            <w:tcW w:w="971" w:type="dxa"/>
+            <w:tcW w:w="1080" w:type="dxa"/>
             <w:vAlign w:val="center"/>
           </w:tcPr>
           <w:p>
@@ -6807,7 +6642,7 @@
         </w:tc>
         <w:tc>
           <w:tcPr>
-            <w:tcW w:w="808" w:type="dxa"/>
+            <w:tcW w:w="1080" w:type="dxa"/>
             <w:vAlign w:val="center"/>
           </w:tcPr>
           <w:p>
@@ -6834,34 +6669,7 @@
         </w:tc>
         <w:tc>
           <w:tcPr>
-            <w:tcW w:w="923" w:type="dxa"/>
-            <w:vAlign w:val="center"/>
-          </w:tcPr>
-          <w:p>
-            <w:pPr>
-              <w:spacing w:line="360" w:lineRule="auto"/>
-              <w:jc w:val="center"/>
-              <w:rPr>
-                <w:rFonts w:cs="Times New Roman"/>
-                <w:bCs/>
-                <w:iCs/>
-                <w:szCs w:val="24"/>
-              </w:rPr>
-            </w:pPr>
-            <w:r>
-              <w:rPr>
-                <w:rFonts w:cs="Times New Roman"/>
-                <w:bCs/>
-                <w:iCs/>
-                <w:szCs w:val="24"/>
-              </w:rPr>
-              <w:t>-</w:t>
-            </w:r>
-          </w:p>
-        </w:tc>
-        <w:tc>
-          <w:tcPr>
-            <w:tcW w:w="797" w:type="dxa"/>
+            <w:tcW w:w="1080" w:type="dxa"/>
             <w:vAlign w:val="center"/>
           </w:tcPr>
           <w:p>
@@ -6997,7 +6805,7 @@
               </w:rPr>
               <w:t xml:space="preserve"> </w:t>
             </w:r>
-            <w:commentRangeStart w:id="10"/>
+            <w:commentRangeStart w:id="11"/>
             <w:proofErr w:type="spellStart"/>
             <w:r>
               <w:rPr>
@@ -7007,13 +6815,13 @@
               </w:rPr>
               <w:t>tertentu</w:t>
             </w:r>
-            <w:commentRangeEnd w:id="10"/>
+            <w:commentRangeEnd w:id="11"/>
             <w:proofErr w:type="spellEnd"/>
             <w:r>
               <w:rPr>
                 <w:rStyle w:val="CommentReference"/>
               </w:rPr>
-              <w:commentReference w:id="10"/>
+              <w:commentReference w:id="11"/>
             </w:r>
             <w:r>
               <w:rPr>
@@ -7365,23 +7173,7 @@
                 <w:iCs/>
                 <w:szCs w:val="24"/>
               </w:rPr>
-              <w:t>pol</w:t>
-            </w:r>
-            <w:r>
-              <w:rPr>
-                <w:rFonts w:cs="Times New Roman"/>
-                <w:iCs/>
-                <w:szCs w:val="24"/>
-              </w:rPr>
-              <w:t>i</w:t>
-            </w:r>
-            <w:r>
-              <w:rPr>
-                <w:rFonts w:cs="Times New Roman"/>
-                <w:iCs/>
-                <w:szCs w:val="24"/>
-              </w:rPr>
-              <w:t>nomial</w:t>
+              <w:t>polinomial</w:t>
             </w:r>
             <w:proofErr w:type="spellEnd"/>
             <w:r>
@@ -7396,7 +7188,7 @@
         </w:tc>
         <w:tc>
           <w:tcPr>
-            <w:tcW w:w="910" w:type="dxa"/>
+            <w:tcW w:w="1169" w:type="dxa"/>
             <w:vAlign w:val="center"/>
           </w:tcPr>
           <w:p>
@@ -7423,7 +7215,7 @@
         </w:tc>
         <w:tc>
           <w:tcPr>
-            <w:tcW w:w="971" w:type="dxa"/>
+            <w:tcW w:w="1080" w:type="dxa"/>
             <w:vAlign w:val="center"/>
           </w:tcPr>
           <w:p>
@@ -7450,7 +7242,7 @@
         </w:tc>
         <w:tc>
           <w:tcPr>
-            <w:tcW w:w="808" w:type="dxa"/>
+            <w:tcW w:w="1080" w:type="dxa"/>
             <w:vAlign w:val="center"/>
           </w:tcPr>
           <w:p>
@@ -7477,34 +7269,7 @@
         </w:tc>
         <w:tc>
           <w:tcPr>
-            <w:tcW w:w="923" w:type="dxa"/>
-            <w:vAlign w:val="center"/>
-          </w:tcPr>
-          <w:p>
-            <w:pPr>
-              <w:spacing w:line="360" w:lineRule="auto"/>
-              <w:jc w:val="center"/>
-              <w:rPr>
-                <w:rFonts w:cs="Times New Roman"/>
-                <w:bCs/>
-                <w:iCs/>
-                <w:szCs w:val="24"/>
-              </w:rPr>
-            </w:pPr>
-            <w:r>
-              <w:rPr>
-                <w:rFonts w:cs="Times New Roman"/>
-                <w:bCs/>
-                <w:iCs/>
-                <w:szCs w:val="24"/>
-              </w:rPr>
-              <w:t>-</w:t>
-            </w:r>
-          </w:p>
-        </w:tc>
-        <w:tc>
-          <w:tcPr>
-            <w:tcW w:w="797" w:type="dxa"/>
+            <w:tcW w:w="1080" w:type="dxa"/>
             <w:vAlign w:val="center"/>
           </w:tcPr>
           <w:p>
@@ -7568,13 +7333,23 @@
                 <w:szCs w:val="24"/>
               </w:rPr>
             </w:pPr>
-            <w:r>
-              <w:rPr>
-                <w:rFonts w:cs="Times New Roman"/>
-                <w:bCs/>
-                <w:szCs w:val="24"/>
-              </w:rPr>
-              <w:t xml:space="preserve">Analisis </w:t>
+            <w:proofErr w:type="spellStart"/>
+            <w:r>
+              <w:rPr>
+                <w:rFonts w:cs="Times New Roman"/>
+                <w:bCs/>
+                <w:szCs w:val="24"/>
+              </w:rPr>
+              <w:t>Analisis</w:t>
+            </w:r>
+            <w:proofErr w:type="spellEnd"/>
+            <w:r>
+              <w:rPr>
+                <w:rFonts w:cs="Times New Roman"/>
+                <w:bCs/>
+                <w:szCs w:val="24"/>
+              </w:rPr>
+              <w:t xml:space="preserve"> </w:t>
             </w:r>
             <w:proofErr w:type="spellStart"/>
             <w:r>
@@ -7684,7 +7459,7 @@
               </w:rPr>
               <w:t xml:space="preserve"> </w:t>
             </w:r>
-            <w:commentRangeStart w:id="11"/>
+            <w:commentRangeStart w:id="12"/>
             <w:proofErr w:type="spellStart"/>
             <w:r>
               <w:rPr>
@@ -7694,13 +7469,13 @@
               </w:rPr>
               <w:t>gaji</w:t>
             </w:r>
-            <w:commentRangeEnd w:id="11"/>
+            <w:commentRangeEnd w:id="12"/>
             <w:proofErr w:type="spellEnd"/>
             <w:r>
               <w:rPr>
                 <w:rStyle w:val="CommentReference"/>
               </w:rPr>
-              <w:commentReference w:id="11"/>
+              <w:commentReference w:id="12"/>
             </w:r>
             <w:r>
               <w:rPr>
@@ -8047,7 +7822,7 @@
         </w:tc>
         <w:tc>
           <w:tcPr>
-            <w:tcW w:w="910" w:type="dxa"/>
+            <w:tcW w:w="1169" w:type="dxa"/>
             <w:vAlign w:val="center"/>
           </w:tcPr>
           <w:p>
@@ -8074,7 +7849,7 @@
         </w:tc>
         <w:tc>
           <w:tcPr>
-            <w:tcW w:w="971" w:type="dxa"/>
+            <w:tcW w:w="1080" w:type="dxa"/>
             <w:vAlign w:val="center"/>
           </w:tcPr>
           <w:p>
@@ -8101,7 +7876,7 @@
         </w:tc>
         <w:tc>
           <w:tcPr>
-            <w:tcW w:w="808" w:type="dxa"/>
+            <w:tcW w:w="1080" w:type="dxa"/>
             <w:vAlign w:val="center"/>
           </w:tcPr>
           <w:p>
@@ -8128,34 +7903,7 @@
         </w:tc>
         <w:tc>
           <w:tcPr>
-            <w:tcW w:w="923" w:type="dxa"/>
-            <w:vAlign w:val="center"/>
-          </w:tcPr>
-          <w:p>
-            <w:pPr>
-              <w:spacing w:line="360" w:lineRule="auto"/>
-              <w:jc w:val="center"/>
-              <w:rPr>
-                <w:rFonts w:cs="Times New Roman"/>
-                <w:bCs/>
-                <w:iCs/>
-                <w:szCs w:val="24"/>
-              </w:rPr>
-            </w:pPr>
-            <w:r>
-              <w:rPr>
-                <w:rFonts w:cs="Times New Roman"/>
-                <w:bCs/>
-                <w:iCs/>
-                <w:szCs w:val="24"/>
-              </w:rPr>
-              <w:t>-</w:t>
-            </w:r>
-          </w:p>
-        </w:tc>
-        <w:tc>
-          <w:tcPr>
-            <w:tcW w:w="797" w:type="dxa"/>
+            <w:tcW w:w="1080" w:type="dxa"/>
             <w:vAlign w:val="center"/>
           </w:tcPr>
           <w:p>
@@ -8328,7 +8076,7 @@
               </w:rPr>
               <w:t xml:space="preserve"> Data </w:t>
             </w:r>
-            <w:commentRangeStart w:id="12"/>
+            <w:commentRangeStart w:id="13"/>
             <w:r>
               <w:rPr>
                 <w:rFonts w:cs="Times New Roman"/>
@@ -8337,12 +8085,12 @@
               </w:rPr>
               <w:t>Mining</w:t>
             </w:r>
-            <w:commentRangeEnd w:id="12"/>
+            <w:commentRangeEnd w:id="13"/>
             <w:r>
               <w:rPr>
                 <w:rStyle w:val="CommentReference"/>
               </w:rPr>
-              <w:commentReference w:id="12"/>
+              <w:commentReference w:id="13"/>
             </w:r>
             <w:r>
               <w:rPr>
@@ -8674,7 +8422,7 @@
         </w:tc>
         <w:tc>
           <w:tcPr>
-            <w:tcW w:w="910" w:type="dxa"/>
+            <w:tcW w:w="1169" w:type="dxa"/>
             <w:vAlign w:val="center"/>
           </w:tcPr>
           <w:p>
@@ -8701,7 +8449,7 @@
         </w:tc>
         <w:tc>
           <w:tcPr>
-            <w:tcW w:w="971" w:type="dxa"/>
+            <w:tcW w:w="1080" w:type="dxa"/>
             <w:vAlign w:val="center"/>
           </w:tcPr>
           <w:p>
@@ -8728,7 +8476,7 @@
         </w:tc>
         <w:tc>
           <w:tcPr>
-            <w:tcW w:w="808" w:type="dxa"/>
+            <w:tcW w:w="1080" w:type="dxa"/>
             <w:vAlign w:val="center"/>
           </w:tcPr>
           <w:p>
@@ -8755,34 +8503,7 @@
         </w:tc>
         <w:tc>
           <w:tcPr>
-            <w:tcW w:w="923" w:type="dxa"/>
-            <w:vAlign w:val="center"/>
-          </w:tcPr>
-          <w:p>
-            <w:pPr>
-              <w:spacing w:line="360" w:lineRule="auto"/>
-              <w:jc w:val="center"/>
-              <w:rPr>
-                <w:rFonts w:cs="Times New Roman"/>
-                <w:bCs/>
-                <w:iCs/>
-                <w:szCs w:val="24"/>
-              </w:rPr>
-            </w:pPr>
-            <w:r>
-              <w:rPr>
-                <w:rFonts w:cs="Times New Roman"/>
-                <w:bCs/>
-                <w:iCs/>
-                <w:szCs w:val="24"/>
-              </w:rPr>
-              <w:t>-</w:t>
-            </w:r>
-          </w:p>
-        </w:tc>
-        <w:tc>
-          <w:tcPr>
-            <w:tcW w:w="797" w:type="dxa"/>
+            <w:tcW w:w="1080" w:type="dxa"/>
             <w:vAlign w:val="center"/>
           </w:tcPr>
           <w:p>
@@ -8846,13 +8567,23 @@
                 <w:szCs w:val="24"/>
               </w:rPr>
             </w:pPr>
-            <w:r>
-              <w:rPr>
-                <w:rFonts w:cs="Times New Roman"/>
-                <w:bCs/>
-                <w:szCs w:val="24"/>
-              </w:rPr>
-              <w:t xml:space="preserve">Analisis dan </w:t>
+            <w:proofErr w:type="spellStart"/>
+            <w:r>
+              <w:rPr>
+                <w:rFonts w:cs="Times New Roman"/>
+                <w:bCs/>
+                <w:szCs w:val="24"/>
+              </w:rPr>
+              <w:t>Analisis</w:t>
+            </w:r>
+            <w:proofErr w:type="spellEnd"/>
+            <w:r>
+              <w:rPr>
+                <w:rFonts w:cs="Times New Roman"/>
+                <w:bCs/>
+                <w:szCs w:val="24"/>
+              </w:rPr>
+              <w:t xml:space="preserve"> dan </w:t>
             </w:r>
             <w:proofErr w:type="spellStart"/>
             <w:r>
@@ -8946,7 +8677,7 @@
               </w:rPr>
               <w:t xml:space="preserve"> Negeri dan </w:t>
             </w:r>
-            <w:commentRangeStart w:id="13"/>
+            <w:commentRangeStart w:id="14"/>
             <w:proofErr w:type="spellStart"/>
             <w:r>
               <w:rPr>
@@ -8956,13 +8687,13 @@
               </w:rPr>
               <w:t>Swasta</w:t>
             </w:r>
-            <w:commentRangeEnd w:id="13"/>
+            <w:commentRangeEnd w:id="14"/>
             <w:proofErr w:type="spellEnd"/>
             <w:r>
               <w:rPr>
                 <w:rStyle w:val="CommentReference"/>
               </w:rPr>
-              <w:commentReference w:id="13"/>
+              <w:commentReference w:id="14"/>
             </w:r>
             <w:r>
               <w:rPr>
@@ -9291,7 +9022,7 @@
         </w:tc>
         <w:tc>
           <w:tcPr>
-            <w:tcW w:w="910" w:type="dxa"/>
+            <w:tcW w:w="1169" w:type="dxa"/>
             <w:vAlign w:val="center"/>
           </w:tcPr>
           <w:p>
@@ -9318,7 +9049,7 @@
         </w:tc>
         <w:tc>
           <w:tcPr>
-            <w:tcW w:w="971" w:type="dxa"/>
+            <w:tcW w:w="1080" w:type="dxa"/>
             <w:vAlign w:val="center"/>
           </w:tcPr>
           <w:p>
@@ -9345,7 +9076,7 @@
         </w:tc>
         <w:tc>
           <w:tcPr>
-            <w:tcW w:w="808" w:type="dxa"/>
+            <w:tcW w:w="1080" w:type="dxa"/>
             <w:vAlign w:val="center"/>
           </w:tcPr>
           <w:p>
@@ -9372,34 +9103,7 @@
         </w:tc>
         <w:tc>
           <w:tcPr>
-            <w:tcW w:w="923" w:type="dxa"/>
-            <w:vAlign w:val="center"/>
-          </w:tcPr>
-          <w:p>
-            <w:pPr>
-              <w:spacing w:line="360" w:lineRule="auto"/>
-              <w:jc w:val="center"/>
-              <w:rPr>
-                <w:rFonts w:cs="Times New Roman"/>
-                <w:bCs/>
-                <w:iCs/>
-                <w:szCs w:val="24"/>
-              </w:rPr>
-            </w:pPr>
-            <w:r>
-              <w:rPr>
-                <w:rFonts w:cs="Times New Roman"/>
-                <w:bCs/>
-                <w:iCs/>
-                <w:szCs w:val="24"/>
-              </w:rPr>
-              <w:t>-</w:t>
-            </w:r>
-          </w:p>
-        </w:tc>
-        <w:tc>
-          <w:tcPr>
-            <w:tcW w:w="797" w:type="dxa"/>
+            <w:tcW w:w="1080" w:type="dxa"/>
             <w:vAlign w:val="center"/>
           </w:tcPr>
           <w:p>
@@ -9479,7 +9183,25 @@
                 <w:bCs/>
                 <w:szCs w:val="24"/>
               </w:rPr>
-              <w:t xml:space="preserve"> Sistem </w:t>
+              <w:t xml:space="preserve"> </w:t>
+            </w:r>
+            <w:proofErr w:type="spellStart"/>
+            <w:r>
+              <w:rPr>
+                <w:rFonts w:cs="Times New Roman"/>
+                <w:bCs/>
+                <w:szCs w:val="24"/>
+              </w:rPr>
+              <w:t>Sistem</w:t>
+            </w:r>
+            <w:proofErr w:type="spellEnd"/>
+            <w:r>
+              <w:rPr>
+                <w:rFonts w:cs="Times New Roman"/>
+                <w:bCs/>
+                <w:szCs w:val="24"/>
+              </w:rPr>
+              <w:t xml:space="preserve"> </w:t>
             </w:r>
             <w:proofErr w:type="spellStart"/>
             <w:r>
@@ -9562,7 +9284,7 @@
               </w:rPr>
               <w:t>Gaji</w:t>
             </w:r>
-            <w:commentRangeStart w:id="14"/>
+            <w:commentRangeStart w:id="15"/>
             <w:proofErr w:type="spellEnd"/>
             <w:r>
               <w:rPr>
@@ -9572,12 +9294,12 @@
               </w:rPr>
               <w:t>.</w:t>
             </w:r>
-            <w:commentRangeEnd w:id="14"/>
+            <w:commentRangeEnd w:id="15"/>
             <w:r>
               <w:rPr>
                 <w:rStyle w:val="CommentReference"/>
               </w:rPr>
-              <w:commentReference w:id="14"/>
+              <w:commentReference w:id="15"/>
             </w:r>
           </w:p>
         </w:tc>
@@ -9728,131 +9450,140 @@
                 <w:i/>
                 <w:iCs/>
               </w:rPr>
-              <w:t>L</w:t>
-            </w:r>
-            <w:r>
-              <w:rPr>
+              <w:t>Linear regression, artificial neural networks, random forest regression</w:t>
+            </w:r>
+          </w:p>
+        </w:tc>
+        <w:tc>
+          <w:tcPr>
+            <w:tcW w:w="2791" w:type="dxa"/>
+            <w:shd w:val="clear" w:color="auto" w:fill="auto"/>
+          </w:tcPr>
+          <w:p>
+            <w:pPr>
+              <w:spacing w:line="360" w:lineRule="auto"/>
+              <w:rPr>
+                <w:rFonts w:cs="Times New Roman"/>
+                <w:iCs/>
+                <w:szCs w:val="24"/>
+              </w:rPr>
+            </w:pPr>
+            <w:proofErr w:type="spellStart"/>
+            <w:r>
+              <w:rPr>
+                <w:rFonts w:cs="Times New Roman"/>
+                <w:iCs/>
+                <w:szCs w:val="24"/>
+              </w:rPr>
+              <w:t>Perancangan</w:t>
+            </w:r>
+            <w:proofErr w:type="spellEnd"/>
+            <w:r>
+              <w:rPr>
+                <w:rFonts w:cs="Times New Roman"/>
+                <w:iCs/>
+                <w:szCs w:val="24"/>
+              </w:rPr>
+              <w:t xml:space="preserve"> </w:t>
+            </w:r>
+            <w:proofErr w:type="spellStart"/>
+            <w:r>
+              <w:rPr>
+                <w:rFonts w:cs="Times New Roman"/>
+                <w:iCs/>
+                <w:szCs w:val="24"/>
+              </w:rPr>
+              <w:t>sistem</w:t>
+            </w:r>
+            <w:proofErr w:type="spellEnd"/>
+            <w:r>
+              <w:rPr>
+                <w:rFonts w:cs="Times New Roman"/>
+                <w:iCs/>
+                <w:szCs w:val="24"/>
+              </w:rPr>
+              <w:t xml:space="preserve"> </w:t>
+            </w:r>
+            <w:proofErr w:type="spellStart"/>
+            <w:r>
+              <w:rPr>
+                <w:rFonts w:cs="Times New Roman"/>
+                <w:iCs/>
+                <w:szCs w:val="24"/>
+              </w:rPr>
+              <w:t>prediksi</w:t>
+            </w:r>
+            <w:proofErr w:type="spellEnd"/>
+            <w:r>
+              <w:rPr>
+                <w:rFonts w:cs="Times New Roman"/>
+                <w:iCs/>
+                <w:szCs w:val="24"/>
+              </w:rPr>
+              <w:t xml:space="preserve"> </w:t>
+            </w:r>
+            <w:proofErr w:type="spellStart"/>
+            <w:r>
+              <w:rPr>
+                <w:rFonts w:cs="Times New Roman"/>
+                <w:iCs/>
+                <w:szCs w:val="24"/>
+              </w:rPr>
+              <w:t>kenaikan</w:t>
+            </w:r>
+            <w:proofErr w:type="spellEnd"/>
+            <w:r>
+              <w:rPr>
+                <w:rFonts w:cs="Times New Roman"/>
+                <w:iCs/>
+                <w:szCs w:val="24"/>
+              </w:rPr>
+              <w:t xml:space="preserve"> </w:t>
+            </w:r>
+            <w:proofErr w:type="spellStart"/>
+            <w:r>
+              <w:rPr>
+                <w:rFonts w:cs="Times New Roman"/>
+                <w:iCs/>
+                <w:szCs w:val="24"/>
+              </w:rPr>
+              <w:t>gaji</w:t>
+            </w:r>
+            <w:proofErr w:type="spellEnd"/>
+            <w:r>
+              <w:rPr>
+                <w:rFonts w:cs="Times New Roman"/>
+                <w:iCs/>
+                <w:szCs w:val="24"/>
+              </w:rPr>
+              <w:t xml:space="preserve"> </w:t>
+            </w:r>
+            <w:proofErr w:type="spellStart"/>
+            <w:r>
+              <w:rPr>
+                <w:rFonts w:cs="Times New Roman"/>
+                <w:iCs/>
+                <w:szCs w:val="24"/>
+              </w:rPr>
+              <w:t>berbasis</w:t>
+            </w:r>
+            <w:proofErr w:type="spellEnd"/>
+            <w:r>
+              <w:rPr>
+                <w:rFonts w:cs="Times New Roman"/>
+                <w:iCs/>
+                <w:szCs w:val="24"/>
+              </w:rPr>
+              <w:t xml:space="preserve"> </w:t>
+            </w:r>
+            <w:r>
+              <w:rPr>
+                <w:rFonts w:cs="Times New Roman"/>
                 <w:i/>
-                <w:iCs/>
-              </w:rPr>
-              <w:t>inear regression, artificial neural networks, random forest regression</w:t>
-            </w:r>
-          </w:p>
-        </w:tc>
-        <w:tc>
-          <w:tcPr>
-            <w:tcW w:w="2791" w:type="dxa"/>
-            <w:shd w:val="clear" w:color="auto" w:fill="auto"/>
-          </w:tcPr>
-          <w:p>
-            <w:pPr>
-              <w:spacing w:line="360" w:lineRule="auto"/>
-              <w:rPr>
-                <w:rFonts w:cs="Times New Roman"/>
-                <w:iCs/>
-                <w:szCs w:val="24"/>
-              </w:rPr>
-            </w:pPr>
-            <w:proofErr w:type="spellStart"/>
-            <w:r>
-              <w:rPr>
-                <w:rFonts w:cs="Times New Roman"/>
-                <w:iCs/>
-                <w:szCs w:val="24"/>
-              </w:rPr>
-              <w:t>Perancangan</w:t>
-            </w:r>
-            <w:proofErr w:type="spellEnd"/>
-            <w:r>
-              <w:rPr>
-                <w:rFonts w:cs="Times New Roman"/>
-                <w:iCs/>
-                <w:szCs w:val="24"/>
-              </w:rPr>
-              <w:t xml:space="preserve"> </w:t>
-            </w:r>
-            <w:proofErr w:type="spellStart"/>
-            <w:r>
-              <w:rPr>
-                <w:rFonts w:cs="Times New Roman"/>
-                <w:iCs/>
-                <w:szCs w:val="24"/>
-              </w:rPr>
-              <w:t>sistem</w:t>
-            </w:r>
-            <w:proofErr w:type="spellEnd"/>
-            <w:r>
-              <w:rPr>
-                <w:rFonts w:cs="Times New Roman"/>
-                <w:iCs/>
-                <w:szCs w:val="24"/>
-              </w:rPr>
-              <w:t xml:space="preserve"> </w:t>
-            </w:r>
-            <w:proofErr w:type="spellStart"/>
-            <w:r>
-              <w:rPr>
-                <w:rFonts w:cs="Times New Roman"/>
-                <w:iCs/>
-                <w:szCs w:val="24"/>
-              </w:rPr>
-              <w:t>prediksi</w:t>
-            </w:r>
-            <w:proofErr w:type="spellEnd"/>
-            <w:r>
-              <w:rPr>
-                <w:rFonts w:cs="Times New Roman"/>
-                <w:iCs/>
-                <w:szCs w:val="24"/>
-              </w:rPr>
-              <w:t xml:space="preserve"> </w:t>
-            </w:r>
-            <w:proofErr w:type="spellStart"/>
-            <w:r>
-              <w:rPr>
-                <w:rFonts w:cs="Times New Roman"/>
-                <w:iCs/>
-                <w:szCs w:val="24"/>
-              </w:rPr>
-              <w:t>kenaikan</w:t>
-            </w:r>
-            <w:proofErr w:type="spellEnd"/>
-            <w:r>
-              <w:rPr>
-                <w:rFonts w:cs="Times New Roman"/>
-                <w:iCs/>
-                <w:szCs w:val="24"/>
-              </w:rPr>
-              <w:t xml:space="preserve"> </w:t>
-            </w:r>
-            <w:proofErr w:type="spellStart"/>
-            <w:r>
-              <w:rPr>
-                <w:rFonts w:cs="Times New Roman"/>
-                <w:iCs/>
-                <w:szCs w:val="24"/>
-              </w:rPr>
-              <w:t>gaji</w:t>
-            </w:r>
-            <w:proofErr w:type="spellEnd"/>
-            <w:r>
-              <w:rPr>
-                <w:rFonts w:cs="Times New Roman"/>
-                <w:iCs/>
-                <w:szCs w:val="24"/>
-              </w:rPr>
-              <w:t xml:space="preserve"> </w:t>
-            </w:r>
-            <w:proofErr w:type="spellStart"/>
-            <w:r>
-              <w:rPr>
-                <w:rFonts w:cs="Times New Roman"/>
-                <w:iCs/>
-                <w:szCs w:val="24"/>
-              </w:rPr>
-              <w:t>berbasis</w:t>
-            </w:r>
-            <w:proofErr w:type="spellEnd"/>
+                <w:szCs w:val="24"/>
+              </w:rPr>
+              <w:t>machine</w:t>
+            </w:r>
             <w:r>
               <w:rPr>
                 <w:rFonts w:cs="Times New Roman"/>
@@ -9867,8 +9598,62 @@
                 <w:i/>
                 <w:szCs w:val="24"/>
               </w:rPr>
-              <w:t>machine</w:t>
-            </w:r>
+              <w:t>learning</w:t>
+            </w:r>
+            <w:r>
+              <w:rPr>
+                <w:rFonts w:cs="Times New Roman"/>
+                <w:iCs/>
+                <w:szCs w:val="24"/>
+              </w:rPr>
+              <w:t xml:space="preserve"> </w:t>
+            </w:r>
+            <w:proofErr w:type="spellStart"/>
+            <w:r>
+              <w:rPr>
+                <w:rFonts w:cs="Times New Roman"/>
+                <w:iCs/>
+                <w:szCs w:val="24"/>
+              </w:rPr>
+              <w:t>dengan</w:t>
+            </w:r>
+            <w:proofErr w:type="spellEnd"/>
+            <w:r>
+              <w:rPr>
+                <w:rFonts w:cs="Times New Roman"/>
+                <w:iCs/>
+                <w:szCs w:val="24"/>
+              </w:rPr>
+              <w:t xml:space="preserve"> </w:t>
+            </w:r>
+            <w:proofErr w:type="spellStart"/>
+            <w:r>
+              <w:rPr>
+                <w:rFonts w:cs="Times New Roman"/>
+                <w:iCs/>
+                <w:szCs w:val="24"/>
+              </w:rPr>
+              <w:t>menggunakan</w:t>
+            </w:r>
+            <w:proofErr w:type="spellEnd"/>
+            <w:r>
+              <w:rPr>
+                <w:rFonts w:cs="Times New Roman"/>
+                <w:iCs/>
+                <w:szCs w:val="24"/>
+              </w:rPr>
+              <w:t xml:space="preserve"> </w:t>
+            </w:r>
+            <w:proofErr w:type="spellStart"/>
+            <w:r>
+              <w:rPr>
+                <w:rFonts w:cs="Times New Roman"/>
+                <w:iCs/>
+                <w:szCs w:val="24"/>
+              </w:rPr>
+              <w:t>arsitektur</w:t>
+            </w:r>
+            <w:proofErr w:type="spellEnd"/>
             <w:r>
               <w:rPr>
                 <w:rFonts w:cs="Times New Roman"/>
@@ -9883,76 +9668,6 @@
                 <w:i/>
                 <w:szCs w:val="24"/>
               </w:rPr>
-              <w:t>learning</w:t>
-            </w:r>
-            <w:r>
-              <w:rPr>
-                <w:rFonts w:cs="Times New Roman"/>
-                <w:iCs/>
-                <w:szCs w:val="24"/>
-              </w:rPr>
-              <w:t xml:space="preserve"> </w:t>
-            </w:r>
-            <w:proofErr w:type="spellStart"/>
-            <w:r>
-              <w:rPr>
-                <w:rFonts w:cs="Times New Roman"/>
-                <w:iCs/>
-                <w:szCs w:val="24"/>
-              </w:rPr>
-              <w:t>dengan</w:t>
-            </w:r>
-            <w:proofErr w:type="spellEnd"/>
-            <w:r>
-              <w:rPr>
-                <w:rFonts w:cs="Times New Roman"/>
-                <w:iCs/>
-                <w:szCs w:val="24"/>
-              </w:rPr>
-              <w:t xml:space="preserve"> </w:t>
-            </w:r>
-            <w:proofErr w:type="spellStart"/>
-            <w:r>
-              <w:rPr>
-                <w:rFonts w:cs="Times New Roman"/>
-                <w:iCs/>
-                <w:szCs w:val="24"/>
-              </w:rPr>
-              <w:t>menggunakan</w:t>
-            </w:r>
-            <w:proofErr w:type="spellEnd"/>
-            <w:r>
-              <w:rPr>
-                <w:rFonts w:cs="Times New Roman"/>
-                <w:iCs/>
-                <w:szCs w:val="24"/>
-              </w:rPr>
-              <w:t xml:space="preserve"> </w:t>
-            </w:r>
-            <w:proofErr w:type="spellStart"/>
-            <w:r>
-              <w:rPr>
-                <w:rFonts w:cs="Times New Roman"/>
-                <w:iCs/>
-                <w:szCs w:val="24"/>
-              </w:rPr>
-              <w:t>arsitektur</w:t>
-            </w:r>
-            <w:proofErr w:type="spellEnd"/>
-            <w:r>
-              <w:rPr>
-                <w:rFonts w:cs="Times New Roman"/>
-                <w:iCs/>
-                <w:szCs w:val="24"/>
-              </w:rPr>
-              <w:t xml:space="preserve"> </w:t>
-            </w:r>
-            <w:r>
-              <w:rPr>
-                <w:rFonts w:cs="Times New Roman"/>
-                <w:i/>
-                <w:szCs w:val="24"/>
-              </w:rPr>
               <w:t>micro-services</w:t>
             </w:r>
             <w:r>
@@ -9967,7 +9682,7 @@
         </w:tc>
         <w:tc>
           <w:tcPr>
-            <w:tcW w:w="910" w:type="dxa"/>
+            <w:tcW w:w="1169" w:type="dxa"/>
             <w:vAlign w:val="center"/>
           </w:tcPr>
           <w:p>
@@ -9994,7 +9709,7 @@
         </w:tc>
         <w:tc>
           <w:tcPr>
-            <w:tcW w:w="971" w:type="dxa"/>
+            <w:tcW w:w="1080" w:type="dxa"/>
             <w:vAlign w:val="center"/>
           </w:tcPr>
           <w:p>
@@ -10021,7 +9736,7 @@
         </w:tc>
         <w:tc>
           <w:tcPr>
-            <w:tcW w:w="808" w:type="dxa"/>
+            <w:tcW w:w="1080" w:type="dxa"/>
             <w:vAlign w:val="center"/>
           </w:tcPr>
           <w:p>
@@ -10048,34 +9763,7 @@
         </w:tc>
         <w:tc>
           <w:tcPr>
-            <w:tcW w:w="923" w:type="dxa"/>
-            <w:vAlign w:val="center"/>
-          </w:tcPr>
-          <w:p>
-            <w:pPr>
-              <w:spacing w:line="360" w:lineRule="auto"/>
-              <w:jc w:val="center"/>
-              <w:rPr>
-                <w:rFonts w:cs="Times New Roman"/>
-                <w:bCs/>
-                <w:iCs/>
-                <w:szCs w:val="24"/>
-              </w:rPr>
-            </w:pPr>
-            <w:r>
-              <w:rPr>
-                <w:rFonts w:cs="Times New Roman"/>
-                <w:bCs/>
-                <w:iCs/>
-                <w:szCs w:val="24"/>
-              </w:rPr>
-              <w:t>-</w:t>
-            </w:r>
-          </w:p>
-        </w:tc>
-        <w:tc>
-          <w:tcPr>
-            <w:tcW w:w="797" w:type="dxa"/>
+            <w:tcW w:w="1080" w:type="dxa"/>
             <w:vAlign w:val="center"/>
           </w:tcPr>
           <w:p>
@@ -10144,7 +9832,7 @@
                 <w:szCs w:val="24"/>
               </w:rPr>
             </w:pPr>
-            <w:commentRangeStart w:id="15"/>
+            <w:commentRangeStart w:id="16"/>
             <w:proofErr w:type="spellStart"/>
             <w:r>
               <w:rPr>
@@ -10161,14 +9849,32 @@
                 <w:bCs/>
                 <w:szCs w:val="24"/>
               </w:rPr>
-              <w:t xml:space="preserve"> Sistem </w:t>
-            </w:r>
-            <w:commentRangeEnd w:id="15"/>
+              <w:t xml:space="preserve"> </w:t>
+            </w:r>
+            <w:proofErr w:type="spellStart"/>
+            <w:r>
+              <w:rPr>
+                <w:rFonts w:cs="Times New Roman"/>
+                <w:bCs/>
+                <w:szCs w:val="24"/>
+              </w:rPr>
+              <w:t>Sistem</w:t>
+            </w:r>
+            <w:proofErr w:type="spellEnd"/>
+            <w:r>
+              <w:rPr>
+                <w:rFonts w:cs="Times New Roman"/>
+                <w:bCs/>
+                <w:szCs w:val="24"/>
+              </w:rPr>
+              <w:t xml:space="preserve"> </w:t>
+            </w:r>
+            <w:commentRangeEnd w:id="16"/>
             <w:r>
               <w:rPr>
                 <w:rStyle w:val="CommentReference"/>
               </w:rPr>
-              <w:commentReference w:id="15"/>
+              <w:commentReference w:id="16"/>
             </w:r>
             <w:proofErr w:type="spellStart"/>
             <w:r>
@@ -10686,7 +10392,7 @@
         </w:tc>
         <w:tc>
           <w:tcPr>
-            <w:tcW w:w="910" w:type="dxa"/>
+            <w:tcW w:w="1169" w:type="dxa"/>
           </w:tcPr>
           <w:p>
             <w:pPr>
@@ -10713,7 +10419,7 @@
         </w:tc>
         <w:tc>
           <w:tcPr>
-            <w:tcW w:w="971" w:type="dxa"/>
+            <w:tcW w:w="1080" w:type="dxa"/>
           </w:tcPr>
           <w:p>
             <w:pPr>
@@ -10739,7 +10445,7 @@
         </w:tc>
         <w:tc>
           <w:tcPr>
-            <w:tcW w:w="808" w:type="dxa"/>
+            <w:tcW w:w="1080" w:type="dxa"/>
           </w:tcPr>
           <w:p>
             <w:pPr>
@@ -10765,33 +10471,7 @@
         </w:tc>
         <w:tc>
           <w:tcPr>
-            <w:tcW w:w="923" w:type="dxa"/>
-          </w:tcPr>
-          <w:p>
-            <w:pPr>
-              <w:spacing w:line="360" w:lineRule="auto"/>
-              <w:jc w:val="center"/>
-              <w:rPr>
-                <w:rFonts w:cs="Times New Roman"/>
-                <w:bCs/>
-                <w:iCs/>
-                <w:szCs w:val="24"/>
-              </w:rPr>
-            </w:pPr>
-            <w:r>
-              <w:rPr>
-                <w:rFonts w:cs="Times New Roman"/>
-                <w:bCs/>
-                <w:iCs/>
-                <w:szCs w:val="24"/>
-              </w:rPr>
-              <w:t>-</w:t>
-            </w:r>
-          </w:p>
-        </w:tc>
-        <w:tc>
-          <w:tcPr>
-            <w:tcW w:w="797" w:type="dxa"/>
+            <w:tcW w:w="1080" w:type="dxa"/>
             <w:vAlign w:val="center"/>
           </w:tcPr>
           <w:p>
@@ -10956,7 +10636,7 @@
         </w:tc>
         <w:tc>
           <w:tcPr>
-            <w:tcW w:w="910" w:type="dxa"/>
+            <w:tcW w:w="1169" w:type="dxa"/>
           </w:tcPr>
           <w:p>
             <w:pPr>
@@ -10982,7 +10662,7 @@
         </w:tc>
         <w:tc>
           <w:tcPr>
-            <w:tcW w:w="971" w:type="dxa"/>
+            <w:tcW w:w="1080" w:type="dxa"/>
           </w:tcPr>
           <w:p>
             <w:pPr>
@@ -11008,7 +10688,7 @@
         </w:tc>
         <w:tc>
           <w:tcPr>
-            <w:tcW w:w="808" w:type="dxa"/>
+            <w:tcW w:w="1080" w:type="dxa"/>
           </w:tcPr>
           <w:p>
             <w:pPr>
@@ -11034,33 +10714,7 @@
         </w:tc>
         <w:tc>
           <w:tcPr>
-            <w:tcW w:w="923" w:type="dxa"/>
-          </w:tcPr>
-          <w:p>
-            <w:pPr>
-              <w:spacing w:line="360" w:lineRule="auto"/>
-              <w:jc w:val="center"/>
-              <w:rPr>
-                <w:rFonts w:cs="Times New Roman"/>
-                <w:bCs/>
-                <w:iCs/>
-                <w:szCs w:val="24"/>
-              </w:rPr>
-            </w:pPr>
-            <w:r>
-              <w:rPr>
-                <w:rFonts w:cs="Times New Roman"/>
-                <w:bCs/>
-                <w:iCs/>
-                <w:szCs w:val="24"/>
-              </w:rPr>
-              <w:t>-</w:t>
-            </w:r>
-          </w:p>
-        </w:tc>
-        <w:tc>
-          <w:tcPr>
-            <w:tcW w:w="797" w:type="dxa"/>
+            <w:tcW w:w="1080" w:type="dxa"/>
             <w:vAlign w:val="center"/>
           </w:tcPr>
           <w:p>
@@ -11225,7 +10879,7 @@
         </w:tc>
         <w:tc>
           <w:tcPr>
-            <w:tcW w:w="910" w:type="dxa"/>
+            <w:tcW w:w="1169" w:type="dxa"/>
           </w:tcPr>
           <w:p>
             <w:pPr>
@@ -11251,7 +10905,7 @@
         </w:tc>
         <w:tc>
           <w:tcPr>
-            <w:tcW w:w="971" w:type="dxa"/>
+            <w:tcW w:w="1080" w:type="dxa"/>
           </w:tcPr>
           <w:p>
             <w:pPr>
@@ -11277,7 +10931,7 @@
         </w:tc>
         <w:tc>
           <w:tcPr>
-            <w:tcW w:w="808" w:type="dxa"/>
+            <w:tcW w:w="1080" w:type="dxa"/>
           </w:tcPr>
           <w:p>
             <w:pPr>
@@ -11303,33 +10957,7 @@
         </w:tc>
         <w:tc>
           <w:tcPr>
-            <w:tcW w:w="923" w:type="dxa"/>
-          </w:tcPr>
-          <w:p>
-            <w:pPr>
-              <w:spacing w:line="360" w:lineRule="auto"/>
-              <w:jc w:val="center"/>
-              <w:rPr>
-                <w:rFonts w:cs="Times New Roman"/>
-                <w:bCs/>
-                <w:iCs/>
-                <w:szCs w:val="24"/>
-              </w:rPr>
-            </w:pPr>
-            <w:r>
-              <w:rPr>
-                <w:rFonts w:cs="Times New Roman"/>
-                <w:bCs/>
-                <w:iCs/>
-                <w:szCs w:val="24"/>
-              </w:rPr>
-              <w:t>-</w:t>
-            </w:r>
-          </w:p>
-        </w:tc>
-        <w:tc>
-          <w:tcPr>
-            <w:tcW w:w="797" w:type="dxa"/>
+            <w:tcW w:w="1080" w:type="dxa"/>
             <w:vAlign w:val="center"/>
           </w:tcPr>
           <w:p>
@@ -11494,7 +11122,7 @@
         </w:tc>
         <w:tc>
           <w:tcPr>
-            <w:tcW w:w="910" w:type="dxa"/>
+            <w:tcW w:w="1169" w:type="dxa"/>
           </w:tcPr>
           <w:p>
             <w:pPr>
@@ -11520,7 +11148,7 @@
         </w:tc>
         <w:tc>
           <w:tcPr>
-            <w:tcW w:w="971" w:type="dxa"/>
+            <w:tcW w:w="1080" w:type="dxa"/>
           </w:tcPr>
           <w:p>
             <w:pPr>
@@ -11546,7 +11174,7 @@
         </w:tc>
         <w:tc>
           <w:tcPr>
-            <w:tcW w:w="808" w:type="dxa"/>
+            <w:tcW w:w="1080" w:type="dxa"/>
           </w:tcPr>
           <w:p>
             <w:pPr>
@@ -11572,33 +11200,7 @@
         </w:tc>
         <w:tc>
           <w:tcPr>
-            <w:tcW w:w="923" w:type="dxa"/>
-          </w:tcPr>
-          <w:p>
-            <w:pPr>
-              <w:spacing w:line="360" w:lineRule="auto"/>
-              <w:jc w:val="center"/>
-              <w:rPr>
-                <w:rFonts w:cs="Times New Roman"/>
-                <w:bCs/>
-                <w:iCs/>
-                <w:szCs w:val="24"/>
-              </w:rPr>
-            </w:pPr>
-            <w:r>
-              <w:rPr>
-                <w:rFonts w:cs="Times New Roman"/>
-                <w:bCs/>
-                <w:iCs/>
-                <w:szCs w:val="24"/>
-              </w:rPr>
-              <w:t>-</w:t>
-            </w:r>
-          </w:p>
-        </w:tc>
-        <w:tc>
-          <w:tcPr>
-            <w:tcW w:w="797" w:type="dxa"/>
+            <w:tcW w:w="1080" w:type="dxa"/>
             <w:vAlign w:val="center"/>
           </w:tcPr>
           <w:p>
@@ -11763,7 +11365,7 @@
         </w:tc>
         <w:tc>
           <w:tcPr>
-            <w:tcW w:w="910" w:type="dxa"/>
+            <w:tcW w:w="1169" w:type="dxa"/>
           </w:tcPr>
           <w:p>
             <w:pPr>
@@ -11789,7 +11391,7 @@
         </w:tc>
         <w:tc>
           <w:tcPr>
-            <w:tcW w:w="971" w:type="dxa"/>
+            <w:tcW w:w="1080" w:type="dxa"/>
           </w:tcPr>
           <w:p>
             <w:pPr>
@@ -11815,7 +11417,7 @@
         </w:tc>
         <w:tc>
           <w:tcPr>
-            <w:tcW w:w="808" w:type="dxa"/>
+            <w:tcW w:w="1080" w:type="dxa"/>
           </w:tcPr>
           <w:p>
             <w:pPr>
@@ -11841,33 +11443,7 @@
         </w:tc>
         <w:tc>
           <w:tcPr>
-            <w:tcW w:w="923" w:type="dxa"/>
-          </w:tcPr>
-          <w:p>
-            <w:pPr>
-              <w:spacing w:line="360" w:lineRule="auto"/>
-              <w:jc w:val="center"/>
-              <w:rPr>
-                <w:rFonts w:cs="Times New Roman"/>
-                <w:bCs/>
-                <w:iCs/>
-                <w:szCs w:val="24"/>
-              </w:rPr>
-            </w:pPr>
-            <w:r>
-              <w:rPr>
-                <w:rFonts w:cs="Times New Roman"/>
-                <w:bCs/>
-                <w:iCs/>
-                <w:szCs w:val="24"/>
-              </w:rPr>
-              <w:t>-</w:t>
-            </w:r>
-          </w:p>
-        </w:tc>
-        <w:tc>
-          <w:tcPr>
-            <w:tcW w:w="797" w:type="dxa"/>
+            <w:tcW w:w="1080" w:type="dxa"/>
             <w:vAlign w:val="center"/>
           </w:tcPr>
           <w:p>
@@ -11987,7 +11563,7 @@
               </w:rPr>
               <w:t xml:space="preserve"> TI</w:t>
             </w:r>
-            <w:commentRangeStart w:id="16"/>
+            <w:commentRangeStart w:id="17"/>
             <w:r>
               <w:rPr>
                 <w:rFonts w:cs="Times New Roman"/>
@@ -11996,12 +11572,12 @@
               </w:rPr>
               <w:t>.</w:t>
             </w:r>
-            <w:commentRangeEnd w:id="16"/>
+            <w:commentRangeEnd w:id="17"/>
             <w:r>
               <w:rPr>
                 <w:rStyle w:val="CommentReference"/>
               </w:rPr>
-              <w:commentReference w:id="16"/>
+              <w:commentReference w:id="17"/>
             </w:r>
           </w:p>
         </w:tc>
@@ -12115,8 +11691,18 @@
                 <w:bCs/>
                 <w:szCs w:val="24"/>
               </w:rPr>
-              <w:t xml:space="preserve"> TI di Spanyol</w:t>
-            </w:r>
+              <w:t xml:space="preserve"> TI di </w:t>
+            </w:r>
+            <w:proofErr w:type="spellStart"/>
+            <w:r>
+              <w:rPr>
+                <w:rFonts w:cs="Times New Roman"/>
+                <w:bCs/>
+                <w:szCs w:val="24"/>
+              </w:rPr>
+              <w:t>Spanyol</w:t>
+            </w:r>
+            <w:proofErr w:type="spellEnd"/>
             <w:r>
               <w:rPr>
                 <w:rFonts w:cs="Times New Roman"/>
@@ -12480,7 +12066,7 @@
         </w:tc>
         <w:tc>
           <w:tcPr>
-            <w:tcW w:w="910" w:type="dxa"/>
+            <w:tcW w:w="1169" w:type="dxa"/>
           </w:tcPr>
           <w:p>
             <w:pPr>
@@ -12506,7 +12092,7 @@
         </w:tc>
         <w:tc>
           <w:tcPr>
-            <w:tcW w:w="971" w:type="dxa"/>
+            <w:tcW w:w="1080" w:type="dxa"/>
           </w:tcPr>
           <w:p>
             <w:pPr>
@@ -12532,7 +12118,7 @@
         </w:tc>
         <w:tc>
           <w:tcPr>
-            <w:tcW w:w="808" w:type="dxa"/>
+            <w:tcW w:w="1080" w:type="dxa"/>
           </w:tcPr>
           <w:p>
             <w:pPr>
@@ -12558,33 +12144,7 @@
         </w:tc>
         <w:tc>
           <w:tcPr>
-            <w:tcW w:w="923" w:type="dxa"/>
-          </w:tcPr>
-          <w:p>
-            <w:pPr>
-              <w:spacing w:line="360" w:lineRule="auto"/>
-              <w:jc w:val="center"/>
-              <w:rPr>
-                <w:rFonts w:cs="Times New Roman"/>
-                <w:bCs/>
-                <w:iCs/>
-                <w:szCs w:val="24"/>
-              </w:rPr>
-            </w:pPr>
-            <w:r>
-              <w:rPr>
-                <w:rFonts w:cs="Times New Roman"/>
-                <w:bCs/>
-                <w:iCs/>
-                <w:szCs w:val="24"/>
-              </w:rPr>
-              <w:t>-</w:t>
-            </w:r>
-          </w:p>
-        </w:tc>
-        <w:tc>
-          <w:tcPr>
-            <w:tcW w:w="797" w:type="dxa"/>
+            <w:tcW w:w="1080" w:type="dxa"/>
             <w:vAlign w:val="center"/>
           </w:tcPr>
           <w:p>
@@ -12599,13 +12159,7 @@
               </w:rPr>
             </w:pPr>
             <w:r>
-              <w:t>0</w:t>
-            </w:r>
-            <w:r>
-              <w:t>,</w:t>
-            </w:r>
-            <w:r>
-              <w:t>586</w:t>
+              <w:t>0,586</w:t>
             </w:r>
           </w:p>
         </w:tc>
@@ -12740,7 +12294,7 @@
         </w:tc>
         <w:tc>
           <w:tcPr>
-            <w:tcW w:w="910" w:type="dxa"/>
+            <w:tcW w:w="1169" w:type="dxa"/>
           </w:tcPr>
           <w:p>
             <w:pPr>
@@ -12766,7 +12320,7 @@
         </w:tc>
         <w:tc>
           <w:tcPr>
-            <w:tcW w:w="971" w:type="dxa"/>
+            <w:tcW w:w="1080" w:type="dxa"/>
           </w:tcPr>
           <w:p>
             <w:pPr>
@@ -12792,7 +12346,7 @@
         </w:tc>
         <w:tc>
           <w:tcPr>
-            <w:tcW w:w="808" w:type="dxa"/>
+            <w:tcW w:w="1080" w:type="dxa"/>
           </w:tcPr>
           <w:p>
             <w:pPr>
@@ -12818,33 +12372,7 @@
         </w:tc>
         <w:tc>
           <w:tcPr>
-            <w:tcW w:w="923" w:type="dxa"/>
-          </w:tcPr>
-          <w:p>
-            <w:pPr>
-              <w:spacing w:line="360" w:lineRule="auto"/>
-              <w:jc w:val="center"/>
-              <w:rPr>
-                <w:rFonts w:cs="Times New Roman"/>
-                <w:bCs/>
-                <w:iCs/>
-                <w:szCs w:val="24"/>
-              </w:rPr>
-            </w:pPr>
-            <w:r>
-              <w:rPr>
-                <w:rFonts w:cs="Times New Roman"/>
-                <w:bCs/>
-                <w:iCs/>
-                <w:szCs w:val="24"/>
-              </w:rPr>
-              <w:t>-</w:t>
-            </w:r>
-          </w:p>
-        </w:tc>
-        <w:tc>
-          <w:tcPr>
-            <w:tcW w:w="797" w:type="dxa"/>
+            <w:tcW w:w="1080" w:type="dxa"/>
             <w:vAlign w:val="center"/>
           </w:tcPr>
           <w:p>
@@ -12859,13 +12387,7 @@
               </w:rPr>
             </w:pPr>
             <w:r>
-              <w:t>0</w:t>
-            </w:r>
-            <w:r>
-              <w:t>,</w:t>
-            </w:r>
-            <w:r>
-              <w:t>792</w:t>
+              <w:t>0,792</w:t>
             </w:r>
           </w:p>
         </w:tc>
@@ -13007,7 +12529,7 @@
         </w:tc>
         <w:tc>
           <w:tcPr>
-            <w:tcW w:w="910" w:type="dxa"/>
+            <w:tcW w:w="1169" w:type="dxa"/>
           </w:tcPr>
           <w:p>
             <w:pPr>
@@ -13033,7 +12555,7 @@
         </w:tc>
         <w:tc>
           <w:tcPr>
-            <w:tcW w:w="971" w:type="dxa"/>
+            <w:tcW w:w="1080" w:type="dxa"/>
           </w:tcPr>
           <w:p>
             <w:pPr>
@@ -13059,7 +12581,7 @@
         </w:tc>
         <w:tc>
           <w:tcPr>
-            <w:tcW w:w="808" w:type="dxa"/>
+            <w:tcW w:w="1080" w:type="dxa"/>
           </w:tcPr>
           <w:p>
             <w:pPr>
@@ -13085,33 +12607,7 @@
         </w:tc>
         <w:tc>
           <w:tcPr>
-            <w:tcW w:w="923" w:type="dxa"/>
-          </w:tcPr>
-          <w:p>
-            <w:pPr>
-              <w:spacing w:line="360" w:lineRule="auto"/>
-              <w:jc w:val="center"/>
-              <w:rPr>
-                <w:rFonts w:cs="Times New Roman"/>
-                <w:bCs/>
-                <w:iCs/>
-                <w:szCs w:val="24"/>
-              </w:rPr>
-            </w:pPr>
-            <w:r>
-              <w:rPr>
-                <w:rFonts w:cs="Times New Roman"/>
-                <w:bCs/>
-                <w:iCs/>
-                <w:szCs w:val="24"/>
-              </w:rPr>
-              <w:t>-</w:t>
-            </w:r>
-          </w:p>
-        </w:tc>
-        <w:tc>
-          <w:tcPr>
-            <w:tcW w:w="797" w:type="dxa"/>
+            <w:tcW w:w="1080" w:type="dxa"/>
             <w:vAlign w:val="center"/>
           </w:tcPr>
           <w:p>
@@ -13126,13 +12622,7 @@
               </w:rPr>
             </w:pPr>
             <w:r>
-              <w:t>0</w:t>
-            </w:r>
-            <w:r>
-              <w:t>,</w:t>
-            </w:r>
-            <w:r>
-              <w:t>591</w:t>
+              <w:t>0,591</w:t>
             </w:r>
           </w:p>
         </w:tc>
@@ -13272,7 +12762,7 @@
         </w:tc>
         <w:tc>
           <w:tcPr>
-            <w:tcW w:w="910" w:type="dxa"/>
+            <w:tcW w:w="1169" w:type="dxa"/>
           </w:tcPr>
           <w:p>
             <w:pPr>
@@ -13298,7 +12788,7 @@
         </w:tc>
         <w:tc>
           <w:tcPr>
-            <w:tcW w:w="971" w:type="dxa"/>
+            <w:tcW w:w="1080" w:type="dxa"/>
           </w:tcPr>
           <w:p>
             <w:pPr>
@@ -13324,7 +12814,7 @@
         </w:tc>
         <w:tc>
           <w:tcPr>
-            <w:tcW w:w="808" w:type="dxa"/>
+            <w:tcW w:w="1080" w:type="dxa"/>
           </w:tcPr>
           <w:p>
             <w:pPr>
@@ -13350,33 +12840,7 @@
         </w:tc>
         <w:tc>
           <w:tcPr>
-            <w:tcW w:w="923" w:type="dxa"/>
-          </w:tcPr>
-          <w:p>
-            <w:pPr>
-              <w:spacing w:line="360" w:lineRule="auto"/>
-              <w:jc w:val="center"/>
-              <w:rPr>
-                <w:rFonts w:cs="Times New Roman"/>
-                <w:bCs/>
-                <w:iCs/>
-                <w:szCs w:val="24"/>
-              </w:rPr>
-            </w:pPr>
-            <w:r>
-              <w:rPr>
-                <w:rFonts w:cs="Times New Roman"/>
-                <w:bCs/>
-                <w:iCs/>
-                <w:szCs w:val="24"/>
-              </w:rPr>
-              <w:t>-</w:t>
-            </w:r>
-          </w:p>
-        </w:tc>
-        <w:tc>
-          <w:tcPr>
-            <w:tcW w:w="797" w:type="dxa"/>
+            <w:tcW w:w="1080" w:type="dxa"/>
             <w:vAlign w:val="center"/>
           </w:tcPr>
           <w:p>
@@ -13391,13 +12855,7 @@
               </w:rPr>
             </w:pPr>
             <w:r>
-              <w:t>0</w:t>
-            </w:r>
-            <w:r>
-              <w:t>,</w:t>
-            </w:r>
-            <w:r>
-              <w:t>663</w:t>
+              <w:t>0,663</w:t>
             </w:r>
           </w:p>
         </w:tc>
@@ -13539,7 +12997,7 @@
         </w:tc>
         <w:tc>
           <w:tcPr>
-            <w:tcW w:w="910" w:type="dxa"/>
+            <w:tcW w:w="1169" w:type="dxa"/>
           </w:tcPr>
           <w:p>
             <w:pPr>
@@ -13565,7 +13023,7 @@
         </w:tc>
         <w:tc>
           <w:tcPr>
-            <w:tcW w:w="971" w:type="dxa"/>
+            <w:tcW w:w="1080" w:type="dxa"/>
           </w:tcPr>
           <w:p>
             <w:pPr>
@@ -13591,7 +13049,7 @@
         </w:tc>
         <w:tc>
           <w:tcPr>
-            <w:tcW w:w="808" w:type="dxa"/>
+            <w:tcW w:w="1080" w:type="dxa"/>
           </w:tcPr>
           <w:p>
             <w:pPr>
@@ -13617,33 +13075,7 @@
         </w:tc>
         <w:tc>
           <w:tcPr>
-            <w:tcW w:w="923" w:type="dxa"/>
-          </w:tcPr>
-          <w:p>
-            <w:pPr>
-              <w:spacing w:line="360" w:lineRule="auto"/>
-              <w:jc w:val="center"/>
-              <w:rPr>
-                <w:rFonts w:cs="Times New Roman"/>
-                <w:bCs/>
-                <w:iCs/>
-                <w:szCs w:val="24"/>
-              </w:rPr>
-            </w:pPr>
-            <w:r>
-              <w:rPr>
-                <w:rFonts w:cs="Times New Roman"/>
-                <w:bCs/>
-                <w:iCs/>
-                <w:szCs w:val="24"/>
-              </w:rPr>
-              <w:t>-</w:t>
-            </w:r>
-          </w:p>
-        </w:tc>
-        <w:tc>
-          <w:tcPr>
-            <w:tcW w:w="797" w:type="dxa"/>
+            <w:tcW w:w="1080" w:type="dxa"/>
             <w:vAlign w:val="center"/>
           </w:tcPr>
           <w:p>
@@ -13658,13 +13090,7 @@
               </w:rPr>
             </w:pPr>
             <w:r>
-              <w:t>0</w:t>
-            </w:r>
-            <w:r>
-              <w:t>,</w:t>
-            </w:r>
-            <w:r>
-              <w:t>836</w:t>
+              <w:t>0,836</w:t>
             </w:r>
           </w:p>
         </w:tc>
@@ -13806,7 +13232,7 @@
         </w:tc>
         <w:tc>
           <w:tcPr>
-            <w:tcW w:w="910" w:type="dxa"/>
+            <w:tcW w:w="1169" w:type="dxa"/>
           </w:tcPr>
           <w:p>
             <w:pPr>
@@ -13832,7 +13258,7 @@
         </w:tc>
         <w:tc>
           <w:tcPr>
-            <w:tcW w:w="971" w:type="dxa"/>
+            <w:tcW w:w="1080" w:type="dxa"/>
           </w:tcPr>
           <w:p>
             <w:pPr>
@@ -13858,7 +13284,7 @@
         </w:tc>
         <w:tc>
           <w:tcPr>
-            <w:tcW w:w="808" w:type="dxa"/>
+            <w:tcW w:w="1080" w:type="dxa"/>
           </w:tcPr>
           <w:p>
             <w:pPr>
@@ -13884,33 +13310,7 @@
         </w:tc>
         <w:tc>
           <w:tcPr>
-            <w:tcW w:w="923" w:type="dxa"/>
-          </w:tcPr>
-          <w:p>
-            <w:pPr>
-              <w:spacing w:line="360" w:lineRule="auto"/>
-              <w:jc w:val="center"/>
-              <w:rPr>
-                <w:rFonts w:cs="Times New Roman"/>
-                <w:bCs/>
-                <w:iCs/>
-                <w:szCs w:val="24"/>
-              </w:rPr>
-            </w:pPr>
-            <w:r>
-              <w:rPr>
-                <w:rFonts w:cs="Times New Roman"/>
-                <w:bCs/>
-                <w:iCs/>
-                <w:szCs w:val="24"/>
-              </w:rPr>
-              <w:t>-</w:t>
-            </w:r>
-          </w:p>
-        </w:tc>
-        <w:tc>
-          <w:tcPr>
-            <w:tcW w:w="797" w:type="dxa"/>
+            <w:tcW w:w="1080" w:type="dxa"/>
             <w:vAlign w:val="center"/>
           </w:tcPr>
           <w:p>
@@ -13925,13 +13325,7 @@
               </w:rPr>
             </w:pPr>
             <w:r>
-              <w:t>0</w:t>
-            </w:r>
-            <w:r>
-              <w:t>,</w:t>
-            </w:r>
-            <w:r>
-              <w:t>840</w:t>
+              <w:t>0,840</w:t>
             </w:r>
           </w:p>
         </w:tc>
@@ -14073,7 +13467,7 @@
         </w:tc>
         <w:tc>
           <w:tcPr>
-            <w:tcW w:w="910" w:type="dxa"/>
+            <w:tcW w:w="1169" w:type="dxa"/>
           </w:tcPr>
           <w:p>
             <w:pPr>
@@ -14099,7 +13493,7 @@
         </w:tc>
         <w:tc>
           <w:tcPr>
-            <w:tcW w:w="971" w:type="dxa"/>
+            <w:tcW w:w="1080" w:type="dxa"/>
           </w:tcPr>
           <w:p>
             <w:pPr>
@@ -14125,7 +13519,7 @@
         </w:tc>
         <w:tc>
           <w:tcPr>
-            <w:tcW w:w="808" w:type="dxa"/>
+            <w:tcW w:w="1080" w:type="dxa"/>
           </w:tcPr>
           <w:p>
             <w:pPr>
@@ -14151,33 +13545,7 @@
         </w:tc>
         <w:tc>
           <w:tcPr>
-            <w:tcW w:w="923" w:type="dxa"/>
-          </w:tcPr>
-          <w:p>
-            <w:pPr>
-              <w:spacing w:line="360" w:lineRule="auto"/>
-              <w:jc w:val="center"/>
-              <w:rPr>
-                <w:rFonts w:cs="Times New Roman"/>
-                <w:bCs/>
-                <w:iCs/>
-                <w:szCs w:val="24"/>
-              </w:rPr>
-            </w:pPr>
-            <w:r>
-              <w:rPr>
-                <w:rFonts w:cs="Times New Roman"/>
-                <w:bCs/>
-                <w:iCs/>
-                <w:szCs w:val="24"/>
-              </w:rPr>
-              <w:t>-</w:t>
-            </w:r>
-          </w:p>
-        </w:tc>
-        <w:tc>
-          <w:tcPr>
-            <w:tcW w:w="797" w:type="dxa"/>
+            <w:tcW w:w="1080" w:type="dxa"/>
             <w:vAlign w:val="center"/>
           </w:tcPr>
           <w:p>
@@ -14192,13 +13560,7 @@
               </w:rPr>
             </w:pPr>
             <w:r>
-              <w:t>0</w:t>
-            </w:r>
-            <w:r>
-              <w:t>,</w:t>
-            </w:r>
-            <w:r>
-              <w:t>844</w:t>
+              <w:t>0,844</w:t>
             </w:r>
           </w:p>
         </w:tc>
@@ -14340,7 +13702,7 @@
         </w:tc>
         <w:tc>
           <w:tcPr>
-            <w:tcW w:w="910" w:type="dxa"/>
+            <w:tcW w:w="1169" w:type="dxa"/>
           </w:tcPr>
           <w:p>
             <w:pPr>
@@ -14366,7 +13728,7 @@
         </w:tc>
         <w:tc>
           <w:tcPr>
-            <w:tcW w:w="971" w:type="dxa"/>
+            <w:tcW w:w="1080" w:type="dxa"/>
           </w:tcPr>
           <w:p>
             <w:pPr>
@@ -14392,7 +13754,7 @@
         </w:tc>
         <w:tc>
           <w:tcPr>
-            <w:tcW w:w="808" w:type="dxa"/>
+            <w:tcW w:w="1080" w:type="dxa"/>
           </w:tcPr>
           <w:p>
             <w:pPr>
@@ -14418,33 +13780,7 @@
         </w:tc>
         <w:tc>
           <w:tcPr>
-            <w:tcW w:w="923" w:type="dxa"/>
-          </w:tcPr>
-          <w:p>
-            <w:pPr>
-              <w:spacing w:line="360" w:lineRule="auto"/>
-              <w:jc w:val="center"/>
-              <w:rPr>
-                <w:rFonts w:cs="Times New Roman"/>
-                <w:bCs/>
-                <w:iCs/>
-                <w:szCs w:val="24"/>
-              </w:rPr>
-            </w:pPr>
-            <w:r>
-              <w:rPr>
-                <w:rFonts w:cs="Times New Roman"/>
-                <w:bCs/>
-                <w:iCs/>
-                <w:szCs w:val="24"/>
-              </w:rPr>
-              <w:t>-</w:t>
-            </w:r>
-          </w:p>
-        </w:tc>
-        <w:tc>
-          <w:tcPr>
-            <w:tcW w:w="797" w:type="dxa"/>
+            <w:tcW w:w="1080" w:type="dxa"/>
             <w:vAlign w:val="center"/>
           </w:tcPr>
           <w:p>
@@ -14459,13 +13795,7 @@
               </w:rPr>
             </w:pPr>
             <w:r>
-              <w:t>0</w:t>
-            </w:r>
-            <w:r>
-              <w:t>,</w:t>
-            </w:r>
-            <w:r>
-              <w:t>837</w:t>
+              <w:t>0,837</w:t>
             </w:r>
           </w:p>
         </w:tc>
@@ -14513,13 +13843,23 @@
                 <w:szCs w:val="24"/>
               </w:rPr>
             </w:pPr>
-            <w:r>
-              <w:rPr>
-                <w:rFonts w:cs="Times New Roman"/>
-                <w:bCs/>
-                <w:szCs w:val="24"/>
-              </w:rPr>
-              <w:t xml:space="preserve">Analisis </w:t>
+            <w:proofErr w:type="spellStart"/>
+            <w:r>
+              <w:rPr>
+                <w:rFonts w:cs="Times New Roman"/>
+                <w:bCs/>
+                <w:szCs w:val="24"/>
+              </w:rPr>
+              <w:t>Analisis</w:t>
+            </w:r>
+            <w:proofErr w:type="spellEnd"/>
+            <w:r>
+              <w:rPr>
+                <w:rFonts w:cs="Times New Roman"/>
+                <w:bCs/>
+                <w:szCs w:val="24"/>
+              </w:rPr>
+              <w:t xml:space="preserve"> </w:t>
             </w:r>
             <w:proofErr w:type="spellStart"/>
             <w:r>
@@ -14584,6 +13924,7 @@
               </w:rPr>
               <w:t xml:space="preserve"> </w:t>
             </w:r>
+            <w:proofErr w:type="spellStart"/>
             <w:r>
               <w:rPr>
                 <w:rFonts w:cs="Times New Roman"/>
@@ -14598,7 +13939,16 @@
                 <w:bCs/>
                 <w:szCs w:val="24"/>
               </w:rPr>
-              <w:t xml:space="preserve">aya </w:t>
+              <w:t>aya</w:t>
+            </w:r>
+            <w:proofErr w:type="spellEnd"/>
+            <w:r>
+              <w:rPr>
+                <w:rFonts w:cs="Times New Roman"/>
+                <w:bCs/>
+                <w:szCs w:val="24"/>
+              </w:rPr>
+              <w:t xml:space="preserve"> </w:t>
             </w:r>
             <w:proofErr w:type="spellStart"/>
             <w:proofErr w:type="gramStart"/>
@@ -14618,7 +13968,7 @@
               </w:rPr>
               <w:t>anusia</w:t>
             </w:r>
-            <w:commentRangeStart w:id="17"/>
+            <w:commentRangeStart w:id="18"/>
             <w:proofErr w:type="spellEnd"/>
             <w:r>
               <w:rPr>
@@ -14637,12 +13987,12 @@
               </w:rPr>
               <w:t>]</w:t>
             </w:r>
-            <w:commentRangeEnd w:id="17"/>
+            <w:commentRangeEnd w:id="18"/>
             <w:r>
               <w:rPr>
                 <w:rStyle w:val="CommentReference"/>
               </w:rPr>
-              <w:commentReference w:id="17"/>
+              <w:commentReference w:id="18"/>
             </w:r>
           </w:p>
         </w:tc>
@@ -14919,7 +14269,7 @@
         </w:tc>
         <w:tc>
           <w:tcPr>
-            <w:tcW w:w="910" w:type="dxa"/>
+            <w:tcW w:w="1169" w:type="dxa"/>
           </w:tcPr>
           <w:p>
             <w:pPr>
@@ -14946,7 +14296,7 @@
         </w:tc>
         <w:tc>
           <w:tcPr>
-            <w:tcW w:w="971" w:type="dxa"/>
+            <w:tcW w:w="1080" w:type="dxa"/>
           </w:tcPr>
           <w:p>
             <w:pPr>
@@ -14972,7 +14322,7 @@
         </w:tc>
         <w:tc>
           <w:tcPr>
-            <w:tcW w:w="808" w:type="dxa"/>
+            <w:tcW w:w="1080" w:type="dxa"/>
           </w:tcPr>
           <w:p>
             <w:pPr>
@@ -14998,33 +14348,8 @@
         </w:tc>
         <w:tc>
           <w:tcPr>
-            <w:tcW w:w="923" w:type="dxa"/>
-          </w:tcPr>
-          <w:p>
-            <w:pPr>
-              <w:spacing w:line="360" w:lineRule="auto"/>
-              <w:jc w:val="center"/>
-              <w:rPr>
-                <w:rFonts w:cs="Times New Roman"/>
-                <w:bCs/>
-                <w:iCs/>
-                <w:szCs w:val="24"/>
-              </w:rPr>
-            </w:pPr>
-            <w:r>
-              <w:rPr>
-                <w:rFonts w:cs="Times New Roman"/>
-                <w:bCs/>
-                <w:iCs/>
-                <w:szCs w:val="24"/>
-              </w:rPr>
-              <w:t>-</w:t>
-            </w:r>
-          </w:p>
-        </w:tc>
-        <w:tc>
-          <w:tcPr>
-            <w:tcW w:w="797" w:type="dxa"/>
+            <w:tcW w:w="1080" w:type="dxa"/>
+            <w:vAlign w:val="center"/>
           </w:tcPr>
           <w:p>
             <w:pPr>
@@ -15188,7 +14513,7 @@
         </w:tc>
         <w:tc>
           <w:tcPr>
-            <w:tcW w:w="910" w:type="dxa"/>
+            <w:tcW w:w="1169" w:type="dxa"/>
           </w:tcPr>
           <w:p>
             <w:pPr>
@@ -15214,7 +14539,7 @@
         </w:tc>
         <w:tc>
           <w:tcPr>
-            <w:tcW w:w="971" w:type="dxa"/>
+            <w:tcW w:w="1080" w:type="dxa"/>
           </w:tcPr>
           <w:p>
             <w:pPr>
@@ -15240,7 +14565,7 @@
         </w:tc>
         <w:tc>
           <w:tcPr>
-            <w:tcW w:w="808" w:type="dxa"/>
+            <w:tcW w:w="1080" w:type="dxa"/>
           </w:tcPr>
           <w:p>
             <w:pPr>
@@ -15266,33 +14591,8 @@
         </w:tc>
         <w:tc>
           <w:tcPr>
-            <w:tcW w:w="923" w:type="dxa"/>
-          </w:tcPr>
-          <w:p>
-            <w:pPr>
-              <w:spacing w:line="360" w:lineRule="auto"/>
-              <w:jc w:val="center"/>
-              <w:rPr>
-                <w:rFonts w:cs="Times New Roman"/>
-                <w:bCs/>
-                <w:iCs/>
-                <w:szCs w:val="24"/>
-              </w:rPr>
-            </w:pPr>
-            <w:r>
-              <w:rPr>
-                <w:rFonts w:cs="Times New Roman"/>
-                <w:bCs/>
-                <w:iCs/>
-                <w:szCs w:val="24"/>
-              </w:rPr>
-              <w:t>-</w:t>
-            </w:r>
-          </w:p>
-        </w:tc>
-        <w:tc>
-          <w:tcPr>
-            <w:tcW w:w="797" w:type="dxa"/>
+            <w:tcW w:w="1080" w:type="dxa"/>
+            <w:vAlign w:val="center"/>
           </w:tcPr>
           <w:p>
             <w:pPr>
@@ -15475,7 +14775,7 @@
               </w:rPr>
               <w:t xml:space="preserve"> </w:t>
             </w:r>
-            <w:commentRangeStart w:id="18"/>
+            <w:commentRangeStart w:id="19"/>
             <w:r>
               <w:rPr>
                 <w:rFonts w:cs="Times New Roman"/>
@@ -15484,12 +14784,12 @@
               </w:rPr>
               <w:t>[]</w:t>
             </w:r>
-            <w:commentRangeEnd w:id="18"/>
+            <w:commentRangeEnd w:id="19"/>
             <w:r>
               <w:rPr>
                 <w:rStyle w:val="CommentReference"/>
               </w:rPr>
-              <w:commentReference w:id="18"/>
+              <w:commentReference w:id="19"/>
             </w:r>
           </w:p>
         </w:tc>
@@ -15787,8 +15087,17 @@
                 <w:iCs/>
                 <w:szCs w:val="24"/>
               </w:rPr>
-              <w:t>Decision tree classifier</w:t>
-            </w:r>
+              <w:t xml:space="preserve">Decision tree classifier </w:t>
+            </w:r>
+            <w:r>
+              <w:rPr>
+                <w:rFonts w:cs="Times New Roman"/>
+                <w:bCs/>
+                <w:szCs w:val="24"/>
+              </w:rPr>
+              <w:t xml:space="preserve">dan </w:t>
+            </w:r>
+            <w:proofErr w:type="gramStart"/>
             <w:r>
               <w:rPr>
                 <w:rFonts w:cs="Times New Roman"/>
@@ -15797,17 +15106,9 @@
                 <w:iCs/>
                 <w:szCs w:val="24"/>
               </w:rPr>
-              <w:t xml:space="preserve"> </w:t>
-            </w:r>
-            <w:r>
-              <w:rPr>
-                <w:rFonts w:cs="Times New Roman"/>
-                <w:bCs/>
-                <w:szCs w:val="24"/>
-              </w:rPr>
-              <w:t xml:space="preserve">dan </w:t>
-            </w:r>
-            <w:proofErr w:type="gramStart"/>
+              <w:t>Random forest</w:t>
+            </w:r>
+            <w:proofErr w:type="gramEnd"/>
             <w:r>
               <w:rPr>
                 <w:rFonts w:cs="Times New Roman"/>
@@ -15816,54 +15117,13 @@
                 <w:iCs/>
                 <w:szCs w:val="24"/>
               </w:rPr>
-              <w:t>Random</w:t>
-            </w:r>
-            <w:r>
-              <w:rPr>
-                <w:rFonts w:cs="Times New Roman"/>
-                <w:bCs/>
-                <w:i/>
-                <w:iCs/>
-                <w:szCs w:val="24"/>
-              </w:rPr>
-              <w:t xml:space="preserve"> </w:t>
-            </w:r>
-            <w:r>
-              <w:rPr>
-                <w:rFonts w:cs="Times New Roman"/>
-                <w:bCs/>
-                <w:i/>
-                <w:iCs/>
-                <w:szCs w:val="24"/>
-              </w:rPr>
-              <w:t>forest</w:t>
-            </w:r>
-            <w:proofErr w:type="gramEnd"/>
-            <w:r>
-              <w:rPr>
-                <w:rFonts w:cs="Times New Roman"/>
-                <w:bCs/>
-                <w:i/>
-                <w:iCs/>
-                <w:szCs w:val="24"/>
-              </w:rPr>
-              <w:t xml:space="preserve"> classifier</w:t>
-            </w:r>
-            <w:r>
-              <w:rPr>
-                <w:rFonts w:cs="Times New Roman"/>
-                <w:bCs/>
-                <w:i/>
-                <w:iCs/>
-                <w:szCs w:val="24"/>
-              </w:rPr>
-              <w:t>.</w:t>
-            </w:r>
-          </w:p>
-        </w:tc>
-        <w:tc>
-          <w:tcPr>
-            <w:tcW w:w="910" w:type="dxa"/>
+              <w:t xml:space="preserve"> classifier.</w:t>
+            </w:r>
+          </w:p>
+        </w:tc>
+        <w:tc>
+          <w:tcPr>
+            <w:tcW w:w="1169" w:type="dxa"/>
           </w:tcPr>
           <w:p>
             <w:pPr>
@@ -15889,7 +15149,7 @@
         </w:tc>
         <w:tc>
           <w:tcPr>
-            <w:tcW w:w="971" w:type="dxa"/>
+            <w:tcW w:w="1080" w:type="dxa"/>
             <w:vAlign w:val="center"/>
           </w:tcPr>
           <w:p>
@@ -15910,7 +15170,7 @@
         </w:tc>
         <w:tc>
           <w:tcPr>
-            <w:tcW w:w="808" w:type="dxa"/>
+            <w:tcW w:w="1080" w:type="dxa"/>
             <w:vAlign w:val="center"/>
           </w:tcPr>
           <w:p>
@@ -15937,33 +15197,7 @@
         </w:tc>
         <w:tc>
           <w:tcPr>
-            <w:tcW w:w="923" w:type="dxa"/>
-          </w:tcPr>
-          <w:p>
-            <w:pPr>
-              <w:spacing w:line="360" w:lineRule="auto"/>
-              <w:jc w:val="center"/>
-              <w:rPr>
-                <w:rFonts w:cs="Times New Roman"/>
-                <w:bCs/>
-                <w:iCs/>
-                <w:szCs w:val="24"/>
-              </w:rPr>
-            </w:pPr>
-            <w:r>
-              <w:rPr>
-                <w:rFonts w:cs="Times New Roman"/>
-                <w:bCs/>
-                <w:iCs/>
-                <w:szCs w:val="24"/>
-              </w:rPr>
-              <w:t>-</w:t>
-            </w:r>
-          </w:p>
-        </w:tc>
-        <w:tc>
-          <w:tcPr>
-            <w:tcW w:w="797" w:type="dxa"/>
+            <w:tcW w:w="1080" w:type="dxa"/>
             <w:vAlign w:val="center"/>
           </w:tcPr>
           <w:p>
@@ -16125,7 +15359,7 @@
         </w:tc>
         <w:tc>
           <w:tcPr>
-            <w:tcW w:w="910" w:type="dxa"/>
+            <w:tcW w:w="1169" w:type="dxa"/>
           </w:tcPr>
           <w:p>
             <w:pPr>
@@ -16151,7 +15385,7 @@
         </w:tc>
         <w:tc>
           <w:tcPr>
-            <w:tcW w:w="971" w:type="dxa"/>
+            <w:tcW w:w="1080" w:type="dxa"/>
             <w:vAlign w:val="center"/>
           </w:tcPr>
           <w:p>
@@ -16172,7 +15406,7 @@
         </w:tc>
         <w:tc>
           <w:tcPr>
-            <w:tcW w:w="808" w:type="dxa"/>
+            <w:tcW w:w="1080" w:type="dxa"/>
             <w:vAlign w:val="center"/>
           </w:tcPr>
           <w:p>
@@ -16199,33 +15433,7 @@
         </w:tc>
         <w:tc>
           <w:tcPr>
-            <w:tcW w:w="923" w:type="dxa"/>
-          </w:tcPr>
-          <w:p>
-            <w:pPr>
-              <w:spacing w:line="360" w:lineRule="auto"/>
-              <w:jc w:val="center"/>
-              <w:rPr>
-                <w:rFonts w:cs="Times New Roman"/>
-                <w:bCs/>
-                <w:iCs/>
-                <w:szCs w:val="24"/>
-              </w:rPr>
-            </w:pPr>
-            <w:r>
-              <w:rPr>
-                <w:rFonts w:cs="Times New Roman"/>
-                <w:bCs/>
-                <w:iCs/>
-                <w:szCs w:val="24"/>
-              </w:rPr>
-              <w:t>-</w:t>
-            </w:r>
-          </w:p>
-        </w:tc>
-        <w:tc>
-          <w:tcPr>
-            <w:tcW w:w="797" w:type="dxa"/>
+            <w:tcW w:w="1080" w:type="dxa"/>
             <w:vAlign w:val="center"/>
           </w:tcPr>
           <w:p>
@@ -16291,13 +15499,23 @@
                 <w:szCs w:val="24"/>
               </w:rPr>
             </w:pPr>
-            <w:r>
-              <w:rPr>
-                <w:rFonts w:cs="Times New Roman"/>
-                <w:bCs/>
-                <w:szCs w:val="24"/>
-              </w:rPr>
-              <w:t xml:space="preserve">Analisis </w:t>
+            <w:proofErr w:type="spellStart"/>
+            <w:r>
+              <w:rPr>
+                <w:rFonts w:cs="Times New Roman"/>
+                <w:bCs/>
+                <w:szCs w:val="24"/>
+              </w:rPr>
+              <w:t>Analisis</w:t>
+            </w:r>
+            <w:proofErr w:type="spellEnd"/>
+            <w:r>
+              <w:rPr>
+                <w:rFonts w:cs="Times New Roman"/>
+                <w:bCs/>
+                <w:szCs w:val="24"/>
+              </w:rPr>
+              <w:t xml:space="preserve"> </w:t>
             </w:r>
             <w:proofErr w:type="spellStart"/>
             <w:r>
@@ -16353,7 +15571,7 @@
               </w:rPr>
               <w:t xml:space="preserve"> alumni </w:t>
             </w:r>
-            <w:commentRangeStart w:id="19"/>
+            <w:commentRangeStart w:id="20"/>
             <w:r>
               <w:rPr>
                 <w:rFonts w:cs="Times New Roman"/>
@@ -16362,12 +15580,12 @@
               </w:rPr>
               <w:t>[]</w:t>
             </w:r>
-            <w:commentRangeEnd w:id="19"/>
+            <w:commentRangeEnd w:id="20"/>
             <w:r>
               <w:rPr>
                 <w:rStyle w:val="CommentReference"/>
               </w:rPr>
-              <w:commentReference w:id="19"/>
+              <w:commentReference w:id="20"/>
             </w:r>
           </w:p>
         </w:tc>
@@ -16866,7 +16084,7 @@
         </w:tc>
         <w:tc>
           <w:tcPr>
-            <w:tcW w:w="910" w:type="dxa"/>
+            <w:tcW w:w="1169" w:type="dxa"/>
             <w:vAlign w:val="center"/>
           </w:tcPr>
           <w:p>
@@ -16887,7 +16105,7 @@
         </w:tc>
         <w:tc>
           <w:tcPr>
-            <w:tcW w:w="971" w:type="dxa"/>
+            <w:tcW w:w="1080" w:type="dxa"/>
           </w:tcPr>
           <w:p>
             <w:pPr>
@@ -16913,7 +16131,7 @@
         </w:tc>
         <w:tc>
           <w:tcPr>
-            <w:tcW w:w="808" w:type="dxa"/>
+            <w:tcW w:w="1080" w:type="dxa"/>
           </w:tcPr>
           <w:p>
             <w:pPr>
@@ -16939,33 +16157,7 @@
         </w:tc>
         <w:tc>
           <w:tcPr>
-            <w:tcW w:w="923" w:type="dxa"/>
-          </w:tcPr>
-          <w:p>
-            <w:pPr>
-              <w:spacing w:line="360" w:lineRule="auto"/>
-              <w:jc w:val="center"/>
-              <w:rPr>
-                <w:rFonts w:cs="Times New Roman"/>
-                <w:bCs/>
-                <w:iCs/>
-                <w:szCs w:val="24"/>
-              </w:rPr>
-            </w:pPr>
-            <w:r>
-              <w:rPr>
-                <w:rFonts w:cs="Times New Roman"/>
-                <w:bCs/>
-                <w:iCs/>
-                <w:szCs w:val="24"/>
-              </w:rPr>
-              <w:t>-</w:t>
-            </w:r>
-          </w:p>
-        </w:tc>
-        <w:tc>
-          <w:tcPr>
-            <w:tcW w:w="797" w:type="dxa"/>
+            <w:tcW w:w="1080" w:type="dxa"/>
             <w:vAlign w:val="center"/>
           </w:tcPr>
           <w:p>
@@ -17124,7 +16316,7 @@
         </w:tc>
         <w:tc>
           <w:tcPr>
-            <w:tcW w:w="910" w:type="dxa"/>
+            <w:tcW w:w="1169" w:type="dxa"/>
             <w:vAlign w:val="center"/>
           </w:tcPr>
           <w:p>
@@ -17145,7 +16337,7 @@
         </w:tc>
         <w:tc>
           <w:tcPr>
-            <w:tcW w:w="971" w:type="dxa"/>
+            <w:tcW w:w="1080" w:type="dxa"/>
           </w:tcPr>
           <w:p>
             <w:pPr>
@@ -17171,7 +16363,7 @@
         </w:tc>
         <w:tc>
           <w:tcPr>
-            <w:tcW w:w="808" w:type="dxa"/>
+            <w:tcW w:w="1080" w:type="dxa"/>
           </w:tcPr>
           <w:p>
             <w:pPr>
@@ -17197,33 +16389,7 @@
         </w:tc>
         <w:tc>
           <w:tcPr>
-            <w:tcW w:w="923" w:type="dxa"/>
-          </w:tcPr>
-          <w:p>
-            <w:pPr>
-              <w:spacing w:line="360" w:lineRule="auto"/>
-              <w:jc w:val="center"/>
-              <w:rPr>
-                <w:rFonts w:cs="Times New Roman"/>
-                <w:bCs/>
-                <w:iCs/>
-                <w:szCs w:val="24"/>
-              </w:rPr>
-            </w:pPr>
-            <w:r>
-              <w:rPr>
-                <w:rFonts w:cs="Times New Roman"/>
-                <w:bCs/>
-                <w:iCs/>
-                <w:szCs w:val="24"/>
-              </w:rPr>
-              <w:t>-</w:t>
-            </w:r>
-          </w:p>
-        </w:tc>
-        <w:tc>
-          <w:tcPr>
-            <w:tcW w:w="797" w:type="dxa"/>
+            <w:tcW w:w="1080" w:type="dxa"/>
             <w:vAlign w:val="center"/>
           </w:tcPr>
           <w:p>
@@ -17396,7 +16562,7 @@
         </w:tc>
         <w:tc>
           <w:tcPr>
-            <w:tcW w:w="910" w:type="dxa"/>
+            <w:tcW w:w="1169" w:type="dxa"/>
             <w:vAlign w:val="center"/>
           </w:tcPr>
           <w:p>
@@ -17417,7 +16583,7 @@
         </w:tc>
         <w:tc>
           <w:tcPr>
-            <w:tcW w:w="971" w:type="dxa"/>
+            <w:tcW w:w="1080" w:type="dxa"/>
           </w:tcPr>
           <w:p>
             <w:pPr>
@@ -17443,7 +16609,7 @@
         </w:tc>
         <w:tc>
           <w:tcPr>
-            <w:tcW w:w="808" w:type="dxa"/>
+            <w:tcW w:w="1080" w:type="dxa"/>
           </w:tcPr>
           <w:p>
             <w:pPr>
@@ -17469,33 +16635,7 @@
         </w:tc>
         <w:tc>
           <w:tcPr>
-            <w:tcW w:w="923" w:type="dxa"/>
-          </w:tcPr>
-          <w:p>
-            <w:pPr>
-              <w:spacing w:line="360" w:lineRule="auto"/>
-              <w:jc w:val="center"/>
-              <w:rPr>
-                <w:rFonts w:cs="Times New Roman"/>
-                <w:bCs/>
-                <w:iCs/>
-                <w:szCs w:val="24"/>
-              </w:rPr>
-            </w:pPr>
-            <w:r>
-              <w:rPr>
-                <w:rFonts w:cs="Times New Roman"/>
-                <w:bCs/>
-                <w:iCs/>
-                <w:szCs w:val="24"/>
-              </w:rPr>
-              <w:t>-</w:t>
-            </w:r>
-          </w:p>
-        </w:tc>
-        <w:tc>
-          <w:tcPr>
-            <w:tcW w:w="797" w:type="dxa"/>
+            <w:tcW w:w="1080" w:type="dxa"/>
             <w:vAlign w:val="center"/>
           </w:tcPr>
           <w:p>
@@ -17654,7 +16794,7 @@
         </w:tc>
         <w:tc>
           <w:tcPr>
-            <w:tcW w:w="910" w:type="dxa"/>
+            <w:tcW w:w="1169" w:type="dxa"/>
             <w:vAlign w:val="center"/>
           </w:tcPr>
           <w:p>
@@ -17681,7 +16821,7 @@
         </w:tc>
         <w:tc>
           <w:tcPr>
-            <w:tcW w:w="971" w:type="dxa"/>
+            <w:tcW w:w="1080" w:type="dxa"/>
           </w:tcPr>
           <w:p>
             <w:pPr>
@@ -17707,7 +16847,7 @@
         </w:tc>
         <w:tc>
           <w:tcPr>
-            <w:tcW w:w="808" w:type="dxa"/>
+            <w:tcW w:w="1080" w:type="dxa"/>
           </w:tcPr>
           <w:p>
             <w:pPr>
@@ -17733,33 +16873,7 @@
         </w:tc>
         <w:tc>
           <w:tcPr>
-            <w:tcW w:w="923" w:type="dxa"/>
-          </w:tcPr>
-          <w:p>
-            <w:pPr>
-              <w:spacing w:line="360" w:lineRule="auto"/>
-              <w:jc w:val="center"/>
-              <w:rPr>
-                <w:rFonts w:cs="Times New Roman"/>
-                <w:bCs/>
-                <w:iCs/>
-                <w:szCs w:val="24"/>
-              </w:rPr>
-            </w:pPr>
-            <w:r>
-              <w:rPr>
-                <w:rFonts w:cs="Times New Roman"/>
-                <w:bCs/>
-                <w:iCs/>
-                <w:szCs w:val="24"/>
-              </w:rPr>
-              <w:t>-</w:t>
-            </w:r>
-          </w:p>
-        </w:tc>
-        <w:tc>
-          <w:tcPr>
-            <w:tcW w:w="797" w:type="dxa"/>
+            <w:tcW w:w="1080" w:type="dxa"/>
             <w:vAlign w:val="center"/>
           </w:tcPr>
           <w:p>
@@ -17934,7 +17048,7 @@
         </w:tc>
         <w:tc>
           <w:tcPr>
-            <w:tcW w:w="910" w:type="dxa"/>
+            <w:tcW w:w="1169" w:type="dxa"/>
           </w:tcPr>
           <w:p>
             <w:pPr>
@@ -17960,7 +17074,7 @@
         </w:tc>
         <w:tc>
           <w:tcPr>
-            <w:tcW w:w="971" w:type="dxa"/>
+            <w:tcW w:w="1080" w:type="dxa"/>
           </w:tcPr>
           <w:p>
             <w:pPr>
@@ -17986,7 +17100,7 @@
         </w:tc>
         <w:tc>
           <w:tcPr>
-            <w:tcW w:w="808" w:type="dxa"/>
+            <w:tcW w:w="1080" w:type="dxa"/>
           </w:tcPr>
           <w:p>
             <w:pPr>
@@ -18012,33 +17126,7 @@
         </w:tc>
         <w:tc>
           <w:tcPr>
-            <w:tcW w:w="923" w:type="dxa"/>
-          </w:tcPr>
-          <w:p>
-            <w:pPr>
-              <w:spacing w:line="360" w:lineRule="auto"/>
-              <w:jc w:val="center"/>
-              <w:rPr>
-                <w:rFonts w:cs="Times New Roman"/>
-                <w:bCs/>
-                <w:iCs/>
-                <w:szCs w:val="24"/>
-              </w:rPr>
-            </w:pPr>
-            <w:r>
-              <w:rPr>
-                <w:rFonts w:cs="Times New Roman"/>
-                <w:bCs/>
-                <w:iCs/>
-                <w:szCs w:val="24"/>
-              </w:rPr>
-              <w:t>-</w:t>
-            </w:r>
-          </w:p>
-        </w:tc>
-        <w:tc>
-          <w:tcPr>
-            <w:tcW w:w="797" w:type="dxa"/>
+            <w:tcW w:w="1080" w:type="dxa"/>
             <w:vAlign w:val="center"/>
           </w:tcPr>
           <w:p>
@@ -18204,7 +17292,7 @@
         </w:tc>
         <w:tc>
           <w:tcPr>
-            <w:tcW w:w="910" w:type="dxa"/>
+            <w:tcW w:w="1169" w:type="dxa"/>
           </w:tcPr>
           <w:p>
             <w:pPr>
@@ -18230,7 +17318,7 @@
         </w:tc>
         <w:tc>
           <w:tcPr>
-            <w:tcW w:w="971" w:type="dxa"/>
+            <w:tcW w:w="1080" w:type="dxa"/>
           </w:tcPr>
           <w:p>
             <w:pPr>
@@ -18256,7 +17344,7 @@
         </w:tc>
         <w:tc>
           <w:tcPr>
-            <w:tcW w:w="808" w:type="dxa"/>
+            <w:tcW w:w="1080" w:type="dxa"/>
           </w:tcPr>
           <w:p>
             <w:pPr>
@@ -18282,33 +17370,7 @@
         </w:tc>
         <w:tc>
           <w:tcPr>
-            <w:tcW w:w="923" w:type="dxa"/>
-          </w:tcPr>
-          <w:p>
-            <w:pPr>
-              <w:spacing w:line="360" w:lineRule="auto"/>
-              <w:jc w:val="center"/>
-              <w:rPr>
-                <w:rFonts w:cs="Times New Roman"/>
-                <w:bCs/>
-                <w:iCs/>
-                <w:szCs w:val="24"/>
-              </w:rPr>
-            </w:pPr>
-            <w:r>
-              <w:rPr>
-                <w:rFonts w:cs="Times New Roman"/>
-                <w:bCs/>
-                <w:iCs/>
-                <w:szCs w:val="24"/>
-              </w:rPr>
-              <w:t>-</w:t>
-            </w:r>
-          </w:p>
-        </w:tc>
-        <w:tc>
-          <w:tcPr>
-            <w:tcW w:w="797" w:type="dxa"/>
+            <w:tcW w:w="1080" w:type="dxa"/>
             <w:vAlign w:val="center"/>
           </w:tcPr>
           <w:p>
@@ -18334,6 +17396,7 @@
           </w:p>
         </w:tc>
       </w:tr>
+      <w:bookmarkEnd w:id="0"/>
     </w:tbl>
     <w:p/>
     <w:p/>
@@ -18349,7 +17412,7 @@
 
 <file path=word/comments.xml><?xml version="1.0" encoding="utf-8"?>
 <w:comments xmlns:wpc="http://schemas.microsoft.com/office/word/2010/wordprocessingCanvas" xmlns:cx="http://schemas.microsoft.com/office/drawing/2014/chartex" xmlns:cx1="http://schemas.microsoft.com/office/drawing/2015/9/8/chartex" xmlns:cx2="http://schemas.microsoft.com/office/drawing/2015/10/21/chartex" xmlns:cx3="http://schemas.microsoft.com/office/drawing/2016/5/9/chartex" xmlns:cx4="http://schemas.microsoft.com/office/drawing/2016/5/10/chartex" xmlns:cx5="http://schemas.microsoft.com/office/drawing/2016/5/11/chartex" xmlns:cx6="http://schemas.microsoft.com/office/drawing/2016/5/12/chartex" xmlns:cx7="http://schemas.microsoft.com/office/drawing/2016/5/13/chartex" xmlns:cx8="http://schemas.microsoft.com/office/drawing/2016/5/14/chartex" xmlns:mc="http://schemas.openxmlformats.org/markup-compatibility/2006" xmlns:aink="http://schemas.microsoft.com/office/drawing/2016/ink" xmlns:am3d="http://schemas.microsoft.com/office/drawing/2017/model3d" xmlns:o="urn:schemas-microsoft-com:office:office" xmlns:oel="http://schemas.microsoft.com/office/2019/extlst" xmlns:r="http://schemas.openxmlformats.org/officeDocument/2006/relationships" xmlns:m="http://schemas.openxmlformats.org/officeDocument/2006/math" xmlns:v="urn:schemas-microsoft-com:vml" xmlns:wp14="http://schemas.microsoft.com/office/word/2010/wordprocessingDrawing" xmlns:wp="http://schemas.openxmlformats.org/drawingml/2006/wordprocessingDrawing" xmlns:w10="urn:schemas-microsoft-com:office:word" xmlns:w="http://schemas.openxmlformats.org/wordprocessingml/2006/main" xmlns:w14="http://schemas.microsoft.com/office/word/2010/wordml" xmlns:w15="http://schemas.microsoft.com/office/word/2012/wordml" xmlns:w16cex="http://schemas.microsoft.com/office/word/2018/wordml/cex" xmlns:w16cid="http://schemas.microsoft.com/office/word/2016/wordml/cid" xmlns:w16="http://schemas.microsoft.com/office/word/2018/wordml" xmlns:w16sdtdh="http://schemas.microsoft.com/office/word/2020/wordml/sdtdatahash" xmlns:w16se="http://schemas.microsoft.com/office/word/2015/wordml/symex" xmlns:wpg="http://schemas.microsoft.com/office/word/2010/wordprocessingGroup" xmlns:wpi="http://schemas.microsoft.com/office/word/2010/wordprocessingInk" xmlns:wne="http://schemas.microsoft.com/office/word/2006/wordml" xmlns:wps="http://schemas.microsoft.com/office/word/2010/wordprocessingShape" mc:Ignorable="w14 w15 w16se w16cid w16 w16cex w16sdtdh wp14">
-  <w:comment w:id="0" w:author="Bachtar Ramadhan" w:date="2022-08-11T10:21:00Z" w:initials="BR">
+  <w:comment w:id="1" w:author="Bachtar Ramadhan" w:date="2022-08-11T10:21:00Z" w:initials="BR">
     <w:p>
       <w:pPr>
         <w:pStyle w:val="CommentText"/>
@@ -18401,7 +17464,35 @@
           <w:rPr>
             <w:rStyle w:val="Hyperlink"/>
           </w:rPr>
-          <w:t xml:space="preserve"> Dokter Hewan yang </w:t>
+          <w:t xml:space="preserve"> </w:t>
+        </w:r>
+        <w:proofErr w:type="spellStart"/>
+        <w:r>
+          <w:rPr>
+            <w:rStyle w:val="Hyperlink"/>
+          </w:rPr>
+          <w:t>Dokter</w:t>
+        </w:r>
+        <w:proofErr w:type="spellEnd"/>
+        <w:r>
+          <w:rPr>
+            <w:rStyle w:val="Hyperlink"/>
+          </w:rPr>
+          <w:t xml:space="preserve"> </w:t>
+        </w:r>
+        <w:proofErr w:type="spellStart"/>
+        <w:r>
+          <w:rPr>
+            <w:rStyle w:val="Hyperlink"/>
+          </w:rPr>
+          <w:t>Hewan</w:t>
+        </w:r>
+        <w:proofErr w:type="spellEnd"/>
+        <w:r>
+          <w:rPr>
+            <w:rStyle w:val="Hyperlink"/>
+          </w:rPr>
+          <w:t xml:space="preserve"> yang </w:t>
         </w:r>
         <w:proofErr w:type="spellStart"/>
         <w:r>
@@ -18476,7 +17567,7 @@
       </w:hyperlink>
     </w:p>
   </w:comment>
-  <w:comment w:id="1" w:author="Bachtar Ramadhan" w:date="2022-08-11T10:21:00Z" w:initials="BR">
+  <w:comment w:id="2" w:author="Bachtar Ramadhan" w:date="2022-08-11T10:21:00Z" w:initials="BR">
     <w:p>
       <w:pPr>
         <w:pStyle w:val="CommentText"/>
@@ -18673,7 +17764,7 @@
       </w:hyperlink>
     </w:p>
   </w:comment>
-  <w:comment w:id="2" w:author="Bachtar Ramadhan" w:date="2022-08-11T10:38:00Z" w:initials="BR">
+  <w:comment w:id="3" w:author="Bachtar Ramadhan" w:date="2022-08-11T10:38:00Z" w:initials="BR">
     <w:p>
       <w:pPr>
         <w:pStyle w:val="CommentText"/>
@@ -18786,7 +17877,7 @@
       </w:hyperlink>
     </w:p>
   </w:comment>
-  <w:comment w:id="3" w:author="Bachtar Ramadhan" w:date="2022-08-11T11:02:00Z" w:initials="BR">
+  <w:comment w:id="4" w:author="Bachtar Ramadhan" w:date="2022-08-11T11:02:00Z" w:initials="BR">
     <w:p>
       <w:pPr>
         <w:pStyle w:val="CommentText"/>
@@ -18807,7 +17898,7 @@
       </w:hyperlink>
     </w:p>
   </w:comment>
-  <w:comment w:id="4" w:author="Bachtar Ramadhan" w:date="2022-08-12T16:55:00Z" w:initials="BR">
+  <w:comment w:id="5" w:author="Bachtar Ramadhan" w:date="2022-08-12T16:55:00Z" w:initials="BR">
     <w:p>
       <w:pPr>
         <w:pStyle w:val="CommentText"/>
@@ -18828,7 +17919,7 @@
       </w:hyperlink>
     </w:p>
   </w:comment>
-  <w:comment w:id="5" w:author="Bachtar Ramadhan" w:date="2022-08-12T16:47:00Z" w:initials="BR">
+  <w:comment w:id="6" w:author="Bachtar Ramadhan" w:date="2022-08-12T16:47:00Z" w:initials="BR">
     <w:p>
       <w:pPr>
         <w:pStyle w:val="CommentText"/>
@@ -18849,7 +17940,7 @@
       </w:hyperlink>
     </w:p>
   </w:comment>
-  <w:comment w:id="6" w:author="Bachtar Ramadhan" w:date="2022-08-12T16:55:00Z" w:initials="BR">
+  <w:comment w:id="7" w:author="Bachtar Ramadhan" w:date="2022-08-12T16:55:00Z" w:initials="BR">
     <w:p>
       <w:pPr>
         <w:pStyle w:val="CommentText"/>
@@ -18870,7 +17961,7 @@
       </w:hyperlink>
     </w:p>
   </w:comment>
-  <w:comment w:id="7" w:author="Bachtar Ramadhan" w:date="2022-08-12T14:54:00Z" w:initials="BR">
+  <w:comment w:id="8" w:author="Bachtar Ramadhan" w:date="2022-08-12T14:54:00Z" w:initials="BR">
     <w:p>
       <w:pPr>
         <w:pStyle w:val="CommentText"/>
@@ -18970,7 +18061,21 @@
           <w:rPr>
             <w:rStyle w:val="Hyperlink"/>
           </w:rPr>
-          <w:t xml:space="preserve"> Metode </w:t>
+          <w:t xml:space="preserve"> </w:t>
+        </w:r>
+        <w:proofErr w:type="spellStart"/>
+        <w:r>
+          <w:rPr>
+            <w:rStyle w:val="Hyperlink"/>
+          </w:rPr>
+          <w:t>Metode</w:t>
+        </w:r>
+        <w:proofErr w:type="spellEnd"/>
+        <w:r>
+          <w:rPr>
+            <w:rStyle w:val="Hyperlink"/>
+          </w:rPr>
+          <w:t xml:space="preserve"> </w:t>
         </w:r>
         <w:proofErr w:type="spellStart"/>
         <w:r>
@@ -18989,7 +18094,7 @@
       </w:hyperlink>
     </w:p>
   </w:comment>
-  <w:comment w:id="8" w:author="Bachtar Ramadhan" w:date="2022-08-12T15:06:00Z" w:initials="BR">
+  <w:comment w:id="9" w:author="Bachtar Ramadhan" w:date="2022-08-12T15:06:00Z" w:initials="BR">
     <w:p>
       <w:pPr>
         <w:pStyle w:val="CommentText"/>
@@ -19052,7 +18157,7 @@
       </w:hyperlink>
     </w:p>
   </w:comment>
-  <w:comment w:id="9" w:author="Bachtar Ramadhan" w:date="2022-08-12T15:16:00Z" w:initials="BR">
+  <w:comment w:id="10" w:author="Bachtar Ramadhan" w:date="2022-08-12T15:16:00Z" w:initials="BR">
     <w:p>
       <w:pPr>
         <w:pStyle w:val="CommentText"/>
@@ -19166,7 +18271,21 @@
           <w:rPr>
             <w:rStyle w:val="Hyperlink"/>
           </w:rPr>
-          <w:t xml:space="preserve">? Studi Cross-Sectional </w:t>
+          <w:t xml:space="preserve">? </w:t>
+        </w:r>
+        <w:proofErr w:type="spellStart"/>
+        <w:r>
+          <w:rPr>
+            <w:rStyle w:val="Hyperlink"/>
+          </w:rPr>
+          <w:t>Studi</w:t>
+        </w:r>
+        <w:proofErr w:type="spellEnd"/>
+        <w:r>
+          <w:rPr>
+            <w:rStyle w:val="Hyperlink"/>
+          </w:rPr>
+          <w:t xml:space="preserve"> Cross-Sectional </w:t>
         </w:r>
         <w:proofErr w:type="spellStart"/>
         <w:r>
@@ -19180,7 +18299,21 @@
           <w:rPr>
             <w:rStyle w:val="Hyperlink"/>
           </w:rPr>
-          <w:t xml:space="preserve"> Sampel </w:t>
+          <w:t xml:space="preserve"> </w:t>
+        </w:r>
+        <w:proofErr w:type="spellStart"/>
+        <w:r>
+          <w:rPr>
+            <w:rStyle w:val="Hyperlink"/>
+          </w:rPr>
+          <w:t>Sampel</w:t>
+        </w:r>
+        <w:proofErr w:type="spellEnd"/>
+        <w:r>
+          <w:rPr>
+            <w:rStyle w:val="Hyperlink"/>
+          </w:rPr>
+          <w:t xml:space="preserve"> </w:t>
         </w:r>
         <w:proofErr w:type="spellStart"/>
         <w:r>
@@ -19241,7 +18374,7 @@
       </w:hyperlink>
     </w:p>
   </w:comment>
-  <w:comment w:id="10" w:author="Bachtar Ramadhan" w:date="2022-08-12T15:30:00Z" w:initials="BR">
+  <w:comment w:id="11" w:author="Bachtar Ramadhan" w:date="2022-08-12T15:30:00Z" w:initials="BR">
     <w:p>
       <w:pPr>
         <w:pStyle w:val="CommentText"/>
@@ -19262,7 +18395,7 @@
       </w:hyperlink>
     </w:p>
   </w:comment>
-  <w:comment w:id="11" w:author="Bachtar Ramadhan" w:date="2022-08-12T15:58:00Z" w:initials="BR">
+  <w:comment w:id="12" w:author="Bachtar Ramadhan" w:date="2022-08-12T15:58:00Z" w:initials="BR">
     <w:p>
       <w:pPr>
         <w:pStyle w:val="CommentText"/>
@@ -19283,7 +18416,7 @@
       </w:hyperlink>
     </w:p>
   </w:comment>
-  <w:comment w:id="12" w:author="Bachtar Ramadhan" w:date="2022-08-12T16:09:00Z" w:initials="BR">
+  <w:comment w:id="13" w:author="Bachtar Ramadhan" w:date="2022-08-12T16:09:00Z" w:initials="BR">
     <w:p>
       <w:pPr>
         <w:pStyle w:val="CommentText"/>
@@ -19318,7 +18451,7 @@
       </w:hyperlink>
     </w:p>
   </w:comment>
-  <w:comment w:id="13" w:author="Bachtar Ramadhan" w:date="2022-08-12T17:10:00Z" w:initials="BR">
+  <w:comment w:id="14" w:author="Bachtar Ramadhan" w:date="2022-08-12T17:10:00Z" w:initials="BR">
     <w:p>
       <w:pPr>
         <w:pStyle w:val="CommentText"/>
@@ -19339,7 +18472,7 @@
       </w:hyperlink>
     </w:p>
   </w:comment>
-  <w:comment w:id="14" w:author="Nurtri Ramadhanti" w:date="2022-08-12T18:42:00Z" w:initials="NR">
+  <w:comment w:id="15" w:author="Nurtri Ramadhanti" w:date="2022-08-12T18:42:00Z" w:initials="NR">
     <w:p>
       <w:pPr>
         <w:pStyle w:val="CommentText"/>
@@ -19363,7 +18496,7 @@
       </w:r>
     </w:p>
   </w:comment>
-  <w:comment w:id="15" w:author="Nurtri Ramadhanti" w:date="2022-08-13T00:11:00Z" w:initials="NR">
+  <w:comment w:id="16" w:author="Nurtri Ramadhanti" w:date="2022-08-13T00:11:00Z" w:initials="NR">
     <w:p>
       <w:pPr>
         <w:pStyle w:val="CommentText"/>
@@ -19387,7 +18520,7 @@
       </w:r>
     </w:p>
   </w:comment>
-  <w:comment w:id="16" w:author="Nurtri Ramadhanti" w:date="2022-08-13T00:10:00Z" w:initials="NR">
+  <w:comment w:id="17" w:author="Nurtri Ramadhanti" w:date="2022-08-13T00:10:00Z" w:initials="NR">
     <w:p>
       <w:pPr>
         <w:pStyle w:val="CommentText"/>
@@ -19411,7 +18544,7 @@
       </w:r>
     </w:p>
   </w:comment>
-  <w:comment w:id="17" w:author="Nurtri Ramadhanti" w:date="2022-08-13T01:22:00Z" w:initials="NR">
+  <w:comment w:id="18" w:author="Nurtri Ramadhanti" w:date="2022-08-13T01:22:00Z" w:initials="NR">
     <w:p>
       <w:pPr>
         <w:pStyle w:val="CommentText"/>
@@ -19435,7 +18568,7 @@
       </w:r>
     </w:p>
   </w:comment>
-  <w:comment w:id="18" w:author="Nurtri Ramadhanti" w:date="2022-08-13T01:56:00Z" w:initials="NR">
+  <w:comment w:id="19" w:author="Nurtri Ramadhanti" w:date="2022-08-13T01:56:00Z" w:initials="NR">
     <w:p>
       <w:pPr>
         <w:pStyle w:val="CommentText"/>
@@ -19459,7 +18592,7 @@
       </w:r>
     </w:p>
   </w:comment>
-  <w:comment w:id="19" w:author="Nurtri Ramadhanti" w:date="2022-08-13T02:23:00Z" w:initials="NR">
+  <w:comment w:id="20" w:author="Nurtri Ramadhanti" w:date="2022-08-13T02:23:00Z" w:initials="NR">
     <w:p>
       <w:pPr>
         <w:pStyle w:val="CommentText"/>
